--- a/public/Form-template/FormNo.66.docx
+++ b/public/Form-template/FormNo.66.docx
@@ -1,6 +1,6 @@
 
 <file path=word/document.xml><?xml version="1.0" encoding="utf-8"?>
-<w:document xmlns:mc="http://schemas.openxmlformats.org/markup-compatibility/2006" xmlns:ve="http://schemas.openxmlformats.org/markup-compatibility/2006" xmlns:o="urn:schemas-microsoft-com:office:office" xmlns:r="http://schemas.openxmlformats.org/officeDocument/2006/relationships" xmlns:m="http://schemas.openxmlformats.org/officeDocument/2006/math" xmlns:v="urn:schemas-microsoft-com:vml" xmlns:wp="http://schemas.openxmlformats.org/drawingml/2006/wordprocessingDrawing" xmlns:w10="urn:schemas-microsoft-com:office:word" xmlns:w="http://schemas.openxmlformats.org/wordprocessingml/2006/main" xmlns:wne="http://schemas.microsoft.com/office/word/2006/wordml" xmlns:a="http://schemas.openxmlformats.org/drawingml/2006/main" xmlns:pic="http://schemas.openxmlformats.org/drawingml/2006/picture" xmlns:wpg="http://schemas.microsoft.com/office/word/2010/wordprocessingGroup" xmlns:wps="http://schemas.microsoft.com/office/word/2010/wordprocessingShape" xmlns:w14="http://schemas.microsoft.com/office/word/2010/wordml" mc:Ignorable="w14" xml:space="preserve">
+<w:document xmlns:wpc="http://schemas.microsoft.com/office/word/2010/wordprocessingCanvas" xmlns:cx="http://schemas.microsoft.com/office/drawing/2014/chartex" xmlns:cx1="http://schemas.microsoft.com/office/drawing/2015/9/8/chartex" xmlns:cx2="http://schemas.microsoft.com/office/drawing/2015/10/21/chartex" xmlns:cx3="http://schemas.microsoft.com/office/drawing/2016/5/9/chartex" xmlns:cx4="http://schemas.microsoft.com/office/drawing/2016/5/10/chartex" xmlns:cx5="http://schemas.microsoft.com/office/drawing/2016/5/11/chartex" xmlns:cx6="http://schemas.microsoft.com/office/drawing/2016/5/12/chartex" xmlns:cx7="http://schemas.microsoft.com/office/drawing/2016/5/13/chartex" xmlns:cx8="http://schemas.microsoft.com/office/drawing/2016/5/14/chartex" xmlns:mc="http://schemas.openxmlformats.org/markup-compatibility/2006" xmlns:aink="http://schemas.microsoft.com/office/drawing/2016/ink" xmlns:am3d="http://schemas.microsoft.com/office/drawing/2017/model3d" xmlns:o="urn:schemas-microsoft-com:office:office" xmlns:r="http://schemas.openxmlformats.org/officeDocument/2006/relationships" xmlns:m="http://schemas.openxmlformats.org/officeDocument/2006/math" xmlns:v="urn:schemas-microsoft-com:vml" xmlns:wp14="http://schemas.microsoft.com/office/word/2010/wordprocessingDrawing" xmlns:wp="http://schemas.openxmlformats.org/drawingml/2006/wordprocessingDrawing" xmlns:w10="urn:schemas-microsoft-com:office:word" xmlns:w="http://schemas.openxmlformats.org/wordprocessingml/2006/main" xmlns:w14="http://schemas.microsoft.com/office/word/2010/wordml" xmlns:w15="http://schemas.microsoft.com/office/word/2012/wordml" xmlns:w16cex="http://schemas.microsoft.com/office/word/2018/wordml/cex" xmlns:w16cid="http://schemas.microsoft.com/office/word/2016/wordml/cid" xmlns:w16="http://schemas.microsoft.com/office/word/2018/wordml" xmlns:w16sdtdh="http://schemas.microsoft.com/office/word/2020/wordml/sdtdatahash" xmlns:w16se="http://schemas.microsoft.com/office/word/2015/wordml/symex" xmlns:wpg="http://schemas.microsoft.com/office/word/2010/wordprocessingGroup" xmlns:wpi="http://schemas.microsoft.com/office/word/2010/wordprocessingInk" xmlns:wne="http://schemas.microsoft.com/office/word/2006/wordml" xmlns:wps="http://schemas.microsoft.com/office/word/2010/wordprocessingShape" mc:Ignorable="w14 w15 w16se w16cid w16 w16cex w16sdtdh wp14">
   <w:body>
     <w:p>
       <w:pPr>
@@ -47,7 +47,7 @@
           <w:rFonts w:ascii="Arial MT"/>
           <w:spacing w:val="-1"/>
         </w:rPr>
-        <w:t> </w:t>
+        <w:t xml:space="preserve"> </w:t>
       </w:r>
       <w:r>
         <w:rPr>
@@ -60,7 +60,7 @@
           <w:rFonts w:ascii="Arial MT"/>
           <w:spacing w:val="-1"/>
         </w:rPr>
-        <w:t> </w:t>
+        <w:t xml:space="preserve"> </w:t>
       </w:r>
       <w:r>
         <w:rPr>
@@ -73,7 +73,7 @@
           <w:rFonts w:ascii="Arial MT"/>
           <w:spacing w:val="-3"/>
         </w:rPr>
-        <w:t> </w:t>
+        <w:t xml:space="preserve"> </w:t>
       </w:r>
       <w:r>
         <w:rPr>
@@ -90,34 +90,31 @@
         <w:jc w:val="center"/>
       </w:pPr>
       <w:r>
-        <w:rPr/>
         <w:t>DEPARTMENT</w:t>
       </w:r>
       <w:r>
         <w:rPr>
           <w:spacing w:val="-4"/>
         </w:rPr>
-        <w:t> </w:t>
-      </w:r>
-      <w:r>
-        <w:rPr/>
+        <w:t xml:space="preserve"> </w:t>
+      </w:r>
+      <w:r>
         <w:t>OF</w:t>
       </w:r>
       <w:r>
         <w:rPr>
           <w:spacing w:val="-5"/>
         </w:rPr>
-        <w:t> </w:t>
-      </w:r>
-      <w:r>
-        <w:rPr/>
+        <w:t xml:space="preserve"> </w:t>
+      </w:r>
+      <w:r>
         <w:t>AGRARIAN</w:t>
       </w:r>
       <w:r>
         <w:rPr>
           <w:spacing w:val="-3"/>
         </w:rPr>
-        <w:t> </w:t>
+        <w:t xml:space="preserve"> </w:t>
       </w:r>
       <w:r>
         <w:rPr>
@@ -130,141 +127,158 @@
       <w:pPr>
         <w:pStyle w:val="BodyText"/>
         <w:tabs>
-          <w:tab w:pos="5792" w:val="left" w:leader="none"/>
+          <w:tab w:val="left" w:pos="5792"/>
         </w:tabs>
-        <w:ind w:left="4669"/>
-        <w:rPr>
-          <w:rFonts w:ascii="Times New Roman"/>
+        <w:jc w:val="center"/>
+        <w:rPr>
+          <w:rFonts w:ascii="Arial" w:hAnsi="Arial" w:cs="Arial"/>
         </w:rPr>
       </w:pPr>
       <w:r>
         <w:rPr>
-          <w:rFonts w:ascii="Arial MT"/>
+          <w:rFonts w:ascii="Arial" w:hAnsi="Arial" w:cs="Arial"/>
+        </w:rPr>
+        <w:t xml:space="preserve">                                                                                                                        </w:t>
+      </w:r>
+      <w:r>
+        <w:rPr>
+          <w:rFonts w:ascii="Arial" w:hAnsi="Arial" w:cs="Arial"/>
         </w:rPr>
         <w:t>Region</w:t>
       </w:r>
       <w:r>
         <w:rPr>
-          <w:rFonts w:ascii="Arial MT"/>
+          <w:rFonts w:ascii="Arial" w:hAnsi="Arial" w:cs="Arial"/>
           <w:spacing w:val="-4"/>
         </w:rPr>
-        <w:t> </w:t>
-      </w:r>
-      <w:r>
-        <w:rPr>
-          <w:rFonts w:ascii="Arial MT"/>
+        <w:t xml:space="preserve"> </w:t>
+      </w:r>
+      <w:r>
+        <w:rPr>
+          <w:rFonts w:ascii="Arial" w:hAnsi="Arial" w:cs="Arial"/>
         </w:rPr>
         <w:t>No.</w:t>
       </w:r>
       <w:r>
         <w:rPr>
-          <w:rFonts w:ascii="Arial MT"/>
+          <w:rFonts w:ascii="Arial" w:hAnsi="Arial" w:cs="Arial"/>
           <w:spacing w:val="-4"/>
         </w:rPr>
-        <w:t> </w:t>
-      </w:r>
-      <w:r>
-        <w:rPr>
-          <w:rFonts w:ascii="Times New Roman"/>
-          <w:u w:val="single"/>
-        </w:rPr>
-        <w:tab/>
+        <w:t xml:space="preserve"> </w:t>
+      </w:r>
+      <w:r>
+        <w:rPr>
+          <w:rFonts w:ascii="Arial" w:hAnsi="Arial" w:cs="Arial"/>
+        </w:rPr>
+        <w:t>08</w:t>
       </w:r>
     </w:p>
     <w:p>
       <w:pPr>
         <w:pStyle w:val="BodyText"/>
         <w:tabs>
-          <w:tab w:pos="7236" w:val="left" w:leader="none"/>
+          <w:tab w:val="left" w:pos="7236"/>
         </w:tabs>
-        <w:ind w:left="4780"/>
-        <w:rPr>
-          <w:rFonts w:ascii="Times New Roman"/>
+        <w:jc w:val="center"/>
+        <w:rPr>
+          <w:rFonts w:ascii="Arial" w:hAnsi="Arial" w:cs="Arial"/>
         </w:rPr>
       </w:pPr>
       <w:r>
         <w:rPr>
-          <w:rFonts w:ascii="Arial MT"/>
+          <w:rFonts w:ascii="Arial" w:hAnsi="Arial" w:cs="Arial"/>
+        </w:rPr>
+        <w:t xml:space="preserve">                                                                                                                         </w:t>
+      </w:r>
+      <w:r>
+        <w:rPr>
+          <w:rFonts w:ascii="Arial" w:hAnsi="Arial" w:cs="Arial"/>
         </w:rPr>
         <w:t>Province</w:t>
       </w:r>
       <w:r>
         <w:rPr>
-          <w:rFonts w:ascii="Arial MT"/>
+          <w:rFonts w:ascii="Arial" w:hAnsi="Arial" w:cs="Arial"/>
           <w:spacing w:val="-6"/>
         </w:rPr>
-        <w:t> </w:t>
-      </w:r>
-      <w:r>
-        <w:rPr>
-          <w:rFonts w:ascii="Arial MT"/>
+        <w:t xml:space="preserve"> </w:t>
+      </w:r>
+      <w:r>
+        <w:rPr>
+          <w:rFonts w:ascii="Arial" w:hAnsi="Arial" w:cs="Arial"/>
         </w:rPr>
         <w:t>of</w:t>
       </w:r>
       <w:r>
         <w:rPr>
-          <w:rFonts w:ascii="Arial MT"/>
+          <w:rFonts w:ascii="Arial" w:hAnsi="Arial" w:cs="Arial"/>
           <w:spacing w:val="-6"/>
         </w:rPr>
-        <w:t> </w:t>
-      </w:r>
-      <w:r>
-        <w:rPr>
-          <w:rFonts w:ascii="Times New Roman"/>
-          <w:u w:val="single"/>
-        </w:rPr>
-        <w:tab/>
+        <w:t xml:space="preserve"> </w:t>
+      </w:r>
+      <w:r>
+        <w:rPr>
+          <w:rFonts w:ascii="Arial" w:hAnsi="Arial" w:cs="Arial"/>
+        </w:rPr>
+        <w:t>Southern Leyte</w:t>
       </w:r>
     </w:p>
     <w:p>
       <w:pPr>
         <w:pStyle w:val="BodyText"/>
         <w:tabs>
-          <w:tab w:pos="7182" w:val="left" w:leader="none"/>
+          <w:tab w:val="left" w:pos="7182"/>
         </w:tabs>
-        <w:ind w:left="4768"/>
-        <w:rPr>
-          <w:rFonts w:ascii="Times New Roman"/>
+        <w:jc w:val="center"/>
+        <w:rPr>
+          <w:rFonts w:ascii="Arial" w:hAnsi="Arial" w:cs="Arial"/>
         </w:rPr>
       </w:pPr>
       <w:r>
         <w:rPr>
-          <w:rFonts w:ascii="Arial MT"/>
+          <w:rFonts w:ascii="Arial" w:hAnsi="Arial" w:cs="Arial"/>
+        </w:rPr>
+        <w:t xml:space="preserve">                                                                                                                       </w:t>
+      </w:r>
+      <w:r>
+        <w:rPr>
+          <w:rFonts w:ascii="Arial" w:hAnsi="Arial" w:cs="Arial"/>
         </w:rPr>
         <w:t>Municipality</w:t>
       </w:r>
       <w:r>
         <w:rPr>
-          <w:rFonts w:ascii="Arial MT"/>
+          <w:rFonts w:ascii="Arial" w:hAnsi="Arial" w:cs="Arial"/>
           <w:spacing w:val="-6"/>
         </w:rPr>
-        <w:t> </w:t>
-      </w:r>
-      <w:r>
-        <w:rPr>
-          <w:rFonts w:ascii="Arial MT"/>
+        <w:t xml:space="preserve"> </w:t>
+      </w:r>
+      <w:r>
+        <w:rPr>
+          <w:rFonts w:ascii="Arial" w:hAnsi="Arial" w:cs="Arial"/>
         </w:rPr>
         <w:t>of</w:t>
       </w:r>
       <w:r>
         <w:rPr>
-          <w:rFonts w:ascii="Arial MT"/>
+          <w:rFonts w:ascii="Arial" w:hAnsi="Arial" w:cs="Arial"/>
           <w:spacing w:val="-9"/>
         </w:rPr>
-        <w:t> </w:t>
-      </w:r>
-      <w:r>
-        <w:rPr>
-          <w:rFonts w:ascii="Times New Roman"/>
-          <w:u w:val="single"/>
-        </w:rPr>
-        <w:tab/>
-      </w:r>
+        <w:t xml:space="preserve"> </w:t>
+      </w:r>
+      <w:proofErr w:type="spellStart"/>
+      <w:r>
+        <w:rPr>
+          <w:rFonts w:ascii="Arial" w:hAnsi="Arial" w:cs="Arial"/>
+        </w:rPr>
+        <w:t>Sogod</w:t>
+      </w:r>
+      <w:proofErr w:type="spellEnd"/>
     </w:p>
     <w:p>
       <w:pPr>
         <w:pStyle w:val="Heading1"/>
-        <w:spacing w:line="146" w:lineRule="exact" w:before="99"/>
+        <w:spacing w:before="99" w:line="146" w:lineRule="exact"/>
         <w:ind w:right="276"/>
         <w:jc w:val="right"/>
         <w:rPr>
@@ -288,7 +302,7 @@
           <w:rFonts w:ascii="Calibri"/>
           <w:spacing w:val="-4"/>
         </w:rPr>
-        <w:t> </w:t>
+        <w:t xml:space="preserve"> </w:t>
       </w:r>
       <w:r>
         <w:rPr>
@@ -301,7 +315,7 @@
           <w:rFonts w:ascii="Calibri"/>
           <w:spacing w:val="-1"/>
         </w:rPr>
-        <w:t> </w:t>
+        <w:t xml:space="preserve"> </w:t>
       </w:r>
       <w:r>
         <w:rPr>
@@ -314,7 +328,7 @@
           <w:rFonts w:ascii="Calibri"/>
           <w:spacing w:val="-2"/>
         </w:rPr>
-        <w:t> </w:t>
+        <w:t xml:space="preserve"> </w:t>
       </w:r>
       <w:r>
         <w:rPr>
@@ -327,7 +341,7 @@
           <w:rFonts w:ascii="Calibri"/>
           <w:spacing w:val="-2"/>
         </w:rPr>
-        <w:t> </w:t>
+        <w:t xml:space="preserve"> </w:t>
       </w:r>
       <w:r>
         <w:rPr>
@@ -345,44 +359,40 @@
         <w:jc w:val="right"/>
       </w:pPr>
       <w:r>
-        <w:rPr/>
         <w:t>(Revised</w:t>
       </w:r>
       <w:r>
         <w:rPr>
           <w:spacing w:val="-4"/>
         </w:rPr>
-        <w:t> </w:t>
-      </w:r>
-      <w:r>
-        <w:rPr/>
+        <w:t xml:space="preserve"> </w:t>
+      </w:r>
+      <w:r>
         <w:t>CARP-LAD</w:t>
       </w:r>
       <w:r>
         <w:rPr>
           <w:spacing w:val="-4"/>
         </w:rPr>
-        <w:t> </w:t>
-      </w:r>
-      <w:r>
-        <w:rPr/>
+        <w:t xml:space="preserve"> </w:t>
+      </w:r>
+      <w:r>
         <w:t>Form</w:t>
       </w:r>
       <w:r>
         <w:rPr>
           <w:spacing w:val="-3"/>
         </w:rPr>
-        <w:t> </w:t>
-      </w:r>
-      <w:r>
-        <w:rPr/>
+        <w:t xml:space="preserve"> </w:t>
+      </w:r>
+      <w:r>
         <w:t>No</w:t>
       </w:r>
       <w:r>
         <w:rPr>
           <w:spacing w:val="-1"/>
         </w:rPr>
-        <w:t> </w:t>
+        <w:t xml:space="preserve"> </w:t>
       </w:r>
       <w:r>
         <w:rPr>
@@ -393,16 +403,16 @@
     </w:p>
     <w:p>
       <w:pPr>
-        <w:spacing w:after="0" w:line="146" w:lineRule="exact"/>
+        <w:spacing w:line="146" w:lineRule="exact"/>
         <w:jc w:val="right"/>
         <w:sectPr>
-          <w:headerReference w:type="default" r:id="rId5"/>
-          <w:footerReference w:type="default" r:id="rId6"/>
+          <w:headerReference w:type="default" r:id="rId6"/>
+          <w:footerReference w:type="default" r:id="rId7"/>
           <w:type w:val="continuous"/>
           <w:pgSz w:w="12960" w:h="8640" w:orient="landscape"/>
-          <w:pgMar w:header="784" w:footer="352" w:top="980" w:bottom="540" w:left="800" w:right="800"/>
+          <w:pgMar w:top="980" w:right="800" w:bottom="540" w:left="800" w:header="784" w:footer="352" w:gutter="0"/>
           <w:pgNumType w:start="1"/>
-          <w:cols w:num="2" w:equalWidth="0">
+          <w:cols w:num="2" w:space="720" w:equalWidth="0">
             <w:col w:w="7237" w:space="40"/>
             <w:col w:w="4083"/>
           </w:cols>
@@ -425,94 +435,85 @@
         <w:jc w:val="center"/>
       </w:pPr>
       <w:r>
-        <w:rPr/>
         <w:t>MONTHLY</w:t>
       </w:r>
       <w:r>
         <w:rPr>
           <w:spacing w:val="-4"/>
         </w:rPr>
-        <w:t> </w:t>
-      </w:r>
-      <w:r>
-        <w:rPr/>
+        <w:t xml:space="preserve"> </w:t>
+      </w:r>
+      <w:r>
         <w:t>REPORT</w:t>
       </w:r>
       <w:r>
         <w:rPr>
           <w:spacing w:val="-3"/>
         </w:rPr>
-        <w:t> </w:t>
-      </w:r>
-      <w:r>
-        <w:rPr/>
+        <w:t xml:space="preserve"> </w:t>
+      </w:r>
+      <w:r>
         <w:t>OF</w:t>
       </w:r>
       <w:r>
         <w:rPr>
           <w:spacing w:val="-3"/>
         </w:rPr>
-        <w:t> </w:t>
-      </w:r>
-      <w:r>
-        <w:rPr/>
+        <w:t xml:space="preserve"> </w:t>
+      </w:r>
+      <w:r>
         <w:t>CLOA</w:t>
       </w:r>
       <w:r>
         <w:rPr>
           <w:spacing w:val="-5"/>
         </w:rPr>
-        <w:t> </w:t>
-      </w:r>
-      <w:r>
-        <w:rPr/>
+        <w:t xml:space="preserve"> </w:t>
+      </w:r>
+      <w:r>
         <w:t>DISTRIBUTED</w:t>
       </w:r>
       <w:r>
         <w:rPr>
           <w:spacing w:val="-5"/>
         </w:rPr>
-        <w:t> </w:t>
-      </w:r>
-      <w:r>
-        <w:rPr/>
+        <w:t xml:space="preserve"> </w:t>
+      </w:r>
+      <w:r>
         <w:t>TO</w:t>
       </w:r>
       <w:r>
         <w:rPr>
           <w:spacing w:val="-5"/>
         </w:rPr>
-        <w:t> </w:t>
-      </w:r>
-      <w:r>
-        <w:rPr/>
+        <w:t xml:space="preserve"> </w:t>
+      </w:r>
+      <w:r>
         <w:t>AGRARIAN</w:t>
       </w:r>
       <w:r>
         <w:rPr>
           <w:spacing w:val="-3"/>
         </w:rPr>
-        <w:t> </w:t>
-      </w:r>
-      <w:r>
-        <w:rPr/>
+        <w:t xml:space="preserve"> </w:t>
+      </w:r>
+      <w:r>
         <w:t>REFORM</w:t>
       </w:r>
       <w:r>
         <w:rPr>
           <w:spacing w:val="-4"/>
         </w:rPr>
-        <w:t> </w:t>
-      </w:r>
-      <w:r>
-        <w:rPr/>
+        <w:t xml:space="preserve"> </w:t>
+      </w:r>
+      <w:r>
         <w:t>BENEFICIARIES</w:t>
       </w:r>
       <w:r>
         <w:rPr>
           <w:spacing w:val="-3"/>
         </w:rPr>
-        <w:t> </w:t>
+        <w:t xml:space="preserve"> </w:t>
       </w:r>
       <w:r>
         <w:rPr>
@@ -525,7 +526,7 @@
       <w:pPr>
         <w:pStyle w:val="BodyText"/>
         <w:tabs>
-          <w:tab w:pos="1934" w:val="left" w:leader="none"/>
+          <w:tab w:val="left" w:pos="1934"/>
         </w:tabs>
         <w:ind w:left="26"/>
         <w:jc w:val="center"/>
@@ -544,7 +545,7 @@
           <w:rFonts w:ascii="Arial MT"/>
           <w:spacing w:val="-3"/>
         </w:rPr>
-        <w:t> </w:t>
+        <w:t xml:space="preserve"> </w:t>
       </w:r>
       <w:r>
         <w:rPr>
@@ -557,7 +558,7 @@
           <w:rFonts w:ascii="Arial MT"/>
           <w:spacing w:val="-4"/>
         </w:rPr>
-        <w:t> </w:t>
+        <w:t xml:space="preserve"> </w:t>
       </w:r>
       <w:r>
         <w:rPr>
@@ -570,7 +571,7 @@
           <w:rFonts w:ascii="Arial MT"/>
           <w:spacing w:val="-4"/>
         </w:rPr>
-        <w:t> </w:t>
+        <w:t xml:space="preserve"> </w:t>
       </w:r>
       <w:r>
         <w:rPr>
@@ -583,7 +584,7 @@
           <w:rFonts w:ascii="Arial MT"/>
           <w:spacing w:val="-2"/>
         </w:rPr>
-        <w:t> </w:t>
+        <w:t xml:space="preserve"> </w:t>
       </w:r>
       <w:r>
         <w:rPr>
@@ -603,7 +604,7 @@
           <w:rFonts w:ascii="Arial MT"/>
           <w:spacing w:val="3"/>
         </w:rPr>
-        <w:t> </w:t>
+        <w:t xml:space="preserve"> </w:t>
       </w:r>
       <w:r>
         <w:rPr>
@@ -618,7 +619,7 @@
           <w:spacing w:val="80"/>
           <w:u w:val="single"/>
         </w:rPr>
-        <w:t> </w:t>
+        <w:t xml:space="preserve"> </w:t>
       </w:r>
     </w:p>
     <w:p>
@@ -634,7 +635,6 @@
     <w:tbl>
       <w:tblPr>
         <w:tblW w:w="0" w:type="auto"/>
-        <w:jc w:val="left"/>
         <w:tblInd w:w="125" w:type="dxa"/>
         <w:tblBorders>
           <w:top w:val="single" w:sz="4" w:space="0" w:color="000000"/>
@@ -646,12 +646,10 @@
         </w:tblBorders>
         <w:tblLayout w:type="fixed"/>
         <w:tblCellMar>
-          <w:top w:w="0" w:type="dxa"/>
           <w:left w:w="0" w:type="dxa"/>
-          <w:bottom w:w="0" w:type="dxa"/>
           <w:right w:w="0" w:type="dxa"/>
         </w:tblCellMar>
-        <w:tblLook w:val="01E0"/>
+        <w:tblLook w:val="01E0" w:firstRow="1" w:lastRow="1" w:firstColumn="1" w:lastColumn="1" w:noHBand="0" w:noVBand="0"/>
       </w:tblPr>
       <w:tblGrid>
         <w:gridCol w:w="1504"/>
@@ -669,7 +667,7 @@
       </w:tblGrid>
       <w:tr>
         <w:trPr>
-          <w:trHeight w:val="138" w:hRule="atLeast"/>
+          <w:trHeight w:val="138"/>
         </w:trPr>
         <w:tc>
           <w:tcPr>
@@ -679,7 +677,7 @@
           <w:p>
             <w:pPr>
               <w:pStyle w:val="TableParagraph"/>
-              <w:spacing w:line="117" w:lineRule="exact" w:before="1"/>
+              <w:spacing w:before="1" w:line="117" w:lineRule="exact"/>
               <w:ind w:left="1390"/>
               <w:rPr>
                 <w:b/>
@@ -699,7 +697,7 @@
                 <w:spacing w:val="-7"/>
                 <w:sz w:val="12"/>
               </w:rPr>
-              <w:t> </w:t>
+              <w:t xml:space="preserve"> </w:t>
             </w:r>
             <w:r>
               <w:rPr>
@@ -719,7 +717,7 @@
           <w:p>
             <w:pPr>
               <w:pStyle w:val="TableParagraph"/>
-              <w:spacing w:line="117" w:lineRule="exact" w:before="1"/>
+              <w:spacing w:before="1" w:line="117" w:lineRule="exact"/>
               <w:ind w:left="2674" w:right="2661"/>
               <w:jc w:val="center"/>
               <w:rPr>
@@ -740,7 +738,7 @@
                 <w:spacing w:val="-4"/>
                 <w:sz w:val="12"/>
               </w:rPr>
-              <w:t> </w:t>
+              <w:t xml:space="preserve"> </w:t>
             </w:r>
             <w:r>
               <w:rPr>
@@ -755,7 +753,7 @@
       </w:tr>
       <w:tr>
         <w:trPr>
-          <w:trHeight w:val="689" w:hRule="atLeast"/>
+          <w:trHeight w:val="689"/>
         </w:trPr>
         <w:tc>
           <w:tcPr>
@@ -794,7 +792,7 @@
                 <w:spacing w:val="-9"/>
                 <w:sz w:val="12"/>
               </w:rPr>
-              <w:t> </w:t>
+              <w:t xml:space="preserve"> </w:t>
             </w:r>
             <w:r>
               <w:rPr>
@@ -809,7 +807,7 @@
                 <w:spacing w:val="-8"/>
                 <w:sz w:val="12"/>
               </w:rPr>
-              <w:t> </w:t>
+              <w:t xml:space="preserve"> </w:t>
             </w:r>
             <w:r>
               <w:rPr>
@@ -824,7 +822,7 @@
                 <w:spacing w:val="40"/>
                 <w:sz w:val="12"/>
               </w:rPr>
-              <w:t> </w:t>
+              <w:t xml:space="preserve"> </w:t>
             </w:r>
             <w:r>
               <w:rPr>
@@ -839,7 +837,7 @@
                 <w:spacing w:val="40"/>
                 <w:sz w:val="12"/>
               </w:rPr>
-              <w:t> </w:t>
+              <w:t xml:space="preserve"> </w:t>
             </w:r>
             <w:r>
               <w:rPr>
@@ -887,7 +885,7 @@
                 <w:spacing w:val="40"/>
                 <w:sz w:val="12"/>
               </w:rPr>
-              <w:t> </w:t>
+              <w:t xml:space="preserve"> </w:t>
             </w:r>
             <w:r>
               <w:rPr>
@@ -937,7 +935,7 @@
                 <w:spacing w:val="40"/>
                 <w:sz w:val="12"/>
               </w:rPr>
-              <w:t> </w:t>
+              <w:t xml:space="preserve"> </w:t>
             </w:r>
             <w:r>
               <w:rPr>
@@ -953,7 +951,7 @@
                 <w:spacing w:val="40"/>
                 <w:sz w:val="12"/>
               </w:rPr>
-              <w:t> </w:t>
+              <w:t xml:space="preserve"> </w:t>
             </w:r>
             <w:r>
               <w:rPr>
@@ -993,7 +991,7 @@
                 <w:spacing w:val="-9"/>
                 <w:sz w:val="12"/>
               </w:rPr>
-              <w:t> </w:t>
+              <w:t xml:space="preserve"> </w:t>
             </w:r>
             <w:r>
               <w:rPr>
@@ -1008,7 +1006,7 @@
                 <w:spacing w:val="-8"/>
                 <w:sz w:val="12"/>
               </w:rPr>
-              <w:t> </w:t>
+              <w:t xml:space="preserve"> </w:t>
             </w:r>
             <w:r>
               <w:rPr>
@@ -1023,7 +1021,7 @@
                 <w:spacing w:val="40"/>
                 <w:sz w:val="12"/>
               </w:rPr>
-              <w:t> </w:t>
+              <w:t xml:space="preserve"> </w:t>
             </w:r>
             <w:r>
               <w:rPr>
@@ -1039,7 +1037,7 @@
                 <w:spacing w:val="40"/>
                 <w:sz w:val="12"/>
               </w:rPr>
-              <w:t> </w:t>
+              <w:t xml:space="preserve"> </w:t>
             </w:r>
             <w:r>
               <w:rPr>
@@ -1089,7 +1087,7 @@
                 <w:spacing w:val="-9"/>
                 <w:sz w:val="12"/>
               </w:rPr>
-              <w:t> </w:t>
+              <w:t xml:space="preserve"> </w:t>
             </w:r>
             <w:r>
               <w:rPr>
@@ -1104,7 +1102,7 @@
                 <w:spacing w:val="-8"/>
                 <w:sz w:val="12"/>
               </w:rPr>
-              <w:t> </w:t>
+              <w:t xml:space="preserve"> </w:t>
             </w:r>
             <w:r>
               <w:rPr>
@@ -1119,7 +1117,7 @@
                 <w:spacing w:val="40"/>
                 <w:sz w:val="12"/>
               </w:rPr>
-              <w:t> </w:t>
+              <w:t xml:space="preserve"> </w:t>
             </w:r>
             <w:r>
               <w:rPr>
@@ -1134,7 +1132,7 @@
                 <w:spacing w:val="-5"/>
                 <w:sz w:val="12"/>
               </w:rPr>
-              <w:t> </w:t>
+              <w:t xml:space="preserve"> </w:t>
             </w:r>
             <w:r>
               <w:rPr>
@@ -1149,7 +1147,7 @@
                 <w:spacing w:val="40"/>
                 <w:sz w:val="12"/>
               </w:rPr>
-              <w:t> </w:t>
+              <w:t xml:space="preserve"> </w:t>
             </w:r>
             <w:r>
               <w:rPr>
@@ -1164,7 +1162,7 @@
                 <w:spacing w:val="-5"/>
                 <w:sz w:val="12"/>
               </w:rPr>
-              <w:t> </w:t>
+              <w:t xml:space="preserve"> </w:t>
             </w:r>
             <w:r>
               <w:rPr>
@@ -1179,7 +1177,7 @@
                 <w:spacing w:val="40"/>
                 <w:sz w:val="12"/>
               </w:rPr>
-              <w:t> </w:t>
+              <w:t xml:space="preserve"> </w:t>
             </w:r>
             <w:r>
               <w:rPr>
@@ -1194,7 +1192,7 @@
                 <w:spacing w:val="-1"/>
                 <w:sz w:val="12"/>
               </w:rPr>
-              <w:t> </w:t>
+              <w:t xml:space="preserve"> </w:t>
             </w:r>
             <w:r>
               <w:rPr>
@@ -1242,7 +1240,7 @@
                 <w:spacing w:val="40"/>
                 <w:sz w:val="12"/>
               </w:rPr>
-              <w:t> </w:t>
+              <w:t xml:space="preserve"> </w:t>
             </w:r>
             <w:r>
               <w:rPr>
@@ -1343,7 +1341,7 @@
                 <w:spacing w:val="-2"/>
                 <w:sz w:val="12"/>
               </w:rPr>
-              <w:t> </w:t>
+              <w:t xml:space="preserve"> </w:t>
             </w:r>
             <w:r>
               <w:rPr>
@@ -1392,7 +1390,7 @@
                 <w:spacing w:val="40"/>
                 <w:sz w:val="12"/>
               </w:rPr>
-              <w:t> </w:t>
+              <w:t xml:space="preserve"> </w:t>
             </w:r>
             <w:r>
               <w:rPr>
@@ -1400,7 +1398,25 @@
                 <w:spacing w:val="-2"/>
                 <w:sz w:val="12"/>
               </w:rPr>
-              <w:t>(sq.m.)</w:t>
+              <w:t>(</w:t>
+            </w:r>
+            <w:proofErr w:type="spellStart"/>
+            <w:r>
+              <w:rPr>
+                <w:b/>
+                <w:spacing w:val="-2"/>
+                <w:sz w:val="12"/>
+              </w:rPr>
+              <w:t>sq.m</w:t>
+            </w:r>
+            <w:proofErr w:type="spellEnd"/>
+            <w:r>
+              <w:rPr>
+                <w:b/>
+                <w:spacing w:val="-2"/>
+                <w:sz w:val="12"/>
+              </w:rPr>
+              <w:t>.)</w:t>
             </w:r>
           </w:p>
         </w:tc>
@@ -1432,7 +1448,7 @@
                 <w:spacing w:val="-9"/>
                 <w:sz w:val="12"/>
               </w:rPr>
-              <w:t> </w:t>
+              <w:t xml:space="preserve"> </w:t>
             </w:r>
             <w:r>
               <w:rPr>
@@ -1447,7 +1463,7 @@
                 <w:spacing w:val="40"/>
                 <w:sz w:val="12"/>
               </w:rPr>
-              <w:t> </w:t>
+              <w:t xml:space="preserve"> </w:t>
             </w:r>
             <w:r>
               <w:rPr>
@@ -1506,7 +1522,7 @@
                 <w:spacing w:val="-9"/>
                 <w:sz w:val="12"/>
               </w:rPr>
-              <w:t> </w:t>
+              <w:t xml:space="preserve"> </w:t>
             </w:r>
             <w:r>
               <w:rPr>
@@ -1521,8 +1537,9 @@
                 <w:spacing w:val="40"/>
                 <w:sz w:val="12"/>
               </w:rPr>
-              <w:t> </w:t>
-            </w:r>
+              <w:t xml:space="preserve"> </w:t>
+            </w:r>
+            <w:proofErr w:type="spellStart"/>
             <w:r>
               <w:rPr>
                 <w:b/>
@@ -1531,13 +1548,14 @@
               </w:rPr>
               <w:t>Registrati</w:t>
             </w:r>
+            <w:proofErr w:type="spellEnd"/>
             <w:r>
               <w:rPr>
                 <w:b/>
                 <w:spacing w:val="40"/>
                 <w:sz w:val="12"/>
               </w:rPr>
-              <w:t> </w:t>
+              <w:t xml:space="preserve"> </w:t>
             </w:r>
             <w:r>
               <w:rPr>
@@ -1578,7 +1596,7 @@
                 <w:spacing w:val="40"/>
                 <w:sz w:val="12"/>
               </w:rPr>
-              <w:t> </w:t>
+              <w:t xml:space="preserve"> </w:t>
             </w:r>
             <w:r>
               <w:rPr>
@@ -1594,7 +1612,7 @@
                 <w:spacing w:val="40"/>
                 <w:sz w:val="12"/>
               </w:rPr>
-              <w:t> </w:t>
+              <w:t xml:space="preserve"> </w:t>
             </w:r>
             <w:r>
               <w:rPr>
@@ -1609,7 +1627,7 @@
                 <w:spacing w:val="-9"/>
                 <w:sz w:val="12"/>
               </w:rPr>
-              <w:t> </w:t>
+              <w:t xml:space="preserve"> </w:t>
             </w:r>
             <w:r>
               <w:rPr>
@@ -1624,7 +1642,7 @@
                 <w:spacing w:val="-8"/>
                 <w:sz w:val="12"/>
               </w:rPr>
-              <w:t> </w:t>
+              <w:t xml:space="preserve"> </w:t>
             </w:r>
             <w:r>
               <w:rPr>
@@ -1638,7 +1656,7 @@
       </w:tr>
       <w:tr>
         <w:trPr>
-          <w:trHeight w:val="760" w:hRule="atLeast"/>
+          <w:trHeight w:val="760"/>
         </w:trPr>
         <w:tc>
           <w:tcPr>
@@ -1811,7 +1829,7 @@
       </w:tr>
       <w:tr>
         <w:trPr>
-          <w:trHeight w:val="756" w:hRule="atLeast"/>
+          <w:trHeight w:val="756"/>
         </w:trPr>
         <w:tc>
           <w:tcPr>
@@ -1984,7 +2002,7 @@
       </w:tr>
       <w:tr>
         <w:trPr>
-          <w:trHeight w:val="755" w:hRule="atLeast"/>
+          <w:trHeight w:val="755"/>
         </w:trPr>
         <w:tc>
           <w:tcPr>
@@ -2157,7 +2175,7 @@
       </w:tr>
       <w:tr>
         <w:trPr>
-          <w:trHeight w:val="756" w:hRule="atLeast"/>
+          <w:trHeight w:val="756"/>
         </w:trPr>
         <w:tc>
           <w:tcPr>
@@ -2330,7 +2348,7 @@
       </w:tr>
       <w:tr>
         <w:trPr>
-          <w:trHeight w:val="756" w:hRule="atLeast"/>
+          <w:trHeight w:val="756"/>
         </w:trPr>
         <w:tc>
           <w:tcPr>
@@ -2504,7 +2522,6 @@
     </w:tbl>
     <w:p>
       <w:pPr>
-        <w:spacing w:after="0"/>
         <w:rPr>
           <w:rFonts w:ascii="Times New Roman"/>
           <w:sz w:val="12"/>
@@ -2512,7 +2529,8 @@
         <w:sectPr>
           <w:type w:val="continuous"/>
           <w:pgSz w:w="12960" w:h="8640" w:orient="landscape"/>
-          <w:pgMar w:header="784" w:footer="352" w:top="980" w:bottom="540" w:left="800" w:right="800"/>
+          <w:pgMar w:top="980" w:right="800" w:bottom="540" w:left="800" w:header="784" w:footer="352" w:gutter="0"/>
+          <w:cols w:space="720"/>
         </w:sectPr>
       </w:pPr>
     </w:p>
@@ -2529,7 +2547,6 @@
     <w:tbl>
       <w:tblPr>
         <w:tblW w:w="0" w:type="auto"/>
-        <w:jc w:val="left"/>
         <w:tblInd w:w="125" w:type="dxa"/>
         <w:tblBorders>
           <w:top w:val="single" w:sz="4" w:space="0" w:color="000000"/>
@@ -2541,12 +2558,10 @@
         </w:tblBorders>
         <w:tblLayout w:type="fixed"/>
         <w:tblCellMar>
-          <w:top w:w="0" w:type="dxa"/>
           <w:left w:w="0" w:type="dxa"/>
-          <w:bottom w:w="0" w:type="dxa"/>
           <w:right w:w="0" w:type="dxa"/>
         </w:tblCellMar>
-        <w:tblLook w:val="01E0"/>
+        <w:tblLook w:val="01E0" w:firstRow="1" w:lastRow="1" w:firstColumn="1" w:lastColumn="1" w:noHBand="0" w:noVBand="0"/>
       </w:tblPr>
       <w:tblGrid>
         <w:gridCol w:w="1504"/>
@@ -2564,7 +2579,7 @@
       </w:tblGrid>
       <w:tr>
         <w:trPr>
-          <w:trHeight w:val="137" w:hRule="atLeast"/>
+          <w:trHeight w:val="137"/>
         </w:trPr>
         <w:tc>
           <w:tcPr>
@@ -2574,7 +2589,7 @@
           <w:p>
             <w:pPr>
               <w:pStyle w:val="TableParagraph"/>
-              <w:spacing w:line="117" w:lineRule="exact" w:before="1"/>
+              <w:spacing w:before="1" w:line="117" w:lineRule="exact"/>
               <w:ind w:left="1390"/>
               <w:rPr>
                 <w:b/>
@@ -2594,7 +2609,7 @@
                 <w:spacing w:val="-7"/>
                 <w:sz w:val="12"/>
               </w:rPr>
-              <w:t> </w:t>
+              <w:t xml:space="preserve"> </w:t>
             </w:r>
             <w:r>
               <w:rPr>
@@ -2614,7 +2629,7 @@
           <w:p>
             <w:pPr>
               <w:pStyle w:val="TableParagraph"/>
-              <w:spacing w:line="117" w:lineRule="exact" w:before="1"/>
+              <w:spacing w:before="1" w:line="117" w:lineRule="exact"/>
               <w:ind w:left="2674" w:right="2661"/>
               <w:jc w:val="center"/>
               <w:rPr>
@@ -2635,7 +2650,7 @@
                 <w:spacing w:val="-4"/>
                 <w:sz w:val="12"/>
               </w:rPr>
-              <w:t> </w:t>
+              <w:t xml:space="preserve"> </w:t>
             </w:r>
             <w:r>
               <w:rPr>
@@ -2650,7 +2665,7 @@
       </w:tr>
       <w:tr>
         <w:trPr>
-          <w:trHeight w:val="690" w:hRule="atLeast"/>
+          <w:trHeight w:val="690"/>
         </w:trPr>
         <w:tc>
           <w:tcPr>
@@ -2689,7 +2704,7 @@
                 <w:spacing w:val="-9"/>
                 <w:sz w:val="12"/>
               </w:rPr>
-              <w:t> </w:t>
+              <w:t xml:space="preserve"> </w:t>
             </w:r>
             <w:r>
               <w:rPr>
@@ -2704,7 +2719,7 @@
                 <w:spacing w:val="-8"/>
                 <w:sz w:val="12"/>
               </w:rPr>
-              <w:t> </w:t>
+              <w:t xml:space="preserve"> </w:t>
             </w:r>
             <w:r>
               <w:rPr>
@@ -2719,7 +2734,7 @@
                 <w:spacing w:val="40"/>
                 <w:sz w:val="12"/>
               </w:rPr>
-              <w:t> </w:t>
+              <w:t xml:space="preserve"> </w:t>
             </w:r>
             <w:r>
               <w:rPr>
@@ -2734,7 +2749,7 @@
                 <w:spacing w:val="40"/>
                 <w:sz w:val="12"/>
               </w:rPr>
-              <w:t> </w:t>
+              <w:t xml:space="preserve"> </w:t>
             </w:r>
             <w:r>
               <w:rPr>
@@ -2782,7 +2797,7 @@
                 <w:spacing w:val="40"/>
                 <w:sz w:val="12"/>
               </w:rPr>
-              <w:t> </w:t>
+              <w:t xml:space="preserve"> </w:t>
             </w:r>
             <w:r>
               <w:rPr>
@@ -2832,7 +2847,7 @@
                 <w:spacing w:val="40"/>
                 <w:sz w:val="12"/>
               </w:rPr>
-              <w:t> </w:t>
+              <w:t xml:space="preserve"> </w:t>
             </w:r>
             <w:r>
               <w:rPr>
@@ -2848,7 +2863,7 @@
                 <w:spacing w:val="40"/>
                 <w:sz w:val="12"/>
               </w:rPr>
-              <w:t> </w:t>
+              <w:t xml:space="preserve"> </w:t>
             </w:r>
             <w:r>
               <w:rPr>
@@ -2888,7 +2903,7 @@
                 <w:spacing w:val="-9"/>
                 <w:sz w:val="12"/>
               </w:rPr>
-              <w:t> </w:t>
+              <w:t xml:space="preserve"> </w:t>
             </w:r>
             <w:r>
               <w:rPr>
@@ -2903,7 +2918,7 @@
                 <w:spacing w:val="-8"/>
                 <w:sz w:val="12"/>
               </w:rPr>
-              <w:t> </w:t>
+              <w:t xml:space="preserve"> </w:t>
             </w:r>
             <w:r>
               <w:rPr>
@@ -2918,7 +2933,7 @@
                 <w:spacing w:val="40"/>
                 <w:sz w:val="12"/>
               </w:rPr>
-              <w:t> </w:t>
+              <w:t xml:space="preserve"> </w:t>
             </w:r>
             <w:r>
               <w:rPr>
@@ -2934,7 +2949,7 @@
                 <w:spacing w:val="40"/>
                 <w:sz w:val="12"/>
               </w:rPr>
-              <w:t> </w:t>
+              <w:t xml:space="preserve"> </w:t>
             </w:r>
             <w:r>
               <w:rPr>
@@ -2984,7 +2999,7 @@
                 <w:spacing w:val="-9"/>
                 <w:sz w:val="12"/>
               </w:rPr>
-              <w:t> </w:t>
+              <w:t xml:space="preserve"> </w:t>
             </w:r>
             <w:r>
               <w:rPr>
@@ -2999,7 +3014,7 @@
                 <w:spacing w:val="-8"/>
                 <w:sz w:val="12"/>
               </w:rPr>
-              <w:t> </w:t>
+              <w:t xml:space="preserve"> </w:t>
             </w:r>
             <w:r>
               <w:rPr>
@@ -3014,7 +3029,7 @@
                 <w:spacing w:val="40"/>
                 <w:sz w:val="12"/>
               </w:rPr>
-              <w:t> </w:t>
+              <w:t xml:space="preserve"> </w:t>
             </w:r>
             <w:r>
               <w:rPr>
@@ -3029,7 +3044,7 @@
                 <w:spacing w:val="-5"/>
                 <w:sz w:val="12"/>
               </w:rPr>
-              <w:t> </w:t>
+              <w:t xml:space="preserve"> </w:t>
             </w:r>
             <w:r>
               <w:rPr>
@@ -3044,7 +3059,7 @@
                 <w:spacing w:val="40"/>
                 <w:sz w:val="12"/>
               </w:rPr>
-              <w:t> </w:t>
+              <w:t xml:space="preserve"> </w:t>
             </w:r>
             <w:r>
               <w:rPr>
@@ -3059,7 +3074,7 @@
                 <w:spacing w:val="-5"/>
                 <w:sz w:val="12"/>
               </w:rPr>
-              <w:t> </w:t>
+              <w:t xml:space="preserve"> </w:t>
             </w:r>
             <w:r>
               <w:rPr>
@@ -3074,7 +3089,7 @@
                 <w:spacing w:val="40"/>
                 <w:sz w:val="12"/>
               </w:rPr>
-              <w:t> </w:t>
+              <w:t xml:space="preserve"> </w:t>
             </w:r>
             <w:r>
               <w:rPr>
@@ -3089,7 +3104,7 @@
                 <w:spacing w:val="-1"/>
                 <w:sz w:val="12"/>
               </w:rPr>
-              <w:t> </w:t>
+              <w:t xml:space="preserve"> </w:t>
             </w:r>
             <w:r>
               <w:rPr>
@@ -3137,7 +3152,7 @@
                 <w:spacing w:val="40"/>
                 <w:sz w:val="12"/>
               </w:rPr>
-              <w:t> </w:t>
+              <w:t xml:space="preserve"> </w:t>
             </w:r>
             <w:r>
               <w:rPr>
@@ -3238,7 +3253,7 @@
                 <w:spacing w:val="-2"/>
                 <w:sz w:val="12"/>
               </w:rPr>
-              <w:t> </w:t>
+              <w:t xml:space="preserve"> </w:t>
             </w:r>
             <w:r>
               <w:rPr>
@@ -3287,7 +3302,7 @@
                 <w:spacing w:val="40"/>
                 <w:sz w:val="12"/>
               </w:rPr>
-              <w:t> </w:t>
+              <w:t xml:space="preserve"> </w:t>
             </w:r>
             <w:r>
               <w:rPr>
@@ -3295,7 +3310,25 @@
                 <w:spacing w:val="-2"/>
                 <w:sz w:val="12"/>
               </w:rPr>
-              <w:t>(sq.m.)</w:t>
+              <w:t>(</w:t>
+            </w:r>
+            <w:proofErr w:type="spellStart"/>
+            <w:r>
+              <w:rPr>
+                <w:b/>
+                <w:spacing w:val="-2"/>
+                <w:sz w:val="12"/>
+              </w:rPr>
+              <w:t>sq.m</w:t>
+            </w:r>
+            <w:proofErr w:type="spellEnd"/>
+            <w:r>
+              <w:rPr>
+                <w:b/>
+                <w:spacing w:val="-2"/>
+                <w:sz w:val="12"/>
+              </w:rPr>
+              <w:t>.)</w:t>
             </w:r>
           </w:p>
         </w:tc>
@@ -3327,7 +3360,7 @@
                 <w:spacing w:val="-9"/>
                 <w:sz w:val="12"/>
               </w:rPr>
-              <w:t> </w:t>
+              <w:t xml:space="preserve"> </w:t>
             </w:r>
             <w:r>
               <w:rPr>
@@ -3342,7 +3375,7 @@
                 <w:spacing w:val="40"/>
                 <w:sz w:val="12"/>
               </w:rPr>
-              <w:t> </w:t>
+              <w:t xml:space="preserve"> </w:t>
             </w:r>
             <w:r>
               <w:rPr>
@@ -3401,7 +3434,7 @@
                 <w:spacing w:val="-9"/>
                 <w:sz w:val="12"/>
               </w:rPr>
-              <w:t> </w:t>
+              <w:t xml:space="preserve"> </w:t>
             </w:r>
             <w:r>
               <w:rPr>
@@ -3416,8 +3449,9 @@
                 <w:spacing w:val="40"/>
                 <w:sz w:val="12"/>
               </w:rPr>
-              <w:t> </w:t>
-            </w:r>
+              <w:t xml:space="preserve"> </w:t>
+            </w:r>
+            <w:proofErr w:type="spellStart"/>
             <w:r>
               <w:rPr>
                 <w:b/>
@@ -3426,13 +3460,14 @@
               </w:rPr>
               <w:t>Registrati</w:t>
             </w:r>
+            <w:proofErr w:type="spellEnd"/>
             <w:r>
               <w:rPr>
                 <w:b/>
                 <w:spacing w:val="40"/>
                 <w:sz w:val="12"/>
               </w:rPr>
-              <w:t> </w:t>
+              <w:t xml:space="preserve"> </w:t>
             </w:r>
             <w:r>
               <w:rPr>
@@ -3473,7 +3508,7 @@
                 <w:spacing w:val="40"/>
                 <w:sz w:val="12"/>
               </w:rPr>
-              <w:t> </w:t>
+              <w:t xml:space="preserve"> </w:t>
             </w:r>
             <w:r>
               <w:rPr>
@@ -3489,7 +3524,7 @@
                 <w:spacing w:val="40"/>
                 <w:sz w:val="12"/>
               </w:rPr>
-              <w:t> </w:t>
+              <w:t xml:space="preserve"> </w:t>
             </w:r>
             <w:r>
               <w:rPr>
@@ -3504,7 +3539,7 @@
                 <w:spacing w:val="-9"/>
                 <w:sz w:val="12"/>
               </w:rPr>
-              <w:t> </w:t>
+              <w:t xml:space="preserve"> </w:t>
             </w:r>
             <w:r>
               <w:rPr>
@@ -3519,7 +3554,7 @@
                 <w:spacing w:val="-8"/>
                 <w:sz w:val="12"/>
               </w:rPr>
-              <w:t> </w:t>
+              <w:t xml:space="preserve"> </w:t>
             </w:r>
             <w:r>
               <w:rPr>
@@ -3533,7 +3568,7 @@
       </w:tr>
       <w:tr>
         <w:trPr>
-          <w:trHeight w:val="756" w:hRule="atLeast"/>
+          <w:trHeight w:val="756"/>
         </w:trPr>
         <w:tc>
           <w:tcPr>
@@ -3706,7 +3741,7 @@
       </w:tr>
       <w:tr>
         <w:trPr>
-          <w:trHeight w:val="756" w:hRule="atLeast"/>
+          <w:trHeight w:val="756"/>
         </w:trPr>
         <w:tc>
           <w:tcPr>
@@ -3879,7 +3914,7 @@
       </w:tr>
       <w:tr>
         <w:trPr>
-          <w:trHeight w:val="756" w:hRule="atLeast"/>
+          <w:trHeight w:val="756"/>
         </w:trPr>
         <w:tc>
           <w:tcPr>
@@ -4052,7 +4087,7 @@
       </w:tr>
       <w:tr>
         <w:trPr>
-          <w:trHeight w:val="755" w:hRule="atLeast"/>
+          <w:trHeight w:val="755"/>
         </w:trPr>
         <w:tc>
           <w:tcPr>
@@ -4244,7 +4279,7 @@
           <w:rFonts w:ascii="Arial MT"/>
           <w:spacing w:val="-3"/>
         </w:rPr>
-        <w:t> </w:t>
+        <w:t xml:space="preserve"> </w:t>
       </w:r>
       <w:r>
         <w:rPr>
@@ -4257,7 +4292,7 @@
           <w:rFonts w:ascii="Arial MT"/>
           <w:spacing w:val="-2"/>
         </w:rPr>
-        <w:t> </w:t>
+        <w:t xml:space="preserve"> </w:t>
       </w:r>
       <w:r>
         <w:rPr>
@@ -4270,7 +4305,7 @@
           <w:rFonts w:ascii="Arial MT"/>
           <w:spacing w:val="-3"/>
         </w:rPr>
-        <w:t> </w:t>
+        <w:t xml:space="preserve"> </w:t>
       </w:r>
       <w:r>
         <w:rPr>
@@ -4283,7 +4318,7 @@
           <w:rFonts w:ascii="Arial MT"/>
           <w:spacing w:val="-2"/>
         </w:rPr>
-        <w:t> necessary)</w:t>
+        <w:t xml:space="preserve"> necessary)</w:t>
       </w:r>
     </w:p>
     <w:p>
@@ -4306,10 +4341,10 @@
       <w:pPr>
         <w:pStyle w:val="BodyText"/>
         <w:tabs>
-          <w:tab w:pos="2442" w:val="left" w:leader="none"/>
-          <w:tab w:pos="7199" w:val="left" w:leader="none"/>
-          <w:tab w:pos="8152" w:val="left" w:leader="none"/>
-          <w:tab w:pos="10573" w:val="left" w:leader="none"/>
+          <w:tab w:val="left" w:pos="2442"/>
+          <w:tab w:val="left" w:pos="7199"/>
+          <w:tab w:val="left" w:pos="8152"/>
+          <w:tab w:val="left" w:pos="10573"/>
         </w:tabs>
         <w:ind w:right="220"/>
         <w:jc w:val="center"/>
@@ -4328,7 +4363,7 @@
           <w:rFonts w:ascii="Arial MT"/>
           <w:spacing w:val="32"/>
         </w:rPr>
-        <w:t> </w:t>
+        <w:t xml:space="preserve"> </w:t>
       </w:r>
       <w:r>
         <w:rPr>
@@ -4354,7 +4389,7 @@
           <w:rFonts w:ascii="Arial MT"/>
           <w:spacing w:val="-4"/>
         </w:rPr>
-        <w:t> </w:t>
+        <w:t xml:space="preserve"> </w:t>
       </w:r>
       <w:r>
         <w:rPr>
@@ -4381,7 +4416,7 @@
       <w:pPr>
         <w:pStyle w:val="Heading1"/>
         <w:tabs>
-          <w:tab w:pos="7177" w:val="left" w:leader="none"/>
+          <w:tab w:val="left" w:pos="7177"/>
         </w:tabs>
         <w:ind w:right="2"/>
         <w:jc w:val="center"/>
@@ -4393,7 +4428,6 @@
         <w:t>ARPT/Statistician/ARPO</w:t>
       </w:r>
       <w:r>
-        <w:rPr/>
         <w:tab/>
         <w:t>Municipal</w:t>
       </w:r>
@@ -4401,27 +4435,25 @@
         <w:rPr>
           <w:spacing w:val="-8"/>
         </w:rPr>
-        <w:t> </w:t>
-      </w:r>
-      <w:r>
-        <w:rPr/>
+        <w:t xml:space="preserve"> </w:t>
+      </w:r>
+      <w:r>
         <w:t>Agrarian</w:t>
       </w:r>
       <w:r>
         <w:rPr>
           <w:spacing w:val="-2"/>
         </w:rPr>
-        <w:t> </w:t>
-      </w:r>
-      <w:r>
-        <w:rPr/>
+        <w:t xml:space="preserve"> </w:t>
+      </w:r>
+      <w:r>
         <w:t>Reform</w:t>
       </w:r>
       <w:r>
         <w:rPr>
           <w:spacing w:val="-5"/>
         </w:rPr>
-        <w:t> </w:t>
+        <w:t xml:space="preserve"> </w:t>
       </w:r>
       <w:r>
         <w:rPr>
@@ -4434,7 +4466,7 @@
       <w:pPr>
         <w:pStyle w:val="BodyText"/>
         <w:tabs>
-          <w:tab w:pos="7566" w:val="left" w:leader="none"/>
+          <w:tab w:val="left" w:pos="7566"/>
         </w:tabs>
         <w:ind w:right="198"/>
         <w:jc w:val="center"/>
@@ -4453,7 +4485,7 @@
           <w:rFonts w:ascii="Arial MT"/>
           <w:spacing w:val="-3"/>
         </w:rPr>
-        <w:t> </w:t>
+        <w:t xml:space="preserve"> </w:t>
       </w:r>
       <w:r>
         <w:rPr>
@@ -4466,7 +4498,7 @@
           <w:rFonts w:ascii="Arial MT"/>
           <w:spacing w:val="-5"/>
         </w:rPr>
-        <w:t> </w:t>
+        <w:t xml:space="preserve"> </w:t>
       </w:r>
       <w:r>
         <w:rPr>
@@ -4479,7 +4511,7 @@
           <w:rFonts w:ascii="Arial MT"/>
           <w:spacing w:val="-4"/>
         </w:rPr>
-        <w:t> </w:t>
+        <w:t xml:space="preserve"> </w:t>
       </w:r>
       <w:r>
         <w:rPr>
@@ -4500,7 +4532,7 @@
           <w:rFonts w:ascii="Arial MT"/>
           <w:spacing w:val="-5"/>
         </w:rPr>
-        <w:t> </w:t>
+        <w:t xml:space="preserve"> </w:t>
       </w:r>
       <w:r>
         <w:rPr>
@@ -4513,7 +4545,7 @@
           <w:rFonts w:ascii="Arial MT"/>
           <w:spacing w:val="-5"/>
         </w:rPr>
-        <w:t> </w:t>
+        <w:t xml:space="preserve"> </w:t>
       </w:r>
       <w:r>
         <w:rPr>
@@ -4526,7 +4558,7 @@
           <w:rFonts w:ascii="Arial MT"/>
           <w:spacing w:val="-4"/>
         </w:rPr>
-        <w:t> </w:t>
+        <w:t xml:space="preserve"> </w:t>
       </w:r>
       <w:r>
         <w:rPr>
@@ -4568,27 +4600,30 @@
       <w:r>
         <w:rPr>
           <w:rFonts w:ascii="Arial MT"/>
+          <w:noProof/>
           <w:sz w:val="2"/>
         </w:rPr>
         <mc:AlternateContent>
-          <mc:Choice Requires="wps">
+          <mc:Choice Requires="wpg">
             <w:drawing>
-              <wp:inline distT="0" distB="0" distL="0" distR="0">
+              <wp:inline distT="0" distB="0" distL="0" distR="0" wp14:anchorId="3D813D8A" wp14:editId="2222A50F">
                 <wp:extent cx="1353185" cy="5080"/>
                 <wp:effectExtent l="9525" t="0" r="0" b="4445"/>
                 <wp:docPr id="3" name="Group 3"/>
                 <wp:cNvGraphicFramePr>
-                  <a:graphicFrameLocks/>
+                  <a:graphicFrameLocks xmlns:a="http://schemas.openxmlformats.org/drawingml/2006/main"/>
                 </wp:cNvGraphicFramePr>
-                <a:graphic>
+                <a:graphic xmlns:a="http://schemas.openxmlformats.org/drawingml/2006/main">
                   <a:graphicData uri="http://schemas.microsoft.com/office/word/2010/wordprocessingGroup">
                     <wpg:wgp>
-                      <wpg:cNvPr id="3" name="Group 3"/>
-                      <wpg:cNvGrpSpPr/>
+                      <wpg:cNvGrpSpPr>
+                        <a:grpSpLocks/>
+                      </wpg:cNvGrpSpPr>
                       <wpg:grpSpPr>
                         <a:xfrm>
                           <a:off x="0" y="0"/>
                           <a:ext cx="1353185" cy="5080"/>
+                          <a:chOff x="0" y="0"/>
                           <a:chExt cx="1353185" cy="5080"/>
                         </a:xfrm>
                       </wpg:grpSpPr>
@@ -4607,7 +4642,7 @@
                             <a:cxnLst/>
                             <a:rect l="l" t="t" r="r" b="b"/>
                             <a:pathLst>
-                              <a:path w="1353185" h="0">
+                              <a:path w="1353185">
                                 <a:moveTo>
                                   <a:pt x="0" y="0"/>
                                 </a:moveTo>
@@ -4639,32 +4674,28 @@
           </mc:Choice>
           <mc:Fallback>
             <w:pict>
-              <v:group style="width:106.55pt;height:.4pt;mso-position-horizontal-relative:char;mso-position-vertical-relative:line" id="docshapegroup3" coordorigin="0,0" coordsize="2131,8">
-                <v:line style="position:absolute" from="0,4" to="2130,4" stroked="true" strokeweight=".378pt" strokecolor="#000000">
-                  <v:stroke dashstyle="solid"/>
-                </v:line>
+              <v:group w14:anchorId="13C4379C" id="Group 3" o:spid="_x0000_s1026" style="width:106.55pt;height:.4pt;mso-position-horizontal-relative:char;mso-position-vertical-relative:line" coordsize="13531,50" o:gfxdata="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">
+                <v:shape id="Graphic 4" o:spid="_x0000_s1027" style="position:absolute;top:24;width:13531;height:12;visibility:visible;mso-wrap-style:square;v-text-anchor:top" coordsize="1353185,1270" o:gfxdata="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" path="m,l1352561,e" filled="f" strokeweight=".1333mm">
+                  <v:path arrowok="t"/>
+                </v:shape>
+                <w10:anchorlock/>
               </v:group>
             </w:pict>
           </mc:Fallback>
         </mc:AlternateContent>
       </w:r>
-      <w:r>
-        <w:rPr>
-          <w:rFonts w:ascii="Arial MT"/>
-          <w:sz w:val="2"/>
-        </w:rPr>
-      </w:r>
     </w:p>
     <w:p>
       <w:pPr>
-        <w:spacing w:after="0" w:line="20" w:lineRule="exact"/>
+        <w:spacing w:line="20" w:lineRule="exact"/>
         <w:rPr>
           <w:rFonts w:ascii="Arial MT"/>
           <w:sz w:val="2"/>
         </w:rPr>
         <w:sectPr>
           <w:pgSz w:w="12960" w:h="8640" w:orient="landscape"/>
-          <w:pgMar w:header="784" w:footer="352" w:top="980" w:bottom="540" w:left="800" w:right="800"/>
+          <w:pgMar w:top="980" w:right="800" w:bottom="540" w:left="800" w:header="784" w:footer="352" w:gutter="0"/>
+          <w:cols w:space="720"/>
         </w:sectPr>
       </w:pPr>
     </w:p>
@@ -4705,7 +4736,7 @@
           <w:rFonts w:ascii="Arial MT"/>
           <w:spacing w:val="-1"/>
         </w:rPr>
-        <w:t> </w:t>
+        <w:t xml:space="preserve"> </w:t>
       </w:r>
       <w:r>
         <w:rPr>
@@ -4727,8 +4758,8 @@
       <w:pPr>
         <w:pStyle w:val="BodyText"/>
         <w:tabs>
-          <w:tab w:pos="1001" w:val="left" w:leader="none"/>
-          <w:tab w:pos="1721" w:val="left" w:leader="none"/>
+          <w:tab w:val="left" w:pos="1001"/>
+          <w:tab w:val="left" w:pos="1721"/>
         </w:tabs>
         <w:ind w:left="282"/>
         <w:rPr>
@@ -4773,8 +4804,8 @@
       <w:pPr>
         <w:pStyle w:val="BodyText"/>
         <w:tabs>
-          <w:tab w:pos="1001" w:val="left" w:leader="none"/>
-          <w:tab w:pos="1721" w:val="left" w:leader="none"/>
+          <w:tab w:val="left" w:pos="1001"/>
+          <w:tab w:val="left" w:pos="1721"/>
         </w:tabs>
         <w:ind w:left="282"/>
         <w:rPr>
@@ -4819,8 +4850,8 @@
       <w:pPr>
         <w:pStyle w:val="BodyText"/>
         <w:tabs>
-          <w:tab w:pos="1001" w:val="left" w:leader="none"/>
-          <w:tab w:pos="1721" w:val="left" w:leader="none"/>
+          <w:tab w:val="left" w:pos="1001"/>
+          <w:tab w:val="left" w:pos="1721"/>
         </w:tabs>
         <w:ind w:left="282"/>
         <w:rPr>
@@ -4874,44 +4905,40 @@
         <w:br w:type="column"/>
       </w:r>
       <w:r>
-        <w:rPr/>
         <w:t>Provincial</w:t>
       </w:r>
       <w:r>
         <w:rPr>
           <w:spacing w:val="-4"/>
         </w:rPr>
-        <w:t> </w:t>
-      </w:r>
-      <w:r>
-        <w:rPr/>
+        <w:t xml:space="preserve"> </w:t>
+      </w:r>
+      <w:r>
         <w:t>Agrarian</w:t>
       </w:r>
       <w:r>
         <w:rPr>
           <w:spacing w:val="-4"/>
         </w:rPr>
-        <w:t> </w:t>
-      </w:r>
-      <w:r>
-        <w:rPr/>
+        <w:t xml:space="preserve"> </w:t>
+      </w:r>
+      <w:r>
         <w:t>Reform</w:t>
       </w:r>
       <w:r>
         <w:rPr>
           <w:spacing w:val="-4"/>
         </w:rPr>
-        <w:t> </w:t>
-      </w:r>
-      <w:r>
-        <w:rPr/>
+        <w:t xml:space="preserve"> </w:t>
+      </w:r>
+      <w:r>
         <w:t>Officer</w:t>
       </w:r>
       <w:r>
         <w:rPr>
           <w:spacing w:val="-4"/>
         </w:rPr>
-        <w:t> </w:t>
+        <w:t xml:space="preserve"> </w:t>
       </w:r>
       <w:r>
         <w:rPr>
@@ -4939,7 +4966,7 @@
           <w:rFonts w:ascii="Arial MT"/>
           <w:spacing w:val="-5"/>
         </w:rPr>
-        <w:t> </w:t>
+        <w:t xml:space="preserve"> </w:t>
       </w:r>
       <w:r>
         <w:rPr>
@@ -4952,7 +4979,7 @@
           <w:rFonts w:ascii="Arial MT"/>
           <w:spacing w:val="-5"/>
         </w:rPr>
-        <w:t> </w:t>
+        <w:t xml:space="preserve"> </w:t>
       </w:r>
       <w:r>
         <w:rPr>
@@ -4965,7 +4992,7 @@
           <w:rFonts w:ascii="Arial MT"/>
           <w:spacing w:val="-4"/>
         </w:rPr>
-        <w:t> </w:t>
+        <w:t xml:space="preserve"> </w:t>
       </w:r>
       <w:r>
         <w:rPr>
@@ -4977,15 +5004,14 @@
     </w:p>
     <w:p>
       <w:pPr>
-        <w:spacing w:after="0"/>
         <w:rPr>
           <w:rFonts w:ascii="Arial MT"/>
         </w:rPr>
         <w:sectPr>
           <w:type w:val="continuous"/>
           <w:pgSz w:w="12960" w:h="8640" w:orient="landscape"/>
-          <w:pgMar w:header="784" w:footer="352" w:top="980" w:bottom="540" w:left="800" w:right="800"/>
-          <w:cols w:num="2" w:equalWidth="0">
+          <w:pgMar w:top="980" w:right="800" w:bottom="540" w:left="800" w:header="784" w:footer="352" w:gutter="0"/>
+          <w:cols w:num="2" w:space="720" w:equalWidth="0">
             <w:col w:w="2208" w:space="6011"/>
             <w:col w:w="3141"/>
           </w:cols>
@@ -5000,44 +5026,41 @@
         <w:jc w:val="right"/>
       </w:pPr>
       <w:r>
-        <w:rPr/>
+        <w:lastRenderedPageBreak/>
         <w:t>(Revised</w:t>
       </w:r>
       <w:r>
         <w:rPr>
           <w:spacing w:val="-4"/>
         </w:rPr>
-        <w:t> </w:t>
-      </w:r>
-      <w:r>
-        <w:rPr/>
+        <w:t xml:space="preserve"> </w:t>
+      </w:r>
+      <w:r>
         <w:t>CARP-LAD</w:t>
       </w:r>
       <w:r>
         <w:rPr>
           <w:spacing w:val="-4"/>
         </w:rPr>
-        <w:t> </w:t>
-      </w:r>
-      <w:r>
-        <w:rPr/>
+        <w:t xml:space="preserve"> </w:t>
+      </w:r>
+      <w:r>
         <w:t>Form</w:t>
       </w:r>
       <w:r>
         <w:rPr>
           <w:spacing w:val="-3"/>
         </w:rPr>
-        <w:t> </w:t>
-      </w:r>
-      <w:r>
-        <w:rPr/>
+        <w:t xml:space="preserve"> </w:t>
+      </w:r>
+      <w:r>
         <w:t>No</w:t>
       </w:r>
       <w:r>
         <w:rPr>
           <w:spacing w:val="-1"/>
         </w:rPr>
-        <w:t> </w:t>
+        <w:t xml:space="preserve"> </w:t>
       </w:r>
       <w:r>
         <w:rPr>
@@ -5071,7 +5094,7 @@
           <w:rFonts w:ascii="Calibri"/>
           <w:spacing w:val="-4"/>
         </w:rPr>
-        <w:t> </w:t>
+        <w:t xml:space="preserve"> </w:t>
       </w:r>
       <w:r>
         <w:rPr>
@@ -5084,7 +5107,7 @@
           <w:rFonts w:ascii="Calibri"/>
           <w:spacing w:val="-2"/>
         </w:rPr>
-        <w:t> </w:t>
+        <w:t xml:space="preserve"> </w:t>
       </w:r>
       <w:r>
         <w:rPr>
@@ -5097,7 +5120,7 @@
           <w:rFonts w:ascii="Calibri"/>
           <w:spacing w:val="-4"/>
         </w:rPr>
-        <w:t> </w:t>
+        <w:t xml:space="preserve"> </w:t>
       </w:r>
       <w:r>
         <w:rPr>
@@ -5110,7 +5133,7 @@
           <w:rFonts w:ascii="Calibri"/>
           <w:spacing w:val="-4"/>
         </w:rPr>
-        <w:t> </w:t>
+        <w:t xml:space="preserve"> </w:t>
       </w:r>
       <w:r>
         <w:rPr>
@@ -5123,7 +5146,7 @@
           <w:rFonts w:ascii="Calibri"/>
           <w:spacing w:val="-2"/>
         </w:rPr>
-        <w:t> </w:t>
+        <w:t xml:space="preserve"> </w:t>
       </w:r>
       <w:r>
         <w:rPr>
@@ -5136,7 +5159,7 @@
           <w:rFonts w:ascii="Calibri"/>
           <w:spacing w:val="-2"/>
         </w:rPr>
-        <w:t> </w:t>
+        <w:t xml:space="preserve"> </w:t>
       </w:r>
       <w:r>
         <w:rPr>
@@ -5149,7 +5172,7 @@
           <w:rFonts w:ascii="Calibri"/>
           <w:spacing w:val="-4"/>
         </w:rPr>
-        <w:t> </w:t>
+        <w:t xml:space="preserve"> </w:t>
       </w:r>
       <w:r>
         <w:rPr>
@@ -5162,7 +5185,7 @@
           <w:rFonts w:ascii="Calibri"/>
           <w:spacing w:val="-3"/>
         </w:rPr>
-        <w:t> </w:t>
+        <w:t xml:space="preserve"> </w:t>
       </w:r>
       <w:r>
         <w:rPr>
@@ -5175,7 +5198,7 @@
           <w:rFonts w:ascii="Calibri"/>
           <w:spacing w:val="-3"/>
         </w:rPr>
-        <w:t> </w:t>
+        <w:t xml:space="preserve"> </w:t>
       </w:r>
       <w:r>
         <w:rPr>
@@ -5188,7 +5211,7 @@
           <w:rFonts w:ascii="Calibri"/>
           <w:spacing w:val="-3"/>
         </w:rPr>
-        <w:t> </w:t>
+        <w:t xml:space="preserve"> </w:t>
       </w:r>
       <w:r>
         <w:rPr>
@@ -5209,7 +5232,6 @@
     <w:tbl>
       <w:tblPr>
         <w:tblW w:w="0" w:type="auto"/>
-        <w:jc w:val="left"/>
         <w:tblInd w:w="125" w:type="dxa"/>
         <w:tblBorders>
           <w:top w:val="single" w:sz="4" w:space="0" w:color="000000"/>
@@ -5221,12 +5243,10 @@
         </w:tblBorders>
         <w:tblLayout w:type="fixed"/>
         <w:tblCellMar>
-          <w:top w:w="0" w:type="dxa"/>
           <w:left w:w="0" w:type="dxa"/>
-          <w:bottom w:w="0" w:type="dxa"/>
           <w:right w:w="0" w:type="dxa"/>
         </w:tblCellMar>
-        <w:tblLook w:val="01E0"/>
+        <w:tblLook w:val="01E0" w:firstRow="1" w:lastRow="1" w:firstColumn="1" w:lastColumn="1" w:noHBand="0" w:noVBand="0"/>
       </w:tblPr>
       <w:tblGrid>
         <w:gridCol w:w="1504"/>
@@ -5244,7 +5264,7 @@
       </w:tblGrid>
       <w:tr>
         <w:trPr>
-          <w:trHeight w:val="137" w:hRule="atLeast"/>
+          <w:trHeight w:val="137"/>
         </w:trPr>
         <w:tc>
           <w:tcPr>
@@ -5274,7 +5294,7 @@
                 <w:spacing w:val="-7"/>
                 <w:sz w:val="12"/>
               </w:rPr>
-              <w:t> </w:t>
+              <w:t xml:space="preserve"> </w:t>
             </w:r>
             <w:r>
               <w:rPr>
@@ -5315,7 +5335,7 @@
                 <w:spacing w:val="-4"/>
                 <w:sz w:val="12"/>
               </w:rPr>
-              <w:t> </w:t>
+              <w:t xml:space="preserve"> </w:t>
             </w:r>
             <w:r>
               <w:rPr>
@@ -5330,7 +5350,7 @@
       </w:tr>
       <w:tr>
         <w:trPr>
-          <w:trHeight w:val="690" w:hRule="atLeast"/>
+          <w:trHeight w:val="690"/>
         </w:trPr>
         <w:tc>
           <w:tcPr>
@@ -5370,7 +5390,7 @@
                 <w:spacing w:val="-9"/>
                 <w:sz w:val="12"/>
               </w:rPr>
-              <w:t> </w:t>
+              <w:t xml:space="preserve"> </w:t>
             </w:r>
             <w:r>
               <w:rPr>
@@ -5385,7 +5405,7 @@
                 <w:spacing w:val="-8"/>
                 <w:sz w:val="12"/>
               </w:rPr>
-              <w:t> </w:t>
+              <w:t xml:space="preserve"> </w:t>
             </w:r>
             <w:r>
               <w:rPr>
@@ -5400,7 +5420,7 @@
                 <w:spacing w:val="40"/>
                 <w:sz w:val="12"/>
               </w:rPr>
-              <w:t> </w:t>
+              <w:t xml:space="preserve"> </w:t>
             </w:r>
             <w:r>
               <w:rPr>
@@ -5415,7 +5435,7 @@
                 <w:spacing w:val="40"/>
                 <w:sz w:val="12"/>
               </w:rPr>
-              <w:t> </w:t>
+              <w:t xml:space="preserve"> </w:t>
             </w:r>
             <w:r>
               <w:rPr>
@@ -5464,7 +5484,7 @@
                 <w:spacing w:val="40"/>
                 <w:sz w:val="12"/>
               </w:rPr>
-              <w:t> </w:t>
+              <w:t xml:space="preserve"> </w:t>
             </w:r>
             <w:r>
               <w:rPr>
@@ -5515,7 +5535,7 @@
                 <w:spacing w:val="40"/>
                 <w:sz w:val="12"/>
               </w:rPr>
-              <w:t> </w:t>
+              <w:t xml:space="preserve"> </w:t>
             </w:r>
             <w:r>
               <w:rPr>
@@ -5531,7 +5551,7 @@
                 <w:spacing w:val="40"/>
                 <w:sz w:val="12"/>
               </w:rPr>
-              <w:t> </w:t>
+              <w:t xml:space="preserve"> </w:t>
             </w:r>
             <w:r>
               <w:rPr>
@@ -5570,7 +5590,7 @@
                 <w:spacing w:val="-9"/>
                 <w:sz w:val="12"/>
               </w:rPr>
-              <w:t> </w:t>
+              <w:t xml:space="preserve"> </w:t>
             </w:r>
             <w:r>
               <w:rPr>
@@ -5585,7 +5605,7 @@
                 <w:spacing w:val="-8"/>
                 <w:sz w:val="12"/>
               </w:rPr>
-              <w:t> </w:t>
+              <w:t xml:space="preserve"> </w:t>
             </w:r>
             <w:r>
               <w:rPr>
@@ -5600,7 +5620,7 @@
                 <w:spacing w:val="40"/>
                 <w:sz w:val="12"/>
               </w:rPr>
-              <w:t> </w:t>
+              <w:t xml:space="preserve"> </w:t>
             </w:r>
             <w:r>
               <w:rPr>
@@ -5616,7 +5636,7 @@
                 <w:spacing w:val="40"/>
                 <w:sz w:val="12"/>
               </w:rPr>
-              <w:t> </w:t>
+              <w:t xml:space="preserve"> </w:t>
             </w:r>
             <w:r>
               <w:rPr>
@@ -5667,7 +5687,7 @@
                 <w:spacing w:val="-9"/>
                 <w:sz w:val="12"/>
               </w:rPr>
-              <w:t> </w:t>
+              <w:t xml:space="preserve"> </w:t>
             </w:r>
             <w:r>
               <w:rPr>
@@ -5682,7 +5702,7 @@
                 <w:spacing w:val="-8"/>
                 <w:sz w:val="12"/>
               </w:rPr>
-              <w:t> </w:t>
+              <w:t xml:space="preserve"> </w:t>
             </w:r>
             <w:r>
               <w:rPr>
@@ -5697,7 +5717,7 @@
                 <w:spacing w:val="40"/>
                 <w:sz w:val="12"/>
               </w:rPr>
-              <w:t> </w:t>
+              <w:t xml:space="preserve"> </w:t>
             </w:r>
             <w:r>
               <w:rPr>
@@ -5712,7 +5732,7 @@
                 <w:spacing w:val="-5"/>
                 <w:sz w:val="12"/>
               </w:rPr>
-              <w:t> </w:t>
+              <w:t xml:space="preserve"> </w:t>
             </w:r>
             <w:r>
               <w:rPr>
@@ -5727,7 +5747,7 @@
                 <w:spacing w:val="40"/>
                 <w:sz w:val="12"/>
               </w:rPr>
-              <w:t> </w:t>
+              <w:t xml:space="preserve"> </w:t>
             </w:r>
             <w:r>
               <w:rPr>
@@ -5742,7 +5762,7 @@
                 <w:spacing w:val="-5"/>
                 <w:sz w:val="12"/>
               </w:rPr>
-              <w:t> </w:t>
+              <w:t xml:space="preserve"> </w:t>
             </w:r>
             <w:r>
               <w:rPr>
@@ -5757,7 +5777,7 @@
                 <w:spacing w:val="40"/>
                 <w:sz w:val="12"/>
               </w:rPr>
-              <w:t> </w:t>
+              <w:t xml:space="preserve"> </w:t>
             </w:r>
             <w:r>
               <w:rPr>
@@ -5772,7 +5792,7 @@
                 <w:spacing w:val="-1"/>
                 <w:sz w:val="12"/>
               </w:rPr>
-              <w:t> </w:t>
+              <w:t xml:space="preserve"> </w:t>
             </w:r>
             <w:r>
               <w:rPr>
@@ -5821,7 +5841,7 @@
                 <w:spacing w:val="40"/>
                 <w:sz w:val="12"/>
               </w:rPr>
-              <w:t> </w:t>
+              <w:t xml:space="preserve"> </w:t>
             </w:r>
             <w:r>
               <w:rPr>
@@ -5924,7 +5944,7 @@
                 <w:spacing w:val="-2"/>
                 <w:sz w:val="12"/>
               </w:rPr>
-              <w:t> </w:t>
+              <w:t xml:space="preserve"> </w:t>
             </w:r>
             <w:r>
               <w:rPr>
@@ -5974,7 +5994,7 @@
                 <w:spacing w:val="40"/>
                 <w:sz w:val="12"/>
               </w:rPr>
-              <w:t> </w:t>
+              <w:t xml:space="preserve"> </w:t>
             </w:r>
             <w:r>
               <w:rPr>
@@ -5982,7 +6002,25 @@
                 <w:spacing w:val="-2"/>
                 <w:sz w:val="12"/>
               </w:rPr>
-              <w:t>(sq.m.)</w:t>
+              <w:t>(</w:t>
+            </w:r>
+            <w:proofErr w:type="spellStart"/>
+            <w:r>
+              <w:rPr>
+                <w:b/>
+                <w:spacing w:val="-2"/>
+                <w:sz w:val="12"/>
+              </w:rPr>
+              <w:t>sq.m</w:t>
+            </w:r>
+            <w:proofErr w:type="spellEnd"/>
+            <w:r>
+              <w:rPr>
+                <w:b/>
+                <w:spacing w:val="-2"/>
+                <w:sz w:val="12"/>
+              </w:rPr>
+              <w:t>.)</w:t>
             </w:r>
           </w:p>
         </w:tc>
@@ -6013,7 +6051,7 @@
                 <w:spacing w:val="-9"/>
                 <w:sz w:val="12"/>
               </w:rPr>
-              <w:t> </w:t>
+              <w:t xml:space="preserve"> </w:t>
             </w:r>
             <w:r>
               <w:rPr>
@@ -6028,7 +6066,7 @@
                 <w:spacing w:val="40"/>
                 <w:sz w:val="12"/>
               </w:rPr>
-              <w:t> </w:t>
+              <w:t xml:space="preserve"> </w:t>
             </w:r>
             <w:r>
               <w:rPr>
@@ -6086,7 +6124,7 @@
                 <w:spacing w:val="-9"/>
                 <w:sz w:val="12"/>
               </w:rPr>
-              <w:t> </w:t>
+              <w:t xml:space="preserve"> </w:t>
             </w:r>
             <w:r>
               <w:rPr>
@@ -6101,8 +6139,9 @@
                 <w:spacing w:val="40"/>
                 <w:sz w:val="12"/>
               </w:rPr>
-              <w:t> </w:t>
-            </w:r>
+              <w:t xml:space="preserve"> </w:t>
+            </w:r>
+            <w:proofErr w:type="spellStart"/>
             <w:r>
               <w:rPr>
                 <w:b/>
@@ -6111,13 +6150,14 @@
               </w:rPr>
               <w:t>Registrati</w:t>
             </w:r>
+            <w:proofErr w:type="spellEnd"/>
             <w:r>
               <w:rPr>
                 <w:b/>
                 <w:spacing w:val="40"/>
                 <w:sz w:val="12"/>
               </w:rPr>
-              <w:t> </w:t>
+              <w:t xml:space="preserve"> </w:t>
             </w:r>
             <w:r>
               <w:rPr>
@@ -6157,7 +6197,7 @@
                 <w:spacing w:val="40"/>
                 <w:sz w:val="12"/>
               </w:rPr>
-              <w:t> </w:t>
+              <w:t xml:space="preserve"> </w:t>
             </w:r>
             <w:r>
               <w:rPr>
@@ -6173,7 +6213,7 @@
                 <w:spacing w:val="40"/>
                 <w:sz w:val="12"/>
               </w:rPr>
-              <w:t> </w:t>
+              <w:t xml:space="preserve"> </w:t>
             </w:r>
             <w:r>
               <w:rPr>
@@ -6188,7 +6228,7 @@
                 <w:spacing w:val="-9"/>
                 <w:sz w:val="12"/>
               </w:rPr>
-              <w:t> </w:t>
+              <w:t xml:space="preserve"> </w:t>
             </w:r>
             <w:r>
               <w:rPr>
@@ -6203,7 +6243,7 @@
                 <w:spacing w:val="-8"/>
                 <w:sz w:val="12"/>
               </w:rPr>
-              <w:t> </w:t>
+              <w:t xml:space="preserve"> </w:t>
             </w:r>
             <w:r>
               <w:rPr>
@@ -6217,7 +6257,7 @@
       </w:tr>
       <w:tr>
         <w:trPr>
-          <w:trHeight w:val="760" w:hRule="atLeast"/>
+          <w:trHeight w:val="760"/>
         </w:trPr>
         <w:tc>
           <w:tcPr>
@@ -6390,7 +6430,7 @@
       </w:tr>
       <w:tr>
         <w:trPr>
-          <w:trHeight w:val="756" w:hRule="atLeast"/>
+          <w:trHeight w:val="756"/>
         </w:trPr>
         <w:tc>
           <w:tcPr>
@@ -6563,7 +6603,7 @@
       </w:tr>
       <w:tr>
         <w:trPr>
-          <w:trHeight w:val="756" w:hRule="atLeast"/>
+          <w:trHeight w:val="756"/>
         </w:trPr>
         <w:tc>
           <w:tcPr>
@@ -6736,7 +6776,7 @@
       </w:tr>
       <w:tr>
         <w:trPr>
-          <w:trHeight w:val="755" w:hRule="atLeast"/>
+          <w:trHeight w:val="755"/>
         </w:trPr>
         <w:tc>
           <w:tcPr>
@@ -6909,7 +6949,7 @@
       </w:tr>
       <w:tr>
         <w:trPr>
-          <w:trHeight w:val="756" w:hRule="atLeast"/>
+          <w:trHeight w:val="756"/>
         </w:trPr>
         <w:tc>
           <w:tcPr>
@@ -7088,373 +7128,357 @@
         <w:ind w:left="282" w:right="409"/>
       </w:pPr>
       <w:r>
-        <w:rPr/>
         <w:t>Note:</w:t>
       </w:r>
       <w:r>
         <w:rPr>
           <w:spacing w:val="40"/>
         </w:rPr>
-        <w:t> </w:t>
-      </w:r>
-      <w:r>
-        <w:rPr/>
+        <w:t xml:space="preserve"> </w:t>
+      </w:r>
+      <w:r>
         <w:t>Put</w:t>
       </w:r>
       <w:r>
         <w:rPr>
           <w:spacing w:val="-2"/>
         </w:rPr>
-        <w:t> </w:t>
-      </w:r>
-      <w:r>
-        <w:rPr/>
+        <w:t xml:space="preserve"> </w:t>
+      </w:r>
+      <w:r>
         <w:t>a</w:t>
       </w:r>
       <w:r>
         <w:rPr>
           <w:spacing w:val="-3"/>
         </w:rPr>
-        <w:t> </w:t>
-      </w:r>
-      <w:r>
-        <w:rPr/>
+        <w:t xml:space="preserve"> </w:t>
+      </w:r>
+      <w:r>
         <w:t>big</w:t>
       </w:r>
       <w:r>
         <w:rPr>
           <w:spacing w:val="-2"/>
         </w:rPr>
-        <w:t> </w:t>
-      </w:r>
-      <w:r>
-        <w:rPr/>
+        <w:t xml:space="preserve"> </w:t>
+      </w:r>
+      <w:r>
         <w:t>“X”</w:t>
       </w:r>
       <w:r>
         <w:rPr>
           <w:spacing w:val="-2"/>
         </w:rPr>
-        <w:t> </w:t>
-      </w:r>
-      <w:r>
-        <w:rPr/>
+        <w:t xml:space="preserve"> </w:t>
+      </w:r>
+      <w:r>
         <w:t>in</w:t>
       </w:r>
       <w:r>
         <w:rPr>
           <w:spacing w:val="-1"/>
         </w:rPr>
-        <w:t> </w:t>
-      </w:r>
-      <w:r>
-        <w:rPr/>
+        <w:t xml:space="preserve"> </w:t>
+      </w:r>
+      <w:r>
         <w:t>the</w:t>
       </w:r>
       <w:r>
         <w:rPr>
           <w:spacing w:val="-2"/>
         </w:rPr>
-        <w:t> </w:t>
-      </w:r>
-      <w:r>
-        <w:rPr/>
+        <w:t xml:space="preserve"> </w:t>
+      </w:r>
+      <w:r>
         <w:t>row</w:t>
       </w:r>
       <w:r>
         <w:rPr>
           <w:spacing w:val="-2"/>
         </w:rPr>
-        <w:t> </w:t>
-      </w:r>
-      <w:r>
-        <w:rPr/>
+        <w:t xml:space="preserve"> </w:t>
+      </w:r>
+      <w:r>
         <w:t>immediately</w:t>
       </w:r>
       <w:r>
         <w:rPr>
           <w:spacing w:val="-2"/>
         </w:rPr>
-        <w:t> </w:t>
-      </w:r>
-      <w:r>
-        <w:rPr/>
+        <w:t xml:space="preserve"> </w:t>
+      </w:r>
+      <w:r>
         <w:t>after</w:t>
       </w:r>
       <w:r>
         <w:rPr>
           <w:spacing w:val="-2"/>
         </w:rPr>
-        <w:t> </w:t>
-      </w:r>
-      <w:r>
-        <w:rPr/>
+        <w:t xml:space="preserve"> </w:t>
+      </w:r>
+      <w:r>
         <w:t>writing/typing/encoding</w:t>
       </w:r>
       <w:r>
         <w:rPr>
           <w:spacing w:val="-2"/>
         </w:rPr>
-        <w:t> </w:t>
-      </w:r>
-      <w:r>
-        <w:rPr/>
+        <w:t xml:space="preserve"> </w:t>
+      </w:r>
+      <w:r>
         <w:t>the</w:t>
       </w:r>
       <w:r>
         <w:rPr>
           <w:spacing w:val="-2"/>
         </w:rPr>
-        <w:t> </w:t>
-      </w:r>
-      <w:r>
-        <w:rPr/>
+        <w:t xml:space="preserve"> </w:t>
+      </w:r>
+      <w:r>
         <w:t>name</w:t>
       </w:r>
       <w:r>
         <w:rPr>
           <w:spacing w:val="-2"/>
         </w:rPr>
-        <w:t> </w:t>
-      </w:r>
-      <w:r>
-        <w:rPr/>
+        <w:t xml:space="preserve"> </w:t>
+      </w:r>
+      <w:r>
         <w:t>of</w:t>
       </w:r>
       <w:r>
         <w:rPr>
           <w:spacing w:val="-4"/>
         </w:rPr>
-        <w:t> </w:t>
-      </w:r>
-      <w:r>
-        <w:rPr/>
+        <w:t xml:space="preserve"> </w:t>
+      </w:r>
+      <w:r>
         <w:t>the</w:t>
       </w:r>
       <w:r>
         <w:rPr>
           <w:spacing w:val="-3"/>
         </w:rPr>
-        <w:t> </w:t>
-      </w:r>
-      <w:r>
-        <w:rPr/>
+        <w:t xml:space="preserve"> </w:t>
+      </w:r>
+      <w:r>
         <w:t>last</w:t>
       </w:r>
       <w:r>
         <w:rPr>
           <w:spacing w:val="-2"/>
         </w:rPr>
-        <w:t> </w:t>
-      </w:r>
-      <w:r>
-        <w:rPr/>
+        <w:t xml:space="preserve"> </w:t>
+      </w:r>
+      <w:r>
         <w:t>ARB</w:t>
       </w:r>
       <w:r>
         <w:rPr>
           <w:spacing w:val="-3"/>
         </w:rPr>
-        <w:t> </w:t>
-      </w:r>
-      <w:r>
-        <w:rPr/>
+        <w:t xml:space="preserve"> </w:t>
+      </w:r>
+      <w:r>
         <w:t>in</w:t>
       </w:r>
       <w:r>
         <w:rPr>
           <w:spacing w:val="-3"/>
         </w:rPr>
-        <w:t> </w:t>
-      </w:r>
-      <w:r>
-        <w:rPr/>
+        <w:t xml:space="preserve"> </w:t>
+      </w:r>
+      <w:r>
         <w:t>the</w:t>
       </w:r>
       <w:r>
         <w:rPr>
           <w:spacing w:val="-3"/>
         </w:rPr>
-        <w:t> </w:t>
-      </w:r>
-      <w:r>
-        <w:rPr/>
+        <w:t xml:space="preserve"> </w:t>
+      </w:r>
+      <w:r>
         <w:t>list.</w:t>
       </w:r>
       <w:r>
         <w:rPr>
           <w:spacing w:val="25"/>
         </w:rPr>
-        <w:t> </w:t>
-      </w:r>
-      <w:r>
-        <w:rPr/>
+        <w:t xml:space="preserve"> </w:t>
+      </w:r>
+      <w:r>
         <w:t>Then</w:t>
       </w:r>
       <w:r>
         <w:rPr>
           <w:spacing w:val="-3"/>
         </w:rPr>
-        <w:t> </w:t>
-      </w:r>
-      <w:r>
-        <w:rPr/>
+        <w:t xml:space="preserve"> </w:t>
+      </w:r>
+      <w:r>
         <w:t>put</w:t>
       </w:r>
       <w:r>
         <w:rPr>
           <w:spacing w:val="-2"/>
         </w:rPr>
-        <w:t> </w:t>
-      </w:r>
-      <w:r>
-        <w:rPr/>
+        <w:t xml:space="preserve"> </w:t>
+      </w:r>
+      <w:r>
         <w:t>the</w:t>
       </w:r>
       <w:r>
         <w:rPr>
           <w:spacing w:val="-2"/>
         </w:rPr>
-        <w:t> </w:t>
-      </w:r>
-      <w:r>
-        <w:rPr/>
+        <w:t xml:space="preserve"> </w:t>
+      </w:r>
+      <w:r>
         <w:t>words</w:t>
       </w:r>
       <w:r>
         <w:rPr>
           <w:spacing w:val="-3"/>
         </w:rPr>
-        <w:t> </w:t>
-      </w:r>
-      <w:r>
-        <w:rPr/>
+        <w:t xml:space="preserve"> </w:t>
+      </w:r>
+      <w:r>
         <w:t>“NOTHING</w:t>
       </w:r>
       <w:r>
         <w:rPr>
           <w:spacing w:val="-2"/>
         </w:rPr>
-        <w:t> </w:t>
-      </w:r>
-      <w:r>
-        <w:rPr/>
+        <w:t xml:space="preserve"> </w:t>
+      </w:r>
+      <w:r>
         <w:t>FOLLOWS”.</w:t>
       </w:r>
       <w:r>
         <w:rPr>
           <w:spacing w:val="25"/>
         </w:rPr>
-        <w:t> </w:t>
-      </w:r>
-      <w:r>
-        <w:rPr/>
+        <w:t xml:space="preserve"> </w:t>
+      </w:r>
+      <w:r>
         <w:t>Use</w:t>
       </w:r>
       <w:r>
         <w:rPr>
           <w:spacing w:val="-2"/>
         </w:rPr>
-        <w:t> </w:t>
-      </w:r>
-      <w:r>
-        <w:rPr/>
+        <w:t xml:space="preserve"> </w:t>
+      </w:r>
+      <w:r>
         <w:t>additional</w:t>
       </w:r>
       <w:r>
         <w:rPr>
           <w:spacing w:val="-3"/>
         </w:rPr>
-        <w:t> </w:t>
-      </w:r>
-      <w:r>
-        <w:rPr/>
+        <w:t xml:space="preserve"> </w:t>
+      </w:r>
+      <w:r>
         <w:t>sheet,</w:t>
       </w:r>
       <w:r>
         <w:rPr>
           <w:spacing w:val="-4"/>
         </w:rPr>
-        <w:t> </w:t>
-      </w:r>
-      <w:r>
-        <w:rPr/>
+        <w:t xml:space="preserve"> </w:t>
+      </w:r>
+      <w:r>
         <w:t>if</w:t>
       </w:r>
       <w:r>
         <w:rPr>
           <w:spacing w:val="-2"/>
         </w:rPr>
-        <w:t> </w:t>
-      </w:r>
-      <w:r>
-        <w:rPr/>
+        <w:t xml:space="preserve"> </w:t>
+      </w:r>
+      <w:r>
         <w:t>necessary.</w:t>
       </w:r>
       <w:r>
         <w:rPr>
           <w:spacing w:val="25"/>
         </w:rPr>
-        <w:t> </w:t>
-      </w:r>
-      <w:r>
-        <w:rPr/>
+        <w:t xml:space="preserve"> </w:t>
+      </w:r>
+      <w:r>
         <w:t>Each</w:t>
       </w:r>
       <w:r>
         <w:rPr>
           <w:spacing w:val="-3"/>
         </w:rPr>
-        <w:t> </w:t>
-      </w:r>
-      <w:r>
-        <w:rPr/>
+        <w:t xml:space="preserve"> </w:t>
+      </w:r>
+      <w:r>
         <w:t>additional</w:t>
       </w:r>
       <w:r>
         <w:rPr>
           <w:spacing w:val="-3"/>
         </w:rPr>
-        <w:t> </w:t>
-      </w:r>
-      <w:r>
-        <w:rPr/>
+        <w:t xml:space="preserve"> </w:t>
+      </w:r>
+      <w:r>
         <w:t>sheet</w:t>
       </w:r>
       <w:r>
         <w:rPr>
           <w:spacing w:val="-2"/>
         </w:rPr>
-        <w:t> </w:t>
-      </w:r>
-      <w:r>
-        <w:rPr/>
+        <w:t xml:space="preserve"> </w:t>
+      </w:r>
+      <w:r>
         <w:t>should</w:t>
       </w:r>
       <w:r>
         <w:rPr>
           <w:spacing w:val="40"/>
         </w:rPr>
-        <w:t> </w:t>
-      </w:r>
-      <w:r>
-        <w:rPr/>
+        <w:t xml:space="preserve"> </w:t>
+      </w:r>
+      <w:r>
         <w:t>be initialed by the MARO &amp; PARO.</w:t>
       </w:r>
     </w:p>
     <w:sectPr>
-      <w:headerReference w:type="default" r:id="rId7"/>
-      <w:footerReference w:type="default" r:id="rId8"/>
+      <w:headerReference w:type="default" r:id="rId8"/>
+      <w:footerReference w:type="default" r:id="rId9"/>
       <w:pgSz w:w="12960" w:h="8640" w:orient="landscape"/>
-      <w:pgMar w:header="851" w:footer="352" w:top="1220" w:bottom="540" w:left="800" w:right="800"/>
+      <w:pgMar w:top="1220" w:right="800" w:bottom="540" w:left="800" w:header="851" w:footer="352" w:gutter="0"/>
       <w:pgNumType w:start="3"/>
+      <w:cols w:space="720"/>
     </w:sectPr>
   </w:body>
 </w:document>
 </file>
 
+<file path=word/endnotes.xml><?xml version="1.0" encoding="utf-8"?>
+<w:endnotes xmlns:wpc="http://schemas.microsoft.com/office/word/2010/wordprocessingCanvas" xmlns:cx="http://schemas.microsoft.com/office/drawing/2014/chartex" xmlns:cx1="http://schemas.microsoft.com/office/drawing/2015/9/8/chartex" xmlns:cx2="http://schemas.microsoft.com/office/drawing/2015/10/21/chartex" xmlns:cx3="http://schemas.microsoft.com/office/drawing/2016/5/9/chartex" xmlns:cx4="http://schemas.microsoft.com/office/drawing/2016/5/10/chartex" xmlns:cx5="http://schemas.microsoft.com/office/drawing/2016/5/11/chartex" xmlns:cx6="http://schemas.microsoft.com/office/drawing/2016/5/12/chartex" xmlns:cx7="http://schemas.microsoft.com/office/drawing/2016/5/13/chartex" xmlns:cx8="http://schemas.microsoft.com/office/drawing/2016/5/14/chartex" xmlns:mc="http://schemas.openxmlformats.org/markup-compatibility/2006" xmlns:aink="http://schemas.microsoft.com/office/drawing/2016/ink" xmlns:am3d="http://schemas.microsoft.com/office/drawing/2017/model3d" xmlns:o="urn:schemas-microsoft-com:office:office" xmlns:r="http://schemas.openxmlformats.org/officeDocument/2006/relationships" xmlns:m="http://schemas.openxmlformats.org/officeDocument/2006/math" xmlns:v="urn:schemas-microsoft-com:vml" xmlns:wp14="http://schemas.microsoft.com/office/word/2010/wordprocessingDrawing" xmlns:wp="http://schemas.openxmlformats.org/drawingml/2006/wordprocessingDrawing" xmlns:w10="urn:schemas-microsoft-com:office:word" xmlns:w="http://schemas.openxmlformats.org/wordprocessingml/2006/main" xmlns:w14="http://schemas.microsoft.com/office/word/2010/wordml" xmlns:w15="http://schemas.microsoft.com/office/word/2012/wordml" xmlns:w16cex="http://schemas.microsoft.com/office/word/2018/wordml/cex" xmlns:w16cid="http://schemas.microsoft.com/office/word/2016/wordml/cid" xmlns:w16="http://schemas.microsoft.com/office/word/2018/wordml" xmlns:w16sdtdh="http://schemas.microsoft.com/office/word/2020/wordml/sdtdatahash" xmlns:w16se="http://schemas.microsoft.com/office/word/2015/wordml/symex" xmlns:wpg="http://schemas.microsoft.com/office/word/2010/wordprocessingGroup" xmlns:wpi="http://schemas.microsoft.com/office/word/2010/wordprocessingInk" xmlns:wne="http://schemas.microsoft.com/office/word/2006/wordml" xmlns:wps="http://schemas.microsoft.com/office/word/2010/wordprocessingShape" mc:Ignorable="w14 w15 w16se w16cid w16 w16cex w16sdtdh wp14">
+  <w:endnote w:type="separator" w:id="-1">
+    <w:p>
+      <w:r>
+        <w:separator/>
+      </w:r>
+    </w:p>
+  </w:endnote>
+  <w:endnote w:type="continuationSeparator" w:id="0">
+    <w:p>
+      <w:r>
+        <w:continuationSeparator/>
+      </w:r>
+    </w:p>
+  </w:endnote>
+</w:endnotes>
+</file>
+
 <file path=word/footer1.xml><?xml version="1.0" encoding="utf-8"?>
-<w:ftr xmlns:mc="http://schemas.openxmlformats.org/markup-compatibility/2006" xmlns:ve="http://schemas.openxmlformats.org/markup-compatibility/2006" xmlns:o="urn:schemas-microsoft-com:office:office" xmlns:r="http://schemas.openxmlformats.org/officeDocument/2006/relationships" xmlns:m="http://schemas.openxmlformats.org/officeDocument/2006/math" xmlns:v="urn:schemas-microsoft-com:vml" xmlns:wp="http://schemas.openxmlformats.org/drawingml/2006/wordprocessingDrawing" xmlns:w10="urn:schemas-microsoft-com:office:word" xmlns:w="http://schemas.openxmlformats.org/wordprocessingml/2006/main" xmlns:wne="http://schemas.microsoft.com/office/word/2006/wordml" xmlns:a="http://schemas.openxmlformats.org/drawingml/2006/main" xmlns:pic="http://schemas.openxmlformats.org/drawingml/2006/picture" xmlns:wpg="http://schemas.microsoft.com/office/word/2010/wordprocessingGroup" xmlns:wps="http://schemas.microsoft.com/office/word/2010/wordprocessingShape" xmlns:w14="http://schemas.microsoft.com/office/word/2010/wordml" mc:Ignorable="w14" xml:space="preserve">
+<w:ftr xmlns:wpc="http://schemas.microsoft.com/office/word/2010/wordprocessingCanvas" xmlns:cx="http://schemas.microsoft.com/office/drawing/2014/chartex" xmlns:cx1="http://schemas.microsoft.com/office/drawing/2015/9/8/chartex" xmlns:cx2="http://schemas.microsoft.com/office/drawing/2015/10/21/chartex" xmlns:cx3="http://schemas.microsoft.com/office/drawing/2016/5/9/chartex" xmlns:cx4="http://schemas.microsoft.com/office/drawing/2016/5/10/chartex" xmlns:cx5="http://schemas.microsoft.com/office/drawing/2016/5/11/chartex" xmlns:cx6="http://schemas.microsoft.com/office/drawing/2016/5/12/chartex" xmlns:cx7="http://schemas.microsoft.com/office/drawing/2016/5/13/chartex" xmlns:cx8="http://schemas.microsoft.com/office/drawing/2016/5/14/chartex" xmlns:mc="http://schemas.openxmlformats.org/markup-compatibility/2006" xmlns:aink="http://schemas.microsoft.com/office/drawing/2016/ink" xmlns:am3d="http://schemas.microsoft.com/office/drawing/2017/model3d" xmlns:o="urn:schemas-microsoft-com:office:office" xmlns:r="http://schemas.openxmlformats.org/officeDocument/2006/relationships" xmlns:m="http://schemas.openxmlformats.org/officeDocument/2006/math" xmlns:v="urn:schemas-microsoft-com:vml" xmlns:wp14="http://schemas.microsoft.com/office/word/2010/wordprocessingDrawing" xmlns:wp="http://schemas.openxmlformats.org/drawingml/2006/wordprocessingDrawing" xmlns:w10="urn:schemas-microsoft-com:office:word" xmlns:w="http://schemas.openxmlformats.org/wordprocessingml/2006/main" xmlns:w14="http://schemas.microsoft.com/office/word/2010/wordml" xmlns:w15="http://schemas.microsoft.com/office/word/2012/wordml" xmlns:w16cex="http://schemas.microsoft.com/office/word/2018/wordml/cex" xmlns:w16cid="http://schemas.microsoft.com/office/word/2016/wordml/cid" xmlns:w16="http://schemas.microsoft.com/office/word/2018/wordml" xmlns:w16sdtdh="http://schemas.microsoft.com/office/word/2020/wordml/sdtdatahash" xmlns:w16se="http://schemas.microsoft.com/office/word/2015/wordml/symex" xmlns:wpg="http://schemas.microsoft.com/office/word/2010/wordprocessingGroup" xmlns:wpi="http://schemas.microsoft.com/office/word/2010/wordprocessingInk" xmlns:wne="http://schemas.microsoft.com/office/word/2006/wordml" xmlns:wps="http://schemas.microsoft.com/office/word/2010/wordprocessingShape" mc:Ignorable="w14 w15 w16se w16cid w16 w16cex w16sdtdh wp14">
   <w:p>
     <w:pPr>
       <w:pStyle w:val="BodyText"/>
@@ -7464,11 +7488,13 @@
       </w:rPr>
     </w:pPr>
     <w:r>
-      <w:rPr/>
+      <w:rPr>
+        <w:noProof/>
+      </w:rPr>
       <mc:AlternateContent>
         <mc:Choice Requires="wps">
           <w:drawing>
-            <wp:anchor distT="0" distB="0" distL="0" distR="0" allowOverlap="1" layoutInCell="1" locked="0" behindDoc="1" simplePos="0" relativeHeight="487194624">
+            <wp:anchor distT="0" distB="0" distL="0" distR="0" simplePos="0" relativeHeight="487194624" behindDoc="1" locked="0" layoutInCell="1" allowOverlap="1" wp14:anchorId="63F1E6D6" wp14:editId="52318619">
               <wp:simplePos x="0" y="0"/>
               <wp:positionH relativeFrom="page">
                 <wp:posOffset>674369</wp:posOffset>
@@ -7481,13 +7507,14 @@
               <wp:wrapNone/>
               <wp:docPr id="2" name="Textbox 2"/>
               <wp:cNvGraphicFramePr>
-                <a:graphicFrameLocks/>
+                <a:graphicFrameLocks xmlns:a="http://schemas.openxmlformats.org/drawingml/2006/main"/>
               </wp:cNvGraphicFramePr>
-              <a:graphic>
+              <a:graphic xmlns:a="http://schemas.openxmlformats.org/drawingml/2006/main">
                 <a:graphicData uri="http://schemas.microsoft.com/office/word/2010/wordprocessingShape">
                   <wps:wsp>
-                    <wps:cNvPr id="2" name="Textbox 2"/>
-                    <wps:cNvSpPr txBox="1"/>
+                    <wps:cNvSpPr txBox="1">
+                      <a:spLocks/>
+                    </wps:cNvSpPr>
                     <wps:spPr>
                       <a:xfrm>
                         <a:off x="0" y="0"/>
@@ -7501,9 +7528,8 @@
                       <w:txbxContent>
                         <w:p>
                           <w:pPr>
-                            <w:spacing w:line="142" w:lineRule="exact" w:before="0"/>
-                            <w:ind w:left="20" w:right="0" w:firstLine="0"/>
-                            <w:jc w:val="left"/>
+                            <w:spacing w:line="142" w:lineRule="exact"/>
+                            <w:ind w:left="20"/>
                             <w:rPr>
                               <w:rFonts w:ascii="Calibri"/>
                               <w:b/>
@@ -7525,7 +7551,7 @@
                               <w:spacing w:val="-4"/>
                               <w:sz w:val="12"/>
                             </w:rPr>
-                            <w:t> </w:t>
+                            <w:t xml:space="preserve"> </w:t>
                           </w:r>
                           <w:r>
                             <w:rPr>
@@ -7542,7 +7568,7 @@
                               <w:spacing w:val="-1"/>
                               <w:sz w:val="12"/>
                             </w:rPr>
-                            <w:t> </w:t>
+                            <w:t xml:space="preserve"> </w:t>
                           </w:r>
                           <w:r>
                             <w:rPr>
@@ -7559,7 +7585,7 @@
                               <w:spacing w:val="-2"/>
                               <w:sz w:val="12"/>
                             </w:rPr>
-                            <w:t> </w:t>
+                            <w:t xml:space="preserve"> </w:t>
                           </w:r>
                           <w:r>
                             <w:rPr>
@@ -7576,7 +7602,7 @@
                               <w:spacing w:val="-1"/>
                               <w:sz w:val="12"/>
                             </w:rPr>
-                            <w:t> </w:t>
+                            <w:t xml:space="preserve"> </w:t>
                           </w:r>
                           <w:r>
                             <w:rPr>
@@ -7593,7 +7619,7 @@
                               <w:spacing w:val="-2"/>
                               <w:sz w:val="12"/>
                             </w:rPr>
-                            <w:t> </w:t>
+                            <w:t xml:space="preserve"> </w:t>
                           </w:r>
                           <w:r>
                             <w:rPr>
@@ -7610,7 +7636,7 @@
                               <w:spacing w:val="-1"/>
                               <w:sz w:val="12"/>
                             </w:rPr>
-                            <w:t> </w:t>
+                            <w:t xml:space="preserve"> </w:t>
                           </w:r>
                           <w:r>
                             <w:rPr>
@@ -7626,7 +7652,7 @@
                               <w:b/>
                               <w:sz w:val="12"/>
                             </w:rPr>
-                            <w:instrText> PAGE </w:instrText>
+                            <w:instrText xml:space="preserve"> PAGE </w:instrText>
                           </w:r>
                           <w:r>
                             <w:rPr>
@@ -7659,7 +7685,7 @@
                               <w:spacing w:val="-2"/>
                               <w:sz w:val="12"/>
                             </w:rPr>
-                            <w:t> </w:t>
+                            <w:t xml:space="preserve"> </w:t>
                           </w:r>
                           <w:r>
                             <w:rPr>
@@ -7676,7 +7702,7 @@
                               <w:spacing w:val="-1"/>
                               <w:sz w:val="12"/>
                             </w:rPr>
-                            <w:t> </w:t>
+                            <w:t xml:space="preserve"> </w:t>
                           </w:r>
                           <w:r>
                             <w:rPr>
@@ -7694,7 +7720,7 @@
                               <w:spacing w:val="-10"/>
                               <w:sz w:val="12"/>
                             </w:rPr>
-                            <w:instrText> NUMPAGES </w:instrText>
+                            <w:instrText xml:space="preserve"> NUMPAGES </w:instrText>
                           </w:r>
                           <w:r>
                             <w:rPr>
@@ -7737,14 +7763,17 @@
         </mc:Choice>
         <mc:Fallback>
           <w:pict>
-            <v:shape style="position:absolute;margin-left:53.099998pt;margin-top:403.399994pt;width:96.15pt;height:8pt;mso-position-horizontal-relative:page;mso-position-vertical-relative:page;z-index:-16121856" type="#_x0000_t202" id="docshape2" filled="false" stroked="false">
+            <v:shapetype w14:anchorId="63F1E6D6" id="_x0000_t202" coordsize="21600,21600" o:spt="202" path="m,l,21600r21600,l21600,xe">
+              <v:stroke joinstyle="miter"/>
+              <v:path gradientshapeok="t" o:connecttype="rect"/>
+            </v:shapetype>
+            <v:shape id="Textbox 2" o:spid="_x0000_s1027" type="#_x0000_t202" style="position:absolute;margin-left:53.1pt;margin-top:403.4pt;width:96.15pt;height:8pt;z-index:-16121856;visibility:visible;mso-wrap-style:square;mso-wrap-distance-left:0;mso-wrap-distance-top:0;mso-wrap-distance-right:0;mso-wrap-distance-bottom:0;mso-position-horizontal:absolute;mso-position-horizontal-relative:page;mso-position-vertical:absolute;mso-position-vertical-relative:page;v-text-anchor:top" o:gfxdata="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" filled="f" stroked="f">
               <v:textbox inset="0,0,0,0">
                 <w:txbxContent>
                   <w:p>
                     <w:pPr>
-                      <w:spacing w:line="142" w:lineRule="exact" w:before="0"/>
-                      <w:ind w:left="20" w:right="0" w:firstLine="0"/>
-                      <w:jc w:val="left"/>
+                      <w:spacing w:line="142" w:lineRule="exact"/>
+                      <w:ind w:left="20"/>
                       <w:rPr>
                         <w:rFonts w:ascii="Calibri"/>
                         <w:b/>
@@ -7766,7 +7795,7 @@
                         <w:spacing w:val="-4"/>
                         <w:sz w:val="12"/>
                       </w:rPr>
-                      <w:t> </w:t>
+                      <w:t xml:space="preserve"> </w:t>
                     </w:r>
                     <w:r>
                       <w:rPr>
@@ -7783,7 +7812,7 @@
                         <w:spacing w:val="-1"/>
                         <w:sz w:val="12"/>
                       </w:rPr>
-                      <w:t> </w:t>
+                      <w:t xml:space="preserve"> </w:t>
                     </w:r>
                     <w:r>
                       <w:rPr>
@@ -7800,7 +7829,7 @@
                         <w:spacing w:val="-2"/>
                         <w:sz w:val="12"/>
                       </w:rPr>
-                      <w:t> </w:t>
+                      <w:t xml:space="preserve"> </w:t>
                     </w:r>
                     <w:r>
                       <w:rPr>
@@ -7817,7 +7846,7 @@
                         <w:spacing w:val="-1"/>
                         <w:sz w:val="12"/>
                       </w:rPr>
-                      <w:t> </w:t>
+                      <w:t xml:space="preserve"> </w:t>
                     </w:r>
                     <w:r>
                       <w:rPr>
@@ -7834,7 +7863,7 @@
                         <w:spacing w:val="-2"/>
                         <w:sz w:val="12"/>
                       </w:rPr>
-                      <w:t> </w:t>
+                      <w:t xml:space="preserve"> </w:t>
                     </w:r>
                     <w:r>
                       <w:rPr>
@@ -7851,7 +7880,7 @@
                         <w:spacing w:val="-1"/>
                         <w:sz w:val="12"/>
                       </w:rPr>
-                      <w:t> </w:t>
+                      <w:t xml:space="preserve"> </w:t>
                     </w:r>
                     <w:r>
                       <w:rPr>
@@ -7867,7 +7896,7 @@
                         <w:b/>
                         <w:sz w:val="12"/>
                       </w:rPr>
-                      <w:instrText> PAGE </w:instrText>
+                      <w:instrText xml:space="preserve"> PAGE </w:instrText>
                     </w:r>
                     <w:r>
                       <w:rPr>
@@ -7900,7 +7929,7 @@
                         <w:spacing w:val="-2"/>
                         <w:sz w:val="12"/>
                       </w:rPr>
-                      <w:t> </w:t>
+                      <w:t xml:space="preserve"> </w:t>
                     </w:r>
                     <w:r>
                       <w:rPr>
@@ -7917,7 +7946,7 @@
                         <w:spacing w:val="-1"/>
                         <w:sz w:val="12"/>
                       </w:rPr>
-                      <w:t> </w:t>
+                      <w:t xml:space="preserve"> </w:t>
                     </w:r>
                     <w:r>
                       <w:rPr>
@@ -7935,7 +7964,7 @@
                         <w:spacing w:val="-10"/>
                         <w:sz w:val="12"/>
                       </w:rPr>
-                      <w:instrText> NUMPAGES </w:instrText>
+                      <w:instrText xml:space="preserve"> NUMPAGES </w:instrText>
                     </w:r>
                     <w:r>
                       <w:rPr>
@@ -7967,7 +7996,7 @@
                   </w:p>
                 </w:txbxContent>
               </v:textbox>
-              <w10:wrap type="none"/>
+              <w10:wrap anchorx="page" anchory="page"/>
             </v:shape>
           </w:pict>
         </mc:Fallback>
@@ -7978,7 +8007,7 @@
 </file>
 
 <file path=word/footer2.xml><?xml version="1.0" encoding="utf-8"?>
-<w:ftr xmlns:mc="http://schemas.openxmlformats.org/markup-compatibility/2006" xmlns:ve="http://schemas.openxmlformats.org/markup-compatibility/2006" xmlns:o="urn:schemas-microsoft-com:office:office" xmlns:r="http://schemas.openxmlformats.org/officeDocument/2006/relationships" xmlns:m="http://schemas.openxmlformats.org/officeDocument/2006/math" xmlns:v="urn:schemas-microsoft-com:vml" xmlns:wp="http://schemas.openxmlformats.org/drawingml/2006/wordprocessingDrawing" xmlns:w10="urn:schemas-microsoft-com:office:word" xmlns:w="http://schemas.openxmlformats.org/wordprocessingml/2006/main" xmlns:wne="http://schemas.microsoft.com/office/word/2006/wordml" xmlns:a="http://schemas.openxmlformats.org/drawingml/2006/main" xmlns:pic="http://schemas.openxmlformats.org/drawingml/2006/picture" xmlns:wpg="http://schemas.microsoft.com/office/word/2010/wordprocessingGroup" xmlns:wps="http://schemas.microsoft.com/office/word/2010/wordprocessingShape" xmlns:w14="http://schemas.microsoft.com/office/word/2010/wordml" mc:Ignorable="w14" xml:space="preserve">
+<w:ftr xmlns:wpc="http://schemas.microsoft.com/office/word/2010/wordprocessingCanvas" xmlns:cx="http://schemas.microsoft.com/office/drawing/2014/chartex" xmlns:cx1="http://schemas.microsoft.com/office/drawing/2015/9/8/chartex" xmlns:cx2="http://schemas.microsoft.com/office/drawing/2015/10/21/chartex" xmlns:cx3="http://schemas.microsoft.com/office/drawing/2016/5/9/chartex" xmlns:cx4="http://schemas.microsoft.com/office/drawing/2016/5/10/chartex" xmlns:cx5="http://schemas.microsoft.com/office/drawing/2016/5/11/chartex" xmlns:cx6="http://schemas.microsoft.com/office/drawing/2016/5/12/chartex" xmlns:cx7="http://schemas.microsoft.com/office/drawing/2016/5/13/chartex" xmlns:cx8="http://schemas.microsoft.com/office/drawing/2016/5/14/chartex" xmlns:mc="http://schemas.openxmlformats.org/markup-compatibility/2006" xmlns:aink="http://schemas.microsoft.com/office/drawing/2016/ink" xmlns:am3d="http://schemas.microsoft.com/office/drawing/2017/model3d" xmlns:o="urn:schemas-microsoft-com:office:office" xmlns:r="http://schemas.openxmlformats.org/officeDocument/2006/relationships" xmlns:m="http://schemas.openxmlformats.org/officeDocument/2006/math" xmlns:v="urn:schemas-microsoft-com:vml" xmlns:wp14="http://schemas.microsoft.com/office/word/2010/wordprocessingDrawing" xmlns:wp="http://schemas.openxmlformats.org/drawingml/2006/wordprocessingDrawing" xmlns:w10="urn:schemas-microsoft-com:office:word" xmlns:w="http://schemas.openxmlformats.org/wordprocessingml/2006/main" xmlns:w14="http://schemas.microsoft.com/office/word/2010/wordml" xmlns:w15="http://schemas.microsoft.com/office/word/2012/wordml" xmlns:w16cex="http://schemas.microsoft.com/office/word/2018/wordml/cex" xmlns:w16cid="http://schemas.microsoft.com/office/word/2016/wordml/cid" xmlns:w16="http://schemas.microsoft.com/office/word/2018/wordml" xmlns:w16sdtdh="http://schemas.microsoft.com/office/word/2020/wordml/sdtdatahash" xmlns:w16se="http://schemas.microsoft.com/office/word/2015/wordml/symex" xmlns:wpg="http://schemas.microsoft.com/office/word/2010/wordprocessingGroup" xmlns:wpi="http://schemas.microsoft.com/office/word/2010/wordprocessingInk" xmlns:wne="http://schemas.microsoft.com/office/word/2006/wordml" xmlns:wps="http://schemas.microsoft.com/office/word/2010/wordprocessingShape" mc:Ignorable="w14 w15 w16se w16cid w16 w16cex w16sdtdh wp14">
   <w:p>
     <w:pPr>
       <w:pStyle w:val="BodyText"/>
@@ -7988,11 +8017,13 @@
       </w:rPr>
     </w:pPr>
     <w:r>
-      <w:rPr/>
+      <w:rPr>
+        <w:noProof/>
+      </w:rPr>
       <mc:AlternateContent>
         <mc:Choice Requires="wps">
           <w:drawing>
-            <wp:anchor distT="0" distB="0" distL="0" distR="0" allowOverlap="1" layoutInCell="1" locked="0" behindDoc="1" simplePos="0" relativeHeight="487196160">
+            <wp:anchor distT="0" distB="0" distL="0" distR="0" simplePos="0" relativeHeight="487196160" behindDoc="1" locked="0" layoutInCell="1" allowOverlap="1" wp14:anchorId="70569B58" wp14:editId="459261A6">
               <wp:simplePos x="0" y="0"/>
               <wp:positionH relativeFrom="page">
                 <wp:posOffset>674369</wp:posOffset>
@@ -8005,13 +8036,14 @@
               <wp:wrapNone/>
               <wp:docPr id="7" name="Textbox 7"/>
               <wp:cNvGraphicFramePr>
-                <a:graphicFrameLocks/>
+                <a:graphicFrameLocks xmlns:a="http://schemas.openxmlformats.org/drawingml/2006/main"/>
               </wp:cNvGraphicFramePr>
-              <a:graphic>
+              <a:graphic xmlns:a="http://schemas.openxmlformats.org/drawingml/2006/main">
                 <a:graphicData uri="http://schemas.microsoft.com/office/word/2010/wordprocessingShape">
                   <wps:wsp>
-                    <wps:cNvPr id="7" name="Textbox 7"/>
-                    <wps:cNvSpPr txBox="1"/>
+                    <wps:cNvSpPr txBox="1">
+                      <a:spLocks/>
+                    </wps:cNvSpPr>
                     <wps:spPr>
                       <a:xfrm>
                         <a:off x="0" y="0"/>
@@ -8025,9 +8057,8 @@
                       <w:txbxContent>
                         <w:p>
                           <w:pPr>
-                            <w:spacing w:line="142" w:lineRule="exact" w:before="0"/>
-                            <w:ind w:left="20" w:right="0" w:firstLine="0"/>
-                            <w:jc w:val="left"/>
+                            <w:spacing w:line="142" w:lineRule="exact"/>
+                            <w:ind w:left="20"/>
                             <w:rPr>
                               <w:rFonts w:ascii="Calibri"/>
                               <w:b/>
@@ -8049,7 +8080,7 @@
                               <w:spacing w:val="-4"/>
                               <w:sz w:val="12"/>
                             </w:rPr>
-                            <w:t> </w:t>
+                            <w:t xml:space="preserve"> </w:t>
                           </w:r>
                           <w:r>
                             <w:rPr>
@@ -8066,7 +8097,7 @@
                               <w:spacing w:val="-1"/>
                               <w:sz w:val="12"/>
                             </w:rPr>
-                            <w:t> </w:t>
+                            <w:t xml:space="preserve"> </w:t>
                           </w:r>
                           <w:r>
                             <w:rPr>
@@ -8083,7 +8114,7 @@
                               <w:spacing w:val="-2"/>
                               <w:sz w:val="12"/>
                             </w:rPr>
-                            <w:t> </w:t>
+                            <w:t xml:space="preserve"> </w:t>
                           </w:r>
                           <w:r>
                             <w:rPr>
@@ -8100,7 +8131,7 @@
                               <w:spacing w:val="-1"/>
                               <w:sz w:val="12"/>
                             </w:rPr>
-                            <w:t> </w:t>
+                            <w:t xml:space="preserve"> </w:t>
                           </w:r>
                           <w:r>
                             <w:rPr>
@@ -8117,7 +8148,7 @@
                               <w:spacing w:val="-2"/>
                               <w:sz w:val="12"/>
                             </w:rPr>
-                            <w:t> </w:t>
+                            <w:t xml:space="preserve"> </w:t>
                           </w:r>
                           <w:r>
                             <w:rPr>
@@ -8134,7 +8165,7 @@
                               <w:spacing w:val="-1"/>
                               <w:sz w:val="12"/>
                             </w:rPr>
-                            <w:t> </w:t>
+                            <w:t xml:space="preserve"> </w:t>
                           </w:r>
                           <w:r>
                             <w:rPr>
@@ -8150,7 +8181,7 @@
                               <w:b/>
                               <w:sz w:val="12"/>
                             </w:rPr>
-                            <w:instrText> PAGE </w:instrText>
+                            <w:instrText xml:space="preserve"> PAGE </w:instrText>
                           </w:r>
                           <w:r>
                             <w:rPr>
@@ -8183,7 +8214,7 @@
                               <w:spacing w:val="-2"/>
                               <w:sz w:val="12"/>
                             </w:rPr>
-                            <w:t> </w:t>
+                            <w:t xml:space="preserve"> </w:t>
                           </w:r>
                           <w:r>
                             <w:rPr>
@@ -8200,7 +8231,7 @@
                               <w:spacing w:val="-1"/>
                               <w:sz w:val="12"/>
                             </w:rPr>
-                            <w:t> </w:t>
+                            <w:t xml:space="preserve"> </w:t>
                           </w:r>
                           <w:r>
                             <w:rPr>
@@ -8218,7 +8249,7 @@
                               <w:spacing w:val="-10"/>
                               <w:sz w:val="12"/>
                             </w:rPr>
-                            <w:instrText> NUMPAGES </w:instrText>
+                            <w:instrText xml:space="preserve"> NUMPAGES </w:instrText>
                           </w:r>
                           <w:r>
                             <w:rPr>
@@ -8261,14 +8292,17 @@
         </mc:Choice>
         <mc:Fallback>
           <w:pict>
-            <v:shape style="position:absolute;margin-left:53.099998pt;margin-top:403.399994pt;width:96.15pt;height:8pt;mso-position-horizontal-relative:page;mso-position-vertical-relative:page;z-index:-16120320" type="#_x0000_t202" id="docshape6" filled="false" stroked="false">
+            <v:shapetype w14:anchorId="70569B58" id="_x0000_t202" coordsize="21600,21600" o:spt="202" path="m,l,21600r21600,l21600,xe">
+              <v:stroke joinstyle="miter"/>
+              <v:path gradientshapeok="t" o:connecttype="rect"/>
+            </v:shapetype>
+            <v:shape id="Textbox 7" o:spid="_x0000_s1030" type="#_x0000_t202" style="position:absolute;margin-left:53.1pt;margin-top:403.4pt;width:96.15pt;height:8pt;z-index:-16120320;visibility:visible;mso-wrap-style:square;mso-wrap-distance-left:0;mso-wrap-distance-top:0;mso-wrap-distance-right:0;mso-wrap-distance-bottom:0;mso-position-horizontal:absolute;mso-position-horizontal-relative:page;mso-position-vertical:absolute;mso-position-vertical-relative:page;v-text-anchor:top" o:gfxdata="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" filled="f" stroked="f">
               <v:textbox inset="0,0,0,0">
                 <w:txbxContent>
                   <w:p>
                     <w:pPr>
-                      <w:spacing w:line="142" w:lineRule="exact" w:before="0"/>
-                      <w:ind w:left="20" w:right="0" w:firstLine="0"/>
-                      <w:jc w:val="left"/>
+                      <w:spacing w:line="142" w:lineRule="exact"/>
+                      <w:ind w:left="20"/>
                       <w:rPr>
                         <w:rFonts w:ascii="Calibri"/>
                         <w:b/>
@@ -8290,7 +8324,7 @@
                         <w:spacing w:val="-4"/>
                         <w:sz w:val="12"/>
                       </w:rPr>
-                      <w:t> </w:t>
+                      <w:t xml:space="preserve"> </w:t>
                     </w:r>
                     <w:r>
                       <w:rPr>
@@ -8307,7 +8341,7 @@
                         <w:spacing w:val="-1"/>
                         <w:sz w:val="12"/>
                       </w:rPr>
-                      <w:t> </w:t>
+                      <w:t xml:space="preserve"> </w:t>
                     </w:r>
                     <w:r>
                       <w:rPr>
@@ -8324,7 +8358,7 @@
                         <w:spacing w:val="-2"/>
                         <w:sz w:val="12"/>
                       </w:rPr>
-                      <w:t> </w:t>
+                      <w:t xml:space="preserve"> </w:t>
                     </w:r>
                     <w:r>
                       <w:rPr>
@@ -8341,7 +8375,7 @@
                         <w:spacing w:val="-1"/>
                         <w:sz w:val="12"/>
                       </w:rPr>
-                      <w:t> </w:t>
+                      <w:t xml:space="preserve"> </w:t>
                     </w:r>
                     <w:r>
                       <w:rPr>
@@ -8358,7 +8392,7 @@
                         <w:spacing w:val="-2"/>
                         <w:sz w:val="12"/>
                       </w:rPr>
-                      <w:t> </w:t>
+                      <w:t xml:space="preserve"> </w:t>
                     </w:r>
                     <w:r>
                       <w:rPr>
@@ -8375,7 +8409,7 @@
                         <w:spacing w:val="-1"/>
                         <w:sz w:val="12"/>
                       </w:rPr>
-                      <w:t> </w:t>
+                      <w:t xml:space="preserve"> </w:t>
                     </w:r>
                     <w:r>
                       <w:rPr>
@@ -8391,7 +8425,7 @@
                         <w:b/>
                         <w:sz w:val="12"/>
                       </w:rPr>
-                      <w:instrText> PAGE </w:instrText>
+                      <w:instrText xml:space="preserve"> PAGE </w:instrText>
                     </w:r>
                     <w:r>
                       <w:rPr>
@@ -8424,7 +8458,7 @@
                         <w:spacing w:val="-2"/>
                         <w:sz w:val="12"/>
                       </w:rPr>
-                      <w:t> </w:t>
+                      <w:t xml:space="preserve"> </w:t>
                     </w:r>
                     <w:r>
                       <w:rPr>
@@ -8441,7 +8475,7 @@
                         <w:spacing w:val="-1"/>
                         <w:sz w:val="12"/>
                       </w:rPr>
-                      <w:t> </w:t>
+                      <w:t xml:space="preserve"> </w:t>
                     </w:r>
                     <w:r>
                       <w:rPr>
@@ -8459,7 +8493,7 @@
                         <w:spacing w:val="-10"/>
                         <w:sz w:val="12"/>
                       </w:rPr>
-                      <w:instrText> NUMPAGES </w:instrText>
+                      <w:instrText xml:space="preserve"> NUMPAGES </w:instrText>
                     </w:r>
                     <w:r>
                       <w:rPr>
@@ -8491,7 +8525,7 @@
                   </w:p>
                 </w:txbxContent>
               </v:textbox>
-              <w10:wrap type="none"/>
+              <w10:wrap anchorx="page" anchory="page"/>
             </v:shape>
           </w:pict>
         </mc:Fallback>
@@ -8501,8 +8535,27 @@
 </w:ftr>
 </file>
 
+<file path=word/footnotes.xml><?xml version="1.0" encoding="utf-8"?>
+<w:footnotes xmlns:wpc="http://schemas.microsoft.com/office/word/2010/wordprocessingCanvas" xmlns:cx="http://schemas.microsoft.com/office/drawing/2014/chartex" xmlns:cx1="http://schemas.microsoft.com/office/drawing/2015/9/8/chartex" xmlns:cx2="http://schemas.microsoft.com/office/drawing/2015/10/21/chartex" xmlns:cx3="http://schemas.microsoft.com/office/drawing/2016/5/9/chartex" xmlns:cx4="http://schemas.microsoft.com/office/drawing/2016/5/10/chartex" xmlns:cx5="http://schemas.microsoft.com/office/drawing/2016/5/11/chartex" xmlns:cx6="http://schemas.microsoft.com/office/drawing/2016/5/12/chartex" xmlns:cx7="http://schemas.microsoft.com/office/drawing/2016/5/13/chartex" xmlns:cx8="http://schemas.microsoft.com/office/drawing/2016/5/14/chartex" xmlns:mc="http://schemas.openxmlformats.org/markup-compatibility/2006" xmlns:aink="http://schemas.microsoft.com/office/drawing/2016/ink" xmlns:am3d="http://schemas.microsoft.com/office/drawing/2017/model3d" xmlns:o="urn:schemas-microsoft-com:office:office" xmlns:r="http://schemas.openxmlformats.org/officeDocument/2006/relationships" xmlns:m="http://schemas.openxmlformats.org/officeDocument/2006/math" xmlns:v="urn:schemas-microsoft-com:vml" xmlns:wp14="http://schemas.microsoft.com/office/word/2010/wordprocessingDrawing" xmlns:wp="http://schemas.openxmlformats.org/drawingml/2006/wordprocessingDrawing" xmlns:w10="urn:schemas-microsoft-com:office:word" xmlns:w="http://schemas.openxmlformats.org/wordprocessingml/2006/main" xmlns:w14="http://schemas.microsoft.com/office/word/2010/wordml" xmlns:w15="http://schemas.microsoft.com/office/word/2012/wordml" xmlns:w16cex="http://schemas.microsoft.com/office/word/2018/wordml/cex" xmlns:w16cid="http://schemas.microsoft.com/office/word/2016/wordml/cid" xmlns:w16="http://schemas.microsoft.com/office/word/2018/wordml" xmlns:w16sdtdh="http://schemas.microsoft.com/office/word/2020/wordml/sdtdatahash" xmlns:w16se="http://schemas.microsoft.com/office/word/2015/wordml/symex" xmlns:wpg="http://schemas.microsoft.com/office/word/2010/wordprocessingGroup" xmlns:wpi="http://schemas.microsoft.com/office/word/2010/wordprocessingInk" xmlns:wne="http://schemas.microsoft.com/office/word/2006/wordml" xmlns:wps="http://schemas.microsoft.com/office/word/2010/wordprocessingShape" mc:Ignorable="w14 w15 w16se w16cid w16 w16cex w16sdtdh wp14">
+  <w:footnote w:type="separator" w:id="-1">
+    <w:p>
+      <w:r>
+        <w:separator/>
+      </w:r>
+    </w:p>
+  </w:footnote>
+  <w:footnote w:type="continuationSeparator" w:id="0">
+    <w:p>
+      <w:r>
+        <w:continuationSeparator/>
+      </w:r>
+    </w:p>
+  </w:footnote>
+</w:footnotes>
+</file>
+
 <file path=word/header1.xml><?xml version="1.0" encoding="utf-8"?>
-<w:hdr xmlns:mc="http://schemas.openxmlformats.org/markup-compatibility/2006" xmlns:ve="http://schemas.openxmlformats.org/markup-compatibility/2006" xmlns:o="urn:schemas-microsoft-com:office:office" xmlns:r="http://schemas.openxmlformats.org/officeDocument/2006/relationships" xmlns:m="http://schemas.openxmlformats.org/officeDocument/2006/math" xmlns:v="urn:schemas-microsoft-com:vml" xmlns:wp="http://schemas.openxmlformats.org/drawingml/2006/wordprocessingDrawing" xmlns:w10="urn:schemas-microsoft-com:office:word" xmlns:w="http://schemas.openxmlformats.org/wordprocessingml/2006/main" xmlns:wne="http://schemas.microsoft.com/office/word/2006/wordml" xmlns:a="http://schemas.openxmlformats.org/drawingml/2006/main" xmlns:pic="http://schemas.openxmlformats.org/drawingml/2006/picture" xmlns:wpg="http://schemas.microsoft.com/office/word/2010/wordprocessingGroup" xmlns:wps="http://schemas.microsoft.com/office/word/2010/wordprocessingShape" xmlns:w14="http://schemas.microsoft.com/office/word/2010/wordml" mc:Ignorable="w14" xml:space="preserve">
+<w:hdr xmlns:wpc="http://schemas.microsoft.com/office/word/2010/wordprocessingCanvas" xmlns:cx="http://schemas.microsoft.com/office/drawing/2014/chartex" xmlns:cx1="http://schemas.microsoft.com/office/drawing/2015/9/8/chartex" xmlns:cx2="http://schemas.microsoft.com/office/drawing/2015/10/21/chartex" xmlns:cx3="http://schemas.microsoft.com/office/drawing/2016/5/9/chartex" xmlns:cx4="http://schemas.microsoft.com/office/drawing/2016/5/10/chartex" xmlns:cx5="http://schemas.microsoft.com/office/drawing/2016/5/11/chartex" xmlns:cx6="http://schemas.microsoft.com/office/drawing/2016/5/12/chartex" xmlns:cx7="http://schemas.microsoft.com/office/drawing/2016/5/13/chartex" xmlns:cx8="http://schemas.microsoft.com/office/drawing/2016/5/14/chartex" xmlns:mc="http://schemas.openxmlformats.org/markup-compatibility/2006" xmlns:aink="http://schemas.microsoft.com/office/drawing/2016/ink" xmlns:am3d="http://schemas.microsoft.com/office/drawing/2017/model3d" xmlns:o="urn:schemas-microsoft-com:office:office" xmlns:r="http://schemas.openxmlformats.org/officeDocument/2006/relationships" xmlns:m="http://schemas.openxmlformats.org/officeDocument/2006/math" xmlns:v="urn:schemas-microsoft-com:vml" xmlns:wp14="http://schemas.microsoft.com/office/word/2010/wordprocessingDrawing" xmlns:wp="http://schemas.openxmlformats.org/drawingml/2006/wordprocessingDrawing" xmlns:w10="urn:schemas-microsoft-com:office:word" xmlns:w="http://schemas.openxmlformats.org/wordprocessingml/2006/main" xmlns:w14="http://schemas.microsoft.com/office/word/2010/wordml" xmlns:w15="http://schemas.microsoft.com/office/word/2012/wordml" xmlns:w16cex="http://schemas.microsoft.com/office/word/2018/wordml/cex" xmlns:w16cid="http://schemas.microsoft.com/office/word/2016/wordml/cid" xmlns:w16="http://schemas.microsoft.com/office/word/2018/wordml" xmlns:w16sdtdh="http://schemas.microsoft.com/office/word/2020/wordml/sdtdatahash" xmlns:w16se="http://schemas.microsoft.com/office/word/2015/wordml/symex" xmlns:wpg="http://schemas.microsoft.com/office/word/2010/wordprocessingGroup" xmlns:wpi="http://schemas.microsoft.com/office/word/2010/wordprocessingInk" xmlns:wne="http://schemas.microsoft.com/office/word/2006/wordml" xmlns:wps="http://schemas.microsoft.com/office/word/2010/wordprocessingShape" mc:Ignorable="w14 w15 w16se w16cid w16 w16cex w16sdtdh wp14">
   <w:p>
     <w:pPr>
       <w:pStyle w:val="BodyText"/>
@@ -8512,11 +8565,13 @@
       </w:rPr>
     </w:pPr>
     <w:r>
-      <w:rPr/>
+      <w:rPr>
+        <w:noProof/>
+      </w:rPr>
       <mc:AlternateContent>
         <mc:Choice Requires="wps">
           <w:drawing>
-            <wp:anchor distT="0" distB="0" distL="0" distR="0" allowOverlap="1" layoutInCell="1" locked="0" behindDoc="1" simplePos="0" relativeHeight="487194112">
+            <wp:anchor distT="0" distB="0" distL="0" distR="0" simplePos="0" relativeHeight="487194112" behindDoc="1" locked="0" layoutInCell="1" allowOverlap="1" wp14:anchorId="7A9D5B4B" wp14:editId="01C454B2">
               <wp:simplePos x="0" y="0"/>
               <wp:positionH relativeFrom="page">
                 <wp:posOffset>674369</wp:posOffset>
@@ -8529,13 +8584,14 @@
               <wp:wrapNone/>
               <wp:docPr id="1" name="Textbox 1"/>
               <wp:cNvGraphicFramePr>
-                <a:graphicFrameLocks/>
+                <a:graphicFrameLocks xmlns:a="http://schemas.openxmlformats.org/drawingml/2006/main"/>
               </wp:cNvGraphicFramePr>
-              <a:graphic>
+              <a:graphic xmlns:a="http://schemas.openxmlformats.org/drawingml/2006/main">
                 <a:graphicData uri="http://schemas.microsoft.com/office/word/2010/wordprocessingShape">
                   <wps:wsp>
-                    <wps:cNvPr id="1" name="Textbox 1"/>
-                    <wps:cNvSpPr txBox="1"/>
+                    <wps:cNvSpPr txBox="1">
+                      <a:spLocks/>
+                    </wps:cNvSpPr>
                     <wps:spPr>
                       <a:xfrm>
                         <a:off x="0" y="0"/>
@@ -8567,7 +8623,7 @@
                               <w:rFonts w:ascii="Times New Roman"/>
                               <w:spacing w:val="-4"/>
                             </w:rPr>
-                            <w:t> </w:t>
+                            <w:t xml:space="preserve"> </w:t>
                           </w:r>
                           <w:r>
                             <w:rPr>
@@ -8580,7 +8636,7 @@
                               <w:rFonts w:ascii="Times New Roman"/>
                               <w:spacing w:val="-2"/>
                             </w:rPr>
-                            <w:t> </w:t>
+                            <w:t xml:space="preserve"> </w:t>
                           </w:r>
                           <w:r>
                             <w:rPr>
@@ -8593,7 +8649,7 @@
                               <w:rFonts w:ascii="Times New Roman"/>
                               <w:spacing w:val="-2"/>
                             </w:rPr>
-                            <w:t> </w:t>
+                            <w:t xml:space="preserve"> </w:t>
                           </w:r>
                           <w:hyperlink r:id="rId1">
                             <w:r>
@@ -8611,7 +8667,7 @@
                               <w:color w:val="0000FF"/>
                               <w:spacing w:val="-4"/>
                             </w:rPr>
-                            <w:t> </w:t>
+                            <w:t xml:space="preserve"> </w:t>
                           </w:r>
                           <w:r>
                             <w:rPr>
@@ -8624,7 +8680,7 @@
                               <w:rFonts w:ascii="Times New Roman"/>
                               <w:spacing w:val="-3"/>
                             </w:rPr>
-                            <w:t> </w:t>
+                            <w:t xml:space="preserve"> </w:t>
                           </w:r>
                           <w:r>
                             <w:rPr>
@@ -8637,7 +8693,7 @@
                               <w:rFonts w:ascii="Times New Roman"/>
                               <w:spacing w:val="-3"/>
                             </w:rPr>
-                            <w:t> </w:t>
+                            <w:t xml:space="preserve"> </w:t>
                           </w:r>
                           <w:r>
                             <w:rPr>
@@ -8660,11 +8716,11 @@
         </mc:Choice>
         <mc:Fallback>
           <w:pict>
-            <v:shapetype id="_x0000_t202" o:spt="202" coordsize="21600,21600" path="m,l,21600r21600,l21600,xe">
+            <v:shapetype w14:anchorId="7A9D5B4B" id="_x0000_t202" coordsize="21600,21600" o:spt="202" path="m,l,21600r21600,l21600,xe">
               <v:stroke joinstyle="miter"/>
               <v:path gradientshapeok="t" o:connecttype="rect"/>
             </v:shapetype>
-            <v:shape style="position:absolute;margin-left:53.099998pt;margin-top:41.553322pt;width:137.85pt;height:8.65pt;mso-position-horizontal-relative:page;mso-position-vertical-relative:page;z-index:-16122368" type="#_x0000_t202" id="docshape1" filled="false" stroked="false">
+            <v:shape id="Textbox 1" o:spid="_x0000_s1026" type="#_x0000_t202" style="position:absolute;margin-left:53.1pt;margin-top:41.55pt;width:137.85pt;height:8.65pt;z-index:-16122368;visibility:visible;mso-wrap-style:square;mso-wrap-distance-left:0;mso-wrap-distance-top:0;mso-wrap-distance-right:0;mso-wrap-distance-bottom:0;mso-position-horizontal:absolute;mso-position-horizontal-relative:page;mso-position-vertical:absolute;mso-position-vertical-relative:page;v-text-anchor:top" o:gfxdata="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" filled="f" stroked="f">
               <v:textbox inset="0,0,0,0">
                 <w:txbxContent>
                   <w:p>
@@ -8687,7 +8743,7 @@
                         <w:rFonts w:ascii="Times New Roman"/>
                         <w:spacing w:val="-4"/>
                       </w:rPr>
-                      <w:t> </w:t>
+                      <w:t xml:space="preserve"> </w:t>
                     </w:r>
                     <w:r>
                       <w:rPr>
@@ -8700,7 +8756,7 @@
                         <w:rFonts w:ascii="Times New Roman"/>
                         <w:spacing w:val="-2"/>
                       </w:rPr>
-                      <w:t> </w:t>
+                      <w:t xml:space="preserve"> </w:t>
                     </w:r>
                     <w:r>
                       <w:rPr>
@@ -8713,9 +8769,9 @@
                         <w:rFonts w:ascii="Times New Roman"/>
                         <w:spacing w:val="-2"/>
                       </w:rPr>
-                      <w:t> </w:t>
+                      <w:t xml:space="preserve"> </w:t>
                     </w:r>
-                    <w:hyperlink r:id="rId1">
+                    <w:hyperlink r:id="rId2">
                       <w:r>
                         <w:rPr>
                           <w:rFonts w:ascii="Times New Roman"/>
@@ -8731,7 +8787,7 @@
                         <w:color w:val="0000FF"/>
                         <w:spacing w:val="-4"/>
                       </w:rPr>
-                      <w:t> </w:t>
+                      <w:t xml:space="preserve"> </w:t>
                     </w:r>
                     <w:r>
                       <w:rPr>
@@ -8744,7 +8800,7 @@
                         <w:rFonts w:ascii="Times New Roman"/>
                         <w:spacing w:val="-3"/>
                       </w:rPr>
-                      <w:t> </w:t>
+                      <w:t xml:space="preserve"> </w:t>
                     </w:r>
                     <w:r>
                       <w:rPr>
@@ -8757,7 +8813,7 @@
                         <w:rFonts w:ascii="Times New Roman"/>
                         <w:spacing w:val="-3"/>
                       </w:rPr>
-                      <w:t> </w:t>
+                      <w:t xml:space="preserve"> </w:t>
                     </w:r>
                     <w:r>
                       <w:rPr>
@@ -8769,7 +8825,7 @@
                   </w:p>
                 </w:txbxContent>
               </v:textbox>
-              <w10:wrap type="none"/>
+              <w10:wrap anchorx="page" anchory="page"/>
             </v:shape>
           </w:pict>
         </mc:Fallback>
@@ -8780,7 +8836,7 @@
 </file>
 
 <file path=word/header2.xml><?xml version="1.0" encoding="utf-8"?>
-<w:hdr xmlns:mc="http://schemas.openxmlformats.org/markup-compatibility/2006" xmlns:ve="http://schemas.openxmlformats.org/markup-compatibility/2006" xmlns:o="urn:schemas-microsoft-com:office:office" xmlns:r="http://schemas.openxmlformats.org/officeDocument/2006/relationships" xmlns:m="http://schemas.openxmlformats.org/officeDocument/2006/math" xmlns:v="urn:schemas-microsoft-com:vml" xmlns:wp="http://schemas.openxmlformats.org/drawingml/2006/wordprocessingDrawing" xmlns:w10="urn:schemas-microsoft-com:office:word" xmlns:w="http://schemas.openxmlformats.org/wordprocessingml/2006/main" xmlns:wne="http://schemas.microsoft.com/office/word/2006/wordml" xmlns:a="http://schemas.openxmlformats.org/drawingml/2006/main" xmlns:pic="http://schemas.openxmlformats.org/drawingml/2006/picture" xmlns:wpg="http://schemas.microsoft.com/office/word/2010/wordprocessingGroup" xmlns:wps="http://schemas.microsoft.com/office/word/2010/wordprocessingShape" xmlns:w14="http://schemas.microsoft.com/office/word/2010/wordml" mc:Ignorable="w14" xml:space="preserve">
+<w:hdr xmlns:wpc="http://schemas.microsoft.com/office/word/2010/wordprocessingCanvas" xmlns:cx="http://schemas.microsoft.com/office/drawing/2014/chartex" xmlns:cx1="http://schemas.microsoft.com/office/drawing/2015/9/8/chartex" xmlns:cx2="http://schemas.microsoft.com/office/drawing/2015/10/21/chartex" xmlns:cx3="http://schemas.microsoft.com/office/drawing/2016/5/9/chartex" xmlns:cx4="http://schemas.microsoft.com/office/drawing/2016/5/10/chartex" xmlns:cx5="http://schemas.microsoft.com/office/drawing/2016/5/11/chartex" xmlns:cx6="http://schemas.microsoft.com/office/drawing/2016/5/12/chartex" xmlns:cx7="http://schemas.microsoft.com/office/drawing/2016/5/13/chartex" xmlns:cx8="http://schemas.microsoft.com/office/drawing/2016/5/14/chartex" xmlns:mc="http://schemas.openxmlformats.org/markup-compatibility/2006" xmlns:aink="http://schemas.microsoft.com/office/drawing/2016/ink" xmlns:am3d="http://schemas.microsoft.com/office/drawing/2017/model3d" xmlns:o="urn:schemas-microsoft-com:office:office" xmlns:r="http://schemas.openxmlformats.org/officeDocument/2006/relationships" xmlns:m="http://schemas.openxmlformats.org/officeDocument/2006/math" xmlns:v="urn:schemas-microsoft-com:vml" xmlns:wp14="http://schemas.microsoft.com/office/word/2010/wordprocessingDrawing" xmlns:wp="http://schemas.openxmlformats.org/drawingml/2006/wordprocessingDrawing" xmlns:w10="urn:schemas-microsoft-com:office:word" xmlns:w="http://schemas.openxmlformats.org/wordprocessingml/2006/main" xmlns:w14="http://schemas.microsoft.com/office/word/2010/wordml" xmlns:w15="http://schemas.microsoft.com/office/word/2012/wordml" xmlns:w16cex="http://schemas.microsoft.com/office/word/2018/wordml/cex" xmlns:w16cid="http://schemas.microsoft.com/office/word/2016/wordml/cid" xmlns:w16="http://schemas.microsoft.com/office/word/2018/wordml" xmlns:w16sdtdh="http://schemas.microsoft.com/office/word/2020/wordml/sdtdatahash" xmlns:w16se="http://schemas.microsoft.com/office/word/2015/wordml/symex" xmlns:wpg="http://schemas.microsoft.com/office/word/2010/wordprocessingGroup" xmlns:wpi="http://schemas.microsoft.com/office/word/2010/wordprocessingInk" xmlns:wne="http://schemas.microsoft.com/office/word/2006/wordml" xmlns:wps="http://schemas.microsoft.com/office/word/2010/wordprocessingShape" mc:Ignorable="w14 w15 w16se w16cid w16 w16cex w16sdtdh wp14">
   <w:p>
     <w:pPr>
       <w:pStyle w:val="BodyText"/>
@@ -8790,11 +8846,13 @@
       </w:rPr>
     </w:pPr>
     <w:r>
-      <w:rPr/>
+      <w:rPr>
+        <w:noProof/>
+      </w:rPr>
       <mc:AlternateContent>
         <mc:Choice Requires="wps">
           <w:drawing>
-            <wp:anchor distT="0" distB="0" distL="0" distR="0" allowOverlap="1" layoutInCell="1" locked="0" behindDoc="1" simplePos="0" relativeHeight="487195136">
+            <wp:anchor distT="0" distB="0" distL="0" distR="0" simplePos="0" relativeHeight="487195136" behindDoc="1" locked="0" layoutInCell="1" allowOverlap="1" wp14:anchorId="50F23C35" wp14:editId="77FC8FE6">
               <wp:simplePos x="0" y="0"/>
               <wp:positionH relativeFrom="page">
                 <wp:posOffset>674369</wp:posOffset>
@@ -8807,13 +8865,14 @@
               <wp:wrapNone/>
               <wp:docPr id="5" name="Textbox 5"/>
               <wp:cNvGraphicFramePr>
-                <a:graphicFrameLocks/>
+                <a:graphicFrameLocks xmlns:a="http://schemas.openxmlformats.org/drawingml/2006/main"/>
               </wp:cNvGraphicFramePr>
-              <a:graphic>
+              <a:graphic xmlns:a="http://schemas.openxmlformats.org/drawingml/2006/main">
                 <a:graphicData uri="http://schemas.microsoft.com/office/word/2010/wordprocessingShape">
                   <wps:wsp>
-                    <wps:cNvPr id="5" name="Textbox 5"/>
-                    <wps:cNvSpPr txBox="1"/>
+                    <wps:cNvSpPr txBox="1">
+                      <a:spLocks/>
+                    </wps:cNvSpPr>
                     <wps:spPr>
                       <a:xfrm>
                         <a:off x="0" y="0"/>
@@ -8845,7 +8904,7 @@
                               <w:rFonts w:ascii="Times New Roman"/>
                               <w:spacing w:val="-4"/>
                             </w:rPr>
-                            <w:t> </w:t>
+                            <w:t xml:space="preserve"> </w:t>
                           </w:r>
                           <w:r>
                             <w:rPr>
@@ -8858,7 +8917,7 @@
                               <w:rFonts w:ascii="Times New Roman"/>
                               <w:spacing w:val="-2"/>
                             </w:rPr>
-                            <w:t> </w:t>
+                            <w:t xml:space="preserve"> </w:t>
                           </w:r>
                           <w:r>
                             <w:rPr>
@@ -8871,7 +8930,7 @@
                               <w:rFonts w:ascii="Times New Roman"/>
                               <w:spacing w:val="-2"/>
                             </w:rPr>
-                            <w:t> </w:t>
+                            <w:t xml:space="preserve"> </w:t>
                           </w:r>
                           <w:hyperlink r:id="rId1">
                             <w:r>
@@ -8889,7 +8948,7 @@
                               <w:color w:val="0000FF"/>
                               <w:spacing w:val="-4"/>
                             </w:rPr>
-                            <w:t> </w:t>
+                            <w:t xml:space="preserve"> </w:t>
                           </w:r>
                           <w:r>
                             <w:rPr>
@@ -8902,7 +8961,7 @@
                               <w:rFonts w:ascii="Times New Roman"/>
                               <w:spacing w:val="-3"/>
                             </w:rPr>
-                            <w:t> </w:t>
+                            <w:t xml:space="preserve"> </w:t>
                           </w:r>
                           <w:r>
                             <w:rPr>
@@ -8915,7 +8974,7 @@
                               <w:rFonts w:ascii="Times New Roman"/>
                               <w:spacing w:val="-3"/>
                             </w:rPr>
-                            <w:t> </w:t>
+                            <w:t xml:space="preserve"> </w:t>
                           </w:r>
                           <w:r>
                             <w:rPr>
@@ -8938,7 +8997,11 @@
         </mc:Choice>
         <mc:Fallback>
           <w:pict>
-            <v:shape style="position:absolute;margin-left:53.099998pt;margin-top:41.553322pt;width:137.85pt;height:8.65pt;mso-position-horizontal-relative:page;mso-position-vertical-relative:page;z-index:-16121344" type="#_x0000_t202" id="docshape4" filled="false" stroked="false">
+            <v:shapetype w14:anchorId="50F23C35" id="_x0000_t202" coordsize="21600,21600" o:spt="202" path="m,l,21600r21600,l21600,xe">
+              <v:stroke joinstyle="miter"/>
+              <v:path gradientshapeok="t" o:connecttype="rect"/>
+            </v:shapetype>
+            <v:shape id="Textbox 5" o:spid="_x0000_s1028" type="#_x0000_t202" style="position:absolute;margin-left:53.1pt;margin-top:41.55pt;width:137.85pt;height:8.65pt;z-index:-16121344;visibility:visible;mso-wrap-style:square;mso-wrap-distance-left:0;mso-wrap-distance-top:0;mso-wrap-distance-right:0;mso-wrap-distance-bottom:0;mso-position-horizontal:absolute;mso-position-horizontal-relative:page;mso-position-vertical:absolute;mso-position-vertical-relative:page;v-text-anchor:top" o:gfxdata="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" filled="f" stroked="f">
               <v:textbox inset="0,0,0,0">
                 <w:txbxContent>
                   <w:p>
@@ -8961,7 +9024,7 @@
                         <w:rFonts w:ascii="Times New Roman"/>
                         <w:spacing w:val="-4"/>
                       </w:rPr>
-                      <w:t> </w:t>
+                      <w:t xml:space="preserve"> </w:t>
                     </w:r>
                     <w:r>
                       <w:rPr>
@@ -8974,7 +9037,7 @@
                         <w:rFonts w:ascii="Times New Roman"/>
                         <w:spacing w:val="-2"/>
                       </w:rPr>
-                      <w:t> </w:t>
+                      <w:t xml:space="preserve"> </w:t>
                     </w:r>
                     <w:r>
                       <w:rPr>
@@ -8987,9 +9050,9 @@
                         <w:rFonts w:ascii="Times New Roman"/>
                         <w:spacing w:val="-2"/>
                       </w:rPr>
-                      <w:t> </w:t>
+                      <w:t xml:space="preserve"> </w:t>
                     </w:r>
-                    <w:hyperlink r:id="rId1">
+                    <w:hyperlink r:id="rId2">
                       <w:r>
                         <w:rPr>
                           <w:rFonts w:ascii="Times New Roman"/>
@@ -9005,7 +9068,7 @@
                         <w:color w:val="0000FF"/>
                         <w:spacing w:val="-4"/>
                       </w:rPr>
-                      <w:t> </w:t>
+                      <w:t xml:space="preserve"> </w:t>
                     </w:r>
                     <w:r>
                       <w:rPr>
@@ -9018,7 +9081,7 @@
                         <w:rFonts w:ascii="Times New Roman"/>
                         <w:spacing w:val="-3"/>
                       </w:rPr>
-                      <w:t> </w:t>
+                      <w:t xml:space="preserve"> </w:t>
                     </w:r>
                     <w:r>
                       <w:rPr>
@@ -9031,7 +9094,7 @@
                         <w:rFonts w:ascii="Times New Roman"/>
                         <w:spacing w:val="-3"/>
                       </w:rPr>
-                      <w:t> </w:t>
+                      <w:t xml:space="preserve"> </w:t>
                     </w:r>
                     <w:r>
                       <w:rPr>
@@ -9043,18 +9106,20 @@
                   </w:p>
                 </w:txbxContent>
               </v:textbox>
-              <w10:wrap type="none"/>
+              <w10:wrap anchorx="page" anchory="page"/>
             </v:shape>
           </w:pict>
         </mc:Fallback>
       </mc:AlternateContent>
     </w:r>
     <w:r>
-      <w:rPr/>
+      <w:rPr>
+        <w:noProof/>
+      </w:rPr>
       <mc:AlternateContent>
         <mc:Choice Requires="wps">
           <w:drawing>
-            <wp:anchor distT="0" distB="0" distL="0" distR="0" allowOverlap="1" layoutInCell="1" locked="0" behindDoc="1" simplePos="0" relativeHeight="487195648">
+            <wp:anchor distT="0" distB="0" distL="0" distR="0" simplePos="0" relativeHeight="487195648" behindDoc="1" locked="0" layoutInCell="1" allowOverlap="1" wp14:anchorId="2F2951CF" wp14:editId="5F34315D">
               <wp:simplePos x="0" y="0"/>
               <wp:positionH relativeFrom="page">
                 <wp:posOffset>6734809</wp:posOffset>
@@ -9067,13 +9132,14 @@
               <wp:wrapNone/>
               <wp:docPr id="6" name="Textbox 6"/>
               <wp:cNvGraphicFramePr>
-                <a:graphicFrameLocks/>
+                <a:graphicFrameLocks xmlns:a="http://schemas.openxmlformats.org/drawingml/2006/main"/>
               </wp:cNvGraphicFramePr>
-              <a:graphic>
+              <a:graphic xmlns:a="http://schemas.openxmlformats.org/drawingml/2006/main">
                 <a:graphicData uri="http://schemas.microsoft.com/office/word/2010/wordprocessingShape">
                   <wps:wsp>
-                    <wps:cNvPr id="6" name="Textbox 6"/>
-                    <wps:cNvSpPr txBox="1"/>
+                    <wps:cNvSpPr txBox="1">
+                      <a:spLocks/>
+                    </wps:cNvSpPr>
                     <wps:spPr>
                       <a:xfrm>
                         <a:off x="0" y="0"/>
@@ -9087,9 +9153,8 @@
                       <w:txbxContent>
                         <w:p>
                           <w:pPr>
-                            <w:spacing w:line="142" w:lineRule="exact" w:before="0"/>
-                            <w:ind w:left="20" w:right="0" w:firstLine="0"/>
-                            <w:jc w:val="left"/>
+                            <w:spacing w:line="142" w:lineRule="exact"/>
+                            <w:ind w:left="20"/>
                             <w:rPr>
                               <w:rFonts w:ascii="Calibri"/>
                               <w:b/>
@@ -9111,7 +9176,7 @@
                               <w:spacing w:val="-4"/>
                               <w:sz w:val="12"/>
                             </w:rPr>
-                            <w:t> </w:t>
+                            <w:t xml:space="preserve"> </w:t>
                           </w:r>
                           <w:r>
                             <w:rPr>
@@ -9128,7 +9193,7 @@
                               <w:spacing w:val="-1"/>
                               <w:sz w:val="12"/>
                             </w:rPr>
-                            <w:t> </w:t>
+                            <w:t xml:space="preserve"> </w:t>
                           </w:r>
                           <w:r>
                             <w:rPr>
@@ -9145,7 +9210,7 @@
                               <w:spacing w:val="-2"/>
                               <w:sz w:val="12"/>
                             </w:rPr>
-                            <w:t> </w:t>
+                            <w:t xml:space="preserve"> </w:t>
                           </w:r>
                           <w:r>
                             <w:rPr>
@@ -9162,7 +9227,7 @@
                               <w:spacing w:val="-2"/>
                               <w:sz w:val="12"/>
                             </w:rPr>
-                            <w:t> </w:t>
+                            <w:t xml:space="preserve"> </w:t>
                           </w:r>
                           <w:r>
                             <w:rPr>
@@ -9187,14 +9252,13 @@
         </mc:Choice>
         <mc:Fallback>
           <w:pict>
-            <v:shape style="position:absolute;margin-left:530.299988pt;margin-top:54.400002pt;width:64.8pt;height:8pt;mso-position-horizontal-relative:page;mso-position-vertical-relative:page;z-index:-16120832" type="#_x0000_t202" id="docshape5" filled="false" stroked="false">
+            <v:shape w14:anchorId="2F2951CF" id="Textbox 6" o:spid="_x0000_s1029" type="#_x0000_t202" style="position:absolute;margin-left:530.3pt;margin-top:54.4pt;width:64.8pt;height:8pt;z-index:-16120832;visibility:visible;mso-wrap-style:square;mso-wrap-distance-left:0;mso-wrap-distance-top:0;mso-wrap-distance-right:0;mso-wrap-distance-bottom:0;mso-position-horizontal:absolute;mso-position-horizontal-relative:page;mso-position-vertical:absolute;mso-position-vertical-relative:page;v-text-anchor:top" o:gfxdata="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" filled="f" stroked="f">
               <v:textbox inset="0,0,0,0">
                 <w:txbxContent>
                   <w:p>
                     <w:pPr>
-                      <w:spacing w:line="142" w:lineRule="exact" w:before="0"/>
-                      <w:ind w:left="20" w:right="0" w:firstLine="0"/>
-                      <w:jc w:val="left"/>
+                      <w:spacing w:line="142" w:lineRule="exact"/>
+                      <w:ind w:left="20"/>
                       <w:rPr>
                         <w:rFonts w:ascii="Calibri"/>
                         <w:b/>
@@ -9216,7 +9280,7 @@
                         <w:spacing w:val="-4"/>
                         <w:sz w:val="12"/>
                       </w:rPr>
-                      <w:t> </w:t>
+                      <w:t xml:space="preserve"> </w:t>
                     </w:r>
                     <w:r>
                       <w:rPr>
@@ -9233,7 +9297,7 @@
                         <w:spacing w:val="-1"/>
                         <w:sz w:val="12"/>
                       </w:rPr>
-                      <w:t> </w:t>
+                      <w:t xml:space="preserve"> </w:t>
                     </w:r>
                     <w:r>
                       <w:rPr>
@@ -9250,7 +9314,7 @@
                         <w:spacing w:val="-2"/>
                         <w:sz w:val="12"/>
                       </w:rPr>
-                      <w:t> </w:t>
+                      <w:t xml:space="preserve"> </w:t>
                     </w:r>
                     <w:r>
                       <w:rPr>
@@ -9267,7 +9331,7 @@
                         <w:spacing w:val="-2"/>
                         <w:sz w:val="12"/>
                       </w:rPr>
-                      <w:t> </w:t>
+                      <w:t xml:space="preserve"> </w:t>
                     </w:r>
                     <w:r>
                       <w:rPr>
@@ -9281,7 +9345,7 @@
                   </w:p>
                 </w:txbxContent>
               </v:textbox>
-              <w10:wrap type="none"/>
+              <w10:wrap anchorx="page" anchory="page"/>
             </v:shape>
           </w:pict>
         </mc:Fallback>
@@ -9292,14 +9356,14 @@
 </file>
 
 <file path=word/styles.xml><?xml version="1.0" encoding="utf-8"?>
-<w:styles xmlns:r="http://schemas.openxmlformats.org/officeDocument/2006/relationships" xmlns:w="http://schemas.openxmlformats.org/wordprocessingml/2006/main">
+<w:styles xmlns:mc="http://schemas.openxmlformats.org/markup-compatibility/2006" xmlns:r="http://schemas.openxmlformats.org/officeDocument/2006/relationships" xmlns:w="http://schemas.openxmlformats.org/wordprocessingml/2006/main" xmlns:w14="http://schemas.microsoft.com/office/word/2010/wordml" xmlns:w15="http://schemas.microsoft.com/office/word/2012/wordml" xmlns:w16cex="http://schemas.microsoft.com/office/word/2018/wordml/cex" xmlns:w16cid="http://schemas.microsoft.com/office/word/2016/wordml/cid" xmlns:w16="http://schemas.microsoft.com/office/word/2018/wordml" xmlns:w16sdtdh="http://schemas.microsoft.com/office/word/2020/wordml/sdtdatahash" xmlns:w16se="http://schemas.microsoft.com/office/word/2015/wordml/symex" mc:Ignorable="w14 w15 w16se w16cid w16 w16cex w16sdtdh">
   <w:docDefaults>
     <w:rPrDefault>
       <w:rPr>
-        <w:rFonts w:cstheme="minorBidi" w:hAnsiTheme="minorHAnsi" w:eastAsiaTheme="minorHAnsi" w:asciiTheme="minorHAnsi"/>
+        <w:rFonts w:asciiTheme="minorHAnsi" w:eastAsiaTheme="minorHAnsi" w:hAnsiTheme="minorHAnsi" w:cstheme="minorBidi"/>
         <w:sz w:val="22"/>
         <w:szCs w:val="22"/>
-        <w:lang w:val="en-US" w:bidi="ar-SA" w:eastAsia="en-US"/>
+        <w:lang w:val="en-US" w:eastAsia="en-US" w:bidi="ar-SA"/>
       </w:rPr>
     </w:rPrDefault>
     <w:pPrDefault>
@@ -9307,100 +9371,458 @@
         <w:widowControl w:val="0"/>
         <w:autoSpaceDE w:val="0"/>
         <w:autoSpaceDN w:val="0"/>
-        <w:spacing w:lineRule="auto" w:line="240" w:before="0" w:after="0"/>
-        <w:ind w:left="0" w:right="0"/>
-        <w:jc w:val="left"/>
       </w:pPr>
     </w:pPrDefault>
   </w:docDefaults>
-  <w:style w:styleId="DefaultParagraphFont" w:default="1" w:type="character">
+  <w:latentStyles w:defLockedState="0" w:defUIPriority="99" w:defSemiHidden="0" w:defUnhideWhenUsed="0" w:defQFormat="0" w:count="376">
+    <w:lsdException w:name="Normal" w:uiPriority="0" w:qFormat="1"/>
+    <w:lsdException w:name="heading 1" w:uiPriority="9" w:qFormat="1"/>
+    <w:lsdException w:name="heading 2" w:semiHidden="1" w:uiPriority="9" w:unhideWhenUsed="1" w:qFormat="1"/>
+    <w:lsdException w:name="heading 3" w:semiHidden="1" w:uiPriority="9" w:unhideWhenUsed="1" w:qFormat="1"/>
+    <w:lsdException w:name="heading 4" w:semiHidden="1" w:uiPriority="9" w:unhideWhenUsed="1" w:qFormat="1"/>
+    <w:lsdException w:name="heading 5" w:semiHidden="1" w:uiPriority="9" w:unhideWhenUsed="1" w:qFormat="1"/>
+    <w:lsdException w:name="heading 6" w:semiHidden="1" w:uiPriority="9" w:unhideWhenUsed="1" w:qFormat="1"/>
+    <w:lsdException w:name="heading 7" w:semiHidden="1" w:uiPriority="9" w:unhideWhenUsed="1" w:qFormat="1"/>
+    <w:lsdException w:name="heading 8" w:semiHidden="1" w:uiPriority="9" w:unhideWhenUsed="1" w:qFormat="1"/>
+    <w:lsdException w:name="heading 9" w:semiHidden="1" w:uiPriority="9" w:unhideWhenUsed="1" w:qFormat="1"/>
+    <w:lsdException w:name="index 1" w:semiHidden="1" w:unhideWhenUsed="1"/>
+    <w:lsdException w:name="index 2" w:semiHidden="1" w:unhideWhenUsed="1"/>
+    <w:lsdException w:name="index 3" w:semiHidden="1" w:unhideWhenUsed="1"/>
+    <w:lsdException w:name="index 4" w:semiHidden="1" w:unhideWhenUsed="1"/>
+    <w:lsdException w:name="index 5" w:semiHidden="1" w:unhideWhenUsed="1"/>
+    <w:lsdException w:name="index 6" w:semiHidden="1" w:unhideWhenUsed="1"/>
+    <w:lsdException w:name="index 7" w:semiHidden="1" w:unhideWhenUsed="1"/>
+    <w:lsdException w:name="index 8" w:semiHidden="1" w:unhideWhenUsed="1"/>
+    <w:lsdException w:name="index 9" w:semiHidden="1" w:unhideWhenUsed="1"/>
+    <w:lsdException w:name="toc 1" w:semiHidden="1" w:uiPriority="39" w:unhideWhenUsed="1"/>
+    <w:lsdException w:name="toc 2" w:semiHidden="1" w:uiPriority="39" w:unhideWhenUsed="1"/>
+    <w:lsdException w:name="toc 3" w:semiHidden="1" w:uiPriority="39" w:unhideWhenUsed="1"/>
+    <w:lsdException w:name="toc 4" w:semiHidden="1" w:uiPriority="39" w:unhideWhenUsed="1"/>
+    <w:lsdException w:name="toc 5" w:semiHidden="1" w:uiPriority="39" w:unhideWhenUsed="1"/>
+    <w:lsdException w:name="toc 6" w:semiHidden="1" w:uiPriority="39" w:unhideWhenUsed="1"/>
+    <w:lsdException w:name="toc 7" w:semiHidden="1" w:uiPriority="39" w:unhideWhenUsed="1"/>
+    <w:lsdException w:name="toc 8" w:semiHidden="1" w:uiPriority="39" w:unhideWhenUsed="1"/>
+    <w:lsdException w:name="toc 9" w:semiHidden="1" w:uiPriority="39" w:unhideWhenUsed="1"/>
+    <w:lsdException w:name="Normal Indent" w:semiHidden="1" w:unhideWhenUsed="1"/>
+    <w:lsdException w:name="footnote text" w:semiHidden="1" w:unhideWhenUsed="1"/>
+    <w:lsdException w:name="annotation text" w:semiHidden="1" w:unhideWhenUsed="1"/>
+    <w:lsdException w:name="header" w:semiHidden="1" w:unhideWhenUsed="1"/>
+    <w:lsdException w:name="footer" w:semiHidden="1" w:unhideWhenUsed="1"/>
+    <w:lsdException w:name="index heading" w:semiHidden="1" w:unhideWhenUsed="1"/>
+    <w:lsdException w:name="caption" w:semiHidden="1" w:uiPriority="35" w:unhideWhenUsed="1" w:qFormat="1"/>
+    <w:lsdException w:name="table of figures" w:semiHidden="1" w:unhideWhenUsed="1"/>
+    <w:lsdException w:name="envelope address" w:semiHidden="1" w:unhideWhenUsed="1"/>
+    <w:lsdException w:name="envelope return" w:semiHidden="1" w:unhideWhenUsed="1"/>
+    <w:lsdException w:name="footnote reference" w:semiHidden="1" w:unhideWhenUsed="1"/>
+    <w:lsdException w:name="annotation reference" w:semiHidden="1" w:unhideWhenUsed="1"/>
+    <w:lsdException w:name="line number" w:semiHidden="1" w:unhideWhenUsed="1"/>
+    <w:lsdException w:name="page number" w:semiHidden="1" w:unhideWhenUsed="1"/>
+    <w:lsdException w:name="endnote reference" w:semiHidden="1" w:unhideWhenUsed="1"/>
+    <w:lsdException w:name="endnote text" w:semiHidden="1" w:unhideWhenUsed="1"/>
+    <w:lsdException w:name="table of authorities" w:semiHidden="1" w:unhideWhenUsed="1"/>
+    <w:lsdException w:name="macro" w:semiHidden="1" w:unhideWhenUsed="1"/>
+    <w:lsdException w:name="toa heading" w:semiHidden="1" w:unhideWhenUsed="1"/>
+    <w:lsdException w:name="List" w:semiHidden="1" w:unhideWhenUsed="1"/>
+    <w:lsdException w:name="List Bullet" w:semiHidden="1" w:unhideWhenUsed="1"/>
+    <w:lsdException w:name="List Number" w:semiHidden="1" w:unhideWhenUsed="1"/>
+    <w:lsdException w:name="List 2" w:semiHidden="1" w:unhideWhenUsed="1"/>
+    <w:lsdException w:name="List 3" w:semiHidden="1" w:unhideWhenUsed="1"/>
+    <w:lsdException w:name="List 4" w:semiHidden="1" w:unhideWhenUsed="1"/>
+    <w:lsdException w:name="List 5" w:semiHidden="1" w:unhideWhenUsed="1"/>
+    <w:lsdException w:name="List Bullet 2" w:semiHidden="1" w:unhideWhenUsed="1"/>
+    <w:lsdException w:name="List Bullet 3" w:semiHidden="1" w:unhideWhenUsed="1"/>
+    <w:lsdException w:name="List Bullet 4" w:semiHidden="1" w:unhideWhenUsed="1"/>
+    <w:lsdException w:name="List Bullet 5" w:semiHidden="1" w:unhideWhenUsed="1"/>
+    <w:lsdException w:name="List Number 2" w:semiHidden="1" w:unhideWhenUsed="1"/>
+    <w:lsdException w:name="List Number 3" w:semiHidden="1" w:unhideWhenUsed="1"/>
+    <w:lsdException w:name="List Number 4" w:semiHidden="1" w:unhideWhenUsed="1"/>
+    <w:lsdException w:name="List Number 5" w:semiHidden="1" w:unhideWhenUsed="1"/>
+    <w:lsdException w:name="Title" w:uiPriority="10" w:qFormat="1"/>
+    <w:lsdException w:name="Closing" w:semiHidden="1" w:unhideWhenUsed="1"/>
+    <w:lsdException w:name="Signature" w:semiHidden="1" w:unhideWhenUsed="1"/>
+    <w:lsdException w:name="Default Paragraph Font" w:semiHidden="1" w:uiPriority="1" w:unhideWhenUsed="1"/>
+    <w:lsdException w:name="Body Text" w:semiHidden="1" w:unhideWhenUsed="1"/>
+    <w:lsdException w:name="Body Text Indent" w:semiHidden="1" w:unhideWhenUsed="1"/>
+    <w:lsdException w:name="List Continue" w:semiHidden="1" w:unhideWhenUsed="1"/>
+    <w:lsdException w:name="List Continue 2" w:semiHidden="1" w:unhideWhenUsed="1"/>
+    <w:lsdException w:name="List Continue 3" w:semiHidden="1" w:unhideWhenUsed="1"/>
+    <w:lsdException w:name="List Continue 4" w:semiHidden="1" w:unhideWhenUsed="1"/>
+    <w:lsdException w:name="List Continue 5" w:semiHidden="1" w:unhideWhenUsed="1"/>
+    <w:lsdException w:name="Message Header" w:semiHidden="1" w:unhideWhenUsed="1"/>
+    <w:lsdException w:name="Subtitle" w:uiPriority="11" w:qFormat="1"/>
+    <w:lsdException w:name="Salutation" w:semiHidden="1" w:unhideWhenUsed="1"/>
+    <w:lsdException w:name="Date" w:semiHidden="1" w:unhideWhenUsed="1"/>
+    <w:lsdException w:name="Body Text First Indent" w:semiHidden="1" w:unhideWhenUsed="1"/>
+    <w:lsdException w:name="Body Text First Indent 2" w:semiHidden="1" w:unhideWhenUsed="1"/>
+    <w:lsdException w:name="Note Heading" w:semiHidden="1" w:unhideWhenUsed="1"/>
+    <w:lsdException w:name="Body Text 2" w:semiHidden="1" w:unhideWhenUsed="1"/>
+    <w:lsdException w:name="Body Text 3" w:semiHidden="1" w:unhideWhenUsed="1"/>
+    <w:lsdException w:name="Body Text Indent 2" w:semiHidden="1" w:unhideWhenUsed="1"/>
+    <w:lsdException w:name="Body Text Indent 3" w:semiHidden="1" w:unhideWhenUsed="1"/>
+    <w:lsdException w:name="Block Text" w:semiHidden="1" w:unhideWhenUsed="1"/>
+    <w:lsdException w:name="Hyperlink" w:semiHidden="1" w:unhideWhenUsed="1"/>
+    <w:lsdException w:name="FollowedHyperlink" w:semiHidden="1" w:unhideWhenUsed="1"/>
+    <w:lsdException w:name="Strong" w:uiPriority="22" w:qFormat="1"/>
+    <w:lsdException w:name="Emphasis" w:uiPriority="20" w:qFormat="1"/>
+    <w:lsdException w:name="Document Map" w:semiHidden="1" w:unhideWhenUsed="1"/>
+    <w:lsdException w:name="Plain Text" w:semiHidden="1" w:unhideWhenUsed="1"/>
+    <w:lsdException w:name="E-mail Signature" w:semiHidden="1" w:unhideWhenUsed="1"/>
+    <w:lsdException w:name="HTML Top of Form" w:semiHidden="1" w:unhideWhenUsed="1"/>
+    <w:lsdException w:name="HTML Bottom of Form" w:semiHidden="1" w:unhideWhenUsed="1"/>
+    <w:lsdException w:name="Normal (Web)" w:semiHidden="1" w:unhideWhenUsed="1"/>
+    <w:lsdException w:name="HTML Acronym" w:semiHidden="1" w:unhideWhenUsed="1"/>
+    <w:lsdException w:name="HTML Address" w:semiHidden="1" w:unhideWhenUsed="1"/>
+    <w:lsdException w:name="HTML Cite" w:semiHidden="1" w:unhideWhenUsed="1"/>
+    <w:lsdException w:name="HTML Code" w:semiHidden="1" w:unhideWhenUsed="1"/>
+    <w:lsdException w:name="HTML Definition" w:semiHidden="1" w:unhideWhenUsed="1"/>
+    <w:lsdException w:name="HTML Keyboard" w:semiHidden="1" w:unhideWhenUsed="1"/>
+    <w:lsdException w:name="HTML Preformatted" w:semiHidden="1" w:unhideWhenUsed="1"/>
+    <w:lsdException w:name="HTML Sample" w:semiHidden="1" w:unhideWhenUsed="1"/>
+    <w:lsdException w:name="HTML Typewriter" w:semiHidden="1" w:unhideWhenUsed="1"/>
+    <w:lsdException w:name="HTML Variable" w:semiHidden="1" w:unhideWhenUsed="1"/>
+    <w:lsdException w:name="Normal Table" w:semiHidden="1" w:unhideWhenUsed="1"/>
+    <w:lsdException w:name="annotation subject" w:semiHidden="1" w:unhideWhenUsed="1"/>
+    <w:lsdException w:name="No List" w:semiHidden="1" w:unhideWhenUsed="1"/>
+    <w:lsdException w:name="Outline List 1" w:semiHidden="1" w:unhideWhenUsed="1"/>
+    <w:lsdException w:name="Outline List 2" w:semiHidden="1" w:unhideWhenUsed="1"/>
+    <w:lsdException w:name="Outline List 3" w:semiHidden="1" w:unhideWhenUsed="1"/>
+    <w:lsdException w:name="Table Simple 1" w:semiHidden="1" w:unhideWhenUsed="1"/>
+    <w:lsdException w:name="Table Simple 2" w:semiHidden="1" w:unhideWhenUsed="1"/>
+    <w:lsdException w:name="Table Simple 3" w:semiHidden="1" w:unhideWhenUsed="1"/>
+    <w:lsdException w:name="Table Classic 1" w:semiHidden="1" w:unhideWhenUsed="1"/>
+    <w:lsdException w:name="Table Classic 2" w:semiHidden="1" w:unhideWhenUsed="1"/>
+    <w:lsdException w:name="Table Classic 3" w:semiHidden="1" w:unhideWhenUsed="1"/>
+    <w:lsdException w:name="Table Classic 4" w:semiHidden="1" w:unhideWhenUsed="1"/>
+    <w:lsdException w:name="Table Colorful 1" w:semiHidden="1" w:unhideWhenUsed="1"/>
+    <w:lsdException w:name="Table Colorful 2" w:semiHidden="1" w:unhideWhenUsed="1"/>
+    <w:lsdException w:name="Table Colorful 3" w:semiHidden="1" w:unhideWhenUsed="1"/>
+    <w:lsdException w:name="Table Columns 1" w:semiHidden="1" w:unhideWhenUsed="1"/>
+    <w:lsdException w:name="Table Columns 2" w:semiHidden="1" w:unhideWhenUsed="1"/>
+    <w:lsdException w:name="Table Columns 3" w:semiHidden="1" w:unhideWhenUsed="1"/>
+    <w:lsdException w:name="Table Columns 4" w:semiHidden="1" w:unhideWhenUsed="1"/>
+    <w:lsdException w:name="Table Columns 5" w:semiHidden="1" w:unhideWhenUsed="1"/>
+    <w:lsdException w:name="Table Grid 1" w:semiHidden="1" w:unhideWhenUsed="1"/>
+    <w:lsdException w:name="Table Grid 2" w:semiHidden="1" w:unhideWhenUsed="1"/>
+    <w:lsdException w:name="Table Grid 3" w:semiHidden="1" w:unhideWhenUsed="1"/>
+    <w:lsdException w:name="Table Grid 4" w:semiHidden="1" w:unhideWhenUsed="1"/>
+    <w:lsdException w:name="Table Grid 5" w:semiHidden="1" w:unhideWhenUsed="1"/>
+    <w:lsdException w:name="Table Grid 6" w:semiHidden="1" w:unhideWhenUsed="1"/>
+    <w:lsdException w:name="Table Grid 7" w:semiHidden="1" w:unhideWhenUsed="1"/>
+    <w:lsdException w:name="Table Grid 8" w:semiHidden="1" w:unhideWhenUsed="1"/>
+    <w:lsdException w:name="Table List 1" w:semiHidden="1" w:unhideWhenUsed="1"/>
+    <w:lsdException w:name="Table List 2" w:semiHidden="1" w:unhideWhenUsed="1"/>
+    <w:lsdException w:name="Table List 3" w:semiHidden="1" w:unhideWhenUsed="1"/>
+    <w:lsdException w:name="Table List 4" w:semiHidden="1" w:unhideWhenUsed="1"/>
+    <w:lsdException w:name="Table List 5" w:semiHidden="1" w:unhideWhenUsed="1"/>
+    <w:lsdException w:name="Table List 6" w:semiHidden="1" w:unhideWhenUsed="1"/>
+    <w:lsdException w:name="Table List 7" w:semiHidden="1" w:unhideWhenUsed="1"/>
+    <w:lsdException w:name="Table List 8" w:semiHidden="1" w:unhideWhenUsed="1"/>
+    <w:lsdException w:name="Table 3D effects 1" w:semiHidden="1" w:unhideWhenUsed="1"/>
+    <w:lsdException w:name="Table 3D effects 2" w:semiHidden="1" w:unhideWhenUsed="1"/>
+    <w:lsdException w:name="Table 3D effects 3" w:semiHidden="1" w:unhideWhenUsed="1"/>
+    <w:lsdException w:name="Table Contemporary" w:semiHidden="1" w:unhideWhenUsed="1"/>
+    <w:lsdException w:name="Table Elegant" w:semiHidden="1" w:unhideWhenUsed="1"/>
+    <w:lsdException w:name="Table Professional" w:semiHidden="1" w:unhideWhenUsed="1"/>
+    <w:lsdException w:name="Table Subtle 1" w:semiHidden="1" w:unhideWhenUsed="1"/>
+    <w:lsdException w:name="Table Subtle 2" w:semiHidden="1" w:unhideWhenUsed="1"/>
+    <w:lsdException w:name="Table Web 1" w:semiHidden="1" w:unhideWhenUsed="1"/>
+    <w:lsdException w:name="Table Web 2" w:semiHidden="1" w:unhideWhenUsed="1"/>
+    <w:lsdException w:name="Table Web 3" w:semiHidden="1" w:unhideWhenUsed="1"/>
+    <w:lsdException w:name="Balloon Text" w:semiHidden="1" w:unhideWhenUsed="1"/>
+    <w:lsdException w:name="Table Grid" w:uiPriority="39"/>
+    <w:lsdException w:name="Table Theme" w:semiHidden="1" w:unhideWhenUsed="1"/>
+    <w:lsdException w:name="Placeholder Text" w:semiHidden="1"/>
+    <w:lsdException w:name="No Spacing" w:uiPriority="1" w:qFormat="1"/>
+    <w:lsdException w:name="Light Shading" w:uiPriority="60"/>
+    <w:lsdException w:name="Light List" w:uiPriority="61"/>
+    <w:lsdException w:name="Light Grid" w:uiPriority="62"/>
+    <w:lsdException w:name="Medium Shading 1" w:uiPriority="63"/>
+    <w:lsdException w:name="Medium Shading 2" w:uiPriority="64"/>
+    <w:lsdException w:name="Medium List 1" w:uiPriority="65"/>
+    <w:lsdException w:name="Medium List 2" w:uiPriority="66"/>
+    <w:lsdException w:name="Medium Grid 1" w:uiPriority="67"/>
+    <w:lsdException w:name="Medium Grid 2" w:uiPriority="68"/>
+    <w:lsdException w:name="Medium Grid 3" w:uiPriority="69"/>
+    <w:lsdException w:name="Dark List" w:uiPriority="70"/>
+    <w:lsdException w:name="Colorful Shading" w:uiPriority="71"/>
+    <w:lsdException w:name="Colorful List" w:uiPriority="72"/>
+    <w:lsdException w:name="Colorful Grid" w:uiPriority="73"/>
+    <w:lsdException w:name="Light Shading Accent 1" w:uiPriority="60"/>
+    <w:lsdException w:name="Light List Accent 1" w:uiPriority="61"/>
+    <w:lsdException w:name="Light Grid Accent 1" w:uiPriority="62"/>
+    <w:lsdException w:name="Medium Shading 1 Accent 1" w:uiPriority="63"/>
+    <w:lsdException w:name="Medium Shading 2 Accent 1" w:uiPriority="64"/>
+    <w:lsdException w:name="Medium List 1 Accent 1" w:uiPriority="65"/>
+    <w:lsdException w:name="Revision" w:semiHidden="1"/>
+    <w:lsdException w:name="List Paragraph" w:uiPriority="34" w:qFormat="1"/>
+    <w:lsdException w:name="Quote" w:uiPriority="29" w:qFormat="1"/>
+    <w:lsdException w:name="Intense Quote" w:uiPriority="30" w:qFormat="1"/>
+    <w:lsdException w:name="Medium List 2 Accent 1" w:uiPriority="66"/>
+    <w:lsdException w:name="Medium Grid 1 Accent 1" w:uiPriority="67"/>
+    <w:lsdException w:name="Medium Grid 2 Accent 1" w:uiPriority="68"/>
+    <w:lsdException w:name="Medium Grid 3 Accent 1" w:uiPriority="69"/>
+    <w:lsdException w:name="Dark List Accent 1" w:uiPriority="70"/>
+    <w:lsdException w:name="Colorful Shading Accent 1" w:uiPriority="71"/>
+    <w:lsdException w:name="Colorful List Accent 1" w:uiPriority="72"/>
+    <w:lsdException w:name="Colorful Grid Accent 1" w:uiPriority="73"/>
+    <w:lsdException w:name="Light Shading Accent 2" w:uiPriority="60"/>
+    <w:lsdException w:name="Light List Accent 2" w:uiPriority="61"/>
+    <w:lsdException w:name="Light Grid Accent 2" w:uiPriority="62"/>
+    <w:lsdException w:name="Medium Shading 1 Accent 2" w:uiPriority="63"/>
+    <w:lsdException w:name="Medium Shading 2 Accent 2" w:uiPriority="64"/>
+    <w:lsdException w:name="Medium List 1 Accent 2" w:uiPriority="65"/>
+    <w:lsdException w:name="Medium List 2 Accent 2" w:uiPriority="66"/>
+    <w:lsdException w:name="Medium Grid 1 Accent 2" w:uiPriority="67"/>
+    <w:lsdException w:name="Medium Grid 2 Accent 2" w:uiPriority="68"/>
+    <w:lsdException w:name="Medium Grid 3 Accent 2" w:uiPriority="69"/>
+    <w:lsdException w:name="Dark List Accent 2" w:uiPriority="70"/>
+    <w:lsdException w:name="Colorful Shading Accent 2" w:uiPriority="71"/>
+    <w:lsdException w:name="Colorful List Accent 2" w:uiPriority="72"/>
+    <w:lsdException w:name="Colorful Grid Accent 2" w:uiPriority="73"/>
+    <w:lsdException w:name="Light Shading Accent 3" w:uiPriority="60"/>
+    <w:lsdException w:name="Light List Accent 3" w:uiPriority="61"/>
+    <w:lsdException w:name="Light Grid Accent 3" w:uiPriority="62"/>
+    <w:lsdException w:name="Medium Shading 1 Accent 3" w:uiPriority="63"/>
+    <w:lsdException w:name="Medium Shading 2 Accent 3" w:uiPriority="64"/>
+    <w:lsdException w:name="Medium List 1 Accent 3" w:uiPriority="65"/>
+    <w:lsdException w:name="Medium List 2 Accent 3" w:uiPriority="66"/>
+    <w:lsdException w:name="Medium Grid 1 Accent 3" w:uiPriority="67"/>
+    <w:lsdException w:name="Medium Grid 2 Accent 3" w:uiPriority="68"/>
+    <w:lsdException w:name="Medium Grid 3 Accent 3" w:uiPriority="69"/>
+    <w:lsdException w:name="Dark List Accent 3" w:uiPriority="70"/>
+    <w:lsdException w:name="Colorful Shading Accent 3" w:uiPriority="71"/>
+    <w:lsdException w:name="Colorful List Accent 3" w:uiPriority="72"/>
+    <w:lsdException w:name="Colorful Grid Accent 3" w:uiPriority="73"/>
+    <w:lsdException w:name="Light Shading Accent 4" w:uiPriority="60"/>
+    <w:lsdException w:name="Light List Accent 4" w:uiPriority="61"/>
+    <w:lsdException w:name="Light Grid Accent 4" w:uiPriority="62"/>
+    <w:lsdException w:name="Medium Shading 1 Accent 4" w:uiPriority="63"/>
+    <w:lsdException w:name="Medium Shading 2 Accent 4" w:uiPriority="64"/>
+    <w:lsdException w:name="Medium List 1 Accent 4" w:uiPriority="65"/>
+    <w:lsdException w:name="Medium List 2 Accent 4" w:uiPriority="66"/>
+    <w:lsdException w:name="Medium Grid 1 Accent 4" w:uiPriority="67"/>
+    <w:lsdException w:name="Medium Grid 2 Accent 4" w:uiPriority="68"/>
+    <w:lsdException w:name="Medium Grid 3 Accent 4" w:uiPriority="69"/>
+    <w:lsdException w:name="Dark List Accent 4" w:uiPriority="70"/>
+    <w:lsdException w:name="Colorful Shading Accent 4" w:uiPriority="71"/>
+    <w:lsdException w:name="Colorful List Accent 4" w:uiPriority="72"/>
+    <w:lsdException w:name="Colorful Grid Accent 4" w:uiPriority="73"/>
+    <w:lsdException w:name="Light Shading Accent 5" w:uiPriority="60"/>
+    <w:lsdException w:name="Light List Accent 5" w:uiPriority="61"/>
+    <w:lsdException w:name="Light Grid Accent 5" w:uiPriority="62"/>
+    <w:lsdException w:name="Medium Shading 1 Accent 5" w:uiPriority="63"/>
+    <w:lsdException w:name="Medium Shading 2 Accent 5" w:uiPriority="64"/>
+    <w:lsdException w:name="Medium List 1 Accent 5" w:uiPriority="65"/>
+    <w:lsdException w:name="Medium List 2 Accent 5" w:uiPriority="66"/>
+    <w:lsdException w:name="Medium Grid 1 Accent 5" w:uiPriority="67"/>
+    <w:lsdException w:name="Medium Grid 2 Accent 5" w:uiPriority="68"/>
+    <w:lsdException w:name="Medium Grid 3 Accent 5" w:uiPriority="69"/>
+    <w:lsdException w:name="Dark List Accent 5" w:uiPriority="70"/>
+    <w:lsdException w:name="Colorful Shading Accent 5" w:uiPriority="71"/>
+    <w:lsdException w:name="Colorful List Accent 5" w:uiPriority="72"/>
+    <w:lsdException w:name="Colorful Grid Accent 5" w:uiPriority="73"/>
+    <w:lsdException w:name="Light Shading Accent 6" w:uiPriority="60"/>
+    <w:lsdException w:name="Light List Accent 6" w:uiPriority="61"/>
+    <w:lsdException w:name="Light Grid Accent 6" w:uiPriority="62"/>
+    <w:lsdException w:name="Medium Shading 1 Accent 6" w:uiPriority="63"/>
+    <w:lsdException w:name="Medium Shading 2 Accent 6" w:uiPriority="64"/>
+    <w:lsdException w:name="Medium List 1 Accent 6" w:uiPriority="65"/>
+    <w:lsdException w:name="Medium List 2 Accent 6" w:uiPriority="66"/>
+    <w:lsdException w:name="Medium Grid 1 Accent 6" w:uiPriority="67"/>
+    <w:lsdException w:name="Medium Grid 2 Accent 6" w:uiPriority="68"/>
+    <w:lsdException w:name="Medium Grid 3 Accent 6" w:uiPriority="69"/>
+    <w:lsdException w:name="Dark List Accent 6" w:uiPriority="70"/>
+    <w:lsdException w:name="Colorful Shading Accent 6" w:uiPriority="71"/>
+    <w:lsdException w:name="Colorful List Accent 6" w:uiPriority="72"/>
+    <w:lsdException w:name="Colorful Grid Accent 6" w:uiPriority="73"/>
+    <w:lsdException w:name="Subtle Emphasis" w:uiPriority="19" w:qFormat="1"/>
+    <w:lsdException w:name="Intense Emphasis" w:uiPriority="21" w:qFormat="1"/>
+    <w:lsdException w:name="Subtle Reference" w:uiPriority="31" w:qFormat="1"/>
+    <w:lsdException w:name="Intense Reference" w:uiPriority="32" w:qFormat="1"/>
+    <w:lsdException w:name="Book Title" w:uiPriority="33" w:qFormat="1"/>
+    <w:lsdException w:name="Bibliography" w:semiHidden="1" w:uiPriority="37" w:unhideWhenUsed="1"/>
+    <w:lsdException w:name="TOC Heading" w:semiHidden="1" w:uiPriority="39" w:unhideWhenUsed="1" w:qFormat="1"/>
+    <w:lsdException w:name="Plain Table 1" w:uiPriority="41"/>
+    <w:lsdException w:name="Plain Table 2" w:uiPriority="42"/>
+    <w:lsdException w:name="Plain Table 3" w:uiPriority="43"/>
+    <w:lsdException w:name="Plain Table 4" w:uiPriority="44"/>
+    <w:lsdException w:name="Plain Table 5" w:uiPriority="45"/>
+    <w:lsdException w:name="Grid Table Light" w:uiPriority="40"/>
+    <w:lsdException w:name="Grid Table 1 Light" w:uiPriority="46"/>
+    <w:lsdException w:name="Grid Table 2" w:uiPriority="47"/>
+    <w:lsdException w:name="Grid Table 3" w:uiPriority="48"/>
+    <w:lsdException w:name="Grid Table 4" w:uiPriority="49"/>
+    <w:lsdException w:name="Grid Table 5 Dark" w:uiPriority="50"/>
+    <w:lsdException w:name="Grid Table 6 Colorful" w:uiPriority="51"/>
+    <w:lsdException w:name="Grid Table 7 Colorful" w:uiPriority="52"/>
+    <w:lsdException w:name="Grid Table 1 Light Accent 1" w:uiPriority="46"/>
+    <w:lsdException w:name="Grid Table 2 Accent 1" w:uiPriority="47"/>
+    <w:lsdException w:name="Grid Table 3 Accent 1" w:uiPriority="48"/>
+    <w:lsdException w:name="Grid Table 4 Accent 1" w:uiPriority="49"/>
+    <w:lsdException w:name="Grid Table 5 Dark Accent 1" w:uiPriority="50"/>
+    <w:lsdException w:name="Grid Table 6 Colorful Accent 1" w:uiPriority="51"/>
+    <w:lsdException w:name="Grid Table 7 Colorful Accent 1" w:uiPriority="52"/>
+    <w:lsdException w:name="Grid Table 1 Light Accent 2" w:uiPriority="46"/>
+    <w:lsdException w:name="Grid Table 2 Accent 2" w:uiPriority="47"/>
+    <w:lsdException w:name="Grid Table 3 Accent 2" w:uiPriority="48"/>
+    <w:lsdException w:name="Grid Table 4 Accent 2" w:uiPriority="49"/>
+    <w:lsdException w:name="Grid Table 5 Dark Accent 2" w:uiPriority="50"/>
+    <w:lsdException w:name="Grid Table 6 Colorful Accent 2" w:uiPriority="51"/>
+    <w:lsdException w:name="Grid Table 7 Colorful Accent 2" w:uiPriority="52"/>
+    <w:lsdException w:name="Grid Table 1 Light Accent 3" w:uiPriority="46"/>
+    <w:lsdException w:name="Grid Table 2 Accent 3" w:uiPriority="47"/>
+    <w:lsdException w:name="Grid Table 3 Accent 3" w:uiPriority="48"/>
+    <w:lsdException w:name="Grid Table 4 Accent 3" w:uiPriority="49"/>
+    <w:lsdException w:name="Grid Table 5 Dark Accent 3" w:uiPriority="50"/>
+    <w:lsdException w:name="Grid Table 6 Colorful Accent 3" w:uiPriority="51"/>
+    <w:lsdException w:name="Grid Table 7 Colorful Accent 3" w:uiPriority="52"/>
+    <w:lsdException w:name="Grid Table 1 Light Accent 4" w:uiPriority="46"/>
+    <w:lsdException w:name="Grid Table 2 Accent 4" w:uiPriority="47"/>
+    <w:lsdException w:name="Grid Table 3 Accent 4" w:uiPriority="48"/>
+    <w:lsdException w:name="Grid Table 4 Accent 4" w:uiPriority="49"/>
+    <w:lsdException w:name="Grid Table 5 Dark Accent 4" w:uiPriority="50"/>
+    <w:lsdException w:name="Grid Table 6 Colorful Accent 4" w:uiPriority="51"/>
+    <w:lsdException w:name="Grid Table 7 Colorful Accent 4" w:uiPriority="52"/>
+    <w:lsdException w:name="Grid Table 1 Light Accent 5" w:uiPriority="46"/>
+    <w:lsdException w:name="Grid Table 2 Accent 5" w:uiPriority="47"/>
+    <w:lsdException w:name="Grid Table 3 Accent 5" w:uiPriority="48"/>
+    <w:lsdException w:name="Grid Table 4 Accent 5" w:uiPriority="49"/>
+    <w:lsdException w:name="Grid Table 5 Dark Accent 5" w:uiPriority="50"/>
+    <w:lsdException w:name="Grid Table 6 Colorful Accent 5" w:uiPriority="51"/>
+    <w:lsdException w:name="Grid Table 7 Colorful Accent 5" w:uiPriority="52"/>
+    <w:lsdException w:name="Grid Table 1 Light Accent 6" w:uiPriority="46"/>
+    <w:lsdException w:name="Grid Table 2 Accent 6" w:uiPriority="47"/>
+    <w:lsdException w:name="Grid Table 3 Accent 6" w:uiPriority="48"/>
+    <w:lsdException w:name="Grid Table 4 Accent 6" w:uiPriority="49"/>
+    <w:lsdException w:name="Grid Table 5 Dark Accent 6" w:uiPriority="50"/>
+    <w:lsdException w:name="Grid Table 6 Colorful Accent 6" w:uiPriority="51"/>
+    <w:lsdException w:name="Grid Table 7 Colorful Accent 6" w:uiPriority="52"/>
+    <w:lsdException w:name="List Table 1 Light" w:uiPriority="46"/>
+    <w:lsdException w:name="List Table 2" w:uiPriority="47"/>
+    <w:lsdException w:name="List Table 3" w:uiPriority="48"/>
+    <w:lsdException w:name="List Table 4" w:uiPriority="49"/>
+    <w:lsdException w:name="List Table 5 Dark" w:uiPriority="50"/>
+    <w:lsdException w:name="List Table 6 Colorful" w:uiPriority="51"/>
+    <w:lsdException w:name="List Table 7 Colorful" w:uiPriority="52"/>
+    <w:lsdException w:name="List Table 1 Light Accent 1" w:uiPriority="46"/>
+    <w:lsdException w:name="List Table 2 Accent 1" w:uiPriority="47"/>
+    <w:lsdException w:name="List Table 3 Accent 1" w:uiPriority="48"/>
+    <w:lsdException w:name="List Table 4 Accent 1" w:uiPriority="49"/>
+    <w:lsdException w:name="List Table 5 Dark Accent 1" w:uiPriority="50"/>
+    <w:lsdException w:name="List Table 6 Colorful Accent 1" w:uiPriority="51"/>
+    <w:lsdException w:name="List Table 7 Colorful Accent 1" w:uiPriority="52"/>
+    <w:lsdException w:name="List Table 1 Light Accent 2" w:uiPriority="46"/>
+    <w:lsdException w:name="List Table 2 Accent 2" w:uiPriority="47"/>
+    <w:lsdException w:name="List Table 3 Accent 2" w:uiPriority="48"/>
+    <w:lsdException w:name="List Table 4 Accent 2" w:uiPriority="49"/>
+    <w:lsdException w:name="List Table 5 Dark Accent 2" w:uiPriority="50"/>
+    <w:lsdException w:name="List Table 6 Colorful Accent 2" w:uiPriority="51"/>
+    <w:lsdException w:name="List Table 7 Colorful Accent 2" w:uiPriority="52"/>
+    <w:lsdException w:name="List Table 1 Light Accent 3" w:uiPriority="46"/>
+    <w:lsdException w:name="List Table 2 Accent 3" w:uiPriority="47"/>
+    <w:lsdException w:name="List Table 3 Accent 3" w:uiPriority="48"/>
+    <w:lsdException w:name="List Table 4 Accent 3" w:uiPriority="49"/>
+    <w:lsdException w:name="List Table 5 Dark Accent 3" w:uiPriority="50"/>
+    <w:lsdException w:name="List Table 6 Colorful Accent 3" w:uiPriority="51"/>
+    <w:lsdException w:name="List Table 7 Colorful Accent 3" w:uiPriority="52"/>
+    <w:lsdException w:name="List Table 1 Light Accent 4" w:uiPriority="46"/>
+    <w:lsdException w:name="List Table 2 Accent 4" w:uiPriority="47"/>
+    <w:lsdException w:name="List Table 3 Accent 4" w:uiPriority="48"/>
+    <w:lsdException w:name="List Table 4 Accent 4" w:uiPriority="49"/>
+    <w:lsdException w:name="List Table 5 Dark Accent 4" w:uiPriority="50"/>
+    <w:lsdException w:name="List Table 6 Colorful Accent 4" w:uiPriority="51"/>
+    <w:lsdException w:name="List Table 7 Colorful Accent 4" w:uiPriority="52"/>
+    <w:lsdException w:name="List Table 1 Light Accent 5" w:uiPriority="46"/>
+    <w:lsdException w:name="List Table 2 Accent 5" w:uiPriority="47"/>
+    <w:lsdException w:name="List Table 3 Accent 5" w:uiPriority="48"/>
+    <w:lsdException w:name="List Table 4 Accent 5" w:uiPriority="49"/>
+    <w:lsdException w:name="List Table 5 Dark Accent 5" w:uiPriority="50"/>
+    <w:lsdException w:name="List Table 6 Colorful Accent 5" w:uiPriority="51"/>
+    <w:lsdException w:name="List Table 7 Colorful Accent 5" w:uiPriority="52"/>
+    <w:lsdException w:name="List Table 1 Light Accent 6" w:uiPriority="46"/>
+    <w:lsdException w:name="List Table 2 Accent 6" w:uiPriority="47"/>
+    <w:lsdException w:name="List Table 3 Accent 6" w:uiPriority="48"/>
+    <w:lsdException w:name="List Table 4 Accent 6" w:uiPriority="49"/>
+    <w:lsdException w:name="List Table 5 Dark Accent 6" w:uiPriority="50"/>
+    <w:lsdException w:name="List Table 6 Colorful Accent 6" w:uiPriority="51"/>
+    <w:lsdException w:name="List Table 7 Colorful Accent 6" w:uiPriority="52"/>
+    <w:lsdException w:name="Mention" w:semiHidden="1" w:unhideWhenUsed="1"/>
+    <w:lsdException w:name="Smart Hyperlink" w:semiHidden="1" w:unhideWhenUsed="1"/>
+    <w:lsdException w:name="Hashtag" w:semiHidden="1" w:unhideWhenUsed="1"/>
+    <w:lsdException w:name="Unresolved Mention" w:semiHidden="1" w:unhideWhenUsed="1"/>
+    <w:lsdException w:name="Smart Link" w:semiHidden="1" w:unhideWhenUsed="1"/>
+  </w:latentStyles>
+  <w:style w:type="paragraph" w:default="1" w:styleId="Normal">
+    <w:name w:val="Normal"/>
+    <w:qFormat/>
+    <w:rPr>
+      <w:rFonts w:ascii="Arial" w:eastAsia="Arial" w:hAnsi="Arial" w:cs="Arial"/>
+    </w:rPr>
+  </w:style>
+  <w:style w:type="paragraph" w:styleId="Heading1">
+    <w:name w:val="heading 1"/>
+    <w:basedOn w:val="Normal"/>
+    <w:uiPriority w:val="9"/>
+    <w:qFormat/>
+    <w:pPr>
+      <w:outlineLvl w:val="0"/>
+    </w:pPr>
+    <w:rPr>
+      <w:b/>
+      <w:bCs/>
+      <w:sz w:val="12"/>
+      <w:szCs w:val="12"/>
+    </w:rPr>
+  </w:style>
+  <w:style w:type="character" w:default="1" w:styleId="DefaultParagraphFont">
     <w:name w:val="Default Paragraph Font"/>
     <w:uiPriority w:val="1"/>
     <w:semiHidden/>
     <w:unhideWhenUsed/>
   </w:style>
-  <w:style w:styleId="TableNormal" w:default="1" w:type="table">
-    <w:name w:val="Table Normal"/>
-    <w:uiPriority w:val="2"/>
+  <w:style w:type="table" w:default="1" w:styleId="TableNormal">
+    <w:name w:val="Normal Table"/>
+    <w:uiPriority w:val="99"/>
     <w:semiHidden/>
     <w:unhideWhenUsed/>
-    <w:qFormat/>
     <w:tblPr>
       <w:tblInd w:w="0" w:type="dxa"/>
       <w:tblCellMar>
         <w:top w:w="0" w:type="dxa"/>
-        <w:left w:w="0" w:type="dxa"/>
+        <w:left w:w="108" w:type="dxa"/>
         <w:bottom w:w="0" w:type="dxa"/>
-        <w:right w:w="0" w:type="dxa"/>
+        <w:right w:w="108" w:type="dxa"/>
       </w:tblCellMar>
     </w:tblPr>
   </w:style>
-  <w:style w:styleId="NoList" w:default="1" w:type="numbering">
+  <w:style w:type="numbering" w:default="1" w:styleId="NoList">
     <w:name w:val="No List"/>
     <w:uiPriority w:val="99"/>
     <w:semiHidden/>
     <w:unhideWhenUsed/>
   </w:style>
-  <w:style w:default="1" w:styleId="Normal" w:type="paragraph">
-    <w:name w:val="Normal"/>
-    <w:uiPriority w:val="1"/>
-    <w:qFormat/>
-    <w:pPr/>
-    <w:rPr>
-      <w:rFonts w:ascii="Arial" w:hAnsi="Arial" w:eastAsia="Arial" w:cs="Arial"/>
-      <w:lang w:val="en-US" w:eastAsia="en-US" w:bidi="ar-SA"/>
-    </w:rPr>
-  </w:style>
-  <w:style w:styleId="BodyText" w:type="paragraph">
+  <w:style w:type="paragraph" w:styleId="BodyText">
     <w:name w:val="Body Text"/>
     <w:basedOn w:val="Normal"/>
     <w:uiPriority w:val="1"/>
     <w:qFormat/>
-    <w:pPr/>
     <w:rPr>
-      <w:rFonts w:ascii="Calibri" w:hAnsi="Calibri" w:eastAsia="Calibri" w:cs="Calibri"/>
+      <w:rFonts w:ascii="Calibri" w:eastAsia="Calibri" w:hAnsi="Calibri" w:cs="Calibri"/>
       <w:sz w:val="12"/>
       <w:szCs w:val="12"/>
-      <w:lang w:val="en-US" w:eastAsia="en-US" w:bidi="ar-SA"/>
     </w:rPr>
   </w:style>
-  <w:style w:styleId="Heading1" w:type="paragraph">
-    <w:name w:val="Heading 1"/>
-    <w:basedOn w:val="Normal"/>
-    <w:uiPriority w:val="1"/>
-    <w:qFormat/>
-    <w:pPr>
-      <w:outlineLvl w:val="1"/>
-    </w:pPr>
-    <w:rPr>
-      <w:rFonts w:ascii="Arial" w:hAnsi="Arial" w:eastAsia="Arial" w:cs="Arial"/>
-      <w:b/>
-      <w:bCs/>
-      <w:sz w:val="12"/>
-      <w:szCs w:val="12"/>
-      <w:lang w:val="en-US" w:eastAsia="en-US" w:bidi="ar-SA"/>
-    </w:rPr>
-  </w:style>
-  <w:style w:styleId="ListParagraph" w:type="paragraph">
+  <w:style w:type="paragraph" w:styleId="ListParagraph">
     <w:name w:val="List Paragraph"/>
     <w:basedOn w:val="Normal"/>
     <w:uiPriority w:val="1"/>
     <w:qFormat/>
-    <w:pPr/>
-    <w:rPr>
-      <w:lang w:val="en-US" w:eastAsia="en-US" w:bidi="ar-SA"/>
-    </w:rPr>
   </w:style>
-  <w:style w:styleId="TableParagraph" w:type="paragraph">
+  <w:style w:type="paragraph" w:customStyle="1" w:styleId="TableParagraph">
     <w:name w:val="Table Paragraph"/>
     <w:basedOn w:val="Normal"/>
     <w:uiPriority w:val="1"/>
     <w:qFormat/>
-    <w:pPr/>
-    <w:rPr>
-      <w:rFonts w:ascii="Arial" w:hAnsi="Arial" w:eastAsia="Arial" w:cs="Arial"/>
-      <w:lang w:val="en-US" w:eastAsia="en-US" w:bidi="ar-SA"/>
-    </w:rPr>
   </w:style>
 </w:styles>
 </file>

--- a/public/Form-template/FormNo.66.docx
+++ b/public/Form-template/FormNo.66.docx
@@ -5,24 +5,17 @@
     <w:p>
       <w:pPr>
         <w:pStyle w:val="BodyText"/>
-        <w:rPr>
-          <w:rFonts w:ascii="Times New Roman"/>
-        </w:rPr>
       </w:pPr>
     </w:p>
     <w:p>
       <w:pPr>
         <w:pStyle w:val="BodyText"/>
-        <w:rPr>
-          <w:rFonts w:ascii="Times New Roman"/>
-        </w:rPr>
       </w:pPr>
     </w:p>
     <w:p>
       <w:pPr>
         <w:pStyle w:val="BodyText"/>
         <w:rPr>
-          <w:rFonts w:ascii="Times New Roman"/>
           <w:sz w:val="10"/>
         </w:rPr>
       </w:pPr>
@@ -32,52 +25,36 @@
         <w:pStyle w:val="BodyText"/>
         <w:ind w:left="4537" w:right="413"/>
         <w:jc w:val="center"/>
-        <w:rPr>
-          <w:rFonts w:ascii="Arial MT"/>
-        </w:rPr>
       </w:pPr>
       <w:r>
-        <w:rPr>
-          <w:rFonts w:ascii="Arial MT"/>
-        </w:rPr>
         <w:t>Republic</w:t>
       </w:r>
       <w:r>
         <w:rPr>
-          <w:rFonts w:ascii="Arial MT"/>
           <w:spacing w:val="-1"/>
         </w:rPr>
         <w:t xml:space="preserve"> </w:t>
       </w:r>
       <w:r>
-        <w:rPr>
-          <w:rFonts w:ascii="Arial MT"/>
-        </w:rPr>
         <w:t>of</w:t>
       </w:r>
       <w:r>
         <w:rPr>
-          <w:rFonts w:ascii="Arial MT"/>
           <w:spacing w:val="-1"/>
         </w:rPr>
         <w:t xml:space="preserve"> </w:t>
       </w:r>
       <w:r>
-        <w:rPr>
-          <w:rFonts w:ascii="Arial MT"/>
-        </w:rPr>
         <w:t>the</w:t>
       </w:r>
       <w:r>
         <w:rPr>
-          <w:rFonts w:ascii="Arial MT"/>
           <w:spacing w:val="-3"/>
         </w:rPr>
         <w:t xml:space="preserve"> </w:t>
       </w:r>
       <w:r>
         <w:rPr>
-          <w:rFonts w:ascii="Arial MT"/>
           <w:spacing w:val="-2"/>
         </w:rPr>
         <w:t>Philippines</w:t>
@@ -88,36 +65,52 @@
         <w:pStyle w:val="Heading1"/>
         <w:ind w:left="4540" w:right="413"/>
         <w:jc w:val="center"/>
+        <w:rPr>
+          <w:rFonts w:ascii="Calibri" w:hAnsi="Calibri" w:cs="Calibri"/>
+        </w:rPr>
       </w:pPr>
       <w:r>
+        <w:rPr>
+          <w:rFonts w:ascii="Calibri" w:hAnsi="Calibri" w:cs="Calibri"/>
+        </w:rPr>
         <w:t>DEPARTMENT</w:t>
       </w:r>
       <w:r>
         <w:rPr>
+          <w:rFonts w:ascii="Calibri" w:hAnsi="Calibri" w:cs="Calibri"/>
           <w:spacing w:val="-4"/>
         </w:rPr>
         <w:t xml:space="preserve"> </w:t>
       </w:r>
       <w:r>
+        <w:rPr>
+          <w:rFonts w:ascii="Calibri" w:hAnsi="Calibri" w:cs="Calibri"/>
+        </w:rPr>
         <w:t>OF</w:t>
       </w:r>
       <w:r>
         <w:rPr>
+          <w:rFonts w:ascii="Calibri" w:hAnsi="Calibri" w:cs="Calibri"/>
           <w:spacing w:val="-5"/>
         </w:rPr>
         <w:t xml:space="preserve"> </w:t>
       </w:r>
       <w:r>
+        <w:rPr>
+          <w:rFonts w:ascii="Calibri" w:hAnsi="Calibri" w:cs="Calibri"/>
+        </w:rPr>
         <w:t>AGRARIAN</w:t>
       </w:r>
       <w:r>
         <w:rPr>
+          <w:rFonts w:ascii="Calibri" w:hAnsi="Calibri" w:cs="Calibri"/>
           <w:spacing w:val="-3"/>
         </w:rPr>
         <w:t xml:space="preserve"> </w:t>
       </w:r>
       <w:r>
         <w:rPr>
+          <w:rFonts w:ascii="Calibri" w:hAnsi="Calibri" w:cs="Calibri"/>
           <w:spacing w:val="-2"/>
         </w:rPr>
         <w:t>REFORM</w:t>
@@ -130,46 +123,29 @@
           <w:tab w:val="left" w:pos="5792"/>
         </w:tabs>
         <w:jc w:val="center"/>
-        <w:rPr>
-          <w:rFonts w:ascii="Arial" w:hAnsi="Arial" w:cs="Arial"/>
-        </w:rPr>
       </w:pPr>
       <w:r>
-        <w:rPr>
-          <w:rFonts w:ascii="Arial" w:hAnsi="Arial" w:cs="Arial"/>
-        </w:rPr>
         <w:t xml:space="preserve">                                                                                                                        </w:t>
       </w:r>
       <w:r>
-        <w:rPr>
-          <w:rFonts w:ascii="Arial" w:hAnsi="Arial" w:cs="Arial"/>
-        </w:rPr>
         <w:t>Region</w:t>
       </w:r>
       <w:r>
         <w:rPr>
-          <w:rFonts w:ascii="Arial" w:hAnsi="Arial" w:cs="Arial"/>
           <w:spacing w:val="-4"/>
         </w:rPr>
         <w:t xml:space="preserve"> </w:t>
       </w:r>
       <w:r>
-        <w:rPr>
-          <w:rFonts w:ascii="Arial" w:hAnsi="Arial" w:cs="Arial"/>
-        </w:rPr>
         <w:t>No.</w:t>
       </w:r>
       <w:r>
         <w:rPr>
-          <w:rFonts w:ascii="Arial" w:hAnsi="Arial" w:cs="Arial"/>
           <w:spacing w:val="-4"/>
         </w:rPr>
         <w:t xml:space="preserve"> </w:t>
       </w:r>
       <w:r>
-        <w:rPr>
-          <w:rFonts w:ascii="Arial" w:hAnsi="Arial" w:cs="Arial"/>
-        </w:rPr>
         <w:t>08</w:t>
       </w:r>
     </w:p>
@@ -180,46 +156,29 @@
           <w:tab w:val="left" w:pos="7236"/>
         </w:tabs>
         <w:jc w:val="center"/>
-        <w:rPr>
-          <w:rFonts w:ascii="Arial" w:hAnsi="Arial" w:cs="Arial"/>
-        </w:rPr>
       </w:pPr>
       <w:r>
-        <w:rPr>
-          <w:rFonts w:ascii="Arial" w:hAnsi="Arial" w:cs="Arial"/>
-        </w:rPr>
         <w:t xml:space="preserve">                                                                                                                         </w:t>
       </w:r>
       <w:r>
-        <w:rPr>
-          <w:rFonts w:ascii="Arial" w:hAnsi="Arial" w:cs="Arial"/>
-        </w:rPr>
         <w:t>Province</w:t>
       </w:r>
       <w:r>
         <w:rPr>
-          <w:rFonts w:ascii="Arial" w:hAnsi="Arial" w:cs="Arial"/>
           <w:spacing w:val="-6"/>
         </w:rPr>
         <w:t xml:space="preserve"> </w:t>
       </w:r>
       <w:r>
-        <w:rPr>
-          <w:rFonts w:ascii="Arial" w:hAnsi="Arial" w:cs="Arial"/>
-        </w:rPr>
         <w:t>of</w:t>
       </w:r>
       <w:r>
         <w:rPr>
-          <w:rFonts w:ascii="Arial" w:hAnsi="Arial" w:cs="Arial"/>
           <w:spacing w:val="-6"/>
         </w:rPr>
         <w:t xml:space="preserve"> </w:t>
       </w:r>
       <w:r>
-        <w:rPr>
-          <w:rFonts w:ascii="Arial" w:hAnsi="Arial" w:cs="Arial"/>
-        </w:rPr>
         <w:t>Southern Leyte</w:t>
       </w:r>
     </w:p>
@@ -230,47 +189,30 @@
           <w:tab w:val="left" w:pos="7182"/>
         </w:tabs>
         <w:jc w:val="center"/>
-        <w:rPr>
-          <w:rFonts w:ascii="Arial" w:hAnsi="Arial" w:cs="Arial"/>
-        </w:rPr>
       </w:pPr>
       <w:r>
-        <w:rPr>
-          <w:rFonts w:ascii="Arial" w:hAnsi="Arial" w:cs="Arial"/>
-        </w:rPr>
         <w:t xml:space="preserve">                                                                                                                       </w:t>
       </w:r>
       <w:r>
-        <w:rPr>
-          <w:rFonts w:ascii="Arial" w:hAnsi="Arial" w:cs="Arial"/>
-        </w:rPr>
         <w:t>Municipality</w:t>
       </w:r>
       <w:r>
         <w:rPr>
-          <w:rFonts w:ascii="Arial" w:hAnsi="Arial" w:cs="Arial"/>
           <w:spacing w:val="-6"/>
         </w:rPr>
         <w:t xml:space="preserve"> </w:t>
       </w:r>
       <w:r>
-        <w:rPr>
-          <w:rFonts w:ascii="Arial" w:hAnsi="Arial" w:cs="Arial"/>
-        </w:rPr>
         <w:t>of</w:t>
       </w:r>
       <w:r>
         <w:rPr>
-          <w:rFonts w:ascii="Arial" w:hAnsi="Arial" w:cs="Arial"/>
           <w:spacing w:val="-9"/>
         </w:rPr>
         <w:t xml:space="preserve"> </w:t>
       </w:r>
       <w:proofErr w:type="spellStart"/>
       <w:r>
-        <w:rPr>
-          <w:rFonts w:ascii="Arial" w:hAnsi="Arial" w:cs="Arial"/>
-        </w:rPr>
         <w:t>Sogod</w:t>
       </w:r>
       <w:proofErr w:type="spellEnd"/>
@@ -282,70 +224,71 @@
         <w:ind w:right="276"/>
         <w:jc w:val="right"/>
         <w:rPr>
-          <w:rFonts w:ascii="Calibri"/>
+          <w:rFonts w:ascii="Calibri" w:hAnsi="Calibri" w:cs="Calibri"/>
         </w:rPr>
       </w:pPr>
       <w:r>
         <w:rPr>
+          <w:rFonts w:ascii="Calibri" w:hAnsi="Calibri" w:cs="Calibri"/>
           <w:b w:val="0"/>
         </w:rPr>
         <w:br w:type="column"/>
       </w:r>
       <w:r>
         <w:rPr>
-          <w:rFonts w:ascii="Calibri"/>
+          <w:rFonts w:ascii="Calibri" w:hAnsi="Calibri" w:cs="Calibri"/>
         </w:rPr>
         <w:t>CARPER</w:t>
       </w:r>
       <w:r>
         <w:rPr>
-          <w:rFonts w:ascii="Calibri"/>
+          <w:rFonts w:ascii="Calibri" w:hAnsi="Calibri" w:cs="Calibri"/>
           <w:spacing w:val="-4"/>
         </w:rPr>
         <w:t xml:space="preserve"> </w:t>
       </w:r>
       <w:r>
         <w:rPr>
-          <w:rFonts w:ascii="Calibri"/>
+          <w:rFonts w:ascii="Calibri" w:hAnsi="Calibri" w:cs="Calibri"/>
         </w:rPr>
         <w:t>LAD</w:t>
       </w:r>
       <w:r>
         <w:rPr>
-          <w:rFonts w:ascii="Calibri"/>
+          <w:rFonts w:ascii="Calibri" w:hAnsi="Calibri" w:cs="Calibri"/>
           <w:spacing w:val="-1"/>
         </w:rPr>
         <w:t xml:space="preserve"> </w:t>
       </w:r>
       <w:r>
         <w:rPr>
-          <w:rFonts w:ascii="Calibri"/>
+          <w:rFonts w:ascii="Calibri" w:hAnsi="Calibri" w:cs="Calibri"/>
         </w:rPr>
         <w:t>Form</w:t>
       </w:r>
       <w:r>
         <w:rPr>
-          <w:rFonts w:ascii="Calibri"/>
+          <w:rFonts w:ascii="Calibri" w:hAnsi="Calibri" w:cs="Calibri"/>
           <w:spacing w:val="-2"/>
         </w:rPr>
         <w:t xml:space="preserve"> </w:t>
       </w:r>
       <w:r>
         <w:rPr>
-          <w:rFonts w:ascii="Calibri"/>
+          <w:rFonts w:ascii="Calibri" w:hAnsi="Calibri" w:cs="Calibri"/>
         </w:rPr>
         <w:t>No.</w:t>
       </w:r>
       <w:r>
         <w:rPr>
-          <w:rFonts w:ascii="Calibri"/>
+          <w:rFonts w:ascii="Calibri" w:hAnsi="Calibri" w:cs="Calibri"/>
           <w:spacing w:val="-2"/>
         </w:rPr>
         <w:t xml:space="preserve"> </w:t>
       </w:r>
       <w:r>
         <w:rPr>
-          <w:rFonts w:ascii="Calibri"/>
+          <w:rFonts w:ascii="Calibri" w:hAnsi="Calibri" w:cs="Calibri"/>
           <w:spacing w:val="-7"/>
         </w:rPr>
         <w:t>66</w:t>
@@ -405,6 +348,9 @@
       <w:pPr>
         <w:spacing w:line="146" w:lineRule="exact"/>
         <w:jc w:val="right"/>
+        <w:rPr>
+          <w:rFonts w:ascii="Calibri" w:hAnsi="Calibri" w:cs="Calibri"/>
+        </w:rPr>
         <w:sectPr>
           <w:headerReference w:type="default" r:id="rId6"/>
           <w:footerReference w:type="default" r:id="rId7"/>
@@ -433,90 +379,130 @@
         <w:pStyle w:val="Heading1"/>
         <w:spacing w:before="96"/>
         <w:jc w:val="center"/>
+        <w:rPr>
+          <w:rFonts w:ascii="Calibri" w:hAnsi="Calibri" w:cs="Calibri"/>
+        </w:rPr>
       </w:pPr>
       <w:r>
+        <w:rPr>
+          <w:rFonts w:ascii="Calibri" w:hAnsi="Calibri" w:cs="Calibri"/>
+        </w:rPr>
         <w:t>MONTHLY</w:t>
       </w:r>
       <w:r>
         <w:rPr>
+          <w:rFonts w:ascii="Calibri" w:hAnsi="Calibri" w:cs="Calibri"/>
           <w:spacing w:val="-4"/>
         </w:rPr>
         <w:t xml:space="preserve"> </w:t>
       </w:r>
       <w:r>
+        <w:rPr>
+          <w:rFonts w:ascii="Calibri" w:hAnsi="Calibri" w:cs="Calibri"/>
+        </w:rPr>
         <w:t>REPORT</w:t>
       </w:r>
       <w:r>
         <w:rPr>
+          <w:rFonts w:ascii="Calibri" w:hAnsi="Calibri" w:cs="Calibri"/>
           <w:spacing w:val="-3"/>
         </w:rPr>
         <w:t xml:space="preserve"> </w:t>
       </w:r>
       <w:r>
+        <w:rPr>
+          <w:rFonts w:ascii="Calibri" w:hAnsi="Calibri" w:cs="Calibri"/>
+        </w:rPr>
         <w:t>OF</w:t>
       </w:r>
       <w:r>
         <w:rPr>
+          <w:rFonts w:ascii="Calibri" w:hAnsi="Calibri" w:cs="Calibri"/>
           <w:spacing w:val="-3"/>
         </w:rPr>
         <w:t xml:space="preserve"> </w:t>
       </w:r>
       <w:r>
+        <w:rPr>
+          <w:rFonts w:ascii="Calibri" w:hAnsi="Calibri" w:cs="Calibri"/>
+        </w:rPr>
         <w:t>CLOA</w:t>
       </w:r>
       <w:r>
         <w:rPr>
+          <w:rFonts w:ascii="Calibri" w:hAnsi="Calibri" w:cs="Calibri"/>
           <w:spacing w:val="-5"/>
         </w:rPr>
         <w:t xml:space="preserve"> </w:t>
       </w:r>
       <w:r>
+        <w:rPr>
+          <w:rFonts w:ascii="Calibri" w:hAnsi="Calibri" w:cs="Calibri"/>
+        </w:rPr>
         <w:t>DISTRIBUTED</w:t>
       </w:r>
       <w:r>
         <w:rPr>
+          <w:rFonts w:ascii="Calibri" w:hAnsi="Calibri" w:cs="Calibri"/>
           <w:spacing w:val="-5"/>
         </w:rPr>
         <w:t xml:space="preserve"> </w:t>
       </w:r>
       <w:r>
+        <w:rPr>
+          <w:rFonts w:ascii="Calibri" w:hAnsi="Calibri" w:cs="Calibri"/>
+        </w:rPr>
         <w:t>TO</w:t>
       </w:r>
       <w:r>
         <w:rPr>
+          <w:rFonts w:ascii="Calibri" w:hAnsi="Calibri" w:cs="Calibri"/>
           <w:spacing w:val="-5"/>
         </w:rPr>
         <w:t xml:space="preserve"> </w:t>
       </w:r>
       <w:r>
+        <w:rPr>
+          <w:rFonts w:ascii="Calibri" w:hAnsi="Calibri" w:cs="Calibri"/>
+        </w:rPr>
         <w:t>AGRARIAN</w:t>
       </w:r>
       <w:r>
         <w:rPr>
+          <w:rFonts w:ascii="Calibri" w:hAnsi="Calibri" w:cs="Calibri"/>
           <w:spacing w:val="-3"/>
         </w:rPr>
         <w:t xml:space="preserve"> </w:t>
       </w:r>
       <w:r>
+        <w:rPr>
+          <w:rFonts w:ascii="Calibri" w:hAnsi="Calibri" w:cs="Calibri"/>
+        </w:rPr>
         <w:t>REFORM</w:t>
       </w:r>
       <w:r>
         <w:rPr>
+          <w:rFonts w:ascii="Calibri" w:hAnsi="Calibri" w:cs="Calibri"/>
           <w:spacing w:val="-4"/>
         </w:rPr>
         <w:t xml:space="preserve"> </w:t>
       </w:r>
       <w:r>
+        <w:rPr>
+          <w:rFonts w:ascii="Calibri" w:hAnsi="Calibri" w:cs="Calibri"/>
+        </w:rPr>
         <w:t>BENEFICIARIES</w:t>
       </w:r>
       <w:r>
         <w:rPr>
+          <w:rFonts w:ascii="Calibri" w:hAnsi="Calibri" w:cs="Calibri"/>
           <w:spacing w:val="-3"/>
         </w:rPr>
         <w:t xml:space="preserve"> </w:t>
       </w:r>
       <w:r>
         <w:rPr>
+          <w:rFonts w:ascii="Calibri" w:hAnsi="Calibri" w:cs="Calibri"/>
           <w:spacing w:val="-2"/>
         </w:rPr>
         <w:t>(ARBS)</w:t>
@@ -530,92 +516,66 @@
         </w:tabs>
         <w:ind w:left="26"/>
         <w:jc w:val="center"/>
-        <w:rPr>
-          <w:rFonts w:ascii="Times New Roman"/>
-        </w:rPr>
       </w:pPr>
       <w:r>
-        <w:rPr>
-          <w:rFonts w:ascii="Arial MT"/>
-        </w:rPr>
         <w:t>For</w:t>
       </w:r>
       <w:r>
         <w:rPr>
-          <w:rFonts w:ascii="Arial MT"/>
           <w:spacing w:val="-3"/>
         </w:rPr>
         <w:t xml:space="preserve"> </w:t>
       </w:r>
       <w:r>
-        <w:rPr>
-          <w:rFonts w:ascii="Arial MT"/>
-        </w:rPr>
         <w:t>the</w:t>
       </w:r>
       <w:r>
         <w:rPr>
-          <w:rFonts w:ascii="Arial MT"/>
           <w:spacing w:val="-4"/>
         </w:rPr>
         <w:t xml:space="preserve"> </w:t>
       </w:r>
       <w:r>
-        <w:rPr>
-          <w:rFonts w:ascii="Arial MT"/>
-        </w:rPr>
         <w:t>Month</w:t>
       </w:r>
       <w:r>
         <w:rPr>
-          <w:rFonts w:ascii="Arial MT"/>
           <w:spacing w:val="-4"/>
         </w:rPr>
         <w:t xml:space="preserve"> </w:t>
       </w:r>
       <w:r>
-        <w:rPr>
-          <w:rFonts w:ascii="Arial MT"/>
-        </w:rPr>
         <w:t>of</w:t>
       </w:r>
       <w:r>
         <w:rPr>
-          <w:rFonts w:ascii="Arial MT"/>
           <w:spacing w:val="-2"/>
         </w:rPr>
         <w:t xml:space="preserve"> </w:t>
       </w:r>
       <w:r>
         <w:rPr>
-          <w:rFonts w:ascii="Times New Roman"/>
           <w:u w:val="single"/>
         </w:rPr>
         <w:tab/>
       </w:r>
       <w:r>
-        <w:rPr>
-          <w:rFonts w:ascii="Arial MT"/>
-        </w:rPr>
         <w:t>,</w:t>
       </w:r>
       <w:r>
         <w:rPr>
-          <w:rFonts w:ascii="Arial MT"/>
           <w:spacing w:val="3"/>
         </w:rPr>
         <w:t xml:space="preserve"> </w:t>
       </w:r>
       <w:r>
         <w:rPr>
-          <w:rFonts w:ascii="Arial MT"/>
           <w:spacing w:val="-5"/>
         </w:rPr>
         <w:t>20</w:t>
       </w:r>
       <w:r>
         <w:rPr>
-          <w:rFonts w:ascii="Times New Roman"/>
           <w:spacing w:val="80"/>
           <w:u w:val="single"/>
         </w:rPr>
@@ -627,7 +587,6 @@
         <w:pStyle w:val="BodyText"/>
         <w:spacing w:before="10"/>
         <w:rPr>
-          <w:rFonts w:ascii="Times New Roman"/>
           <w:sz w:val="11"/>
         </w:rPr>
       </w:pPr>
@@ -680,12 +639,14 @@
               <w:spacing w:before="1" w:line="117" w:lineRule="exact"/>
               <w:ind w:left="1390"/>
               <w:rPr>
-                <w:b/>
-                <w:sz w:val="12"/>
-              </w:rPr>
-            </w:pPr>
-            <w:r>
-              <w:rPr>
+                <w:rFonts w:ascii="Calibri" w:hAnsi="Calibri" w:cs="Calibri"/>
+                <w:b/>
+                <w:sz w:val="12"/>
+              </w:rPr>
+            </w:pPr>
+            <w:r>
+              <w:rPr>
+                <w:rFonts w:ascii="Calibri" w:hAnsi="Calibri" w:cs="Calibri"/>
                 <w:b/>
                 <w:sz w:val="12"/>
               </w:rPr>
@@ -693,6 +654,7 @@
             </w:r>
             <w:r>
               <w:rPr>
+                <w:rFonts w:ascii="Calibri" w:hAnsi="Calibri" w:cs="Calibri"/>
                 <w:b/>
                 <w:spacing w:val="-7"/>
                 <w:sz w:val="12"/>
@@ -701,6 +663,7 @@
             </w:r>
             <w:r>
               <w:rPr>
+                <w:rFonts w:ascii="Calibri" w:hAnsi="Calibri" w:cs="Calibri"/>
                 <w:b/>
                 <w:spacing w:val="-2"/>
                 <w:sz w:val="12"/>
@@ -721,12 +684,14 @@
               <w:ind w:left="2674" w:right="2661"/>
               <w:jc w:val="center"/>
               <w:rPr>
-                <w:b/>
-                <w:sz w:val="12"/>
-              </w:rPr>
-            </w:pPr>
-            <w:r>
-              <w:rPr>
+                <w:rFonts w:ascii="Calibri" w:hAnsi="Calibri" w:cs="Calibri"/>
+                <w:b/>
+                <w:sz w:val="12"/>
+              </w:rPr>
+            </w:pPr>
+            <w:r>
+              <w:rPr>
+                <w:rFonts w:ascii="Calibri" w:hAnsi="Calibri" w:cs="Calibri"/>
                 <w:b/>
                 <w:sz w:val="12"/>
               </w:rPr>
@@ -734,6 +699,7 @@
             </w:r>
             <w:r>
               <w:rPr>
+                <w:rFonts w:ascii="Calibri" w:hAnsi="Calibri" w:cs="Calibri"/>
                 <w:b/>
                 <w:spacing w:val="-4"/>
                 <w:sz w:val="12"/>
@@ -742,6 +708,7 @@
             </w:r>
             <w:r>
               <w:rPr>
+                <w:rFonts w:ascii="Calibri" w:hAnsi="Calibri" w:cs="Calibri"/>
                 <w:b/>
                 <w:spacing w:val="-2"/>
                 <w:sz w:val="12"/>
@@ -764,7 +731,7 @@
               <w:pStyle w:val="TableParagraph"/>
               <w:spacing w:before="1"/>
               <w:rPr>
-                <w:rFonts w:ascii="Times New Roman"/>
+                <w:rFonts w:ascii="Calibri" w:hAnsi="Calibri" w:cs="Calibri"/>
                 <w:sz w:val="12"/>
               </w:rPr>
             </w:pPr>
@@ -775,12 +742,13 @@
               <w:ind w:left="180" w:right="166"/>
               <w:jc w:val="center"/>
               <w:rPr>
-                <w:rFonts w:ascii="Arial MT"/>
-                <w:sz w:val="12"/>
-              </w:rPr>
-            </w:pPr>
-            <w:r>
-              <w:rPr>
+                <w:rFonts w:ascii="Calibri" w:hAnsi="Calibri" w:cs="Calibri"/>
+                <w:sz w:val="12"/>
+              </w:rPr>
+            </w:pPr>
+            <w:r>
+              <w:rPr>
+                <w:rFonts w:ascii="Calibri" w:hAnsi="Calibri" w:cs="Calibri"/>
                 <w:b/>
                 <w:sz w:val="12"/>
               </w:rPr>
@@ -788,6 +756,7 @@
             </w:r>
             <w:r>
               <w:rPr>
+                <w:rFonts w:ascii="Calibri" w:hAnsi="Calibri" w:cs="Calibri"/>
                 <w:b/>
                 <w:spacing w:val="-9"/>
                 <w:sz w:val="12"/>
@@ -796,6 +765,7 @@
             </w:r>
             <w:r>
               <w:rPr>
+                <w:rFonts w:ascii="Calibri" w:hAnsi="Calibri" w:cs="Calibri"/>
                 <w:b/>
                 <w:sz w:val="12"/>
               </w:rPr>
@@ -803,6 +773,7 @@
             </w:r>
             <w:r>
               <w:rPr>
+                <w:rFonts w:ascii="Calibri" w:hAnsi="Calibri" w:cs="Calibri"/>
                 <w:b/>
                 <w:spacing w:val="-8"/>
                 <w:sz w:val="12"/>
@@ -811,6 +782,7 @@
             </w:r>
             <w:r>
               <w:rPr>
+                <w:rFonts w:ascii="Calibri" w:hAnsi="Calibri" w:cs="Calibri"/>
                 <w:b/>
                 <w:sz w:val="12"/>
               </w:rPr>
@@ -818,6 +790,7 @@
             </w:r>
             <w:r>
               <w:rPr>
+                <w:rFonts w:ascii="Calibri" w:hAnsi="Calibri" w:cs="Calibri"/>
                 <w:b/>
                 <w:spacing w:val="40"/>
                 <w:sz w:val="12"/>
@@ -826,14 +799,14 @@
             </w:r>
             <w:r>
               <w:rPr>
-                <w:rFonts w:ascii="Arial MT"/>
+                <w:rFonts w:ascii="Calibri" w:hAnsi="Calibri" w:cs="Calibri"/>
                 <w:sz w:val="12"/>
               </w:rPr>
               <w:t>(Last Name, First</w:t>
             </w:r>
             <w:r>
               <w:rPr>
-                <w:rFonts w:ascii="Arial MT"/>
+                <w:rFonts w:ascii="Calibri" w:hAnsi="Calibri" w:cs="Calibri"/>
                 <w:spacing w:val="40"/>
                 <w:sz w:val="12"/>
               </w:rPr>
@@ -841,7 +814,7 @@
             </w:r>
             <w:r>
               <w:rPr>
-                <w:rFonts w:ascii="Arial MT"/>
+                <w:rFonts w:ascii="Calibri" w:hAnsi="Calibri" w:cs="Calibri"/>
                 <w:sz w:val="12"/>
               </w:rPr>
               <w:t>Name, Middle Initial)</w:t>
@@ -857,7 +830,7 @@
               <w:pStyle w:val="TableParagraph"/>
               <w:spacing w:before="1"/>
               <w:rPr>
-                <w:rFonts w:ascii="Times New Roman"/>
+                <w:rFonts w:ascii="Calibri" w:hAnsi="Calibri" w:cs="Calibri"/>
                 <w:sz w:val="12"/>
               </w:rPr>
             </w:pPr>
@@ -867,12 +840,14 @@
               <w:pStyle w:val="TableParagraph"/>
               <w:ind w:left="409" w:hanging="250"/>
               <w:rPr>
-                <w:b/>
-                <w:sz w:val="12"/>
-              </w:rPr>
-            </w:pPr>
-            <w:r>
-              <w:rPr>
+                <w:rFonts w:ascii="Calibri" w:hAnsi="Calibri" w:cs="Calibri"/>
+                <w:b/>
+                <w:sz w:val="12"/>
+              </w:rPr>
+            </w:pPr>
+            <w:r>
+              <w:rPr>
+                <w:rFonts w:ascii="Calibri" w:hAnsi="Calibri" w:cs="Calibri"/>
                 <w:b/>
                 <w:spacing w:val="-2"/>
                 <w:sz w:val="12"/>
@@ -881,6 +856,7 @@
             </w:r>
             <w:r>
               <w:rPr>
+                <w:rFonts w:ascii="Calibri" w:hAnsi="Calibri" w:cs="Calibri"/>
                 <w:b/>
                 <w:spacing w:val="40"/>
                 <w:sz w:val="12"/>
@@ -889,6 +865,7 @@
             </w:r>
             <w:r>
               <w:rPr>
+                <w:rFonts w:ascii="Calibri" w:hAnsi="Calibri" w:cs="Calibri"/>
                 <w:b/>
                 <w:spacing w:val="-4"/>
                 <w:sz w:val="12"/>
@@ -906,7 +883,7 @@
               <w:pStyle w:val="TableParagraph"/>
               <w:spacing w:before="1"/>
               <w:rPr>
-                <w:rFonts w:ascii="Times New Roman"/>
+                <w:rFonts w:ascii="Calibri" w:hAnsi="Calibri" w:cs="Calibri"/>
                 <w:sz w:val="12"/>
               </w:rPr>
             </w:pPr>
@@ -917,12 +894,14 @@
               <w:ind w:left="131" w:right="115" w:hanging="2"/>
               <w:jc w:val="center"/>
               <w:rPr>
-                <w:b/>
-                <w:sz w:val="12"/>
-              </w:rPr>
-            </w:pPr>
-            <w:r>
-              <w:rPr>
+                <w:rFonts w:ascii="Calibri" w:hAnsi="Calibri" w:cs="Calibri"/>
+                <w:b/>
+                <w:sz w:val="12"/>
+              </w:rPr>
+            </w:pPr>
+            <w:r>
+              <w:rPr>
+                <w:rFonts w:ascii="Calibri" w:hAnsi="Calibri" w:cs="Calibri"/>
                 <w:b/>
                 <w:spacing w:val="-2"/>
                 <w:sz w:val="12"/>
@@ -931,6 +910,7 @@
             </w:r>
             <w:r>
               <w:rPr>
+                <w:rFonts w:ascii="Calibri" w:hAnsi="Calibri" w:cs="Calibri"/>
                 <w:b/>
                 <w:spacing w:val="40"/>
                 <w:sz w:val="12"/>
@@ -939,6 +919,7 @@
             </w:r>
             <w:r>
               <w:rPr>
+                <w:rFonts w:ascii="Calibri" w:hAnsi="Calibri" w:cs="Calibri"/>
                 <w:b/>
                 <w:spacing w:val="-2"/>
                 <w:sz w:val="12"/>
@@ -947,6 +928,7 @@
             </w:r>
             <w:r>
               <w:rPr>
+                <w:rFonts w:ascii="Calibri" w:hAnsi="Calibri" w:cs="Calibri"/>
                 <w:b/>
                 <w:spacing w:val="40"/>
                 <w:sz w:val="12"/>
@@ -955,6 +937,7 @@
             </w:r>
             <w:r>
               <w:rPr>
+                <w:rFonts w:ascii="Calibri" w:hAnsi="Calibri" w:cs="Calibri"/>
                 <w:b/>
                 <w:spacing w:val="-2"/>
                 <w:sz w:val="12"/>
@@ -974,12 +957,14 @@
               <w:ind w:left="147" w:right="129"/>
               <w:jc w:val="center"/>
               <w:rPr>
-                <w:b/>
-                <w:sz w:val="12"/>
-              </w:rPr>
-            </w:pPr>
-            <w:r>
-              <w:rPr>
+                <w:rFonts w:ascii="Calibri" w:hAnsi="Calibri" w:cs="Calibri"/>
+                <w:b/>
+                <w:sz w:val="12"/>
+              </w:rPr>
+            </w:pPr>
+            <w:r>
+              <w:rPr>
+                <w:rFonts w:ascii="Calibri" w:hAnsi="Calibri" w:cs="Calibri"/>
                 <w:b/>
                 <w:sz w:val="12"/>
               </w:rPr>
@@ -987,6 +972,7 @@
             </w:r>
             <w:r>
               <w:rPr>
+                <w:rFonts w:ascii="Calibri" w:hAnsi="Calibri" w:cs="Calibri"/>
                 <w:b/>
                 <w:spacing w:val="-9"/>
                 <w:sz w:val="12"/>
@@ -995,6 +981,7 @@
             </w:r>
             <w:r>
               <w:rPr>
+                <w:rFonts w:ascii="Calibri" w:hAnsi="Calibri" w:cs="Calibri"/>
                 <w:b/>
                 <w:sz w:val="12"/>
               </w:rPr>
@@ -1002,6 +989,7 @@
             </w:r>
             <w:r>
               <w:rPr>
+                <w:rFonts w:ascii="Calibri" w:hAnsi="Calibri" w:cs="Calibri"/>
                 <w:b/>
                 <w:spacing w:val="-8"/>
                 <w:sz w:val="12"/>
@@ -1010,6 +998,7 @@
             </w:r>
             <w:r>
               <w:rPr>
+                <w:rFonts w:ascii="Calibri" w:hAnsi="Calibri" w:cs="Calibri"/>
                 <w:b/>
                 <w:sz w:val="12"/>
               </w:rPr>
@@ -1017,6 +1006,7 @@
             </w:r>
             <w:r>
               <w:rPr>
+                <w:rFonts w:ascii="Calibri" w:hAnsi="Calibri" w:cs="Calibri"/>
                 <w:b/>
                 <w:spacing w:val="40"/>
                 <w:sz w:val="12"/>
@@ -1025,6 +1015,7 @@
             </w:r>
             <w:r>
               <w:rPr>
+                <w:rFonts w:ascii="Calibri" w:hAnsi="Calibri" w:cs="Calibri"/>
                 <w:b/>
                 <w:spacing w:val="-2"/>
                 <w:sz w:val="12"/>
@@ -1033,6 +1024,7 @@
             </w:r>
             <w:r>
               <w:rPr>
+                <w:rFonts w:ascii="Calibri" w:hAnsi="Calibri" w:cs="Calibri"/>
                 <w:b/>
                 <w:spacing w:val="40"/>
                 <w:sz w:val="12"/>
@@ -1041,6 +1033,7 @@
             </w:r>
             <w:r>
               <w:rPr>
+                <w:rFonts w:ascii="Calibri" w:hAnsi="Calibri" w:cs="Calibri"/>
                 <w:b/>
                 <w:spacing w:val="-2"/>
                 <w:sz w:val="12"/>
@@ -1058,7 +1051,7 @@
               <w:pStyle w:val="TableParagraph"/>
               <w:spacing w:before="4"/>
               <w:rPr>
-                <w:rFonts w:ascii="Times New Roman"/>
+                <w:rFonts w:ascii="Calibri" w:hAnsi="Calibri" w:cs="Calibri"/>
                 <w:sz w:val="10"/>
               </w:rPr>
             </w:pPr>
@@ -1070,12 +1063,13 @@
               <w:ind w:left="180" w:right="163"/>
               <w:jc w:val="center"/>
               <w:rPr>
-                <w:rFonts w:ascii="Arial MT"/>
-                <w:sz w:val="12"/>
-              </w:rPr>
-            </w:pPr>
-            <w:r>
-              <w:rPr>
+                <w:rFonts w:ascii="Calibri" w:hAnsi="Calibri" w:cs="Calibri"/>
+                <w:sz w:val="12"/>
+              </w:rPr>
+            </w:pPr>
+            <w:r>
+              <w:rPr>
+                <w:rFonts w:ascii="Calibri" w:hAnsi="Calibri" w:cs="Calibri"/>
                 <w:b/>
                 <w:sz w:val="12"/>
               </w:rPr>
@@ -1083,6 +1077,7 @@
             </w:r>
             <w:r>
               <w:rPr>
+                <w:rFonts w:ascii="Calibri" w:hAnsi="Calibri" w:cs="Calibri"/>
                 <w:b/>
                 <w:spacing w:val="-9"/>
                 <w:sz w:val="12"/>
@@ -1091,6 +1086,7 @@
             </w:r>
             <w:r>
               <w:rPr>
+                <w:rFonts w:ascii="Calibri" w:hAnsi="Calibri" w:cs="Calibri"/>
                 <w:b/>
                 <w:sz w:val="12"/>
               </w:rPr>
@@ -1098,6 +1094,7 @@
             </w:r>
             <w:r>
               <w:rPr>
+                <w:rFonts w:ascii="Calibri" w:hAnsi="Calibri" w:cs="Calibri"/>
                 <w:b/>
                 <w:spacing w:val="-8"/>
                 <w:sz w:val="12"/>
@@ -1106,6 +1103,7 @@
             </w:r>
             <w:r>
               <w:rPr>
+                <w:rFonts w:ascii="Calibri" w:hAnsi="Calibri" w:cs="Calibri"/>
                 <w:b/>
                 <w:sz w:val="12"/>
               </w:rPr>
@@ -1113,6 +1111,7 @@
             </w:r>
             <w:r>
               <w:rPr>
+                <w:rFonts w:ascii="Calibri" w:hAnsi="Calibri" w:cs="Calibri"/>
                 <w:b/>
                 <w:spacing w:val="40"/>
                 <w:sz w:val="12"/>
@@ -1121,14 +1120,14 @@
             </w:r>
             <w:r>
               <w:rPr>
-                <w:rFonts w:ascii="Arial MT"/>
+                <w:rFonts w:ascii="Calibri" w:hAnsi="Calibri" w:cs="Calibri"/>
                 <w:sz w:val="12"/>
               </w:rPr>
               <w:t>(Last</w:t>
             </w:r>
             <w:r>
               <w:rPr>
-                <w:rFonts w:ascii="Arial MT"/>
+                <w:rFonts w:ascii="Calibri" w:hAnsi="Calibri" w:cs="Calibri"/>
                 <w:spacing w:val="-5"/>
                 <w:sz w:val="12"/>
               </w:rPr>
@@ -1136,14 +1135,14 @@
             </w:r>
             <w:r>
               <w:rPr>
-                <w:rFonts w:ascii="Arial MT"/>
+                <w:rFonts w:ascii="Calibri" w:hAnsi="Calibri" w:cs="Calibri"/>
                 <w:sz w:val="12"/>
               </w:rPr>
               <w:t>Name,</w:t>
             </w:r>
             <w:r>
               <w:rPr>
-                <w:rFonts w:ascii="Arial MT"/>
+                <w:rFonts w:ascii="Calibri" w:hAnsi="Calibri" w:cs="Calibri"/>
                 <w:spacing w:val="40"/>
                 <w:sz w:val="12"/>
               </w:rPr>
@@ -1151,14 +1150,14 @@
             </w:r>
             <w:r>
               <w:rPr>
-                <w:rFonts w:ascii="Arial MT"/>
+                <w:rFonts w:ascii="Calibri" w:hAnsi="Calibri" w:cs="Calibri"/>
                 <w:sz w:val="12"/>
               </w:rPr>
               <w:t>First</w:t>
             </w:r>
             <w:r>
               <w:rPr>
-                <w:rFonts w:ascii="Arial MT"/>
+                <w:rFonts w:ascii="Calibri" w:hAnsi="Calibri" w:cs="Calibri"/>
                 <w:spacing w:val="-5"/>
                 <w:sz w:val="12"/>
               </w:rPr>
@@ -1166,14 +1165,14 @@
             </w:r>
             <w:r>
               <w:rPr>
-                <w:rFonts w:ascii="Arial MT"/>
+                <w:rFonts w:ascii="Calibri" w:hAnsi="Calibri" w:cs="Calibri"/>
                 <w:sz w:val="12"/>
               </w:rPr>
               <w:t>Name,</w:t>
             </w:r>
             <w:r>
               <w:rPr>
-                <w:rFonts w:ascii="Arial MT"/>
+                <w:rFonts w:ascii="Calibri" w:hAnsi="Calibri" w:cs="Calibri"/>
                 <w:spacing w:val="40"/>
                 <w:sz w:val="12"/>
               </w:rPr>
@@ -1181,14 +1180,14 @@
             </w:r>
             <w:r>
               <w:rPr>
-                <w:rFonts w:ascii="Arial MT"/>
+                <w:rFonts w:ascii="Calibri" w:hAnsi="Calibri" w:cs="Calibri"/>
                 <w:sz w:val="12"/>
               </w:rPr>
               <w:t>Middle</w:t>
             </w:r>
             <w:r>
               <w:rPr>
-                <w:rFonts w:ascii="Arial MT"/>
+                <w:rFonts w:ascii="Calibri" w:hAnsi="Calibri" w:cs="Calibri"/>
                 <w:spacing w:val="-1"/>
                 <w:sz w:val="12"/>
               </w:rPr>
@@ -1196,7 +1195,7 @@
             </w:r>
             <w:r>
               <w:rPr>
-                <w:rFonts w:ascii="Arial MT"/>
+                <w:rFonts w:ascii="Calibri" w:hAnsi="Calibri" w:cs="Calibri"/>
                 <w:sz w:val="12"/>
               </w:rPr>
               <w:t>Initial)</w:t>
@@ -1212,7 +1211,7 @@
               <w:pStyle w:val="TableParagraph"/>
               <w:spacing w:before="1"/>
               <w:rPr>
-                <w:rFonts w:ascii="Times New Roman"/>
+                <w:rFonts w:ascii="Calibri" w:hAnsi="Calibri" w:cs="Calibri"/>
                 <w:sz w:val="12"/>
               </w:rPr>
             </w:pPr>
@@ -1222,12 +1221,14 @@
               <w:pStyle w:val="TableParagraph"/>
               <w:ind w:left="200" w:right="109" w:hanging="68"/>
               <w:rPr>
-                <w:b/>
-                <w:sz w:val="12"/>
-              </w:rPr>
-            </w:pPr>
-            <w:r>
-              <w:rPr>
+                <w:rFonts w:ascii="Calibri" w:hAnsi="Calibri" w:cs="Calibri"/>
+                <w:b/>
+                <w:sz w:val="12"/>
+              </w:rPr>
+            </w:pPr>
+            <w:r>
+              <w:rPr>
+                <w:rFonts w:ascii="Calibri" w:hAnsi="Calibri" w:cs="Calibri"/>
                 <w:b/>
                 <w:spacing w:val="-2"/>
                 <w:sz w:val="12"/>
@@ -1236,6 +1237,7 @@
             </w:r>
             <w:r>
               <w:rPr>
+                <w:rFonts w:ascii="Calibri" w:hAnsi="Calibri" w:cs="Calibri"/>
                 <w:b/>
                 <w:spacing w:val="40"/>
                 <w:sz w:val="12"/>
@@ -1244,6 +1246,7 @@
             </w:r>
             <w:r>
               <w:rPr>
+                <w:rFonts w:ascii="Calibri" w:hAnsi="Calibri" w:cs="Calibri"/>
                 <w:b/>
                 <w:spacing w:val="-4"/>
                 <w:sz w:val="12"/>
@@ -1261,7 +1264,7 @@
               <w:pStyle w:val="TableParagraph"/>
               <w:spacing w:before="1"/>
               <w:rPr>
-                <w:rFonts w:ascii="Times New Roman"/>
+                <w:rFonts w:ascii="Calibri" w:hAnsi="Calibri" w:cs="Calibri"/>
                 <w:sz w:val="12"/>
               </w:rPr>
             </w:pPr>
@@ -1272,12 +1275,14 @@
               <w:ind w:left="134" w:right="120"/>
               <w:jc w:val="center"/>
               <w:rPr>
-                <w:b/>
-                <w:sz w:val="12"/>
-              </w:rPr>
-            </w:pPr>
-            <w:r>
-              <w:rPr>
+                <w:rFonts w:ascii="Calibri" w:hAnsi="Calibri" w:cs="Calibri"/>
+                <w:b/>
+                <w:sz w:val="12"/>
+              </w:rPr>
+            </w:pPr>
+            <w:r>
+              <w:rPr>
+                <w:rFonts w:ascii="Calibri" w:hAnsi="Calibri" w:cs="Calibri"/>
                 <w:b/>
                 <w:spacing w:val="-2"/>
                 <w:sz w:val="12"/>
@@ -1291,12 +1296,14 @@
               <w:ind w:left="133" w:right="120"/>
               <w:jc w:val="center"/>
               <w:rPr>
-                <w:b/>
-                <w:sz w:val="12"/>
-              </w:rPr>
-            </w:pPr>
-            <w:r>
-              <w:rPr>
+                <w:rFonts w:ascii="Calibri" w:hAnsi="Calibri" w:cs="Calibri"/>
+                <w:b/>
+                <w:sz w:val="12"/>
+              </w:rPr>
+            </w:pPr>
+            <w:r>
+              <w:rPr>
+                <w:rFonts w:ascii="Calibri" w:hAnsi="Calibri" w:cs="Calibri"/>
                 <w:b/>
                 <w:spacing w:val="-5"/>
                 <w:sz w:val="12"/>
@@ -1314,7 +1321,7 @@
               <w:pStyle w:val="TableParagraph"/>
               <w:spacing w:before="1"/>
               <w:rPr>
-                <w:rFonts w:ascii="Times New Roman"/>
+                <w:rFonts w:ascii="Calibri" w:hAnsi="Calibri" w:cs="Calibri"/>
                 <w:sz w:val="12"/>
               </w:rPr>
             </w:pPr>
@@ -1324,12 +1331,14 @@
               <w:pStyle w:val="TableParagraph"/>
               <w:ind w:left="110"/>
               <w:rPr>
-                <w:b/>
-                <w:sz w:val="12"/>
-              </w:rPr>
-            </w:pPr>
-            <w:r>
-              <w:rPr>
+                <w:rFonts w:ascii="Calibri" w:hAnsi="Calibri" w:cs="Calibri"/>
+                <w:b/>
+                <w:sz w:val="12"/>
+              </w:rPr>
+            </w:pPr>
+            <w:r>
+              <w:rPr>
+                <w:rFonts w:ascii="Calibri" w:hAnsi="Calibri" w:cs="Calibri"/>
                 <w:b/>
                 <w:sz w:val="12"/>
               </w:rPr>
@@ -1337,6 +1346,7 @@
             </w:r>
             <w:r>
               <w:rPr>
+                <w:rFonts w:ascii="Calibri" w:hAnsi="Calibri" w:cs="Calibri"/>
                 <w:b/>
                 <w:spacing w:val="-2"/>
                 <w:sz w:val="12"/>
@@ -1345,6 +1355,7 @@
             </w:r>
             <w:r>
               <w:rPr>
+                <w:rFonts w:ascii="Calibri" w:hAnsi="Calibri" w:cs="Calibri"/>
                 <w:b/>
                 <w:spacing w:val="-5"/>
                 <w:sz w:val="12"/>
@@ -1362,7 +1373,7 @@
               <w:pStyle w:val="TableParagraph"/>
               <w:spacing w:before="1"/>
               <w:rPr>
-                <w:rFonts w:ascii="Times New Roman"/>
+                <w:rFonts w:ascii="Calibri" w:hAnsi="Calibri" w:cs="Calibri"/>
                 <w:sz w:val="12"/>
               </w:rPr>
             </w:pPr>
@@ -1372,12 +1383,14 @@
               <w:pStyle w:val="TableParagraph"/>
               <w:ind w:left="210" w:right="190" w:firstLine="64"/>
               <w:rPr>
-                <w:b/>
-                <w:sz w:val="12"/>
-              </w:rPr>
-            </w:pPr>
-            <w:r>
-              <w:rPr>
+                <w:rFonts w:ascii="Calibri" w:hAnsi="Calibri" w:cs="Calibri"/>
+                <w:b/>
+                <w:sz w:val="12"/>
+              </w:rPr>
+            </w:pPr>
+            <w:r>
+              <w:rPr>
+                <w:rFonts w:ascii="Calibri" w:hAnsi="Calibri" w:cs="Calibri"/>
                 <w:b/>
                 <w:spacing w:val="-4"/>
                 <w:sz w:val="12"/>
@@ -1386,6 +1399,7 @@
             </w:r>
             <w:r>
               <w:rPr>
+                <w:rFonts w:ascii="Calibri" w:hAnsi="Calibri" w:cs="Calibri"/>
                 <w:b/>
                 <w:spacing w:val="40"/>
                 <w:sz w:val="12"/>
@@ -1394,6 +1408,7 @@
             </w:r>
             <w:r>
               <w:rPr>
+                <w:rFonts w:ascii="Calibri" w:hAnsi="Calibri" w:cs="Calibri"/>
                 <w:b/>
                 <w:spacing w:val="-2"/>
                 <w:sz w:val="12"/>
@@ -1403,6 +1418,7 @@
             <w:proofErr w:type="spellStart"/>
             <w:r>
               <w:rPr>
+                <w:rFonts w:ascii="Calibri" w:hAnsi="Calibri" w:cs="Calibri"/>
                 <w:b/>
                 <w:spacing w:val="-2"/>
                 <w:sz w:val="12"/>
@@ -1412,6 +1428,7 @@
             <w:proofErr w:type="spellEnd"/>
             <w:r>
               <w:rPr>
+                <w:rFonts w:ascii="Calibri" w:hAnsi="Calibri" w:cs="Calibri"/>
                 <w:b/>
                 <w:spacing w:val="-2"/>
                 <w:sz w:val="12"/>
@@ -1431,12 +1448,14 @@
               <w:ind w:left="124" w:right="108"/>
               <w:jc w:val="center"/>
               <w:rPr>
-                <w:b/>
-                <w:sz w:val="12"/>
-              </w:rPr>
-            </w:pPr>
-            <w:r>
-              <w:rPr>
+                <w:rFonts w:ascii="Calibri" w:hAnsi="Calibri" w:cs="Calibri"/>
+                <w:b/>
+                <w:sz w:val="12"/>
+              </w:rPr>
+            </w:pPr>
+            <w:r>
+              <w:rPr>
+                <w:rFonts w:ascii="Calibri" w:hAnsi="Calibri" w:cs="Calibri"/>
                 <w:b/>
                 <w:sz w:val="12"/>
               </w:rPr>
@@ -1444,6 +1463,7 @@
             </w:r>
             <w:r>
               <w:rPr>
+                <w:rFonts w:ascii="Calibri" w:hAnsi="Calibri" w:cs="Calibri"/>
                 <w:b/>
                 <w:spacing w:val="-9"/>
                 <w:sz w:val="12"/>
@@ -1452,6 +1472,7 @@
             </w:r>
             <w:r>
               <w:rPr>
+                <w:rFonts w:ascii="Calibri" w:hAnsi="Calibri" w:cs="Calibri"/>
                 <w:b/>
                 <w:sz w:val="12"/>
               </w:rPr>
@@ -1459,6 +1480,7 @@
             </w:r>
             <w:r>
               <w:rPr>
+                <w:rFonts w:ascii="Calibri" w:hAnsi="Calibri" w:cs="Calibri"/>
                 <w:b/>
                 <w:spacing w:val="40"/>
                 <w:sz w:val="12"/>
@@ -1467,6 +1489,7 @@
             </w:r>
             <w:r>
               <w:rPr>
+                <w:rFonts w:ascii="Calibri" w:hAnsi="Calibri" w:cs="Calibri"/>
                 <w:b/>
                 <w:spacing w:val="-4"/>
                 <w:sz w:val="12"/>
@@ -1480,12 +1503,14 @@
               <w:ind w:left="124" w:right="112"/>
               <w:jc w:val="center"/>
               <w:rPr>
-                <w:b/>
-                <w:sz w:val="12"/>
-              </w:rPr>
-            </w:pPr>
-            <w:r>
-              <w:rPr>
+                <w:rFonts w:ascii="Calibri" w:hAnsi="Calibri" w:cs="Calibri"/>
+                <w:b/>
+                <w:sz w:val="12"/>
+              </w:rPr>
+            </w:pPr>
+            <w:r>
+              <w:rPr>
+                <w:rFonts w:ascii="Calibri" w:hAnsi="Calibri" w:cs="Calibri"/>
                 <w:b/>
                 <w:spacing w:val="-2"/>
                 <w:sz w:val="12"/>
@@ -1505,12 +1530,14 @@
               <w:ind w:left="130" w:right="117" w:firstLine="3"/>
               <w:jc w:val="center"/>
               <w:rPr>
-                <w:b/>
-                <w:sz w:val="12"/>
-              </w:rPr>
-            </w:pPr>
-            <w:r>
-              <w:rPr>
+                <w:rFonts w:ascii="Calibri" w:hAnsi="Calibri" w:cs="Calibri"/>
+                <w:b/>
+                <w:sz w:val="12"/>
+              </w:rPr>
+            </w:pPr>
+            <w:r>
+              <w:rPr>
+                <w:rFonts w:ascii="Calibri" w:hAnsi="Calibri" w:cs="Calibri"/>
                 <w:b/>
                 <w:sz w:val="12"/>
               </w:rPr>
@@ -1518,6 +1545,7 @@
             </w:r>
             <w:r>
               <w:rPr>
+                <w:rFonts w:ascii="Calibri" w:hAnsi="Calibri" w:cs="Calibri"/>
                 <w:b/>
                 <w:spacing w:val="-9"/>
                 <w:sz w:val="12"/>
@@ -1526,6 +1554,7 @@
             </w:r>
             <w:r>
               <w:rPr>
+                <w:rFonts w:ascii="Calibri" w:hAnsi="Calibri" w:cs="Calibri"/>
                 <w:b/>
                 <w:sz w:val="12"/>
               </w:rPr>
@@ -1533,6 +1562,7 @@
             </w:r>
             <w:r>
               <w:rPr>
+                <w:rFonts w:ascii="Calibri" w:hAnsi="Calibri" w:cs="Calibri"/>
                 <w:b/>
                 <w:spacing w:val="40"/>
                 <w:sz w:val="12"/>
@@ -1542,6 +1572,7 @@
             <w:proofErr w:type="spellStart"/>
             <w:r>
               <w:rPr>
+                <w:rFonts w:ascii="Calibri" w:hAnsi="Calibri" w:cs="Calibri"/>
                 <w:b/>
                 <w:spacing w:val="-2"/>
                 <w:sz w:val="12"/>
@@ -1551,6 +1582,7 @@
             <w:proofErr w:type="spellEnd"/>
             <w:r>
               <w:rPr>
+                <w:rFonts w:ascii="Calibri" w:hAnsi="Calibri" w:cs="Calibri"/>
                 <w:b/>
                 <w:spacing w:val="40"/>
                 <w:sz w:val="12"/>
@@ -1559,6 +1591,7 @@
             </w:r>
             <w:r>
               <w:rPr>
+                <w:rFonts w:ascii="Calibri" w:hAnsi="Calibri" w:cs="Calibri"/>
                 <w:b/>
                 <w:spacing w:val="-6"/>
                 <w:sz w:val="12"/>
@@ -1578,12 +1611,14 @@
               <w:ind w:left="136" w:right="121" w:firstLine="2"/>
               <w:jc w:val="center"/>
               <w:rPr>
-                <w:b/>
-                <w:sz w:val="12"/>
-              </w:rPr>
-            </w:pPr>
-            <w:r>
-              <w:rPr>
+                <w:rFonts w:ascii="Calibri" w:hAnsi="Calibri" w:cs="Calibri"/>
+                <w:b/>
+                <w:sz w:val="12"/>
+              </w:rPr>
+            </w:pPr>
+            <w:r>
+              <w:rPr>
+                <w:rFonts w:ascii="Calibri" w:hAnsi="Calibri" w:cs="Calibri"/>
                 <w:b/>
                 <w:spacing w:val="-4"/>
                 <w:sz w:val="12"/>
@@ -1592,6 +1627,7 @@
             </w:r>
             <w:r>
               <w:rPr>
+                <w:rFonts w:ascii="Calibri" w:hAnsi="Calibri" w:cs="Calibri"/>
                 <w:b/>
                 <w:spacing w:val="40"/>
                 <w:sz w:val="12"/>
@@ -1600,6 +1636,7 @@
             </w:r>
             <w:r>
               <w:rPr>
+                <w:rFonts w:ascii="Calibri" w:hAnsi="Calibri" w:cs="Calibri"/>
                 <w:b/>
                 <w:spacing w:val="-2"/>
                 <w:sz w:val="12"/>
@@ -1608,6 +1645,7 @@
             </w:r>
             <w:r>
               <w:rPr>
+                <w:rFonts w:ascii="Calibri" w:hAnsi="Calibri" w:cs="Calibri"/>
                 <w:b/>
                 <w:spacing w:val="40"/>
                 <w:sz w:val="12"/>
@@ -1616,6 +1654,7 @@
             </w:r>
             <w:r>
               <w:rPr>
+                <w:rFonts w:ascii="Calibri" w:hAnsi="Calibri" w:cs="Calibri"/>
                 <w:b/>
                 <w:sz w:val="12"/>
               </w:rPr>
@@ -1623,6 +1662,7 @@
             </w:r>
             <w:r>
               <w:rPr>
+                <w:rFonts w:ascii="Calibri" w:hAnsi="Calibri" w:cs="Calibri"/>
                 <w:b/>
                 <w:spacing w:val="-9"/>
                 <w:sz w:val="12"/>
@@ -1631,6 +1671,7 @@
             </w:r>
             <w:r>
               <w:rPr>
+                <w:rFonts w:ascii="Calibri" w:hAnsi="Calibri" w:cs="Calibri"/>
                 <w:b/>
                 <w:sz w:val="12"/>
               </w:rPr>
@@ -1638,6 +1679,7 @@
             </w:r>
             <w:r>
               <w:rPr>
+                <w:rFonts w:ascii="Calibri" w:hAnsi="Calibri" w:cs="Calibri"/>
                 <w:b/>
                 <w:spacing w:val="-8"/>
                 <w:sz w:val="12"/>
@@ -1646,6 +1688,7 @@
             </w:r>
             <w:r>
               <w:rPr>
+                <w:rFonts w:ascii="Calibri" w:hAnsi="Calibri" w:cs="Calibri"/>
                 <w:b/>
                 <w:sz w:val="12"/>
               </w:rPr>
@@ -1666,7 +1709,7 @@
             <w:pPr>
               <w:pStyle w:val="TableParagraph"/>
               <w:rPr>
-                <w:rFonts w:ascii="Times New Roman"/>
+                <w:rFonts w:ascii="Calibri" w:hAnsi="Calibri" w:cs="Calibri"/>
                 <w:sz w:val="12"/>
               </w:rPr>
             </w:pPr>
@@ -1680,7 +1723,7 @@
             <w:pPr>
               <w:pStyle w:val="TableParagraph"/>
               <w:rPr>
-                <w:rFonts w:ascii="Times New Roman"/>
+                <w:rFonts w:ascii="Calibri" w:hAnsi="Calibri" w:cs="Calibri"/>
                 <w:sz w:val="12"/>
               </w:rPr>
             </w:pPr>
@@ -1694,7 +1737,7 @@
             <w:pPr>
               <w:pStyle w:val="TableParagraph"/>
               <w:rPr>
-                <w:rFonts w:ascii="Times New Roman"/>
+                <w:rFonts w:ascii="Calibri" w:hAnsi="Calibri" w:cs="Calibri"/>
                 <w:sz w:val="12"/>
               </w:rPr>
             </w:pPr>
@@ -1708,7 +1751,7 @@
             <w:pPr>
               <w:pStyle w:val="TableParagraph"/>
               <w:rPr>
-                <w:rFonts w:ascii="Times New Roman"/>
+                <w:rFonts w:ascii="Calibri" w:hAnsi="Calibri" w:cs="Calibri"/>
                 <w:sz w:val="12"/>
               </w:rPr>
             </w:pPr>
@@ -1722,7 +1765,7 @@
             <w:pPr>
               <w:pStyle w:val="TableParagraph"/>
               <w:rPr>
-                <w:rFonts w:ascii="Times New Roman"/>
+                <w:rFonts w:ascii="Calibri" w:hAnsi="Calibri" w:cs="Calibri"/>
                 <w:sz w:val="12"/>
               </w:rPr>
             </w:pPr>
@@ -1736,7 +1779,7 @@
             <w:pPr>
               <w:pStyle w:val="TableParagraph"/>
               <w:rPr>
-                <w:rFonts w:ascii="Times New Roman"/>
+                <w:rFonts w:ascii="Calibri" w:hAnsi="Calibri" w:cs="Calibri"/>
                 <w:sz w:val="12"/>
               </w:rPr>
             </w:pPr>
@@ -1750,7 +1793,7 @@
             <w:pPr>
               <w:pStyle w:val="TableParagraph"/>
               <w:rPr>
-                <w:rFonts w:ascii="Times New Roman"/>
+                <w:rFonts w:ascii="Calibri" w:hAnsi="Calibri" w:cs="Calibri"/>
                 <w:sz w:val="12"/>
               </w:rPr>
             </w:pPr>
@@ -1764,7 +1807,7 @@
             <w:pPr>
               <w:pStyle w:val="TableParagraph"/>
               <w:rPr>
-                <w:rFonts w:ascii="Times New Roman"/>
+                <w:rFonts w:ascii="Calibri" w:hAnsi="Calibri" w:cs="Calibri"/>
                 <w:sz w:val="12"/>
               </w:rPr>
             </w:pPr>
@@ -1778,7 +1821,7 @@
             <w:pPr>
               <w:pStyle w:val="TableParagraph"/>
               <w:rPr>
-                <w:rFonts w:ascii="Times New Roman"/>
+                <w:rFonts w:ascii="Calibri" w:hAnsi="Calibri" w:cs="Calibri"/>
                 <w:sz w:val="12"/>
               </w:rPr>
             </w:pPr>
@@ -1792,7 +1835,7 @@
             <w:pPr>
               <w:pStyle w:val="TableParagraph"/>
               <w:rPr>
-                <w:rFonts w:ascii="Times New Roman"/>
+                <w:rFonts w:ascii="Calibri" w:hAnsi="Calibri" w:cs="Calibri"/>
                 <w:sz w:val="12"/>
               </w:rPr>
             </w:pPr>
@@ -1806,7 +1849,7 @@
             <w:pPr>
               <w:pStyle w:val="TableParagraph"/>
               <w:rPr>
-                <w:rFonts w:ascii="Times New Roman"/>
+                <w:rFonts w:ascii="Calibri" w:hAnsi="Calibri" w:cs="Calibri"/>
                 <w:sz w:val="12"/>
               </w:rPr>
             </w:pPr>
@@ -1820,7 +1863,7 @@
             <w:pPr>
               <w:pStyle w:val="TableParagraph"/>
               <w:rPr>
-                <w:rFonts w:ascii="Times New Roman"/>
+                <w:rFonts w:ascii="Calibri" w:hAnsi="Calibri" w:cs="Calibri"/>
                 <w:sz w:val="12"/>
               </w:rPr>
             </w:pPr>
@@ -1839,7 +1882,7 @@
             <w:pPr>
               <w:pStyle w:val="TableParagraph"/>
               <w:rPr>
-                <w:rFonts w:ascii="Times New Roman"/>
+                <w:rFonts w:ascii="Calibri" w:hAnsi="Calibri" w:cs="Calibri"/>
                 <w:sz w:val="12"/>
               </w:rPr>
             </w:pPr>
@@ -1853,7 +1896,7 @@
             <w:pPr>
               <w:pStyle w:val="TableParagraph"/>
               <w:rPr>
-                <w:rFonts w:ascii="Times New Roman"/>
+                <w:rFonts w:ascii="Calibri" w:hAnsi="Calibri" w:cs="Calibri"/>
                 <w:sz w:val="12"/>
               </w:rPr>
             </w:pPr>
@@ -1867,7 +1910,7 @@
             <w:pPr>
               <w:pStyle w:val="TableParagraph"/>
               <w:rPr>
-                <w:rFonts w:ascii="Times New Roman"/>
+                <w:rFonts w:ascii="Calibri" w:hAnsi="Calibri" w:cs="Calibri"/>
                 <w:sz w:val="12"/>
               </w:rPr>
             </w:pPr>
@@ -1881,7 +1924,7 @@
             <w:pPr>
               <w:pStyle w:val="TableParagraph"/>
               <w:rPr>
-                <w:rFonts w:ascii="Times New Roman"/>
+                <w:rFonts w:ascii="Calibri" w:hAnsi="Calibri" w:cs="Calibri"/>
                 <w:sz w:val="12"/>
               </w:rPr>
             </w:pPr>
@@ -1895,7 +1938,7 @@
             <w:pPr>
               <w:pStyle w:val="TableParagraph"/>
               <w:rPr>
-                <w:rFonts w:ascii="Times New Roman"/>
+                <w:rFonts w:ascii="Calibri" w:hAnsi="Calibri" w:cs="Calibri"/>
                 <w:sz w:val="12"/>
               </w:rPr>
             </w:pPr>
@@ -1909,7 +1952,7 @@
             <w:pPr>
               <w:pStyle w:val="TableParagraph"/>
               <w:rPr>
-                <w:rFonts w:ascii="Times New Roman"/>
+                <w:rFonts w:ascii="Calibri" w:hAnsi="Calibri" w:cs="Calibri"/>
                 <w:sz w:val="12"/>
               </w:rPr>
             </w:pPr>
@@ -1923,7 +1966,7 @@
             <w:pPr>
               <w:pStyle w:val="TableParagraph"/>
               <w:rPr>
-                <w:rFonts w:ascii="Times New Roman"/>
+                <w:rFonts w:ascii="Calibri" w:hAnsi="Calibri" w:cs="Calibri"/>
                 <w:sz w:val="12"/>
               </w:rPr>
             </w:pPr>
@@ -1937,7 +1980,7 @@
             <w:pPr>
               <w:pStyle w:val="TableParagraph"/>
               <w:rPr>
-                <w:rFonts w:ascii="Times New Roman"/>
+                <w:rFonts w:ascii="Calibri" w:hAnsi="Calibri" w:cs="Calibri"/>
                 <w:sz w:val="12"/>
               </w:rPr>
             </w:pPr>
@@ -1951,7 +1994,7 @@
             <w:pPr>
               <w:pStyle w:val="TableParagraph"/>
               <w:rPr>
-                <w:rFonts w:ascii="Times New Roman"/>
+                <w:rFonts w:ascii="Calibri" w:hAnsi="Calibri" w:cs="Calibri"/>
                 <w:sz w:val="12"/>
               </w:rPr>
             </w:pPr>
@@ -1965,7 +2008,7 @@
             <w:pPr>
               <w:pStyle w:val="TableParagraph"/>
               <w:rPr>
-                <w:rFonts w:ascii="Times New Roman"/>
+                <w:rFonts w:ascii="Calibri" w:hAnsi="Calibri" w:cs="Calibri"/>
                 <w:sz w:val="12"/>
               </w:rPr>
             </w:pPr>
@@ -1979,7 +2022,7 @@
             <w:pPr>
               <w:pStyle w:val="TableParagraph"/>
               <w:rPr>
-                <w:rFonts w:ascii="Times New Roman"/>
+                <w:rFonts w:ascii="Calibri" w:hAnsi="Calibri" w:cs="Calibri"/>
                 <w:sz w:val="12"/>
               </w:rPr>
             </w:pPr>
@@ -1993,7 +2036,7 @@
             <w:pPr>
               <w:pStyle w:val="TableParagraph"/>
               <w:rPr>
-                <w:rFonts w:ascii="Times New Roman"/>
+                <w:rFonts w:ascii="Calibri" w:hAnsi="Calibri" w:cs="Calibri"/>
                 <w:sz w:val="12"/>
               </w:rPr>
             </w:pPr>
@@ -2012,7 +2055,7 @@
             <w:pPr>
               <w:pStyle w:val="TableParagraph"/>
               <w:rPr>
-                <w:rFonts w:ascii="Times New Roman"/>
+                <w:rFonts w:ascii="Calibri" w:hAnsi="Calibri" w:cs="Calibri"/>
                 <w:sz w:val="12"/>
               </w:rPr>
             </w:pPr>
@@ -2026,7 +2069,7 @@
             <w:pPr>
               <w:pStyle w:val="TableParagraph"/>
               <w:rPr>
-                <w:rFonts w:ascii="Times New Roman"/>
+                <w:rFonts w:ascii="Calibri" w:hAnsi="Calibri" w:cs="Calibri"/>
                 <w:sz w:val="12"/>
               </w:rPr>
             </w:pPr>
@@ -2040,7 +2083,7 @@
             <w:pPr>
               <w:pStyle w:val="TableParagraph"/>
               <w:rPr>
-                <w:rFonts w:ascii="Times New Roman"/>
+                <w:rFonts w:ascii="Calibri" w:hAnsi="Calibri" w:cs="Calibri"/>
                 <w:sz w:val="12"/>
               </w:rPr>
             </w:pPr>
@@ -2054,7 +2097,7 @@
             <w:pPr>
               <w:pStyle w:val="TableParagraph"/>
               <w:rPr>
-                <w:rFonts w:ascii="Times New Roman"/>
+                <w:rFonts w:ascii="Calibri" w:hAnsi="Calibri" w:cs="Calibri"/>
                 <w:sz w:val="12"/>
               </w:rPr>
             </w:pPr>
@@ -2068,7 +2111,7 @@
             <w:pPr>
               <w:pStyle w:val="TableParagraph"/>
               <w:rPr>
-                <w:rFonts w:ascii="Times New Roman"/>
+                <w:rFonts w:ascii="Calibri" w:hAnsi="Calibri" w:cs="Calibri"/>
                 <w:sz w:val="12"/>
               </w:rPr>
             </w:pPr>
@@ -2082,7 +2125,7 @@
             <w:pPr>
               <w:pStyle w:val="TableParagraph"/>
               <w:rPr>
-                <w:rFonts w:ascii="Times New Roman"/>
+                <w:rFonts w:ascii="Calibri" w:hAnsi="Calibri" w:cs="Calibri"/>
                 <w:sz w:val="12"/>
               </w:rPr>
             </w:pPr>
@@ -2096,7 +2139,7 @@
             <w:pPr>
               <w:pStyle w:val="TableParagraph"/>
               <w:rPr>
-                <w:rFonts w:ascii="Times New Roman"/>
+                <w:rFonts w:ascii="Calibri" w:hAnsi="Calibri" w:cs="Calibri"/>
                 <w:sz w:val="12"/>
               </w:rPr>
             </w:pPr>
@@ -2110,7 +2153,7 @@
             <w:pPr>
               <w:pStyle w:val="TableParagraph"/>
               <w:rPr>
-                <w:rFonts w:ascii="Times New Roman"/>
+                <w:rFonts w:ascii="Calibri" w:hAnsi="Calibri" w:cs="Calibri"/>
                 <w:sz w:val="12"/>
               </w:rPr>
             </w:pPr>
@@ -2124,7 +2167,7 @@
             <w:pPr>
               <w:pStyle w:val="TableParagraph"/>
               <w:rPr>
-                <w:rFonts w:ascii="Times New Roman"/>
+                <w:rFonts w:ascii="Calibri" w:hAnsi="Calibri" w:cs="Calibri"/>
                 <w:sz w:val="12"/>
               </w:rPr>
             </w:pPr>
@@ -2138,7 +2181,7 @@
             <w:pPr>
               <w:pStyle w:val="TableParagraph"/>
               <w:rPr>
-                <w:rFonts w:ascii="Times New Roman"/>
+                <w:rFonts w:ascii="Calibri" w:hAnsi="Calibri" w:cs="Calibri"/>
                 <w:sz w:val="12"/>
               </w:rPr>
             </w:pPr>
@@ -2152,7 +2195,7 @@
             <w:pPr>
               <w:pStyle w:val="TableParagraph"/>
               <w:rPr>
-                <w:rFonts w:ascii="Times New Roman"/>
+                <w:rFonts w:ascii="Calibri" w:hAnsi="Calibri" w:cs="Calibri"/>
                 <w:sz w:val="12"/>
               </w:rPr>
             </w:pPr>
@@ -2166,7 +2209,7 @@
             <w:pPr>
               <w:pStyle w:val="TableParagraph"/>
               <w:rPr>
-                <w:rFonts w:ascii="Times New Roman"/>
+                <w:rFonts w:ascii="Calibri" w:hAnsi="Calibri" w:cs="Calibri"/>
                 <w:sz w:val="12"/>
               </w:rPr>
             </w:pPr>
@@ -2185,7 +2228,7 @@
             <w:pPr>
               <w:pStyle w:val="TableParagraph"/>
               <w:rPr>
-                <w:rFonts w:ascii="Times New Roman"/>
+                <w:rFonts w:ascii="Calibri" w:hAnsi="Calibri" w:cs="Calibri"/>
                 <w:sz w:val="12"/>
               </w:rPr>
             </w:pPr>
@@ -2199,7 +2242,7 @@
             <w:pPr>
               <w:pStyle w:val="TableParagraph"/>
               <w:rPr>
-                <w:rFonts w:ascii="Times New Roman"/>
+                <w:rFonts w:ascii="Calibri" w:hAnsi="Calibri" w:cs="Calibri"/>
                 <w:sz w:val="12"/>
               </w:rPr>
             </w:pPr>
@@ -2213,7 +2256,7 @@
             <w:pPr>
               <w:pStyle w:val="TableParagraph"/>
               <w:rPr>
-                <w:rFonts w:ascii="Times New Roman"/>
+                <w:rFonts w:ascii="Calibri" w:hAnsi="Calibri" w:cs="Calibri"/>
                 <w:sz w:val="12"/>
               </w:rPr>
             </w:pPr>
@@ -2227,7 +2270,7 @@
             <w:pPr>
               <w:pStyle w:val="TableParagraph"/>
               <w:rPr>
-                <w:rFonts w:ascii="Times New Roman"/>
+                <w:rFonts w:ascii="Calibri" w:hAnsi="Calibri" w:cs="Calibri"/>
                 <w:sz w:val="12"/>
               </w:rPr>
             </w:pPr>
@@ -2241,7 +2284,7 @@
             <w:pPr>
               <w:pStyle w:val="TableParagraph"/>
               <w:rPr>
-                <w:rFonts w:ascii="Times New Roman"/>
+                <w:rFonts w:ascii="Calibri" w:hAnsi="Calibri" w:cs="Calibri"/>
                 <w:sz w:val="12"/>
               </w:rPr>
             </w:pPr>
@@ -2255,7 +2298,7 @@
             <w:pPr>
               <w:pStyle w:val="TableParagraph"/>
               <w:rPr>
-                <w:rFonts w:ascii="Times New Roman"/>
+                <w:rFonts w:ascii="Calibri" w:hAnsi="Calibri" w:cs="Calibri"/>
                 <w:sz w:val="12"/>
               </w:rPr>
             </w:pPr>
@@ -2269,7 +2312,7 @@
             <w:pPr>
               <w:pStyle w:val="TableParagraph"/>
               <w:rPr>
-                <w:rFonts w:ascii="Times New Roman"/>
+                <w:rFonts w:ascii="Calibri" w:hAnsi="Calibri" w:cs="Calibri"/>
                 <w:sz w:val="12"/>
               </w:rPr>
             </w:pPr>
@@ -2283,7 +2326,7 @@
             <w:pPr>
               <w:pStyle w:val="TableParagraph"/>
               <w:rPr>
-                <w:rFonts w:ascii="Times New Roman"/>
+                <w:rFonts w:ascii="Calibri" w:hAnsi="Calibri" w:cs="Calibri"/>
                 <w:sz w:val="12"/>
               </w:rPr>
             </w:pPr>
@@ -2297,7 +2340,7 @@
             <w:pPr>
               <w:pStyle w:val="TableParagraph"/>
               <w:rPr>
-                <w:rFonts w:ascii="Times New Roman"/>
+                <w:rFonts w:ascii="Calibri" w:hAnsi="Calibri" w:cs="Calibri"/>
                 <w:sz w:val="12"/>
               </w:rPr>
             </w:pPr>
@@ -2311,7 +2354,7 @@
             <w:pPr>
               <w:pStyle w:val="TableParagraph"/>
               <w:rPr>
-                <w:rFonts w:ascii="Times New Roman"/>
+                <w:rFonts w:ascii="Calibri" w:hAnsi="Calibri" w:cs="Calibri"/>
                 <w:sz w:val="12"/>
               </w:rPr>
             </w:pPr>
@@ -2325,7 +2368,7 @@
             <w:pPr>
               <w:pStyle w:val="TableParagraph"/>
               <w:rPr>
-                <w:rFonts w:ascii="Times New Roman"/>
+                <w:rFonts w:ascii="Calibri" w:hAnsi="Calibri" w:cs="Calibri"/>
                 <w:sz w:val="12"/>
               </w:rPr>
             </w:pPr>
@@ -2339,7 +2382,7 @@
             <w:pPr>
               <w:pStyle w:val="TableParagraph"/>
               <w:rPr>
-                <w:rFonts w:ascii="Times New Roman"/>
+                <w:rFonts w:ascii="Calibri" w:hAnsi="Calibri" w:cs="Calibri"/>
                 <w:sz w:val="12"/>
               </w:rPr>
             </w:pPr>
@@ -2358,7 +2401,7 @@
             <w:pPr>
               <w:pStyle w:val="TableParagraph"/>
               <w:rPr>
-                <w:rFonts w:ascii="Times New Roman"/>
+                <w:rFonts w:ascii="Calibri" w:hAnsi="Calibri" w:cs="Calibri"/>
                 <w:sz w:val="12"/>
               </w:rPr>
             </w:pPr>
@@ -2372,7 +2415,7 @@
             <w:pPr>
               <w:pStyle w:val="TableParagraph"/>
               <w:rPr>
-                <w:rFonts w:ascii="Times New Roman"/>
+                <w:rFonts w:ascii="Calibri" w:hAnsi="Calibri" w:cs="Calibri"/>
                 <w:sz w:val="12"/>
               </w:rPr>
             </w:pPr>
@@ -2386,7 +2429,7 @@
             <w:pPr>
               <w:pStyle w:val="TableParagraph"/>
               <w:rPr>
-                <w:rFonts w:ascii="Times New Roman"/>
+                <w:rFonts w:ascii="Calibri" w:hAnsi="Calibri" w:cs="Calibri"/>
                 <w:sz w:val="12"/>
               </w:rPr>
             </w:pPr>
@@ -2400,7 +2443,7 @@
             <w:pPr>
               <w:pStyle w:val="TableParagraph"/>
               <w:rPr>
-                <w:rFonts w:ascii="Times New Roman"/>
+                <w:rFonts w:ascii="Calibri" w:hAnsi="Calibri" w:cs="Calibri"/>
                 <w:sz w:val="12"/>
               </w:rPr>
             </w:pPr>
@@ -2414,7 +2457,7 @@
             <w:pPr>
               <w:pStyle w:val="TableParagraph"/>
               <w:rPr>
-                <w:rFonts w:ascii="Times New Roman"/>
+                <w:rFonts w:ascii="Calibri" w:hAnsi="Calibri" w:cs="Calibri"/>
                 <w:sz w:val="12"/>
               </w:rPr>
             </w:pPr>
@@ -2428,7 +2471,7 @@
             <w:pPr>
               <w:pStyle w:val="TableParagraph"/>
               <w:rPr>
-                <w:rFonts w:ascii="Times New Roman"/>
+                <w:rFonts w:ascii="Calibri" w:hAnsi="Calibri" w:cs="Calibri"/>
                 <w:sz w:val="12"/>
               </w:rPr>
             </w:pPr>
@@ -2442,7 +2485,7 @@
             <w:pPr>
               <w:pStyle w:val="TableParagraph"/>
               <w:rPr>
-                <w:rFonts w:ascii="Times New Roman"/>
+                <w:rFonts w:ascii="Calibri" w:hAnsi="Calibri" w:cs="Calibri"/>
                 <w:sz w:val="12"/>
               </w:rPr>
             </w:pPr>
@@ -2456,7 +2499,7 @@
             <w:pPr>
               <w:pStyle w:val="TableParagraph"/>
               <w:rPr>
-                <w:rFonts w:ascii="Times New Roman"/>
+                <w:rFonts w:ascii="Calibri" w:hAnsi="Calibri" w:cs="Calibri"/>
                 <w:sz w:val="12"/>
               </w:rPr>
             </w:pPr>
@@ -2470,7 +2513,7 @@
             <w:pPr>
               <w:pStyle w:val="TableParagraph"/>
               <w:rPr>
-                <w:rFonts w:ascii="Times New Roman"/>
+                <w:rFonts w:ascii="Calibri" w:hAnsi="Calibri" w:cs="Calibri"/>
                 <w:sz w:val="12"/>
               </w:rPr>
             </w:pPr>
@@ -2484,7 +2527,7 @@
             <w:pPr>
               <w:pStyle w:val="TableParagraph"/>
               <w:rPr>
-                <w:rFonts w:ascii="Times New Roman"/>
+                <w:rFonts w:ascii="Calibri" w:hAnsi="Calibri" w:cs="Calibri"/>
                 <w:sz w:val="12"/>
               </w:rPr>
             </w:pPr>
@@ -2498,7 +2541,7 @@
             <w:pPr>
               <w:pStyle w:val="TableParagraph"/>
               <w:rPr>
-                <w:rFonts w:ascii="Times New Roman"/>
+                <w:rFonts w:ascii="Calibri" w:hAnsi="Calibri" w:cs="Calibri"/>
                 <w:sz w:val="12"/>
               </w:rPr>
             </w:pPr>
@@ -2512,7 +2555,7 @@
             <w:pPr>
               <w:pStyle w:val="TableParagraph"/>
               <w:rPr>
-                <w:rFonts w:ascii="Times New Roman"/>
+                <w:rFonts w:ascii="Calibri" w:hAnsi="Calibri" w:cs="Calibri"/>
                 <w:sz w:val="12"/>
               </w:rPr>
             </w:pPr>
@@ -2523,7 +2566,7 @@
     <w:p>
       <w:pPr>
         <w:rPr>
-          <w:rFonts w:ascii="Times New Roman"/>
+          <w:rFonts w:ascii="Calibri" w:hAnsi="Calibri" w:cs="Calibri"/>
           <w:sz w:val="12"/>
         </w:rPr>
         <w:sectPr>
@@ -2539,7 +2582,6 @@
         <w:pStyle w:val="BodyText"/>
         <w:spacing w:before="4"/>
         <w:rPr>
-          <w:rFonts w:ascii="Times New Roman"/>
           <w:sz w:val="8"/>
         </w:rPr>
       </w:pPr>
@@ -2592,12 +2634,14 @@
               <w:spacing w:before="1" w:line="117" w:lineRule="exact"/>
               <w:ind w:left="1390"/>
               <w:rPr>
-                <w:b/>
-                <w:sz w:val="12"/>
-              </w:rPr>
-            </w:pPr>
-            <w:r>
-              <w:rPr>
+                <w:rFonts w:ascii="Calibri" w:hAnsi="Calibri" w:cs="Calibri"/>
+                <w:b/>
+                <w:sz w:val="12"/>
+              </w:rPr>
+            </w:pPr>
+            <w:r>
+              <w:rPr>
+                <w:rFonts w:ascii="Calibri" w:hAnsi="Calibri" w:cs="Calibri"/>
                 <w:b/>
                 <w:sz w:val="12"/>
               </w:rPr>
@@ -2605,6 +2649,7 @@
             </w:r>
             <w:r>
               <w:rPr>
+                <w:rFonts w:ascii="Calibri" w:hAnsi="Calibri" w:cs="Calibri"/>
                 <w:b/>
                 <w:spacing w:val="-7"/>
                 <w:sz w:val="12"/>
@@ -2613,6 +2658,7 @@
             </w:r>
             <w:r>
               <w:rPr>
+                <w:rFonts w:ascii="Calibri" w:hAnsi="Calibri" w:cs="Calibri"/>
                 <w:b/>
                 <w:spacing w:val="-2"/>
                 <w:sz w:val="12"/>
@@ -2633,12 +2679,14 @@
               <w:ind w:left="2674" w:right="2661"/>
               <w:jc w:val="center"/>
               <w:rPr>
-                <w:b/>
-                <w:sz w:val="12"/>
-              </w:rPr>
-            </w:pPr>
-            <w:r>
-              <w:rPr>
+                <w:rFonts w:ascii="Calibri" w:hAnsi="Calibri" w:cs="Calibri"/>
+                <w:b/>
+                <w:sz w:val="12"/>
+              </w:rPr>
+            </w:pPr>
+            <w:r>
+              <w:rPr>
+                <w:rFonts w:ascii="Calibri" w:hAnsi="Calibri" w:cs="Calibri"/>
                 <w:b/>
                 <w:sz w:val="12"/>
               </w:rPr>
@@ -2646,6 +2694,7 @@
             </w:r>
             <w:r>
               <w:rPr>
+                <w:rFonts w:ascii="Calibri" w:hAnsi="Calibri" w:cs="Calibri"/>
                 <w:b/>
                 <w:spacing w:val="-4"/>
                 <w:sz w:val="12"/>
@@ -2654,6 +2703,7 @@
             </w:r>
             <w:r>
               <w:rPr>
+                <w:rFonts w:ascii="Calibri" w:hAnsi="Calibri" w:cs="Calibri"/>
                 <w:b/>
                 <w:spacing w:val="-2"/>
                 <w:sz w:val="12"/>
@@ -2676,7 +2726,7 @@
               <w:pStyle w:val="TableParagraph"/>
               <w:spacing w:before="1"/>
               <w:rPr>
-                <w:rFonts w:ascii="Times New Roman"/>
+                <w:rFonts w:ascii="Calibri" w:hAnsi="Calibri" w:cs="Calibri"/>
                 <w:sz w:val="12"/>
               </w:rPr>
             </w:pPr>
@@ -2687,12 +2737,13 @@
               <w:ind w:left="180" w:right="166"/>
               <w:jc w:val="center"/>
               <w:rPr>
-                <w:rFonts w:ascii="Arial MT"/>
-                <w:sz w:val="12"/>
-              </w:rPr>
-            </w:pPr>
-            <w:r>
-              <w:rPr>
+                <w:rFonts w:ascii="Calibri" w:hAnsi="Calibri" w:cs="Calibri"/>
+                <w:sz w:val="12"/>
+              </w:rPr>
+            </w:pPr>
+            <w:r>
+              <w:rPr>
+                <w:rFonts w:ascii="Calibri" w:hAnsi="Calibri" w:cs="Calibri"/>
                 <w:b/>
                 <w:sz w:val="12"/>
               </w:rPr>
@@ -2700,6 +2751,7 @@
             </w:r>
             <w:r>
               <w:rPr>
+                <w:rFonts w:ascii="Calibri" w:hAnsi="Calibri" w:cs="Calibri"/>
                 <w:b/>
                 <w:spacing w:val="-9"/>
                 <w:sz w:val="12"/>
@@ -2708,6 +2760,7 @@
             </w:r>
             <w:r>
               <w:rPr>
+                <w:rFonts w:ascii="Calibri" w:hAnsi="Calibri" w:cs="Calibri"/>
                 <w:b/>
                 <w:sz w:val="12"/>
               </w:rPr>
@@ -2715,6 +2768,7 @@
             </w:r>
             <w:r>
               <w:rPr>
+                <w:rFonts w:ascii="Calibri" w:hAnsi="Calibri" w:cs="Calibri"/>
                 <w:b/>
                 <w:spacing w:val="-8"/>
                 <w:sz w:val="12"/>
@@ -2723,6 +2777,7 @@
             </w:r>
             <w:r>
               <w:rPr>
+                <w:rFonts w:ascii="Calibri" w:hAnsi="Calibri" w:cs="Calibri"/>
                 <w:b/>
                 <w:sz w:val="12"/>
               </w:rPr>
@@ -2730,6 +2785,7 @@
             </w:r>
             <w:r>
               <w:rPr>
+                <w:rFonts w:ascii="Calibri" w:hAnsi="Calibri" w:cs="Calibri"/>
                 <w:b/>
                 <w:spacing w:val="40"/>
                 <w:sz w:val="12"/>
@@ -2738,14 +2794,14 @@
             </w:r>
             <w:r>
               <w:rPr>
-                <w:rFonts w:ascii="Arial MT"/>
+                <w:rFonts w:ascii="Calibri" w:hAnsi="Calibri" w:cs="Calibri"/>
                 <w:sz w:val="12"/>
               </w:rPr>
               <w:t>(Last Name, First</w:t>
             </w:r>
             <w:r>
               <w:rPr>
-                <w:rFonts w:ascii="Arial MT"/>
+                <w:rFonts w:ascii="Calibri" w:hAnsi="Calibri" w:cs="Calibri"/>
                 <w:spacing w:val="40"/>
                 <w:sz w:val="12"/>
               </w:rPr>
@@ -2753,7 +2809,7 @@
             </w:r>
             <w:r>
               <w:rPr>
-                <w:rFonts w:ascii="Arial MT"/>
+                <w:rFonts w:ascii="Calibri" w:hAnsi="Calibri" w:cs="Calibri"/>
                 <w:sz w:val="12"/>
               </w:rPr>
               <w:t>Name, Middle Initial)</w:t>
@@ -2769,7 +2825,7 @@
               <w:pStyle w:val="TableParagraph"/>
               <w:spacing w:before="1"/>
               <w:rPr>
-                <w:rFonts w:ascii="Times New Roman"/>
+                <w:rFonts w:ascii="Calibri" w:hAnsi="Calibri" w:cs="Calibri"/>
                 <w:sz w:val="12"/>
               </w:rPr>
             </w:pPr>
@@ -2779,12 +2835,14 @@
               <w:pStyle w:val="TableParagraph"/>
               <w:ind w:left="409" w:hanging="250"/>
               <w:rPr>
-                <w:b/>
-                <w:sz w:val="12"/>
-              </w:rPr>
-            </w:pPr>
-            <w:r>
-              <w:rPr>
+                <w:rFonts w:ascii="Calibri" w:hAnsi="Calibri" w:cs="Calibri"/>
+                <w:b/>
+                <w:sz w:val="12"/>
+              </w:rPr>
+            </w:pPr>
+            <w:r>
+              <w:rPr>
+                <w:rFonts w:ascii="Calibri" w:hAnsi="Calibri" w:cs="Calibri"/>
                 <w:b/>
                 <w:spacing w:val="-2"/>
                 <w:sz w:val="12"/>
@@ -2793,6 +2851,7 @@
             </w:r>
             <w:r>
               <w:rPr>
+                <w:rFonts w:ascii="Calibri" w:hAnsi="Calibri" w:cs="Calibri"/>
                 <w:b/>
                 <w:spacing w:val="40"/>
                 <w:sz w:val="12"/>
@@ -2801,6 +2860,7 @@
             </w:r>
             <w:r>
               <w:rPr>
+                <w:rFonts w:ascii="Calibri" w:hAnsi="Calibri" w:cs="Calibri"/>
                 <w:b/>
                 <w:spacing w:val="-4"/>
                 <w:sz w:val="12"/>
@@ -2818,7 +2878,7 @@
               <w:pStyle w:val="TableParagraph"/>
               <w:spacing w:before="1"/>
               <w:rPr>
-                <w:rFonts w:ascii="Times New Roman"/>
+                <w:rFonts w:ascii="Calibri" w:hAnsi="Calibri" w:cs="Calibri"/>
                 <w:sz w:val="12"/>
               </w:rPr>
             </w:pPr>
@@ -2829,12 +2889,14 @@
               <w:ind w:left="131" w:right="115" w:hanging="2"/>
               <w:jc w:val="center"/>
               <w:rPr>
-                <w:b/>
-                <w:sz w:val="12"/>
-              </w:rPr>
-            </w:pPr>
-            <w:r>
-              <w:rPr>
+                <w:rFonts w:ascii="Calibri" w:hAnsi="Calibri" w:cs="Calibri"/>
+                <w:b/>
+                <w:sz w:val="12"/>
+              </w:rPr>
+            </w:pPr>
+            <w:r>
+              <w:rPr>
+                <w:rFonts w:ascii="Calibri" w:hAnsi="Calibri" w:cs="Calibri"/>
                 <w:b/>
                 <w:spacing w:val="-2"/>
                 <w:sz w:val="12"/>
@@ -2843,6 +2905,7 @@
             </w:r>
             <w:r>
               <w:rPr>
+                <w:rFonts w:ascii="Calibri" w:hAnsi="Calibri" w:cs="Calibri"/>
                 <w:b/>
                 <w:spacing w:val="40"/>
                 <w:sz w:val="12"/>
@@ -2851,6 +2914,7 @@
             </w:r>
             <w:r>
               <w:rPr>
+                <w:rFonts w:ascii="Calibri" w:hAnsi="Calibri" w:cs="Calibri"/>
                 <w:b/>
                 <w:spacing w:val="-2"/>
                 <w:sz w:val="12"/>
@@ -2859,6 +2923,7 @@
             </w:r>
             <w:r>
               <w:rPr>
+                <w:rFonts w:ascii="Calibri" w:hAnsi="Calibri" w:cs="Calibri"/>
                 <w:b/>
                 <w:spacing w:val="40"/>
                 <w:sz w:val="12"/>
@@ -2867,6 +2932,7 @@
             </w:r>
             <w:r>
               <w:rPr>
+                <w:rFonts w:ascii="Calibri" w:hAnsi="Calibri" w:cs="Calibri"/>
                 <w:b/>
                 <w:spacing w:val="-2"/>
                 <w:sz w:val="12"/>
@@ -2886,12 +2952,14 @@
               <w:ind w:left="147" w:right="129"/>
               <w:jc w:val="center"/>
               <w:rPr>
-                <w:b/>
-                <w:sz w:val="12"/>
-              </w:rPr>
-            </w:pPr>
-            <w:r>
-              <w:rPr>
+                <w:rFonts w:ascii="Calibri" w:hAnsi="Calibri" w:cs="Calibri"/>
+                <w:b/>
+                <w:sz w:val="12"/>
+              </w:rPr>
+            </w:pPr>
+            <w:r>
+              <w:rPr>
+                <w:rFonts w:ascii="Calibri" w:hAnsi="Calibri" w:cs="Calibri"/>
                 <w:b/>
                 <w:sz w:val="12"/>
               </w:rPr>
@@ -2899,6 +2967,7 @@
             </w:r>
             <w:r>
               <w:rPr>
+                <w:rFonts w:ascii="Calibri" w:hAnsi="Calibri" w:cs="Calibri"/>
                 <w:b/>
                 <w:spacing w:val="-9"/>
                 <w:sz w:val="12"/>
@@ -2907,6 +2976,7 @@
             </w:r>
             <w:r>
               <w:rPr>
+                <w:rFonts w:ascii="Calibri" w:hAnsi="Calibri" w:cs="Calibri"/>
                 <w:b/>
                 <w:sz w:val="12"/>
               </w:rPr>
@@ -2914,6 +2984,7 @@
             </w:r>
             <w:r>
               <w:rPr>
+                <w:rFonts w:ascii="Calibri" w:hAnsi="Calibri" w:cs="Calibri"/>
                 <w:b/>
                 <w:spacing w:val="-8"/>
                 <w:sz w:val="12"/>
@@ -2922,6 +2993,7 @@
             </w:r>
             <w:r>
               <w:rPr>
+                <w:rFonts w:ascii="Calibri" w:hAnsi="Calibri" w:cs="Calibri"/>
                 <w:b/>
                 <w:sz w:val="12"/>
               </w:rPr>
@@ -2929,6 +3001,7 @@
             </w:r>
             <w:r>
               <w:rPr>
+                <w:rFonts w:ascii="Calibri" w:hAnsi="Calibri" w:cs="Calibri"/>
                 <w:b/>
                 <w:spacing w:val="40"/>
                 <w:sz w:val="12"/>
@@ -2937,6 +3010,7 @@
             </w:r>
             <w:r>
               <w:rPr>
+                <w:rFonts w:ascii="Calibri" w:hAnsi="Calibri" w:cs="Calibri"/>
                 <w:b/>
                 <w:spacing w:val="-2"/>
                 <w:sz w:val="12"/>
@@ -2945,6 +3019,7 @@
             </w:r>
             <w:r>
               <w:rPr>
+                <w:rFonts w:ascii="Calibri" w:hAnsi="Calibri" w:cs="Calibri"/>
                 <w:b/>
                 <w:spacing w:val="40"/>
                 <w:sz w:val="12"/>
@@ -2953,6 +3028,7 @@
             </w:r>
             <w:r>
               <w:rPr>
+                <w:rFonts w:ascii="Calibri" w:hAnsi="Calibri" w:cs="Calibri"/>
                 <w:b/>
                 <w:spacing w:val="-2"/>
                 <w:sz w:val="12"/>
@@ -2970,7 +3046,7 @@
               <w:pStyle w:val="TableParagraph"/>
               <w:spacing w:before="4"/>
               <w:rPr>
-                <w:rFonts w:ascii="Times New Roman"/>
+                <w:rFonts w:ascii="Calibri" w:hAnsi="Calibri" w:cs="Calibri"/>
                 <w:sz w:val="10"/>
               </w:rPr>
             </w:pPr>
@@ -2982,12 +3058,13 @@
               <w:ind w:left="180" w:right="163"/>
               <w:jc w:val="center"/>
               <w:rPr>
-                <w:rFonts w:ascii="Arial MT"/>
-                <w:sz w:val="12"/>
-              </w:rPr>
-            </w:pPr>
-            <w:r>
-              <w:rPr>
+                <w:rFonts w:ascii="Calibri" w:hAnsi="Calibri" w:cs="Calibri"/>
+                <w:sz w:val="12"/>
+              </w:rPr>
+            </w:pPr>
+            <w:r>
+              <w:rPr>
+                <w:rFonts w:ascii="Calibri" w:hAnsi="Calibri" w:cs="Calibri"/>
                 <w:b/>
                 <w:sz w:val="12"/>
               </w:rPr>
@@ -2995,6 +3072,7 @@
             </w:r>
             <w:r>
               <w:rPr>
+                <w:rFonts w:ascii="Calibri" w:hAnsi="Calibri" w:cs="Calibri"/>
                 <w:b/>
                 <w:spacing w:val="-9"/>
                 <w:sz w:val="12"/>
@@ -3003,6 +3081,7 @@
             </w:r>
             <w:r>
               <w:rPr>
+                <w:rFonts w:ascii="Calibri" w:hAnsi="Calibri" w:cs="Calibri"/>
                 <w:b/>
                 <w:sz w:val="12"/>
               </w:rPr>
@@ -3010,6 +3089,7 @@
             </w:r>
             <w:r>
               <w:rPr>
+                <w:rFonts w:ascii="Calibri" w:hAnsi="Calibri" w:cs="Calibri"/>
                 <w:b/>
                 <w:spacing w:val="-8"/>
                 <w:sz w:val="12"/>
@@ -3018,6 +3098,7 @@
             </w:r>
             <w:r>
               <w:rPr>
+                <w:rFonts w:ascii="Calibri" w:hAnsi="Calibri" w:cs="Calibri"/>
                 <w:b/>
                 <w:sz w:val="12"/>
               </w:rPr>
@@ -3025,6 +3106,7 @@
             </w:r>
             <w:r>
               <w:rPr>
+                <w:rFonts w:ascii="Calibri" w:hAnsi="Calibri" w:cs="Calibri"/>
                 <w:b/>
                 <w:spacing w:val="40"/>
                 <w:sz w:val="12"/>
@@ -3033,14 +3115,14 @@
             </w:r>
             <w:r>
               <w:rPr>
-                <w:rFonts w:ascii="Arial MT"/>
+                <w:rFonts w:ascii="Calibri" w:hAnsi="Calibri" w:cs="Calibri"/>
                 <w:sz w:val="12"/>
               </w:rPr>
               <w:t>(Last</w:t>
             </w:r>
             <w:r>
               <w:rPr>
-                <w:rFonts w:ascii="Arial MT"/>
+                <w:rFonts w:ascii="Calibri" w:hAnsi="Calibri" w:cs="Calibri"/>
                 <w:spacing w:val="-5"/>
                 <w:sz w:val="12"/>
               </w:rPr>
@@ -3048,14 +3130,14 @@
             </w:r>
             <w:r>
               <w:rPr>
-                <w:rFonts w:ascii="Arial MT"/>
+                <w:rFonts w:ascii="Calibri" w:hAnsi="Calibri" w:cs="Calibri"/>
                 <w:sz w:val="12"/>
               </w:rPr>
               <w:t>Name,</w:t>
             </w:r>
             <w:r>
               <w:rPr>
-                <w:rFonts w:ascii="Arial MT"/>
+                <w:rFonts w:ascii="Calibri" w:hAnsi="Calibri" w:cs="Calibri"/>
                 <w:spacing w:val="40"/>
                 <w:sz w:val="12"/>
               </w:rPr>
@@ -3063,14 +3145,14 @@
             </w:r>
             <w:r>
               <w:rPr>
-                <w:rFonts w:ascii="Arial MT"/>
+                <w:rFonts w:ascii="Calibri" w:hAnsi="Calibri" w:cs="Calibri"/>
                 <w:sz w:val="12"/>
               </w:rPr>
               <w:t>First</w:t>
             </w:r>
             <w:r>
               <w:rPr>
-                <w:rFonts w:ascii="Arial MT"/>
+                <w:rFonts w:ascii="Calibri" w:hAnsi="Calibri" w:cs="Calibri"/>
                 <w:spacing w:val="-5"/>
                 <w:sz w:val="12"/>
               </w:rPr>
@@ -3078,14 +3160,14 @@
             </w:r>
             <w:r>
               <w:rPr>
-                <w:rFonts w:ascii="Arial MT"/>
+                <w:rFonts w:ascii="Calibri" w:hAnsi="Calibri" w:cs="Calibri"/>
                 <w:sz w:val="12"/>
               </w:rPr>
               <w:t>Name,</w:t>
             </w:r>
             <w:r>
               <w:rPr>
-                <w:rFonts w:ascii="Arial MT"/>
+                <w:rFonts w:ascii="Calibri" w:hAnsi="Calibri" w:cs="Calibri"/>
                 <w:spacing w:val="40"/>
                 <w:sz w:val="12"/>
               </w:rPr>
@@ -3093,14 +3175,14 @@
             </w:r>
             <w:r>
               <w:rPr>
-                <w:rFonts w:ascii="Arial MT"/>
+                <w:rFonts w:ascii="Calibri" w:hAnsi="Calibri" w:cs="Calibri"/>
                 <w:sz w:val="12"/>
               </w:rPr>
               <w:t>Middle</w:t>
             </w:r>
             <w:r>
               <w:rPr>
-                <w:rFonts w:ascii="Arial MT"/>
+                <w:rFonts w:ascii="Calibri" w:hAnsi="Calibri" w:cs="Calibri"/>
                 <w:spacing w:val="-1"/>
                 <w:sz w:val="12"/>
               </w:rPr>
@@ -3108,7 +3190,7 @@
             </w:r>
             <w:r>
               <w:rPr>
-                <w:rFonts w:ascii="Arial MT"/>
+                <w:rFonts w:ascii="Calibri" w:hAnsi="Calibri" w:cs="Calibri"/>
                 <w:sz w:val="12"/>
               </w:rPr>
               <w:t>Initial)</w:t>
@@ -3124,7 +3206,7 @@
               <w:pStyle w:val="TableParagraph"/>
               <w:spacing w:before="1"/>
               <w:rPr>
-                <w:rFonts w:ascii="Times New Roman"/>
+                <w:rFonts w:ascii="Calibri" w:hAnsi="Calibri" w:cs="Calibri"/>
                 <w:sz w:val="12"/>
               </w:rPr>
             </w:pPr>
@@ -3134,12 +3216,14 @@
               <w:pStyle w:val="TableParagraph"/>
               <w:ind w:left="200" w:right="109" w:hanging="68"/>
               <w:rPr>
-                <w:b/>
-                <w:sz w:val="12"/>
-              </w:rPr>
-            </w:pPr>
-            <w:r>
-              <w:rPr>
+                <w:rFonts w:ascii="Calibri" w:hAnsi="Calibri" w:cs="Calibri"/>
+                <w:b/>
+                <w:sz w:val="12"/>
+              </w:rPr>
+            </w:pPr>
+            <w:r>
+              <w:rPr>
+                <w:rFonts w:ascii="Calibri" w:hAnsi="Calibri" w:cs="Calibri"/>
                 <w:b/>
                 <w:spacing w:val="-2"/>
                 <w:sz w:val="12"/>
@@ -3148,6 +3232,7 @@
             </w:r>
             <w:r>
               <w:rPr>
+                <w:rFonts w:ascii="Calibri" w:hAnsi="Calibri" w:cs="Calibri"/>
                 <w:b/>
                 <w:spacing w:val="40"/>
                 <w:sz w:val="12"/>
@@ -3156,6 +3241,7 @@
             </w:r>
             <w:r>
               <w:rPr>
+                <w:rFonts w:ascii="Calibri" w:hAnsi="Calibri" w:cs="Calibri"/>
                 <w:b/>
                 <w:spacing w:val="-4"/>
                 <w:sz w:val="12"/>
@@ -3173,7 +3259,7 @@
               <w:pStyle w:val="TableParagraph"/>
               <w:spacing w:before="1"/>
               <w:rPr>
-                <w:rFonts w:ascii="Times New Roman"/>
+                <w:rFonts w:ascii="Calibri" w:hAnsi="Calibri" w:cs="Calibri"/>
                 <w:sz w:val="12"/>
               </w:rPr>
             </w:pPr>
@@ -3184,12 +3270,14 @@
               <w:ind w:left="134" w:right="120"/>
               <w:jc w:val="center"/>
               <w:rPr>
-                <w:b/>
-                <w:sz w:val="12"/>
-              </w:rPr>
-            </w:pPr>
-            <w:r>
-              <w:rPr>
+                <w:rFonts w:ascii="Calibri" w:hAnsi="Calibri" w:cs="Calibri"/>
+                <w:b/>
+                <w:sz w:val="12"/>
+              </w:rPr>
+            </w:pPr>
+            <w:r>
+              <w:rPr>
+                <w:rFonts w:ascii="Calibri" w:hAnsi="Calibri" w:cs="Calibri"/>
                 <w:b/>
                 <w:spacing w:val="-2"/>
                 <w:sz w:val="12"/>
@@ -3203,12 +3291,14 @@
               <w:ind w:left="133" w:right="120"/>
               <w:jc w:val="center"/>
               <w:rPr>
-                <w:b/>
-                <w:sz w:val="12"/>
-              </w:rPr>
-            </w:pPr>
-            <w:r>
-              <w:rPr>
+                <w:rFonts w:ascii="Calibri" w:hAnsi="Calibri" w:cs="Calibri"/>
+                <w:b/>
+                <w:sz w:val="12"/>
+              </w:rPr>
+            </w:pPr>
+            <w:r>
+              <w:rPr>
+                <w:rFonts w:ascii="Calibri" w:hAnsi="Calibri" w:cs="Calibri"/>
                 <w:b/>
                 <w:spacing w:val="-5"/>
                 <w:sz w:val="12"/>
@@ -3226,7 +3316,7 @@
               <w:pStyle w:val="TableParagraph"/>
               <w:spacing w:before="1"/>
               <w:rPr>
-                <w:rFonts w:ascii="Times New Roman"/>
+                <w:rFonts w:ascii="Calibri" w:hAnsi="Calibri" w:cs="Calibri"/>
                 <w:sz w:val="12"/>
               </w:rPr>
             </w:pPr>
@@ -3236,12 +3326,14 @@
               <w:pStyle w:val="TableParagraph"/>
               <w:ind w:left="110"/>
               <w:rPr>
-                <w:b/>
-                <w:sz w:val="12"/>
-              </w:rPr>
-            </w:pPr>
-            <w:r>
-              <w:rPr>
+                <w:rFonts w:ascii="Calibri" w:hAnsi="Calibri" w:cs="Calibri"/>
+                <w:b/>
+                <w:sz w:val="12"/>
+              </w:rPr>
+            </w:pPr>
+            <w:r>
+              <w:rPr>
+                <w:rFonts w:ascii="Calibri" w:hAnsi="Calibri" w:cs="Calibri"/>
                 <w:b/>
                 <w:sz w:val="12"/>
               </w:rPr>
@@ -3249,6 +3341,7 @@
             </w:r>
             <w:r>
               <w:rPr>
+                <w:rFonts w:ascii="Calibri" w:hAnsi="Calibri" w:cs="Calibri"/>
                 <w:b/>
                 <w:spacing w:val="-2"/>
                 <w:sz w:val="12"/>
@@ -3257,6 +3350,7 @@
             </w:r>
             <w:r>
               <w:rPr>
+                <w:rFonts w:ascii="Calibri" w:hAnsi="Calibri" w:cs="Calibri"/>
                 <w:b/>
                 <w:spacing w:val="-5"/>
                 <w:sz w:val="12"/>
@@ -3274,7 +3368,7 @@
               <w:pStyle w:val="TableParagraph"/>
               <w:spacing w:before="1"/>
               <w:rPr>
-                <w:rFonts w:ascii="Times New Roman"/>
+                <w:rFonts w:ascii="Calibri" w:hAnsi="Calibri" w:cs="Calibri"/>
                 <w:sz w:val="12"/>
               </w:rPr>
             </w:pPr>
@@ -3284,12 +3378,14 @@
               <w:pStyle w:val="TableParagraph"/>
               <w:ind w:left="210" w:right="190" w:firstLine="64"/>
               <w:rPr>
-                <w:b/>
-                <w:sz w:val="12"/>
-              </w:rPr>
-            </w:pPr>
-            <w:r>
-              <w:rPr>
+                <w:rFonts w:ascii="Calibri" w:hAnsi="Calibri" w:cs="Calibri"/>
+                <w:b/>
+                <w:sz w:val="12"/>
+              </w:rPr>
+            </w:pPr>
+            <w:r>
+              <w:rPr>
+                <w:rFonts w:ascii="Calibri" w:hAnsi="Calibri" w:cs="Calibri"/>
                 <w:b/>
                 <w:spacing w:val="-4"/>
                 <w:sz w:val="12"/>
@@ -3298,6 +3394,7 @@
             </w:r>
             <w:r>
               <w:rPr>
+                <w:rFonts w:ascii="Calibri" w:hAnsi="Calibri" w:cs="Calibri"/>
                 <w:b/>
                 <w:spacing w:val="40"/>
                 <w:sz w:val="12"/>
@@ -3306,6 +3403,7 @@
             </w:r>
             <w:r>
               <w:rPr>
+                <w:rFonts w:ascii="Calibri" w:hAnsi="Calibri" w:cs="Calibri"/>
                 <w:b/>
                 <w:spacing w:val="-2"/>
                 <w:sz w:val="12"/>
@@ -3315,6 +3413,7 @@
             <w:proofErr w:type="spellStart"/>
             <w:r>
               <w:rPr>
+                <w:rFonts w:ascii="Calibri" w:hAnsi="Calibri" w:cs="Calibri"/>
                 <w:b/>
                 <w:spacing w:val="-2"/>
                 <w:sz w:val="12"/>
@@ -3324,6 +3423,7 @@
             <w:proofErr w:type="spellEnd"/>
             <w:r>
               <w:rPr>
+                <w:rFonts w:ascii="Calibri" w:hAnsi="Calibri" w:cs="Calibri"/>
                 <w:b/>
                 <w:spacing w:val="-2"/>
                 <w:sz w:val="12"/>
@@ -3343,12 +3443,14 @@
               <w:ind w:left="124" w:right="108"/>
               <w:jc w:val="center"/>
               <w:rPr>
-                <w:b/>
-                <w:sz w:val="12"/>
-              </w:rPr>
-            </w:pPr>
-            <w:r>
-              <w:rPr>
+                <w:rFonts w:ascii="Calibri" w:hAnsi="Calibri" w:cs="Calibri"/>
+                <w:b/>
+                <w:sz w:val="12"/>
+              </w:rPr>
+            </w:pPr>
+            <w:r>
+              <w:rPr>
+                <w:rFonts w:ascii="Calibri" w:hAnsi="Calibri" w:cs="Calibri"/>
                 <w:b/>
                 <w:sz w:val="12"/>
               </w:rPr>
@@ -3356,6 +3458,7 @@
             </w:r>
             <w:r>
               <w:rPr>
+                <w:rFonts w:ascii="Calibri" w:hAnsi="Calibri" w:cs="Calibri"/>
                 <w:b/>
                 <w:spacing w:val="-9"/>
                 <w:sz w:val="12"/>
@@ -3364,6 +3467,7 @@
             </w:r>
             <w:r>
               <w:rPr>
+                <w:rFonts w:ascii="Calibri" w:hAnsi="Calibri" w:cs="Calibri"/>
                 <w:b/>
                 <w:sz w:val="12"/>
               </w:rPr>
@@ -3371,6 +3475,7 @@
             </w:r>
             <w:r>
               <w:rPr>
+                <w:rFonts w:ascii="Calibri" w:hAnsi="Calibri" w:cs="Calibri"/>
                 <w:b/>
                 <w:spacing w:val="40"/>
                 <w:sz w:val="12"/>
@@ -3379,6 +3484,7 @@
             </w:r>
             <w:r>
               <w:rPr>
+                <w:rFonts w:ascii="Calibri" w:hAnsi="Calibri" w:cs="Calibri"/>
                 <w:b/>
                 <w:spacing w:val="-4"/>
                 <w:sz w:val="12"/>
@@ -3392,12 +3498,14 @@
               <w:ind w:left="124" w:right="112"/>
               <w:jc w:val="center"/>
               <w:rPr>
-                <w:b/>
-                <w:sz w:val="12"/>
-              </w:rPr>
-            </w:pPr>
-            <w:r>
-              <w:rPr>
+                <w:rFonts w:ascii="Calibri" w:hAnsi="Calibri" w:cs="Calibri"/>
+                <w:b/>
+                <w:sz w:val="12"/>
+              </w:rPr>
+            </w:pPr>
+            <w:r>
+              <w:rPr>
+                <w:rFonts w:ascii="Calibri" w:hAnsi="Calibri" w:cs="Calibri"/>
                 <w:b/>
                 <w:spacing w:val="-2"/>
                 <w:sz w:val="12"/>
@@ -3417,12 +3525,14 @@
               <w:ind w:left="130" w:right="117" w:firstLine="3"/>
               <w:jc w:val="center"/>
               <w:rPr>
-                <w:b/>
-                <w:sz w:val="12"/>
-              </w:rPr>
-            </w:pPr>
-            <w:r>
-              <w:rPr>
+                <w:rFonts w:ascii="Calibri" w:hAnsi="Calibri" w:cs="Calibri"/>
+                <w:b/>
+                <w:sz w:val="12"/>
+              </w:rPr>
+            </w:pPr>
+            <w:r>
+              <w:rPr>
+                <w:rFonts w:ascii="Calibri" w:hAnsi="Calibri" w:cs="Calibri"/>
                 <w:b/>
                 <w:sz w:val="12"/>
               </w:rPr>
@@ -3430,6 +3540,7 @@
             </w:r>
             <w:r>
               <w:rPr>
+                <w:rFonts w:ascii="Calibri" w:hAnsi="Calibri" w:cs="Calibri"/>
                 <w:b/>
                 <w:spacing w:val="-9"/>
                 <w:sz w:val="12"/>
@@ -3438,6 +3549,7 @@
             </w:r>
             <w:r>
               <w:rPr>
+                <w:rFonts w:ascii="Calibri" w:hAnsi="Calibri" w:cs="Calibri"/>
                 <w:b/>
                 <w:sz w:val="12"/>
               </w:rPr>
@@ -3445,6 +3557,7 @@
             </w:r>
             <w:r>
               <w:rPr>
+                <w:rFonts w:ascii="Calibri" w:hAnsi="Calibri" w:cs="Calibri"/>
                 <w:b/>
                 <w:spacing w:val="40"/>
                 <w:sz w:val="12"/>
@@ -3454,6 +3567,7 @@
             <w:proofErr w:type="spellStart"/>
             <w:r>
               <w:rPr>
+                <w:rFonts w:ascii="Calibri" w:hAnsi="Calibri" w:cs="Calibri"/>
                 <w:b/>
                 <w:spacing w:val="-2"/>
                 <w:sz w:val="12"/>
@@ -3463,6 +3577,7 @@
             <w:proofErr w:type="spellEnd"/>
             <w:r>
               <w:rPr>
+                <w:rFonts w:ascii="Calibri" w:hAnsi="Calibri" w:cs="Calibri"/>
                 <w:b/>
                 <w:spacing w:val="40"/>
                 <w:sz w:val="12"/>
@@ -3471,6 +3586,7 @@
             </w:r>
             <w:r>
               <w:rPr>
+                <w:rFonts w:ascii="Calibri" w:hAnsi="Calibri" w:cs="Calibri"/>
                 <w:b/>
                 <w:spacing w:val="-6"/>
                 <w:sz w:val="12"/>
@@ -3490,12 +3606,14 @@
               <w:ind w:left="136" w:right="121" w:firstLine="2"/>
               <w:jc w:val="center"/>
               <w:rPr>
-                <w:b/>
-                <w:sz w:val="12"/>
-              </w:rPr>
-            </w:pPr>
-            <w:r>
-              <w:rPr>
+                <w:rFonts w:ascii="Calibri" w:hAnsi="Calibri" w:cs="Calibri"/>
+                <w:b/>
+                <w:sz w:val="12"/>
+              </w:rPr>
+            </w:pPr>
+            <w:r>
+              <w:rPr>
+                <w:rFonts w:ascii="Calibri" w:hAnsi="Calibri" w:cs="Calibri"/>
                 <w:b/>
                 <w:spacing w:val="-4"/>
                 <w:sz w:val="12"/>
@@ -3504,6 +3622,7 @@
             </w:r>
             <w:r>
               <w:rPr>
+                <w:rFonts w:ascii="Calibri" w:hAnsi="Calibri" w:cs="Calibri"/>
                 <w:b/>
                 <w:spacing w:val="40"/>
                 <w:sz w:val="12"/>
@@ -3512,6 +3631,7 @@
             </w:r>
             <w:r>
               <w:rPr>
+                <w:rFonts w:ascii="Calibri" w:hAnsi="Calibri" w:cs="Calibri"/>
                 <w:b/>
                 <w:spacing w:val="-2"/>
                 <w:sz w:val="12"/>
@@ -3520,6 +3640,7 @@
             </w:r>
             <w:r>
               <w:rPr>
+                <w:rFonts w:ascii="Calibri" w:hAnsi="Calibri" w:cs="Calibri"/>
                 <w:b/>
                 <w:spacing w:val="40"/>
                 <w:sz w:val="12"/>
@@ -3528,6 +3649,7 @@
             </w:r>
             <w:r>
               <w:rPr>
+                <w:rFonts w:ascii="Calibri" w:hAnsi="Calibri" w:cs="Calibri"/>
                 <w:b/>
                 <w:sz w:val="12"/>
               </w:rPr>
@@ -3535,6 +3657,7 @@
             </w:r>
             <w:r>
               <w:rPr>
+                <w:rFonts w:ascii="Calibri" w:hAnsi="Calibri" w:cs="Calibri"/>
                 <w:b/>
                 <w:spacing w:val="-9"/>
                 <w:sz w:val="12"/>
@@ -3543,6 +3666,7 @@
             </w:r>
             <w:r>
               <w:rPr>
+                <w:rFonts w:ascii="Calibri" w:hAnsi="Calibri" w:cs="Calibri"/>
                 <w:b/>
                 <w:sz w:val="12"/>
               </w:rPr>
@@ -3550,6 +3674,7 @@
             </w:r>
             <w:r>
               <w:rPr>
+                <w:rFonts w:ascii="Calibri" w:hAnsi="Calibri" w:cs="Calibri"/>
                 <w:b/>
                 <w:spacing w:val="-8"/>
                 <w:sz w:val="12"/>
@@ -3558,6 +3683,7 @@
             </w:r>
             <w:r>
               <w:rPr>
+                <w:rFonts w:ascii="Calibri" w:hAnsi="Calibri" w:cs="Calibri"/>
                 <w:b/>
                 <w:sz w:val="12"/>
               </w:rPr>
@@ -3578,7 +3704,7 @@
             <w:pPr>
               <w:pStyle w:val="TableParagraph"/>
               <w:rPr>
-                <w:rFonts w:ascii="Times New Roman"/>
+                <w:rFonts w:ascii="Calibri" w:hAnsi="Calibri" w:cs="Calibri"/>
                 <w:sz w:val="12"/>
               </w:rPr>
             </w:pPr>
@@ -3592,7 +3718,7 @@
             <w:pPr>
               <w:pStyle w:val="TableParagraph"/>
               <w:rPr>
-                <w:rFonts w:ascii="Times New Roman"/>
+                <w:rFonts w:ascii="Calibri" w:hAnsi="Calibri" w:cs="Calibri"/>
                 <w:sz w:val="12"/>
               </w:rPr>
             </w:pPr>
@@ -3606,7 +3732,7 @@
             <w:pPr>
               <w:pStyle w:val="TableParagraph"/>
               <w:rPr>
-                <w:rFonts w:ascii="Times New Roman"/>
+                <w:rFonts w:ascii="Calibri" w:hAnsi="Calibri" w:cs="Calibri"/>
                 <w:sz w:val="12"/>
               </w:rPr>
             </w:pPr>
@@ -3620,7 +3746,7 @@
             <w:pPr>
               <w:pStyle w:val="TableParagraph"/>
               <w:rPr>
-                <w:rFonts w:ascii="Times New Roman"/>
+                <w:rFonts w:ascii="Calibri" w:hAnsi="Calibri" w:cs="Calibri"/>
                 <w:sz w:val="12"/>
               </w:rPr>
             </w:pPr>
@@ -3634,7 +3760,7 @@
             <w:pPr>
               <w:pStyle w:val="TableParagraph"/>
               <w:rPr>
-                <w:rFonts w:ascii="Times New Roman"/>
+                <w:rFonts w:ascii="Calibri" w:hAnsi="Calibri" w:cs="Calibri"/>
                 <w:sz w:val="12"/>
               </w:rPr>
             </w:pPr>
@@ -3648,7 +3774,7 @@
             <w:pPr>
               <w:pStyle w:val="TableParagraph"/>
               <w:rPr>
-                <w:rFonts w:ascii="Times New Roman"/>
+                <w:rFonts w:ascii="Calibri" w:hAnsi="Calibri" w:cs="Calibri"/>
                 <w:sz w:val="12"/>
               </w:rPr>
             </w:pPr>
@@ -3662,7 +3788,7 @@
             <w:pPr>
               <w:pStyle w:val="TableParagraph"/>
               <w:rPr>
-                <w:rFonts w:ascii="Times New Roman"/>
+                <w:rFonts w:ascii="Calibri" w:hAnsi="Calibri" w:cs="Calibri"/>
                 <w:sz w:val="12"/>
               </w:rPr>
             </w:pPr>
@@ -3676,7 +3802,7 @@
             <w:pPr>
               <w:pStyle w:val="TableParagraph"/>
               <w:rPr>
-                <w:rFonts w:ascii="Times New Roman"/>
+                <w:rFonts w:ascii="Calibri" w:hAnsi="Calibri" w:cs="Calibri"/>
                 <w:sz w:val="12"/>
               </w:rPr>
             </w:pPr>
@@ -3690,7 +3816,7 @@
             <w:pPr>
               <w:pStyle w:val="TableParagraph"/>
               <w:rPr>
-                <w:rFonts w:ascii="Times New Roman"/>
+                <w:rFonts w:ascii="Calibri" w:hAnsi="Calibri" w:cs="Calibri"/>
                 <w:sz w:val="12"/>
               </w:rPr>
             </w:pPr>
@@ -3704,7 +3830,7 @@
             <w:pPr>
               <w:pStyle w:val="TableParagraph"/>
               <w:rPr>
-                <w:rFonts w:ascii="Times New Roman"/>
+                <w:rFonts w:ascii="Calibri" w:hAnsi="Calibri" w:cs="Calibri"/>
                 <w:sz w:val="12"/>
               </w:rPr>
             </w:pPr>
@@ -3718,7 +3844,7 @@
             <w:pPr>
               <w:pStyle w:val="TableParagraph"/>
               <w:rPr>
-                <w:rFonts w:ascii="Times New Roman"/>
+                <w:rFonts w:ascii="Calibri" w:hAnsi="Calibri" w:cs="Calibri"/>
                 <w:sz w:val="12"/>
               </w:rPr>
             </w:pPr>
@@ -3732,7 +3858,7 @@
             <w:pPr>
               <w:pStyle w:val="TableParagraph"/>
               <w:rPr>
-                <w:rFonts w:ascii="Times New Roman"/>
+                <w:rFonts w:ascii="Calibri" w:hAnsi="Calibri" w:cs="Calibri"/>
                 <w:sz w:val="12"/>
               </w:rPr>
             </w:pPr>
@@ -3751,7 +3877,7 @@
             <w:pPr>
               <w:pStyle w:val="TableParagraph"/>
               <w:rPr>
-                <w:rFonts w:ascii="Times New Roman"/>
+                <w:rFonts w:ascii="Calibri" w:hAnsi="Calibri" w:cs="Calibri"/>
                 <w:sz w:val="12"/>
               </w:rPr>
             </w:pPr>
@@ -3765,7 +3891,7 @@
             <w:pPr>
               <w:pStyle w:val="TableParagraph"/>
               <w:rPr>
-                <w:rFonts w:ascii="Times New Roman"/>
+                <w:rFonts w:ascii="Calibri" w:hAnsi="Calibri" w:cs="Calibri"/>
                 <w:sz w:val="12"/>
               </w:rPr>
             </w:pPr>
@@ -3779,7 +3905,7 @@
             <w:pPr>
               <w:pStyle w:val="TableParagraph"/>
               <w:rPr>
-                <w:rFonts w:ascii="Times New Roman"/>
+                <w:rFonts w:ascii="Calibri" w:hAnsi="Calibri" w:cs="Calibri"/>
                 <w:sz w:val="12"/>
               </w:rPr>
             </w:pPr>
@@ -3793,7 +3919,7 @@
             <w:pPr>
               <w:pStyle w:val="TableParagraph"/>
               <w:rPr>
-                <w:rFonts w:ascii="Times New Roman"/>
+                <w:rFonts w:ascii="Calibri" w:hAnsi="Calibri" w:cs="Calibri"/>
                 <w:sz w:val="12"/>
               </w:rPr>
             </w:pPr>
@@ -3807,7 +3933,7 @@
             <w:pPr>
               <w:pStyle w:val="TableParagraph"/>
               <w:rPr>
-                <w:rFonts w:ascii="Times New Roman"/>
+                <w:rFonts w:ascii="Calibri" w:hAnsi="Calibri" w:cs="Calibri"/>
                 <w:sz w:val="12"/>
               </w:rPr>
             </w:pPr>
@@ -3821,7 +3947,7 @@
             <w:pPr>
               <w:pStyle w:val="TableParagraph"/>
               <w:rPr>
-                <w:rFonts w:ascii="Times New Roman"/>
+                <w:rFonts w:ascii="Calibri" w:hAnsi="Calibri" w:cs="Calibri"/>
                 <w:sz w:val="12"/>
               </w:rPr>
             </w:pPr>
@@ -3835,7 +3961,7 @@
             <w:pPr>
               <w:pStyle w:val="TableParagraph"/>
               <w:rPr>
-                <w:rFonts w:ascii="Times New Roman"/>
+                <w:rFonts w:ascii="Calibri" w:hAnsi="Calibri" w:cs="Calibri"/>
                 <w:sz w:val="12"/>
               </w:rPr>
             </w:pPr>
@@ -3849,7 +3975,7 @@
             <w:pPr>
               <w:pStyle w:val="TableParagraph"/>
               <w:rPr>
-                <w:rFonts w:ascii="Times New Roman"/>
+                <w:rFonts w:ascii="Calibri" w:hAnsi="Calibri" w:cs="Calibri"/>
                 <w:sz w:val="12"/>
               </w:rPr>
             </w:pPr>
@@ -3863,7 +3989,7 @@
             <w:pPr>
               <w:pStyle w:val="TableParagraph"/>
               <w:rPr>
-                <w:rFonts w:ascii="Times New Roman"/>
+                <w:rFonts w:ascii="Calibri" w:hAnsi="Calibri" w:cs="Calibri"/>
                 <w:sz w:val="12"/>
               </w:rPr>
             </w:pPr>
@@ -3877,7 +4003,7 @@
             <w:pPr>
               <w:pStyle w:val="TableParagraph"/>
               <w:rPr>
-                <w:rFonts w:ascii="Times New Roman"/>
+                <w:rFonts w:ascii="Calibri" w:hAnsi="Calibri" w:cs="Calibri"/>
                 <w:sz w:val="12"/>
               </w:rPr>
             </w:pPr>
@@ -3891,7 +4017,7 @@
             <w:pPr>
               <w:pStyle w:val="TableParagraph"/>
               <w:rPr>
-                <w:rFonts w:ascii="Times New Roman"/>
+                <w:rFonts w:ascii="Calibri" w:hAnsi="Calibri" w:cs="Calibri"/>
                 <w:sz w:val="12"/>
               </w:rPr>
             </w:pPr>
@@ -3905,7 +4031,7 @@
             <w:pPr>
               <w:pStyle w:val="TableParagraph"/>
               <w:rPr>
-                <w:rFonts w:ascii="Times New Roman"/>
+                <w:rFonts w:ascii="Calibri" w:hAnsi="Calibri" w:cs="Calibri"/>
                 <w:sz w:val="12"/>
               </w:rPr>
             </w:pPr>
@@ -3924,7 +4050,7 @@
             <w:pPr>
               <w:pStyle w:val="TableParagraph"/>
               <w:rPr>
-                <w:rFonts w:ascii="Times New Roman"/>
+                <w:rFonts w:ascii="Calibri" w:hAnsi="Calibri" w:cs="Calibri"/>
                 <w:sz w:val="12"/>
               </w:rPr>
             </w:pPr>
@@ -3938,7 +4064,7 @@
             <w:pPr>
               <w:pStyle w:val="TableParagraph"/>
               <w:rPr>
-                <w:rFonts w:ascii="Times New Roman"/>
+                <w:rFonts w:ascii="Calibri" w:hAnsi="Calibri" w:cs="Calibri"/>
                 <w:sz w:val="12"/>
               </w:rPr>
             </w:pPr>
@@ -3952,7 +4078,7 @@
             <w:pPr>
               <w:pStyle w:val="TableParagraph"/>
               <w:rPr>
-                <w:rFonts w:ascii="Times New Roman"/>
+                <w:rFonts w:ascii="Calibri" w:hAnsi="Calibri" w:cs="Calibri"/>
                 <w:sz w:val="12"/>
               </w:rPr>
             </w:pPr>
@@ -3966,7 +4092,7 @@
             <w:pPr>
               <w:pStyle w:val="TableParagraph"/>
               <w:rPr>
-                <w:rFonts w:ascii="Times New Roman"/>
+                <w:rFonts w:ascii="Calibri" w:hAnsi="Calibri" w:cs="Calibri"/>
                 <w:sz w:val="12"/>
               </w:rPr>
             </w:pPr>
@@ -3980,7 +4106,7 @@
             <w:pPr>
               <w:pStyle w:val="TableParagraph"/>
               <w:rPr>
-                <w:rFonts w:ascii="Times New Roman"/>
+                <w:rFonts w:ascii="Calibri" w:hAnsi="Calibri" w:cs="Calibri"/>
                 <w:sz w:val="12"/>
               </w:rPr>
             </w:pPr>
@@ -3994,7 +4120,7 @@
             <w:pPr>
               <w:pStyle w:val="TableParagraph"/>
               <w:rPr>
-                <w:rFonts w:ascii="Times New Roman"/>
+                <w:rFonts w:ascii="Calibri" w:hAnsi="Calibri" w:cs="Calibri"/>
                 <w:sz w:val="12"/>
               </w:rPr>
             </w:pPr>
@@ -4008,7 +4134,7 @@
             <w:pPr>
               <w:pStyle w:val="TableParagraph"/>
               <w:rPr>
-                <w:rFonts w:ascii="Times New Roman"/>
+                <w:rFonts w:ascii="Calibri" w:hAnsi="Calibri" w:cs="Calibri"/>
                 <w:sz w:val="12"/>
               </w:rPr>
             </w:pPr>
@@ -4022,7 +4148,7 @@
             <w:pPr>
               <w:pStyle w:val="TableParagraph"/>
               <w:rPr>
-                <w:rFonts w:ascii="Times New Roman"/>
+                <w:rFonts w:ascii="Calibri" w:hAnsi="Calibri" w:cs="Calibri"/>
                 <w:sz w:val="12"/>
               </w:rPr>
             </w:pPr>
@@ -4036,7 +4162,7 @@
             <w:pPr>
               <w:pStyle w:val="TableParagraph"/>
               <w:rPr>
-                <w:rFonts w:ascii="Times New Roman"/>
+                <w:rFonts w:ascii="Calibri" w:hAnsi="Calibri" w:cs="Calibri"/>
                 <w:sz w:val="12"/>
               </w:rPr>
             </w:pPr>
@@ -4050,7 +4176,7 @@
             <w:pPr>
               <w:pStyle w:val="TableParagraph"/>
               <w:rPr>
-                <w:rFonts w:ascii="Times New Roman"/>
+                <w:rFonts w:ascii="Calibri" w:hAnsi="Calibri" w:cs="Calibri"/>
                 <w:sz w:val="12"/>
               </w:rPr>
             </w:pPr>
@@ -4064,7 +4190,7 @@
             <w:pPr>
               <w:pStyle w:val="TableParagraph"/>
               <w:rPr>
-                <w:rFonts w:ascii="Times New Roman"/>
+                <w:rFonts w:ascii="Calibri" w:hAnsi="Calibri" w:cs="Calibri"/>
                 <w:sz w:val="12"/>
               </w:rPr>
             </w:pPr>
@@ -4078,7 +4204,7 @@
             <w:pPr>
               <w:pStyle w:val="TableParagraph"/>
               <w:rPr>
-                <w:rFonts w:ascii="Times New Roman"/>
+                <w:rFonts w:ascii="Calibri" w:hAnsi="Calibri" w:cs="Calibri"/>
                 <w:sz w:val="12"/>
               </w:rPr>
             </w:pPr>
@@ -4097,7 +4223,7 @@
             <w:pPr>
               <w:pStyle w:val="TableParagraph"/>
               <w:rPr>
-                <w:rFonts w:ascii="Times New Roman"/>
+                <w:rFonts w:ascii="Calibri" w:hAnsi="Calibri" w:cs="Calibri"/>
                 <w:sz w:val="12"/>
               </w:rPr>
             </w:pPr>
@@ -4111,7 +4237,7 @@
             <w:pPr>
               <w:pStyle w:val="TableParagraph"/>
               <w:rPr>
-                <w:rFonts w:ascii="Times New Roman"/>
+                <w:rFonts w:ascii="Calibri" w:hAnsi="Calibri" w:cs="Calibri"/>
                 <w:sz w:val="12"/>
               </w:rPr>
             </w:pPr>
@@ -4125,7 +4251,7 @@
             <w:pPr>
               <w:pStyle w:val="TableParagraph"/>
               <w:rPr>
-                <w:rFonts w:ascii="Times New Roman"/>
+                <w:rFonts w:ascii="Calibri" w:hAnsi="Calibri" w:cs="Calibri"/>
                 <w:sz w:val="12"/>
               </w:rPr>
             </w:pPr>
@@ -4139,7 +4265,7 @@
             <w:pPr>
               <w:pStyle w:val="TableParagraph"/>
               <w:rPr>
-                <w:rFonts w:ascii="Times New Roman"/>
+                <w:rFonts w:ascii="Calibri" w:hAnsi="Calibri" w:cs="Calibri"/>
                 <w:sz w:val="12"/>
               </w:rPr>
             </w:pPr>
@@ -4153,7 +4279,7 @@
             <w:pPr>
               <w:pStyle w:val="TableParagraph"/>
               <w:rPr>
-                <w:rFonts w:ascii="Times New Roman"/>
+                <w:rFonts w:ascii="Calibri" w:hAnsi="Calibri" w:cs="Calibri"/>
                 <w:sz w:val="12"/>
               </w:rPr>
             </w:pPr>
@@ -4167,7 +4293,7 @@
             <w:pPr>
               <w:pStyle w:val="TableParagraph"/>
               <w:rPr>
-                <w:rFonts w:ascii="Times New Roman"/>
+                <w:rFonts w:ascii="Calibri" w:hAnsi="Calibri" w:cs="Calibri"/>
                 <w:sz w:val="12"/>
               </w:rPr>
             </w:pPr>
@@ -4181,7 +4307,7 @@
             <w:pPr>
               <w:pStyle w:val="TableParagraph"/>
               <w:rPr>
-                <w:rFonts w:ascii="Times New Roman"/>
+                <w:rFonts w:ascii="Calibri" w:hAnsi="Calibri" w:cs="Calibri"/>
                 <w:sz w:val="12"/>
               </w:rPr>
             </w:pPr>
@@ -4195,7 +4321,7 @@
             <w:pPr>
               <w:pStyle w:val="TableParagraph"/>
               <w:rPr>
-                <w:rFonts w:ascii="Times New Roman"/>
+                <w:rFonts w:ascii="Calibri" w:hAnsi="Calibri" w:cs="Calibri"/>
                 <w:sz w:val="12"/>
               </w:rPr>
             </w:pPr>
@@ -4209,7 +4335,7 @@
             <w:pPr>
               <w:pStyle w:val="TableParagraph"/>
               <w:rPr>
-                <w:rFonts w:ascii="Times New Roman"/>
+                <w:rFonts w:ascii="Calibri" w:hAnsi="Calibri" w:cs="Calibri"/>
                 <w:sz w:val="12"/>
               </w:rPr>
             </w:pPr>
@@ -4223,7 +4349,7 @@
             <w:pPr>
               <w:pStyle w:val="TableParagraph"/>
               <w:rPr>
-                <w:rFonts w:ascii="Times New Roman"/>
+                <w:rFonts w:ascii="Calibri" w:hAnsi="Calibri" w:cs="Calibri"/>
                 <w:sz w:val="12"/>
               </w:rPr>
             </w:pPr>
@@ -4237,7 +4363,7 @@
             <w:pPr>
               <w:pStyle w:val="TableParagraph"/>
               <w:rPr>
-                <w:rFonts w:ascii="Times New Roman"/>
+                <w:rFonts w:ascii="Calibri" w:hAnsi="Calibri" w:cs="Calibri"/>
                 <w:sz w:val="12"/>
               </w:rPr>
             </w:pPr>
@@ -4251,7 +4377,7 @@
             <w:pPr>
               <w:pStyle w:val="TableParagraph"/>
               <w:rPr>
-                <w:rFonts w:ascii="Times New Roman"/>
+                <w:rFonts w:ascii="Calibri" w:hAnsi="Calibri" w:cs="Calibri"/>
                 <w:sz w:val="12"/>
               </w:rPr>
             </w:pPr>
@@ -4264,58 +4390,39 @@
         <w:pStyle w:val="BodyText"/>
         <w:spacing w:before="3"/>
         <w:jc w:val="center"/>
-        <w:rPr>
-          <w:rFonts w:ascii="Arial MT"/>
-        </w:rPr>
       </w:pPr>
       <w:r>
-        <w:rPr>
-          <w:rFonts w:ascii="Arial MT"/>
-        </w:rPr>
         <w:t>(Use</w:t>
       </w:r>
       <w:r>
         <w:rPr>
-          <w:rFonts w:ascii="Arial MT"/>
           <w:spacing w:val="-3"/>
         </w:rPr>
         <w:t xml:space="preserve"> </w:t>
       </w:r>
       <w:r>
-        <w:rPr>
-          <w:rFonts w:ascii="Arial MT"/>
-        </w:rPr>
         <w:t>additional</w:t>
       </w:r>
       <w:r>
         <w:rPr>
-          <w:rFonts w:ascii="Arial MT"/>
           <w:spacing w:val="-2"/>
         </w:rPr>
         <w:t xml:space="preserve"> </w:t>
       </w:r>
       <w:r>
-        <w:rPr>
-          <w:rFonts w:ascii="Arial MT"/>
-        </w:rPr>
         <w:t>sheet</w:t>
       </w:r>
       <w:r>
         <w:rPr>
-          <w:rFonts w:ascii="Arial MT"/>
           <w:spacing w:val="-3"/>
         </w:rPr>
         <w:t xml:space="preserve"> </w:t>
       </w:r>
       <w:r>
-        <w:rPr>
-          <w:rFonts w:ascii="Arial MT"/>
-        </w:rPr>
         <w:t>if</w:t>
       </w:r>
       <w:r>
         <w:rPr>
-          <w:rFonts w:ascii="Arial MT"/>
           <w:spacing w:val="-2"/>
         </w:rPr>
         <w:t xml:space="preserve"> necessary)</w:t>
@@ -4324,17 +4431,11 @@
     <w:p>
       <w:pPr>
         <w:pStyle w:val="BodyText"/>
-        <w:rPr>
-          <w:rFonts w:ascii="Arial MT"/>
-        </w:rPr>
       </w:pPr>
     </w:p>
     <w:p>
       <w:pPr>
         <w:pStyle w:val="BodyText"/>
-        <w:rPr>
-          <w:rFonts w:ascii="Arial MT"/>
-        </w:rPr>
       </w:pPr>
     </w:p>
     <w:p>
@@ -4348,65 +4449,43 @@
         </w:tabs>
         <w:ind w:right="220"/>
         <w:jc w:val="center"/>
-        <w:rPr>
-          <w:rFonts w:ascii="Times New Roman"/>
-        </w:rPr>
       </w:pPr>
       <w:r>
-        <w:rPr>
-          <w:rFonts w:ascii="Arial MT"/>
-        </w:rPr>
         <w:t>Prepared by:</w:t>
       </w:r>
       <w:r>
         <w:rPr>
-          <w:rFonts w:ascii="Arial MT"/>
           <w:spacing w:val="32"/>
         </w:rPr>
         <w:t xml:space="preserve"> </w:t>
       </w:r>
       <w:r>
         <w:rPr>
-          <w:rFonts w:ascii="Times New Roman"/>
           <w:u w:val="single"/>
         </w:rPr>
         <w:tab/>
       </w:r>
       <w:r>
-        <w:rPr>
-          <w:rFonts w:ascii="Times New Roman"/>
-        </w:rPr>
         <w:tab/>
-      </w:r>
-      <w:r>
-        <w:rPr>
-          <w:rFonts w:ascii="Arial MT"/>
-        </w:rPr>
         <w:t>Reviewed</w:t>
       </w:r>
       <w:r>
         <w:rPr>
-          <w:rFonts w:ascii="Arial MT"/>
           <w:spacing w:val="-4"/>
         </w:rPr>
         <w:t xml:space="preserve"> </w:t>
       </w:r>
       <w:r>
         <w:rPr>
-          <w:rFonts w:ascii="Arial MT"/>
           <w:spacing w:val="-5"/>
         </w:rPr>
         <w:t>by:</w:t>
       </w:r>
       <w:r>
-        <w:rPr>
-          <w:rFonts w:ascii="Arial MT"/>
-        </w:rPr>
         <w:tab/>
       </w:r>
       <w:r>
         <w:rPr>
-          <w:rFonts w:ascii="Times New Roman"/>
           <w:u w:val="single"/>
         </w:rPr>
         <w:tab/>
@@ -4420,43 +4499,60 @@
         </w:tabs>
         <w:ind w:right="2"/>
         <w:jc w:val="center"/>
+        <w:rPr>
+          <w:rFonts w:ascii="Calibri" w:hAnsi="Calibri" w:cs="Calibri"/>
+        </w:rPr>
       </w:pPr>
       <w:r>
         <w:rPr>
+          <w:rFonts w:ascii="Calibri" w:hAnsi="Calibri" w:cs="Calibri"/>
           <w:spacing w:val="-2"/>
         </w:rPr>
         <w:t>ARPT/Statistician/ARPO</w:t>
       </w:r>
       <w:r>
+        <w:rPr>
+          <w:rFonts w:ascii="Calibri" w:hAnsi="Calibri" w:cs="Calibri"/>
+        </w:rPr>
         <w:tab/>
         <w:t>Municipal</w:t>
       </w:r>
       <w:r>
         <w:rPr>
+          <w:rFonts w:ascii="Calibri" w:hAnsi="Calibri" w:cs="Calibri"/>
           <w:spacing w:val="-8"/>
         </w:rPr>
         <w:t xml:space="preserve"> </w:t>
       </w:r>
       <w:r>
+        <w:rPr>
+          <w:rFonts w:ascii="Calibri" w:hAnsi="Calibri" w:cs="Calibri"/>
+        </w:rPr>
         <w:t>Agrarian</w:t>
       </w:r>
       <w:r>
         <w:rPr>
+          <w:rFonts w:ascii="Calibri" w:hAnsi="Calibri" w:cs="Calibri"/>
           <w:spacing w:val="-2"/>
         </w:rPr>
         <w:t xml:space="preserve"> </w:t>
       </w:r>
       <w:r>
+        <w:rPr>
+          <w:rFonts w:ascii="Calibri" w:hAnsi="Calibri" w:cs="Calibri"/>
+        </w:rPr>
         <w:t>Reform</w:t>
       </w:r>
       <w:r>
         <w:rPr>
+          <w:rFonts w:ascii="Calibri" w:hAnsi="Calibri" w:cs="Calibri"/>
           <w:spacing w:val="-5"/>
         </w:rPr>
         <w:t xml:space="preserve"> </w:t>
       </w:r>
       <w:r>
         <w:rPr>
+          <w:rFonts w:ascii="Calibri" w:hAnsi="Calibri" w:cs="Calibri"/>
           <w:spacing w:val="-2"/>
         </w:rPr>
         <w:t>Officer</w:t>
@@ -4470,99 +4566,70 @@
         </w:tabs>
         <w:ind w:right="198"/>
         <w:jc w:val="center"/>
-        <w:rPr>
-          <w:rFonts w:ascii="Arial MT"/>
-        </w:rPr>
       </w:pPr>
       <w:r>
-        <w:rPr>
-          <w:rFonts w:ascii="Arial MT"/>
-        </w:rPr>
         <w:t>(Signature</w:t>
       </w:r>
       <w:r>
         <w:rPr>
-          <w:rFonts w:ascii="Arial MT"/>
           <w:spacing w:val="-3"/>
         </w:rPr>
         <w:t xml:space="preserve"> </w:t>
       </w:r>
       <w:r>
-        <w:rPr>
-          <w:rFonts w:ascii="Arial MT"/>
-        </w:rPr>
         <w:t>over</w:t>
       </w:r>
       <w:r>
         <w:rPr>
-          <w:rFonts w:ascii="Arial MT"/>
           <w:spacing w:val="-5"/>
         </w:rPr>
         <w:t xml:space="preserve"> </w:t>
       </w:r>
       <w:r>
-        <w:rPr>
-          <w:rFonts w:ascii="Arial MT"/>
-        </w:rPr>
         <w:t>printed</w:t>
       </w:r>
       <w:r>
         <w:rPr>
-          <w:rFonts w:ascii="Arial MT"/>
           <w:spacing w:val="-4"/>
         </w:rPr>
         <w:t xml:space="preserve"> </w:t>
       </w:r>
       <w:r>
         <w:rPr>
-          <w:rFonts w:ascii="Arial MT"/>
           <w:spacing w:val="-2"/>
         </w:rPr>
         <w:t>name)</w:t>
       </w:r>
       <w:r>
-        <w:rPr>
-          <w:rFonts w:ascii="Arial MT"/>
-        </w:rPr>
         <w:tab/>
         <w:t>(Signature</w:t>
       </w:r>
       <w:r>
         <w:rPr>
-          <w:rFonts w:ascii="Arial MT"/>
           <w:spacing w:val="-5"/>
         </w:rPr>
         <w:t xml:space="preserve"> </w:t>
       </w:r>
       <w:r>
-        <w:rPr>
-          <w:rFonts w:ascii="Arial MT"/>
-        </w:rPr>
         <w:t>over</w:t>
       </w:r>
       <w:r>
         <w:rPr>
-          <w:rFonts w:ascii="Arial MT"/>
           <w:spacing w:val="-5"/>
         </w:rPr>
         <w:t xml:space="preserve"> </w:t>
       </w:r>
       <w:r>
-        <w:rPr>
-          <w:rFonts w:ascii="Arial MT"/>
-        </w:rPr>
         <w:t>printed</w:t>
       </w:r>
       <w:r>
         <w:rPr>
-          <w:rFonts w:ascii="Arial MT"/>
           <w:spacing w:val="-4"/>
         </w:rPr>
         <w:t xml:space="preserve"> </w:t>
       </w:r>
       <w:r>
         <w:rPr>
-          <w:rFonts w:ascii="Arial MT"/>
           <w:spacing w:val="-2"/>
         </w:rPr>
         <w:t>name)</w:t>
@@ -4572,7 +4639,6 @@
       <w:pPr>
         <w:pStyle w:val="BodyText"/>
         <w:rPr>
-          <w:rFonts w:ascii="Arial MT"/>
           <w:sz w:val="20"/>
         </w:rPr>
       </w:pPr>
@@ -4582,7 +4648,6 @@
         <w:pStyle w:val="BodyText"/>
         <w:spacing w:before="6"/>
         <w:rPr>
-          <w:rFonts w:ascii="Arial MT"/>
           <w:sz w:val="15"/>
         </w:rPr>
       </w:pPr>
@@ -4593,13 +4658,11 @@
         <w:spacing w:line="20" w:lineRule="exact"/>
         <w:ind w:left="8469"/>
         <w:rPr>
-          <w:rFonts w:ascii="Arial MT"/>
           <w:sz w:val="2"/>
         </w:rPr>
       </w:pPr>
       <w:r>
         <w:rPr>
-          <w:rFonts w:ascii="Arial MT"/>
           <w:noProof/>
           <w:sz w:val="2"/>
         </w:rPr>
@@ -4674,7 +4737,7 @@
           </mc:Choice>
           <mc:Fallback>
             <w:pict>
-              <v:group w14:anchorId="13C4379C" id="Group 3" o:spid="_x0000_s1026" style="width:106.55pt;height:.4pt;mso-position-horizontal-relative:char;mso-position-vertical-relative:line" coordsize="13531,50" o:gfxdata="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">
+              <v:group w14:anchorId="3DA96C93" id="Group 3" o:spid="_x0000_s1026" style="width:106.55pt;height:.4pt;mso-position-horizontal-relative:char;mso-position-vertical-relative:line" coordsize="13531,50" o:gfxdata="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">
                 <v:shape id="Graphic 4" o:spid="_x0000_s1027" style="position:absolute;top:24;width:13531;height:12;visibility:visible;mso-wrap-style:square;v-text-anchor:top" coordsize="1353185,1270" o:gfxdata="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" path="m,l1352561,e" filled="f" strokeweight=".1333mm">
                   <v:path arrowok="t"/>
                 </v:shape>
@@ -4689,7 +4752,7 @@
       <w:pPr>
         <w:spacing w:line="20" w:lineRule="exact"/>
         <w:rPr>
-          <w:rFonts w:ascii="Arial MT"/>
+          <w:rFonts w:ascii="Calibri" w:hAnsi="Calibri" w:cs="Calibri"/>
           <w:sz w:val="2"/>
         </w:rPr>
         <w:sectPr>
@@ -4702,9 +4765,6 @@
     <w:p>
       <w:pPr>
         <w:pStyle w:val="BodyText"/>
-        <w:rPr>
-          <w:rFonts w:ascii="Arial MT"/>
-        </w:rPr>
       </w:pPr>
     </w:p>
     <w:p>
@@ -4712,7 +4772,6 @@
         <w:pStyle w:val="BodyText"/>
         <w:spacing w:before="8"/>
         <w:rPr>
-          <w:rFonts w:ascii="Arial MT"/>
           <w:sz w:val="10"/>
         </w:rPr>
       </w:pPr>
@@ -4721,26 +4780,18 @@
       <w:pPr>
         <w:pStyle w:val="BodyText"/>
         <w:ind w:left="282"/>
-        <w:rPr>
-          <w:rFonts w:ascii="Arial MT"/>
-        </w:rPr>
       </w:pPr>
       <w:r>
-        <w:rPr>
-          <w:rFonts w:ascii="Arial MT"/>
-        </w:rPr>
         <w:t>Copy</w:t>
       </w:r>
       <w:r>
         <w:rPr>
-          <w:rFonts w:ascii="Arial MT"/>
           <w:spacing w:val="-1"/>
         </w:rPr>
         <w:t xml:space="preserve"> </w:t>
       </w:r>
       <w:r>
         <w:rPr>
-          <w:rFonts w:ascii="Arial MT"/>
           <w:spacing w:val="-2"/>
         </w:rPr>
         <w:t>Distribution:</w:t>
@@ -4749,9 +4800,6 @@
     <w:p>
       <w:pPr>
         <w:pStyle w:val="BodyText"/>
-        <w:rPr>
-          <w:rFonts w:ascii="Arial MT"/>
-        </w:rPr>
       </w:pPr>
     </w:p>
     <w:p>
@@ -4762,39 +4810,27 @@
           <w:tab w:val="left" w:pos="1721"/>
         </w:tabs>
         <w:ind w:left="282"/>
-        <w:rPr>
-          <w:rFonts w:ascii="Arial MT"/>
-        </w:rPr>
       </w:pPr>
       <w:r>
         <w:rPr>
-          <w:rFonts w:ascii="Arial MT"/>
           <w:spacing w:val="-2"/>
         </w:rPr>
         <w:t>Original</w:t>
       </w:r>
       <w:r>
-        <w:rPr>
-          <w:rFonts w:ascii="Arial MT"/>
-        </w:rPr>
         <w:tab/>
       </w:r>
       <w:r>
         <w:rPr>
-          <w:rFonts w:ascii="Arial MT"/>
           <w:spacing w:val="-10"/>
         </w:rPr>
         <w:t>-</w:t>
       </w:r>
       <w:r>
-        <w:rPr>
-          <w:rFonts w:ascii="Arial MT"/>
-        </w:rPr>
         <w:tab/>
       </w:r>
       <w:r>
         <w:rPr>
-          <w:rFonts w:ascii="Arial MT"/>
           <w:spacing w:val="-2"/>
         </w:rPr>
         <w:t>DARPO</w:t>
@@ -4808,39 +4844,27 @@
           <w:tab w:val="left" w:pos="1721"/>
         </w:tabs>
         <w:ind w:left="282"/>
-        <w:rPr>
-          <w:rFonts w:ascii="Arial MT"/>
-        </w:rPr>
       </w:pPr>
       <w:r>
         <w:rPr>
-          <w:rFonts w:ascii="Arial MT"/>
           <w:spacing w:val="-2"/>
         </w:rPr>
         <w:t>Duplicate</w:t>
       </w:r>
       <w:r>
-        <w:rPr>
-          <w:rFonts w:ascii="Arial MT"/>
-        </w:rPr>
         <w:tab/>
       </w:r>
       <w:r>
         <w:rPr>
-          <w:rFonts w:ascii="Arial MT"/>
           <w:spacing w:val="-10"/>
         </w:rPr>
         <w:t>-</w:t>
       </w:r>
       <w:r>
-        <w:rPr>
-          <w:rFonts w:ascii="Arial MT"/>
-        </w:rPr>
         <w:tab/>
       </w:r>
       <w:r>
         <w:rPr>
-          <w:rFonts w:ascii="Arial MT"/>
           <w:spacing w:val="-2"/>
         </w:rPr>
         <w:t>DARMO</w:t>
@@ -4854,39 +4878,27 @@
           <w:tab w:val="left" w:pos="1721"/>
         </w:tabs>
         <w:ind w:left="282"/>
-        <w:rPr>
-          <w:rFonts w:ascii="Arial MT"/>
-        </w:rPr>
       </w:pPr>
       <w:r>
         <w:rPr>
-          <w:rFonts w:ascii="Arial MT"/>
           <w:spacing w:val="-2"/>
         </w:rPr>
         <w:t>Triplicate</w:t>
       </w:r>
       <w:r>
-        <w:rPr>
-          <w:rFonts w:ascii="Arial MT"/>
-        </w:rPr>
         <w:tab/>
       </w:r>
       <w:r>
         <w:rPr>
-          <w:rFonts w:ascii="Arial MT"/>
           <w:spacing w:val="-10"/>
         </w:rPr>
         <w:t>-</w:t>
       </w:r>
       <w:r>
-        <w:rPr>
-          <w:rFonts w:ascii="Arial MT"/>
-        </w:rPr>
         <w:tab/>
       </w:r>
       <w:r>
         <w:rPr>
-          <w:rFonts w:ascii="Arial MT"/>
           <w:spacing w:val="-5"/>
         </w:rPr>
         <w:t>LDF</w:t>
@@ -4897,51 +4909,72 @@
         <w:pStyle w:val="Heading1"/>
         <w:spacing w:line="123" w:lineRule="exact"/>
         <w:ind w:left="282"/>
+        <w:rPr>
+          <w:rFonts w:ascii="Calibri" w:hAnsi="Calibri" w:cs="Calibri"/>
+        </w:rPr>
       </w:pPr>
       <w:r>
         <w:rPr>
+          <w:rFonts w:ascii="Calibri" w:hAnsi="Calibri" w:cs="Calibri"/>
           <w:b w:val="0"/>
         </w:rPr>
         <w:br w:type="column"/>
       </w:r>
       <w:r>
+        <w:rPr>
+          <w:rFonts w:ascii="Calibri" w:hAnsi="Calibri" w:cs="Calibri"/>
+        </w:rPr>
         <w:t>Provincial</w:t>
       </w:r>
       <w:r>
         <w:rPr>
+          <w:rFonts w:ascii="Calibri" w:hAnsi="Calibri" w:cs="Calibri"/>
           <w:spacing w:val="-4"/>
         </w:rPr>
         <w:t xml:space="preserve"> </w:t>
       </w:r>
       <w:r>
+        <w:rPr>
+          <w:rFonts w:ascii="Calibri" w:hAnsi="Calibri" w:cs="Calibri"/>
+        </w:rPr>
         <w:t>Agrarian</w:t>
       </w:r>
       <w:r>
         <w:rPr>
+          <w:rFonts w:ascii="Calibri" w:hAnsi="Calibri" w:cs="Calibri"/>
           <w:spacing w:val="-4"/>
         </w:rPr>
         <w:t xml:space="preserve"> </w:t>
       </w:r>
       <w:r>
+        <w:rPr>
+          <w:rFonts w:ascii="Calibri" w:hAnsi="Calibri" w:cs="Calibri"/>
+        </w:rPr>
         <w:t>Reform</w:t>
       </w:r>
       <w:r>
         <w:rPr>
+          <w:rFonts w:ascii="Calibri" w:hAnsi="Calibri" w:cs="Calibri"/>
           <w:spacing w:val="-4"/>
         </w:rPr>
         <w:t xml:space="preserve"> </w:t>
       </w:r>
       <w:r>
+        <w:rPr>
+          <w:rFonts w:ascii="Calibri" w:hAnsi="Calibri" w:cs="Calibri"/>
+        </w:rPr>
         <w:t>Officer</w:t>
       </w:r>
       <w:r>
         <w:rPr>
+          <w:rFonts w:ascii="Calibri" w:hAnsi="Calibri" w:cs="Calibri"/>
           <w:spacing w:val="-4"/>
         </w:rPr>
         <w:t xml:space="preserve"> </w:t>
       </w:r>
       <w:r>
         <w:rPr>
+          <w:rFonts w:ascii="Calibri" w:hAnsi="Calibri" w:cs="Calibri"/>
           <w:spacing w:val="-5"/>
         </w:rPr>
         <w:t>II</w:t>
@@ -4951,52 +4984,36 @@
       <w:pPr>
         <w:pStyle w:val="BodyText"/>
         <w:ind w:left="349"/>
-        <w:rPr>
-          <w:rFonts w:ascii="Arial MT"/>
-        </w:rPr>
       </w:pPr>
       <w:r>
-        <w:rPr>
-          <w:rFonts w:ascii="Arial MT"/>
-        </w:rPr>
         <w:t>(Signature</w:t>
       </w:r>
       <w:r>
         <w:rPr>
-          <w:rFonts w:ascii="Arial MT"/>
           <w:spacing w:val="-5"/>
         </w:rPr>
         <w:t xml:space="preserve"> </w:t>
       </w:r>
       <w:r>
-        <w:rPr>
-          <w:rFonts w:ascii="Arial MT"/>
-        </w:rPr>
         <w:t>over</w:t>
       </w:r>
       <w:r>
         <w:rPr>
-          <w:rFonts w:ascii="Arial MT"/>
           <w:spacing w:val="-5"/>
         </w:rPr>
         <w:t xml:space="preserve"> </w:t>
       </w:r>
       <w:r>
-        <w:rPr>
-          <w:rFonts w:ascii="Arial MT"/>
-        </w:rPr>
         <w:t>printed</w:t>
       </w:r>
       <w:r>
         <w:rPr>
-          <w:rFonts w:ascii="Arial MT"/>
           <w:spacing w:val="-4"/>
         </w:rPr>
         <w:t xml:space="preserve"> </w:t>
       </w:r>
       <w:r>
         <w:rPr>
-          <w:rFonts w:ascii="Arial MT"/>
           <w:spacing w:val="-2"/>
         </w:rPr>
         <w:t>name)</w:t>
@@ -5005,7 +5022,7 @@
     <w:p>
       <w:pPr>
         <w:rPr>
-          <w:rFonts w:ascii="Arial MT"/>
+          <w:rFonts w:ascii="Calibri" w:hAnsi="Calibri" w:cs="Calibri"/>
         </w:rPr>
         <w:sectPr>
           <w:type w:val="continuous"/>
@@ -5080,142 +5097,142 @@
         <w:pStyle w:val="Heading1"/>
         <w:jc w:val="center"/>
         <w:rPr>
-          <w:rFonts w:ascii="Calibri"/>
+          <w:rFonts w:ascii="Calibri" w:hAnsi="Calibri" w:cs="Calibri"/>
         </w:rPr>
       </w:pPr>
       <w:r>
         <w:rPr>
-          <w:rFonts w:ascii="Calibri"/>
+          <w:rFonts w:ascii="Calibri" w:hAnsi="Calibri" w:cs="Calibri"/>
         </w:rPr>
         <w:t>ADDITIONAL</w:t>
       </w:r>
       <w:r>
         <w:rPr>
-          <w:rFonts w:ascii="Calibri"/>
+          <w:rFonts w:ascii="Calibri" w:hAnsi="Calibri" w:cs="Calibri"/>
           <w:spacing w:val="-4"/>
         </w:rPr>
         <w:t xml:space="preserve"> </w:t>
       </w:r>
       <w:r>
         <w:rPr>
-          <w:rFonts w:ascii="Calibri"/>
+          <w:rFonts w:ascii="Calibri" w:hAnsi="Calibri" w:cs="Calibri"/>
         </w:rPr>
         <w:t>SHEET</w:t>
       </w:r>
       <w:r>
         <w:rPr>
-          <w:rFonts w:ascii="Calibri"/>
+          <w:rFonts w:ascii="Calibri" w:hAnsi="Calibri" w:cs="Calibri"/>
           <w:spacing w:val="-2"/>
         </w:rPr>
         <w:t xml:space="preserve"> </w:t>
       </w:r>
       <w:r>
         <w:rPr>
-          <w:rFonts w:ascii="Calibri"/>
+          <w:rFonts w:ascii="Calibri" w:hAnsi="Calibri" w:cs="Calibri"/>
         </w:rPr>
         <w:t>FOR</w:t>
       </w:r>
       <w:r>
         <w:rPr>
-          <w:rFonts w:ascii="Calibri"/>
+          <w:rFonts w:ascii="Calibri" w:hAnsi="Calibri" w:cs="Calibri"/>
           <w:spacing w:val="-4"/>
         </w:rPr>
         <w:t xml:space="preserve"> </w:t>
       </w:r>
       <w:r>
         <w:rPr>
-          <w:rFonts w:ascii="Calibri"/>
+          <w:rFonts w:ascii="Calibri" w:hAnsi="Calibri" w:cs="Calibri"/>
         </w:rPr>
         <w:t>THE</w:t>
       </w:r>
       <w:r>
         <w:rPr>
-          <w:rFonts w:ascii="Calibri"/>
+          <w:rFonts w:ascii="Calibri" w:hAnsi="Calibri" w:cs="Calibri"/>
           <w:spacing w:val="-4"/>
         </w:rPr>
         <w:t xml:space="preserve"> </w:t>
       </w:r>
       <w:r>
         <w:rPr>
-          <w:rFonts w:ascii="Calibri"/>
+          <w:rFonts w:ascii="Calibri" w:hAnsi="Calibri" w:cs="Calibri"/>
         </w:rPr>
         <w:t>MONTHLY</w:t>
       </w:r>
       <w:r>
         <w:rPr>
-          <w:rFonts w:ascii="Calibri"/>
+          <w:rFonts w:ascii="Calibri" w:hAnsi="Calibri" w:cs="Calibri"/>
           <w:spacing w:val="-2"/>
         </w:rPr>
         <w:t xml:space="preserve"> </w:t>
       </w:r>
       <w:r>
         <w:rPr>
-          <w:rFonts w:ascii="Calibri"/>
+          <w:rFonts w:ascii="Calibri" w:hAnsi="Calibri" w:cs="Calibri"/>
         </w:rPr>
         <w:t>REPORT</w:t>
       </w:r>
       <w:r>
         <w:rPr>
-          <w:rFonts w:ascii="Calibri"/>
+          <w:rFonts w:ascii="Calibri" w:hAnsi="Calibri" w:cs="Calibri"/>
           <w:spacing w:val="-2"/>
         </w:rPr>
         <w:t xml:space="preserve"> </w:t>
       </w:r>
       <w:r>
         <w:rPr>
-          <w:rFonts w:ascii="Calibri"/>
+          <w:rFonts w:ascii="Calibri" w:hAnsi="Calibri" w:cs="Calibri"/>
         </w:rPr>
         <w:t>OF</w:t>
       </w:r>
       <w:r>
         <w:rPr>
-          <w:rFonts w:ascii="Calibri"/>
+          <w:rFonts w:ascii="Calibri" w:hAnsi="Calibri" w:cs="Calibri"/>
           <w:spacing w:val="-4"/>
         </w:rPr>
         <w:t xml:space="preserve"> </w:t>
       </w:r>
       <w:r>
         <w:rPr>
-          <w:rFonts w:ascii="Calibri"/>
+          <w:rFonts w:ascii="Calibri" w:hAnsi="Calibri" w:cs="Calibri"/>
         </w:rPr>
         <w:t>CLOA</w:t>
       </w:r>
       <w:r>
         <w:rPr>
-          <w:rFonts w:ascii="Calibri"/>
+          <w:rFonts w:ascii="Calibri" w:hAnsi="Calibri" w:cs="Calibri"/>
           <w:spacing w:val="-3"/>
         </w:rPr>
         <w:t xml:space="preserve"> </w:t>
       </w:r>
       <w:r>
         <w:rPr>
-          <w:rFonts w:ascii="Calibri"/>
+          <w:rFonts w:ascii="Calibri" w:hAnsi="Calibri" w:cs="Calibri"/>
         </w:rPr>
         <w:t>DISTRIBUTED</w:t>
       </w:r>
       <w:r>
         <w:rPr>
-          <w:rFonts w:ascii="Calibri"/>
+          <w:rFonts w:ascii="Calibri" w:hAnsi="Calibri" w:cs="Calibri"/>
           <w:spacing w:val="-3"/>
         </w:rPr>
         <w:t xml:space="preserve"> </w:t>
       </w:r>
       <w:r>
         <w:rPr>
-          <w:rFonts w:ascii="Calibri"/>
+          <w:rFonts w:ascii="Calibri" w:hAnsi="Calibri" w:cs="Calibri"/>
         </w:rPr>
         <w:t>TO</w:t>
       </w:r>
       <w:r>
         <w:rPr>
-          <w:rFonts w:ascii="Calibri"/>
+          <w:rFonts w:ascii="Calibri" w:hAnsi="Calibri" w:cs="Calibri"/>
           <w:spacing w:val="-3"/>
         </w:rPr>
         <w:t xml:space="preserve"> </w:t>
       </w:r>
       <w:r>
         <w:rPr>
-          <w:rFonts w:ascii="Calibri"/>
+          <w:rFonts w:ascii="Calibri" w:hAnsi="Calibri" w:cs="Calibri"/>
           <w:spacing w:val="-4"/>
         </w:rPr>
         <w:t>ARBs</w:t>
@@ -5277,12 +5294,14 @@
               <w:spacing w:line="118" w:lineRule="exact"/>
               <w:ind w:left="1390"/>
               <w:rPr>
-                <w:b/>
-                <w:sz w:val="12"/>
-              </w:rPr>
-            </w:pPr>
-            <w:r>
-              <w:rPr>
+                <w:rFonts w:ascii="Calibri" w:hAnsi="Calibri" w:cs="Calibri"/>
+                <w:b/>
+                <w:sz w:val="12"/>
+              </w:rPr>
+            </w:pPr>
+            <w:r>
+              <w:rPr>
+                <w:rFonts w:ascii="Calibri" w:hAnsi="Calibri" w:cs="Calibri"/>
                 <w:b/>
                 <w:sz w:val="12"/>
               </w:rPr>
@@ -5290,6 +5309,7 @@
             </w:r>
             <w:r>
               <w:rPr>
+                <w:rFonts w:ascii="Calibri" w:hAnsi="Calibri" w:cs="Calibri"/>
                 <w:b/>
                 <w:spacing w:val="-7"/>
                 <w:sz w:val="12"/>
@@ -5298,6 +5318,7 @@
             </w:r>
             <w:r>
               <w:rPr>
+                <w:rFonts w:ascii="Calibri" w:hAnsi="Calibri" w:cs="Calibri"/>
                 <w:b/>
                 <w:spacing w:val="-2"/>
                 <w:sz w:val="12"/>
@@ -5318,12 +5339,14 @@
               <w:ind w:left="2674" w:right="2661"/>
               <w:jc w:val="center"/>
               <w:rPr>
-                <w:b/>
-                <w:sz w:val="12"/>
-              </w:rPr>
-            </w:pPr>
-            <w:r>
-              <w:rPr>
+                <w:rFonts w:ascii="Calibri" w:hAnsi="Calibri" w:cs="Calibri"/>
+                <w:b/>
+                <w:sz w:val="12"/>
+              </w:rPr>
+            </w:pPr>
+            <w:r>
+              <w:rPr>
+                <w:rFonts w:ascii="Calibri" w:hAnsi="Calibri" w:cs="Calibri"/>
                 <w:b/>
                 <w:sz w:val="12"/>
               </w:rPr>
@@ -5331,6 +5354,7 @@
             </w:r>
             <w:r>
               <w:rPr>
+                <w:rFonts w:ascii="Calibri" w:hAnsi="Calibri" w:cs="Calibri"/>
                 <w:b/>
                 <w:spacing w:val="-4"/>
                 <w:sz w:val="12"/>
@@ -5339,6 +5363,7 @@
             </w:r>
             <w:r>
               <w:rPr>
+                <w:rFonts w:ascii="Calibri" w:hAnsi="Calibri" w:cs="Calibri"/>
                 <w:b/>
                 <w:spacing w:val="-2"/>
                 <w:sz w:val="12"/>
@@ -5361,7 +5386,7 @@
               <w:pStyle w:val="TableParagraph"/>
               <w:spacing w:before="3"/>
               <w:rPr>
-                <w:rFonts w:ascii="Calibri"/>
+                <w:rFonts w:ascii="Calibri" w:hAnsi="Calibri" w:cs="Calibri"/>
                 <w:b/>
                 <w:sz w:val="11"/>
               </w:rPr>
@@ -5373,12 +5398,13 @@
               <w:ind w:left="180" w:right="166"/>
               <w:jc w:val="center"/>
               <w:rPr>
-                <w:rFonts w:ascii="Arial MT"/>
-                <w:sz w:val="12"/>
-              </w:rPr>
-            </w:pPr>
-            <w:r>
-              <w:rPr>
+                <w:rFonts w:ascii="Calibri" w:hAnsi="Calibri" w:cs="Calibri"/>
+                <w:sz w:val="12"/>
+              </w:rPr>
+            </w:pPr>
+            <w:r>
+              <w:rPr>
+                <w:rFonts w:ascii="Calibri" w:hAnsi="Calibri" w:cs="Calibri"/>
                 <w:b/>
                 <w:sz w:val="12"/>
               </w:rPr>
@@ -5386,6 +5412,7 @@
             </w:r>
             <w:r>
               <w:rPr>
+                <w:rFonts w:ascii="Calibri" w:hAnsi="Calibri" w:cs="Calibri"/>
                 <w:b/>
                 <w:spacing w:val="-9"/>
                 <w:sz w:val="12"/>
@@ -5394,6 +5421,7 @@
             </w:r>
             <w:r>
               <w:rPr>
+                <w:rFonts w:ascii="Calibri" w:hAnsi="Calibri" w:cs="Calibri"/>
                 <w:b/>
                 <w:sz w:val="12"/>
               </w:rPr>
@@ -5401,6 +5429,7 @@
             </w:r>
             <w:r>
               <w:rPr>
+                <w:rFonts w:ascii="Calibri" w:hAnsi="Calibri" w:cs="Calibri"/>
                 <w:b/>
                 <w:spacing w:val="-8"/>
                 <w:sz w:val="12"/>
@@ -5409,6 +5438,7 @@
             </w:r>
             <w:r>
               <w:rPr>
+                <w:rFonts w:ascii="Calibri" w:hAnsi="Calibri" w:cs="Calibri"/>
                 <w:b/>
                 <w:sz w:val="12"/>
               </w:rPr>
@@ -5416,6 +5446,7 @@
             </w:r>
             <w:r>
               <w:rPr>
+                <w:rFonts w:ascii="Calibri" w:hAnsi="Calibri" w:cs="Calibri"/>
                 <w:b/>
                 <w:spacing w:val="40"/>
                 <w:sz w:val="12"/>
@@ -5424,14 +5455,14 @@
             </w:r>
             <w:r>
               <w:rPr>
-                <w:rFonts w:ascii="Arial MT"/>
+                <w:rFonts w:ascii="Calibri" w:hAnsi="Calibri" w:cs="Calibri"/>
                 <w:sz w:val="12"/>
               </w:rPr>
               <w:t>(Last Name, First</w:t>
             </w:r>
             <w:r>
               <w:rPr>
-                <w:rFonts w:ascii="Arial MT"/>
+                <w:rFonts w:ascii="Calibri" w:hAnsi="Calibri" w:cs="Calibri"/>
                 <w:spacing w:val="40"/>
                 <w:sz w:val="12"/>
               </w:rPr>
@@ -5439,7 +5470,7 @@
             </w:r>
             <w:r>
               <w:rPr>
-                <w:rFonts w:ascii="Arial MT"/>
+                <w:rFonts w:ascii="Calibri" w:hAnsi="Calibri" w:cs="Calibri"/>
                 <w:sz w:val="12"/>
               </w:rPr>
               <w:t>Name, Middle Initial)</w:t>
@@ -5455,7 +5486,7 @@
               <w:pStyle w:val="TableParagraph"/>
               <w:spacing w:before="3"/>
               <w:rPr>
-                <w:rFonts w:ascii="Calibri"/>
+                <w:rFonts w:ascii="Calibri" w:hAnsi="Calibri" w:cs="Calibri"/>
                 <w:b/>
                 <w:sz w:val="11"/>
               </w:rPr>
@@ -5466,12 +5497,14 @@
               <w:pStyle w:val="TableParagraph"/>
               <w:ind w:left="409" w:hanging="250"/>
               <w:rPr>
-                <w:b/>
-                <w:sz w:val="12"/>
-              </w:rPr>
-            </w:pPr>
-            <w:r>
-              <w:rPr>
+                <w:rFonts w:ascii="Calibri" w:hAnsi="Calibri" w:cs="Calibri"/>
+                <w:b/>
+                <w:sz w:val="12"/>
+              </w:rPr>
+            </w:pPr>
+            <w:r>
+              <w:rPr>
+                <w:rFonts w:ascii="Calibri" w:hAnsi="Calibri" w:cs="Calibri"/>
                 <w:b/>
                 <w:spacing w:val="-2"/>
                 <w:sz w:val="12"/>
@@ -5480,6 +5513,7 @@
             </w:r>
             <w:r>
               <w:rPr>
+                <w:rFonts w:ascii="Calibri" w:hAnsi="Calibri" w:cs="Calibri"/>
                 <w:b/>
                 <w:spacing w:val="40"/>
                 <w:sz w:val="12"/>
@@ -5488,6 +5522,7 @@
             </w:r>
             <w:r>
               <w:rPr>
+                <w:rFonts w:ascii="Calibri" w:hAnsi="Calibri" w:cs="Calibri"/>
                 <w:b/>
                 <w:spacing w:val="-4"/>
                 <w:sz w:val="12"/>
@@ -5505,7 +5540,7 @@
               <w:pStyle w:val="TableParagraph"/>
               <w:spacing w:before="3"/>
               <w:rPr>
-                <w:rFonts w:ascii="Calibri"/>
+                <w:rFonts w:ascii="Calibri" w:hAnsi="Calibri" w:cs="Calibri"/>
                 <w:b/>
                 <w:sz w:val="11"/>
               </w:rPr>
@@ -5517,12 +5552,14 @@
               <w:ind w:left="131" w:right="115" w:hanging="2"/>
               <w:jc w:val="center"/>
               <w:rPr>
-                <w:b/>
-                <w:sz w:val="12"/>
-              </w:rPr>
-            </w:pPr>
-            <w:r>
-              <w:rPr>
+                <w:rFonts w:ascii="Calibri" w:hAnsi="Calibri" w:cs="Calibri"/>
+                <w:b/>
+                <w:sz w:val="12"/>
+              </w:rPr>
+            </w:pPr>
+            <w:r>
+              <w:rPr>
+                <w:rFonts w:ascii="Calibri" w:hAnsi="Calibri" w:cs="Calibri"/>
                 <w:b/>
                 <w:spacing w:val="-2"/>
                 <w:sz w:val="12"/>
@@ -5531,6 +5568,7 @@
             </w:r>
             <w:r>
               <w:rPr>
+                <w:rFonts w:ascii="Calibri" w:hAnsi="Calibri" w:cs="Calibri"/>
                 <w:b/>
                 <w:spacing w:val="40"/>
                 <w:sz w:val="12"/>
@@ -5539,6 +5577,7 @@
             </w:r>
             <w:r>
               <w:rPr>
+                <w:rFonts w:ascii="Calibri" w:hAnsi="Calibri" w:cs="Calibri"/>
                 <w:b/>
                 <w:spacing w:val="-2"/>
                 <w:sz w:val="12"/>
@@ -5547,6 +5586,7 @@
             </w:r>
             <w:r>
               <w:rPr>
+                <w:rFonts w:ascii="Calibri" w:hAnsi="Calibri" w:cs="Calibri"/>
                 <w:b/>
                 <w:spacing w:val="40"/>
                 <w:sz w:val="12"/>
@@ -5555,6 +5595,7 @@
             </w:r>
             <w:r>
               <w:rPr>
+                <w:rFonts w:ascii="Calibri" w:hAnsi="Calibri" w:cs="Calibri"/>
                 <w:b/>
                 <w:spacing w:val="-2"/>
                 <w:sz w:val="12"/>
@@ -5573,12 +5614,14 @@
               <w:ind w:left="147" w:right="129"/>
               <w:jc w:val="center"/>
               <w:rPr>
-                <w:b/>
-                <w:sz w:val="12"/>
-              </w:rPr>
-            </w:pPr>
-            <w:r>
-              <w:rPr>
+                <w:rFonts w:ascii="Calibri" w:hAnsi="Calibri" w:cs="Calibri"/>
+                <w:b/>
+                <w:sz w:val="12"/>
+              </w:rPr>
+            </w:pPr>
+            <w:r>
+              <w:rPr>
+                <w:rFonts w:ascii="Calibri" w:hAnsi="Calibri" w:cs="Calibri"/>
                 <w:b/>
                 <w:sz w:val="12"/>
               </w:rPr>
@@ -5586,6 +5629,7 @@
             </w:r>
             <w:r>
               <w:rPr>
+                <w:rFonts w:ascii="Calibri" w:hAnsi="Calibri" w:cs="Calibri"/>
                 <w:b/>
                 <w:spacing w:val="-9"/>
                 <w:sz w:val="12"/>
@@ -5594,6 +5638,7 @@
             </w:r>
             <w:r>
               <w:rPr>
+                <w:rFonts w:ascii="Calibri" w:hAnsi="Calibri" w:cs="Calibri"/>
                 <w:b/>
                 <w:sz w:val="12"/>
               </w:rPr>
@@ -5601,6 +5646,7 @@
             </w:r>
             <w:r>
               <w:rPr>
+                <w:rFonts w:ascii="Calibri" w:hAnsi="Calibri" w:cs="Calibri"/>
                 <w:b/>
                 <w:spacing w:val="-8"/>
                 <w:sz w:val="12"/>
@@ -5609,6 +5655,7 @@
             </w:r>
             <w:r>
               <w:rPr>
+                <w:rFonts w:ascii="Calibri" w:hAnsi="Calibri" w:cs="Calibri"/>
                 <w:b/>
                 <w:sz w:val="12"/>
               </w:rPr>
@@ -5616,6 +5663,7 @@
             </w:r>
             <w:r>
               <w:rPr>
+                <w:rFonts w:ascii="Calibri" w:hAnsi="Calibri" w:cs="Calibri"/>
                 <w:b/>
                 <w:spacing w:val="40"/>
                 <w:sz w:val="12"/>
@@ -5624,6 +5672,7 @@
             </w:r>
             <w:r>
               <w:rPr>
+                <w:rFonts w:ascii="Calibri" w:hAnsi="Calibri" w:cs="Calibri"/>
                 <w:b/>
                 <w:spacing w:val="-2"/>
                 <w:sz w:val="12"/>
@@ -5632,6 +5681,7 @@
             </w:r>
             <w:r>
               <w:rPr>
+                <w:rFonts w:ascii="Calibri" w:hAnsi="Calibri" w:cs="Calibri"/>
                 <w:b/>
                 <w:spacing w:val="40"/>
                 <w:sz w:val="12"/>
@@ -5640,6 +5690,7 @@
             </w:r>
             <w:r>
               <w:rPr>
+                <w:rFonts w:ascii="Calibri" w:hAnsi="Calibri" w:cs="Calibri"/>
                 <w:b/>
                 <w:spacing w:val="-2"/>
                 <w:sz w:val="12"/>
@@ -5657,7 +5708,7 @@
               <w:pStyle w:val="TableParagraph"/>
               <w:spacing w:before="8"/>
               <w:rPr>
-                <w:rFonts w:ascii="Calibri"/>
+                <w:rFonts w:ascii="Calibri" w:hAnsi="Calibri" w:cs="Calibri"/>
                 <w:b/>
                 <w:sz w:val="9"/>
               </w:rPr>
@@ -5670,12 +5721,13 @@
               <w:ind w:left="180" w:right="163"/>
               <w:jc w:val="center"/>
               <w:rPr>
-                <w:rFonts w:ascii="Arial MT"/>
-                <w:sz w:val="12"/>
-              </w:rPr>
-            </w:pPr>
-            <w:r>
-              <w:rPr>
+                <w:rFonts w:ascii="Calibri" w:hAnsi="Calibri" w:cs="Calibri"/>
+                <w:sz w:val="12"/>
+              </w:rPr>
+            </w:pPr>
+            <w:r>
+              <w:rPr>
+                <w:rFonts w:ascii="Calibri" w:hAnsi="Calibri" w:cs="Calibri"/>
                 <w:b/>
                 <w:sz w:val="12"/>
               </w:rPr>
@@ -5683,6 +5735,7 @@
             </w:r>
             <w:r>
               <w:rPr>
+                <w:rFonts w:ascii="Calibri" w:hAnsi="Calibri" w:cs="Calibri"/>
                 <w:b/>
                 <w:spacing w:val="-9"/>
                 <w:sz w:val="12"/>
@@ -5691,6 +5744,7 @@
             </w:r>
             <w:r>
               <w:rPr>
+                <w:rFonts w:ascii="Calibri" w:hAnsi="Calibri" w:cs="Calibri"/>
                 <w:b/>
                 <w:sz w:val="12"/>
               </w:rPr>
@@ -5698,6 +5752,7 @@
             </w:r>
             <w:r>
               <w:rPr>
+                <w:rFonts w:ascii="Calibri" w:hAnsi="Calibri" w:cs="Calibri"/>
                 <w:b/>
                 <w:spacing w:val="-8"/>
                 <w:sz w:val="12"/>
@@ -5706,6 +5761,7 @@
             </w:r>
             <w:r>
               <w:rPr>
+                <w:rFonts w:ascii="Calibri" w:hAnsi="Calibri" w:cs="Calibri"/>
                 <w:b/>
                 <w:sz w:val="12"/>
               </w:rPr>
@@ -5713,6 +5769,7 @@
             </w:r>
             <w:r>
               <w:rPr>
+                <w:rFonts w:ascii="Calibri" w:hAnsi="Calibri" w:cs="Calibri"/>
                 <w:b/>
                 <w:spacing w:val="40"/>
                 <w:sz w:val="12"/>
@@ -5721,14 +5778,14 @@
             </w:r>
             <w:r>
               <w:rPr>
-                <w:rFonts w:ascii="Arial MT"/>
+                <w:rFonts w:ascii="Calibri" w:hAnsi="Calibri" w:cs="Calibri"/>
                 <w:sz w:val="12"/>
               </w:rPr>
               <w:t>(Last</w:t>
             </w:r>
             <w:r>
               <w:rPr>
-                <w:rFonts w:ascii="Arial MT"/>
+                <w:rFonts w:ascii="Calibri" w:hAnsi="Calibri" w:cs="Calibri"/>
                 <w:spacing w:val="-5"/>
                 <w:sz w:val="12"/>
               </w:rPr>
@@ -5736,14 +5793,14 @@
             </w:r>
             <w:r>
               <w:rPr>
-                <w:rFonts w:ascii="Arial MT"/>
+                <w:rFonts w:ascii="Calibri" w:hAnsi="Calibri" w:cs="Calibri"/>
                 <w:sz w:val="12"/>
               </w:rPr>
               <w:t>Name,</w:t>
             </w:r>
             <w:r>
               <w:rPr>
-                <w:rFonts w:ascii="Arial MT"/>
+                <w:rFonts w:ascii="Calibri" w:hAnsi="Calibri" w:cs="Calibri"/>
                 <w:spacing w:val="40"/>
                 <w:sz w:val="12"/>
               </w:rPr>
@@ -5751,14 +5808,14 @@
             </w:r>
             <w:r>
               <w:rPr>
-                <w:rFonts w:ascii="Arial MT"/>
+                <w:rFonts w:ascii="Calibri" w:hAnsi="Calibri" w:cs="Calibri"/>
                 <w:sz w:val="12"/>
               </w:rPr>
               <w:t>First</w:t>
             </w:r>
             <w:r>
               <w:rPr>
-                <w:rFonts w:ascii="Arial MT"/>
+                <w:rFonts w:ascii="Calibri" w:hAnsi="Calibri" w:cs="Calibri"/>
                 <w:spacing w:val="-5"/>
                 <w:sz w:val="12"/>
               </w:rPr>
@@ -5766,14 +5823,14 @@
             </w:r>
             <w:r>
               <w:rPr>
-                <w:rFonts w:ascii="Arial MT"/>
+                <w:rFonts w:ascii="Calibri" w:hAnsi="Calibri" w:cs="Calibri"/>
                 <w:sz w:val="12"/>
               </w:rPr>
               <w:t>Name,</w:t>
             </w:r>
             <w:r>
               <w:rPr>
-                <w:rFonts w:ascii="Arial MT"/>
+                <w:rFonts w:ascii="Calibri" w:hAnsi="Calibri" w:cs="Calibri"/>
                 <w:spacing w:val="40"/>
                 <w:sz w:val="12"/>
               </w:rPr>
@@ -5781,14 +5838,14 @@
             </w:r>
             <w:r>
               <w:rPr>
-                <w:rFonts w:ascii="Arial MT"/>
+                <w:rFonts w:ascii="Calibri" w:hAnsi="Calibri" w:cs="Calibri"/>
                 <w:sz w:val="12"/>
               </w:rPr>
               <w:t>Middle</w:t>
             </w:r>
             <w:r>
               <w:rPr>
-                <w:rFonts w:ascii="Arial MT"/>
+                <w:rFonts w:ascii="Calibri" w:hAnsi="Calibri" w:cs="Calibri"/>
                 <w:spacing w:val="-1"/>
                 <w:sz w:val="12"/>
               </w:rPr>
@@ -5796,7 +5853,7 @@
             </w:r>
             <w:r>
               <w:rPr>
-                <w:rFonts w:ascii="Arial MT"/>
+                <w:rFonts w:ascii="Calibri" w:hAnsi="Calibri" w:cs="Calibri"/>
                 <w:sz w:val="12"/>
               </w:rPr>
               <w:t>Initial)</w:t>
@@ -5812,7 +5869,7 @@
               <w:pStyle w:val="TableParagraph"/>
               <w:spacing w:before="3"/>
               <w:rPr>
-                <w:rFonts w:ascii="Calibri"/>
+                <w:rFonts w:ascii="Calibri" w:hAnsi="Calibri" w:cs="Calibri"/>
                 <w:b/>
                 <w:sz w:val="11"/>
               </w:rPr>
@@ -5823,12 +5880,14 @@
               <w:pStyle w:val="TableParagraph"/>
               <w:ind w:left="200" w:right="109" w:hanging="68"/>
               <w:rPr>
-                <w:b/>
-                <w:sz w:val="12"/>
-              </w:rPr>
-            </w:pPr>
-            <w:r>
-              <w:rPr>
+                <w:rFonts w:ascii="Calibri" w:hAnsi="Calibri" w:cs="Calibri"/>
+                <w:b/>
+                <w:sz w:val="12"/>
+              </w:rPr>
+            </w:pPr>
+            <w:r>
+              <w:rPr>
+                <w:rFonts w:ascii="Calibri" w:hAnsi="Calibri" w:cs="Calibri"/>
                 <w:b/>
                 <w:spacing w:val="-2"/>
                 <w:sz w:val="12"/>
@@ -5837,6 +5896,7 @@
             </w:r>
             <w:r>
               <w:rPr>
+                <w:rFonts w:ascii="Calibri" w:hAnsi="Calibri" w:cs="Calibri"/>
                 <w:b/>
                 <w:spacing w:val="40"/>
                 <w:sz w:val="12"/>
@@ -5845,6 +5905,7 @@
             </w:r>
             <w:r>
               <w:rPr>
+                <w:rFonts w:ascii="Calibri" w:hAnsi="Calibri" w:cs="Calibri"/>
                 <w:b/>
                 <w:spacing w:val="-4"/>
                 <w:sz w:val="12"/>
@@ -5862,7 +5923,7 @@
               <w:pStyle w:val="TableParagraph"/>
               <w:spacing w:before="3"/>
               <w:rPr>
-                <w:rFonts w:ascii="Calibri"/>
+                <w:rFonts w:ascii="Calibri" w:hAnsi="Calibri" w:cs="Calibri"/>
                 <w:b/>
                 <w:sz w:val="11"/>
               </w:rPr>
@@ -5874,12 +5935,14 @@
               <w:ind w:left="134" w:right="120"/>
               <w:jc w:val="center"/>
               <w:rPr>
-                <w:b/>
-                <w:sz w:val="12"/>
-              </w:rPr>
-            </w:pPr>
-            <w:r>
-              <w:rPr>
+                <w:rFonts w:ascii="Calibri" w:hAnsi="Calibri" w:cs="Calibri"/>
+                <w:b/>
+                <w:sz w:val="12"/>
+              </w:rPr>
+            </w:pPr>
+            <w:r>
+              <w:rPr>
+                <w:rFonts w:ascii="Calibri" w:hAnsi="Calibri" w:cs="Calibri"/>
                 <w:b/>
                 <w:spacing w:val="-2"/>
                 <w:sz w:val="12"/>
@@ -5893,12 +5956,14 @@
               <w:ind w:left="133" w:right="120"/>
               <w:jc w:val="center"/>
               <w:rPr>
-                <w:b/>
-                <w:sz w:val="12"/>
-              </w:rPr>
-            </w:pPr>
-            <w:r>
-              <w:rPr>
+                <w:rFonts w:ascii="Calibri" w:hAnsi="Calibri" w:cs="Calibri"/>
+                <w:b/>
+                <w:sz w:val="12"/>
+              </w:rPr>
+            </w:pPr>
+            <w:r>
+              <w:rPr>
+                <w:rFonts w:ascii="Calibri" w:hAnsi="Calibri" w:cs="Calibri"/>
                 <w:b/>
                 <w:spacing w:val="-5"/>
                 <w:sz w:val="12"/>
@@ -5916,7 +5981,7 @@
               <w:pStyle w:val="TableParagraph"/>
               <w:spacing w:before="3"/>
               <w:rPr>
-                <w:rFonts w:ascii="Calibri"/>
+                <w:rFonts w:ascii="Calibri" w:hAnsi="Calibri" w:cs="Calibri"/>
                 <w:b/>
                 <w:sz w:val="11"/>
               </w:rPr>
@@ -5927,12 +5992,14 @@
               <w:pStyle w:val="TableParagraph"/>
               <w:ind w:left="110"/>
               <w:rPr>
-                <w:b/>
-                <w:sz w:val="12"/>
-              </w:rPr>
-            </w:pPr>
-            <w:r>
-              <w:rPr>
+                <w:rFonts w:ascii="Calibri" w:hAnsi="Calibri" w:cs="Calibri"/>
+                <w:b/>
+                <w:sz w:val="12"/>
+              </w:rPr>
+            </w:pPr>
+            <w:r>
+              <w:rPr>
+                <w:rFonts w:ascii="Calibri" w:hAnsi="Calibri" w:cs="Calibri"/>
                 <w:b/>
                 <w:sz w:val="12"/>
               </w:rPr>
@@ -5940,6 +6007,7 @@
             </w:r>
             <w:r>
               <w:rPr>
+                <w:rFonts w:ascii="Calibri" w:hAnsi="Calibri" w:cs="Calibri"/>
                 <w:b/>
                 <w:spacing w:val="-2"/>
                 <w:sz w:val="12"/>
@@ -5948,6 +6016,7 @@
             </w:r>
             <w:r>
               <w:rPr>
+                <w:rFonts w:ascii="Calibri" w:hAnsi="Calibri" w:cs="Calibri"/>
                 <w:b/>
                 <w:spacing w:val="-5"/>
                 <w:sz w:val="12"/>
@@ -5965,7 +6034,7 @@
               <w:pStyle w:val="TableParagraph"/>
               <w:spacing w:before="3"/>
               <w:rPr>
-                <w:rFonts w:ascii="Calibri"/>
+                <w:rFonts w:ascii="Calibri" w:hAnsi="Calibri" w:cs="Calibri"/>
                 <w:b/>
                 <w:sz w:val="11"/>
               </w:rPr>
@@ -5976,12 +6045,14 @@
               <w:pStyle w:val="TableParagraph"/>
               <w:ind w:left="210" w:right="190" w:firstLine="64"/>
               <w:rPr>
-                <w:b/>
-                <w:sz w:val="12"/>
-              </w:rPr>
-            </w:pPr>
-            <w:r>
-              <w:rPr>
+                <w:rFonts w:ascii="Calibri" w:hAnsi="Calibri" w:cs="Calibri"/>
+                <w:b/>
+                <w:sz w:val="12"/>
+              </w:rPr>
+            </w:pPr>
+            <w:r>
+              <w:rPr>
+                <w:rFonts w:ascii="Calibri" w:hAnsi="Calibri" w:cs="Calibri"/>
                 <w:b/>
                 <w:spacing w:val="-4"/>
                 <w:sz w:val="12"/>
@@ -5990,6 +6061,7 @@
             </w:r>
             <w:r>
               <w:rPr>
+                <w:rFonts w:ascii="Calibri" w:hAnsi="Calibri" w:cs="Calibri"/>
                 <w:b/>
                 <w:spacing w:val="40"/>
                 <w:sz w:val="12"/>
@@ -5998,6 +6070,7 @@
             </w:r>
             <w:r>
               <w:rPr>
+                <w:rFonts w:ascii="Calibri" w:hAnsi="Calibri" w:cs="Calibri"/>
                 <w:b/>
                 <w:spacing w:val="-2"/>
                 <w:sz w:val="12"/>
@@ -6007,6 +6080,7 @@
             <w:proofErr w:type="spellStart"/>
             <w:r>
               <w:rPr>
+                <w:rFonts w:ascii="Calibri" w:hAnsi="Calibri" w:cs="Calibri"/>
                 <w:b/>
                 <w:spacing w:val="-2"/>
                 <w:sz w:val="12"/>
@@ -6016,6 +6090,7 @@
             <w:proofErr w:type="spellEnd"/>
             <w:r>
               <w:rPr>
+                <w:rFonts w:ascii="Calibri" w:hAnsi="Calibri" w:cs="Calibri"/>
                 <w:b/>
                 <w:spacing w:val="-2"/>
                 <w:sz w:val="12"/>
@@ -6034,12 +6109,14 @@
               <w:ind w:left="124" w:right="108"/>
               <w:jc w:val="center"/>
               <w:rPr>
-                <w:b/>
-                <w:sz w:val="12"/>
-              </w:rPr>
-            </w:pPr>
-            <w:r>
-              <w:rPr>
+                <w:rFonts w:ascii="Calibri" w:hAnsi="Calibri" w:cs="Calibri"/>
+                <w:b/>
+                <w:sz w:val="12"/>
+              </w:rPr>
+            </w:pPr>
+            <w:r>
+              <w:rPr>
+                <w:rFonts w:ascii="Calibri" w:hAnsi="Calibri" w:cs="Calibri"/>
                 <w:b/>
                 <w:sz w:val="12"/>
               </w:rPr>
@@ -6047,6 +6124,7 @@
             </w:r>
             <w:r>
               <w:rPr>
+                <w:rFonts w:ascii="Calibri" w:hAnsi="Calibri" w:cs="Calibri"/>
                 <w:b/>
                 <w:spacing w:val="-9"/>
                 <w:sz w:val="12"/>
@@ -6055,6 +6133,7 @@
             </w:r>
             <w:r>
               <w:rPr>
+                <w:rFonts w:ascii="Calibri" w:hAnsi="Calibri" w:cs="Calibri"/>
                 <w:b/>
                 <w:sz w:val="12"/>
               </w:rPr>
@@ -6062,6 +6141,7 @@
             </w:r>
             <w:r>
               <w:rPr>
+                <w:rFonts w:ascii="Calibri" w:hAnsi="Calibri" w:cs="Calibri"/>
                 <w:b/>
                 <w:spacing w:val="40"/>
                 <w:sz w:val="12"/>
@@ -6070,6 +6150,7 @@
             </w:r>
             <w:r>
               <w:rPr>
+                <w:rFonts w:ascii="Calibri" w:hAnsi="Calibri" w:cs="Calibri"/>
                 <w:b/>
                 <w:spacing w:val="-4"/>
                 <w:sz w:val="12"/>
@@ -6083,12 +6164,14 @@
               <w:ind w:left="124" w:right="112"/>
               <w:jc w:val="center"/>
               <w:rPr>
-                <w:b/>
-                <w:sz w:val="12"/>
-              </w:rPr>
-            </w:pPr>
-            <w:r>
-              <w:rPr>
+                <w:rFonts w:ascii="Calibri" w:hAnsi="Calibri" w:cs="Calibri"/>
+                <w:b/>
+                <w:sz w:val="12"/>
+              </w:rPr>
+            </w:pPr>
+            <w:r>
+              <w:rPr>
+                <w:rFonts w:ascii="Calibri" w:hAnsi="Calibri" w:cs="Calibri"/>
                 <w:b/>
                 <w:spacing w:val="-2"/>
                 <w:sz w:val="12"/>
@@ -6107,12 +6190,14 @@
               <w:ind w:left="130" w:right="117" w:firstLine="3"/>
               <w:jc w:val="center"/>
               <w:rPr>
-                <w:b/>
-                <w:sz w:val="12"/>
-              </w:rPr>
-            </w:pPr>
-            <w:r>
-              <w:rPr>
+                <w:rFonts w:ascii="Calibri" w:hAnsi="Calibri" w:cs="Calibri"/>
+                <w:b/>
+                <w:sz w:val="12"/>
+              </w:rPr>
+            </w:pPr>
+            <w:r>
+              <w:rPr>
+                <w:rFonts w:ascii="Calibri" w:hAnsi="Calibri" w:cs="Calibri"/>
                 <w:b/>
                 <w:sz w:val="12"/>
               </w:rPr>
@@ -6120,6 +6205,7 @@
             </w:r>
             <w:r>
               <w:rPr>
+                <w:rFonts w:ascii="Calibri" w:hAnsi="Calibri" w:cs="Calibri"/>
                 <w:b/>
                 <w:spacing w:val="-9"/>
                 <w:sz w:val="12"/>
@@ -6128,6 +6214,7 @@
             </w:r>
             <w:r>
               <w:rPr>
+                <w:rFonts w:ascii="Calibri" w:hAnsi="Calibri" w:cs="Calibri"/>
                 <w:b/>
                 <w:sz w:val="12"/>
               </w:rPr>
@@ -6135,6 +6222,7 @@
             </w:r>
             <w:r>
               <w:rPr>
+                <w:rFonts w:ascii="Calibri" w:hAnsi="Calibri" w:cs="Calibri"/>
                 <w:b/>
                 <w:spacing w:val="40"/>
                 <w:sz w:val="12"/>
@@ -6144,6 +6232,7 @@
             <w:proofErr w:type="spellStart"/>
             <w:r>
               <w:rPr>
+                <w:rFonts w:ascii="Calibri" w:hAnsi="Calibri" w:cs="Calibri"/>
                 <w:b/>
                 <w:spacing w:val="-2"/>
                 <w:sz w:val="12"/>
@@ -6153,6 +6242,7 @@
             <w:proofErr w:type="spellEnd"/>
             <w:r>
               <w:rPr>
+                <w:rFonts w:ascii="Calibri" w:hAnsi="Calibri" w:cs="Calibri"/>
                 <w:b/>
                 <w:spacing w:val="40"/>
                 <w:sz w:val="12"/>
@@ -6161,6 +6251,7 @@
             </w:r>
             <w:r>
               <w:rPr>
+                <w:rFonts w:ascii="Calibri" w:hAnsi="Calibri" w:cs="Calibri"/>
                 <w:b/>
                 <w:spacing w:val="-6"/>
                 <w:sz w:val="12"/>
@@ -6179,12 +6270,14 @@
               <w:ind w:left="136" w:right="121" w:firstLine="2"/>
               <w:jc w:val="center"/>
               <w:rPr>
-                <w:b/>
-                <w:sz w:val="12"/>
-              </w:rPr>
-            </w:pPr>
-            <w:r>
-              <w:rPr>
+                <w:rFonts w:ascii="Calibri" w:hAnsi="Calibri" w:cs="Calibri"/>
+                <w:b/>
+                <w:sz w:val="12"/>
+              </w:rPr>
+            </w:pPr>
+            <w:r>
+              <w:rPr>
+                <w:rFonts w:ascii="Calibri" w:hAnsi="Calibri" w:cs="Calibri"/>
                 <w:b/>
                 <w:spacing w:val="-4"/>
                 <w:sz w:val="12"/>
@@ -6193,6 +6286,7 @@
             </w:r>
             <w:r>
               <w:rPr>
+                <w:rFonts w:ascii="Calibri" w:hAnsi="Calibri" w:cs="Calibri"/>
                 <w:b/>
                 <w:spacing w:val="40"/>
                 <w:sz w:val="12"/>
@@ -6201,6 +6295,7 @@
             </w:r>
             <w:r>
               <w:rPr>
+                <w:rFonts w:ascii="Calibri" w:hAnsi="Calibri" w:cs="Calibri"/>
                 <w:b/>
                 <w:spacing w:val="-2"/>
                 <w:sz w:val="12"/>
@@ -6209,6 +6304,7 @@
             </w:r>
             <w:r>
               <w:rPr>
+                <w:rFonts w:ascii="Calibri" w:hAnsi="Calibri" w:cs="Calibri"/>
                 <w:b/>
                 <w:spacing w:val="40"/>
                 <w:sz w:val="12"/>
@@ -6217,6 +6313,7 @@
             </w:r>
             <w:r>
               <w:rPr>
+                <w:rFonts w:ascii="Calibri" w:hAnsi="Calibri" w:cs="Calibri"/>
                 <w:b/>
                 <w:sz w:val="12"/>
               </w:rPr>
@@ -6224,6 +6321,7 @@
             </w:r>
             <w:r>
               <w:rPr>
+                <w:rFonts w:ascii="Calibri" w:hAnsi="Calibri" w:cs="Calibri"/>
                 <w:b/>
                 <w:spacing w:val="-9"/>
                 <w:sz w:val="12"/>
@@ -6232,6 +6330,7 @@
             </w:r>
             <w:r>
               <w:rPr>
+                <w:rFonts w:ascii="Calibri" w:hAnsi="Calibri" w:cs="Calibri"/>
                 <w:b/>
                 <w:sz w:val="12"/>
               </w:rPr>
@@ -6239,6 +6338,7 @@
             </w:r>
             <w:r>
               <w:rPr>
+                <w:rFonts w:ascii="Calibri" w:hAnsi="Calibri" w:cs="Calibri"/>
                 <w:b/>
                 <w:spacing w:val="-8"/>
                 <w:sz w:val="12"/>
@@ -6247,6 +6347,7 @@
             </w:r>
             <w:r>
               <w:rPr>
+                <w:rFonts w:ascii="Calibri" w:hAnsi="Calibri" w:cs="Calibri"/>
                 <w:b/>
                 <w:sz w:val="12"/>
               </w:rPr>
@@ -6267,7 +6368,7 @@
             <w:pPr>
               <w:pStyle w:val="TableParagraph"/>
               <w:rPr>
-                <w:rFonts w:ascii="Times New Roman"/>
+                <w:rFonts w:ascii="Calibri" w:hAnsi="Calibri" w:cs="Calibri"/>
                 <w:sz w:val="12"/>
               </w:rPr>
             </w:pPr>
@@ -6281,7 +6382,7 @@
             <w:pPr>
               <w:pStyle w:val="TableParagraph"/>
               <w:rPr>
-                <w:rFonts w:ascii="Times New Roman"/>
+                <w:rFonts w:ascii="Calibri" w:hAnsi="Calibri" w:cs="Calibri"/>
                 <w:sz w:val="12"/>
               </w:rPr>
             </w:pPr>
@@ -6295,7 +6396,7 @@
             <w:pPr>
               <w:pStyle w:val="TableParagraph"/>
               <w:rPr>
-                <w:rFonts w:ascii="Times New Roman"/>
+                <w:rFonts w:ascii="Calibri" w:hAnsi="Calibri" w:cs="Calibri"/>
                 <w:sz w:val="12"/>
               </w:rPr>
             </w:pPr>
@@ -6309,7 +6410,7 @@
             <w:pPr>
               <w:pStyle w:val="TableParagraph"/>
               <w:rPr>
-                <w:rFonts w:ascii="Times New Roman"/>
+                <w:rFonts w:ascii="Calibri" w:hAnsi="Calibri" w:cs="Calibri"/>
                 <w:sz w:val="12"/>
               </w:rPr>
             </w:pPr>
@@ -6323,7 +6424,7 @@
             <w:pPr>
               <w:pStyle w:val="TableParagraph"/>
               <w:rPr>
-                <w:rFonts w:ascii="Times New Roman"/>
+                <w:rFonts w:ascii="Calibri" w:hAnsi="Calibri" w:cs="Calibri"/>
                 <w:sz w:val="12"/>
               </w:rPr>
             </w:pPr>
@@ -6337,7 +6438,7 @@
             <w:pPr>
               <w:pStyle w:val="TableParagraph"/>
               <w:rPr>
-                <w:rFonts w:ascii="Times New Roman"/>
+                <w:rFonts w:ascii="Calibri" w:hAnsi="Calibri" w:cs="Calibri"/>
                 <w:sz w:val="12"/>
               </w:rPr>
             </w:pPr>
@@ -6351,7 +6452,7 @@
             <w:pPr>
               <w:pStyle w:val="TableParagraph"/>
               <w:rPr>
-                <w:rFonts w:ascii="Times New Roman"/>
+                <w:rFonts w:ascii="Calibri" w:hAnsi="Calibri" w:cs="Calibri"/>
                 <w:sz w:val="12"/>
               </w:rPr>
             </w:pPr>
@@ -6365,7 +6466,7 @@
             <w:pPr>
               <w:pStyle w:val="TableParagraph"/>
               <w:rPr>
-                <w:rFonts w:ascii="Times New Roman"/>
+                <w:rFonts w:ascii="Calibri" w:hAnsi="Calibri" w:cs="Calibri"/>
                 <w:sz w:val="12"/>
               </w:rPr>
             </w:pPr>
@@ -6379,7 +6480,7 @@
             <w:pPr>
               <w:pStyle w:val="TableParagraph"/>
               <w:rPr>
-                <w:rFonts w:ascii="Times New Roman"/>
+                <w:rFonts w:ascii="Calibri" w:hAnsi="Calibri" w:cs="Calibri"/>
                 <w:sz w:val="12"/>
               </w:rPr>
             </w:pPr>
@@ -6393,7 +6494,7 @@
             <w:pPr>
               <w:pStyle w:val="TableParagraph"/>
               <w:rPr>
-                <w:rFonts w:ascii="Times New Roman"/>
+                <w:rFonts w:ascii="Calibri" w:hAnsi="Calibri" w:cs="Calibri"/>
                 <w:sz w:val="12"/>
               </w:rPr>
             </w:pPr>
@@ -6407,7 +6508,7 @@
             <w:pPr>
               <w:pStyle w:val="TableParagraph"/>
               <w:rPr>
-                <w:rFonts w:ascii="Times New Roman"/>
+                <w:rFonts w:ascii="Calibri" w:hAnsi="Calibri" w:cs="Calibri"/>
                 <w:sz w:val="12"/>
               </w:rPr>
             </w:pPr>
@@ -6421,7 +6522,7 @@
             <w:pPr>
               <w:pStyle w:val="TableParagraph"/>
               <w:rPr>
-                <w:rFonts w:ascii="Times New Roman"/>
+                <w:rFonts w:ascii="Calibri" w:hAnsi="Calibri" w:cs="Calibri"/>
                 <w:sz w:val="12"/>
               </w:rPr>
             </w:pPr>
@@ -6440,7 +6541,7 @@
             <w:pPr>
               <w:pStyle w:val="TableParagraph"/>
               <w:rPr>
-                <w:rFonts w:ascii="Times New Roman"/>
+                <w:rFonts w:ascii="Calibri" w:hAnsi="Calibri" w:cs="Calibri"/>
                 <w:sz w:val="12"/>
               </w:rPr>
             </w:pPr>
@@ -6454,7 +6555,7 @@
             <w:pPr>
               <w:pStyle w:val="TableParagraph"/>
               <w:rPr>
-                <w:rFonts w:ascii="Times New Roman"/>
+                <w:rFonts w:ascii="Calibri" w:hAnsi="Calibri" w:cs="Calibri"/>
                 <w:sz w:val="12"/>
               </w:rPr>
             </w:pPr>
@@ -6468,7 +6569,7 @@
             <w:pPr>
               <w:pStyle w:val="TableParagraph"/>
               <w:rPr>
-                <w:rFonts w:ascii="Times New Roman"/>
+                <w:rFonts w:ascii="Calibri" w:hAnsi="Calibri" w:cs="Calibri"/>
                 <w:sz w:val="12"/>
               </w:rPr>
             </w:pPr>
@@ -6482,7 +6583,7 @@
             <w:pPr>
               <w:pStyle w:val="TableParagraph"/>
               <w:rPr>
-                <w:rFonts w:ascii="Times New Roman"/>
+                <w:rFonts w:ascii="Calibri" w:hAnsi="Calibri" w:cs="Calibri"/>
                 <w:sz w:val="12"/>
               </w:rPr>
             </w:pPr>
@@ -6496,7 +6597,7 @@
             <w:pPr>
               <w:pStyle w:val="TableParagraph"/>
               <w:rPr>
-                <w:rFonts w:ascii="Times New Roman"/>
+                <w:rFonts w:ascii="Calibri" w:hAnsi="Calibri" w:cs="Calibri"/>
                 <w:sz w:val="12"/>
               </w:rPr>
             </w:pPr>
@@ -6510,7 +6611,7 @@
             <w:pPr>
               <w:pStyle w:val="TableParagraph"/>
               <w:rPr>
-                <w:rFonts w:ascii="Times New Roman"/>
+                <w:rFonts w:ascii="Calibri" w:hAnsi="Calibri" w:cs="Calibri"/>
                 <w:sz w:val="12"/>
               </w:rPr>
             </w:pPr>
@@ -6524,7 +6625,7 @@
             <w:pPr>
               <w:pStyle w:val="TableParagraph"/>
               <w:rPr>
-                <w:rFonts w:ascii="Times New Roman"/>
+                <w:rFonts w:ascii="Calibri" w:hAnsi="Calibri" w:cs="Calibri"/>
                 <w:sz w:val="12"/>
               </w:rPr>
             </w:pPr>
@@ -6538,7 +6639,7 @@
             <w:pPr>
               <w:pStyle w:val="TableParagraph"/>
               <w:rPr>
-                <w:rFonts w:ascii="Times New Roman"/>
+                <w:rFonts w:ascii="Calibri" w:hAnsi="Calibri" w:cs="Calibri"/>
                 <w:sz w:val="12"/>
               </w:rPr>
             </w:pPr>
@@ -6552,7 +6653,7 @@
             <w:pPr>
               <w:pStyle w:val="TableParagraph"/>
               <w:rPr>
-                <w:rFonts w:ascii="Times New Roman"/>
+                <w:rFonts w:ascii="Calibri" w:hAnsi="Calibri" w:cs="Calibri"/>
                 <w:sz w:val="12"/>
               </w:rPr>
             </w:pPr>
@@ -6566,7 +6667,7 @@
             <w:pPr>
               <w:pStyle w:val="TableParagraph"/>
               <w:rPr>
-                <w:rFonts w:ascii="Times New Roman"/>
+                <w:rFonts w:ascii="Calibri" w:hAnsi="Calibri" w:cs="Calibri"/>
                 <w:sz w:val="12"/>
               </w:rPr>
             </w:pPr>
@@ -6580,7 +6681,7 @@
             <w:pPr>
               <w:pStyle w:val="TableParagraph"/>
               <w:rPr>
-                <w:rFonts w:ascii="Times New Roman"/>
+                <w:rFonts w:ascii="Calibri" w:hAnsi="Calibri" w:cs="Calibri"/>
                 <w:sz w:val="12"/>
               </w:rPr>
             </w:pPr>
@@ -6594,7 +6695,7 @@
             <w:pPr>
               <w:pStyle w:val="TableParagraph"/>
               <w:rPr>
-                <w:rFonts w:ascii="Times New Roman"/>
+                <w:rFonts w:ascii="Calibri" w:hAnsi="Calibri" w:cs="Calibri"/>
                 <w:sz w:val="12"/>
               </w:rPr>
             </w:pPr>
@@ -6613,7 +6714,7 @@
             <w:pPr>
               <w:pStyle w:val="TableParagraph"/>
               <w:rPr>
-                <w:rFonts w:ascii="Times New Roman"/>
+                <w:rFonts w:ascii="Calibri" w:hAnsi="Calibri" w:cs="Calibri"/>
                 <w:sz w:val="12"/>
               </w:rPr>
             </w:pPr>
@@ -6627,7 +6728,7 @@
             <w:pPr>
               <w:pStyle w:val="TableParagraph"/>
               <w:rPr>
-                <w:rFonts w:ascii="Times New Roman"/>
+                <w:rFonts w:ascii="Calibri" w:hAnsi="Calibri" w:cs="Calibri"/>
                 <w:sz w:val="12"/>
               </w:rPr>
             </w:pPr>
@@ -6641,7 +6742,7 @@
             <w:pPr>
               <w:pStyle w:val="TableParagraph"/>
               <w:rPr>
-                <w:rFonts w:ascii="Times New Roman"/>
+                <w:rFonts w:ascii="Calibri" w:hAnsi="Calibri" w:cs="Calibri"/>
                 <w:sz w:val="12"/>
               </w:rPr>
             </w:pPr>
@@ -6655,7 +6756,7 @@
             <w:pPr>
               <w:pStyle w:val="TableParagraph"/>
               <w:rPr>
-                <w:rFonts w:ascii="Times New Roman"/>
+                <w:rFonts w:ascii="Calibri" w:hAnsi="Calibri" w:cs="Calibri"/>
                 <w:sz w:val="12"/>
               </w:rPr>
             </w:pPr>
@@ -6669,7 +6770,7 @@
             <w:pPr>
               <w:pStyle w:val="TableParagraph"/>
               <w:rPr>
-                <w:rFonts w:ascii="Times New Roman"/>
+                <w:rFonts w:ascii="Calibri" w:hAnsi="Calibri" w:cs="Calibri"/>
                 <w:sz w:val="12"/>
               </w:rPr>
             </w:pPr>
@@ -6683,7 +6784,7 @@
             <w:pPr>
               <w:pStyle w:val="TableParagraph"/>
               <w:rPr>
-                <w:rFonts w:ascii="Times New Roman"/>
+                <w:rFonts w:ascii="Calibri" w:hAnsi="Calibri" w:cs="Calibri"/>
                 <w:sz w:val="12"/>
               </w:rPr>
             </w:pPr>
@@ -6697,7 +6798,7 @@
             <w:pPr>
               <w:pStyle w:val="TableParagraph"/>
               <w:rPr>
-                <w:rFonts w:ascii="Times New Roman"/>
+                <w:rFonts w:ascii="Calibri" w:hAnsi="Calibri" w:cs="Calibri"/>
                 <w:sz w:val="12"/>
               </w:rPr>
             </w:pPr>
@@ -6711,7 +6812,7 @@
             <w:pPr>
               <w:pStyle w:val="TableParagraph"/>
               <w:rPr>
-                <w:rFonts w:ascii="Times New Roman"/>
+                <w:rFonts w:ascii="Calibri" w:hAnsi="Calibri" w:cs="Calibri"/>
                 <w:sz w:val="12"/>
               </w:rPr>
             </w:pPr>
@@ -6725,7 +6826,7 @@
             <w:pPr>
               <w:pStyle w:val="TableParagraph"/>
               <w:rPr>
-                <w:rFonts w:ascii="Times New Roman"/>
+                <w:rFonts w:ascii="Calibri" w:hAnsi="Calibri" w:cs="Calibri"/>
                 <w:sz w:val="12"/>
               </w:rPr>
             </w:pPr>
@@ -6739,7 +6840,7 @@
             <w:pPr>
               <w:pStyle w:val="TableParagraph"/>
               <w:rPr>
-                <w:rFonts w:ascii="Times New Roman"/>
+                <w:rFonts w:ascii="Calibri" w:hAnsi="Calibri" w:cs="Calibri"/>
                 <w:sz w:val="12"/>
               </w:rPr>
             </w:pPr>
@@ -6753,7 +6854,7 @@
             <w:pPr>
               <w:pStyle w:val="TableParagraph"/>
               <w:rPr>
-                <w:rFonts w:ascii="Times New Roman"/>
+                <w:rFonts w:ascii="Calibri" w:hAnsi="Calibri" w:cs="Calibri"/>
                 <w:sz w:val="12"/>
               </w:rPr>
             </w:pPr>
@@ -6767,7 +6868,7 @@
             <w:pPr>
               <w:pStyle w:val="TableParagraph"/>
               <w:rPr>
-                <w:rFonts w:ascii="Times New Roman"/>
+                <w:rFonts w:ascii="Calibri" w:hAnsi="Calibri" w:cs="Calibri"/>
                 <w:sz w:val="12"/>
               </w:rPr>
             </w:pPr>
@@ -6786,7 +6887,7 @@
             <w:pPr>
               <w:pStyle w:val="TableParagraph"/>
               <w:rPr>
-                <w:rFonts w:ascii="Times New Roman"/>
+                <w:rFonts w:ascii="Calibri" w:hAnsi="Calibri" w:cs="Calibri"/>
                 <w:sz w:val="12"/>
               </w:rPr>
             </w:pPr>
@@ -6800,7 +6901,7 @@
             <w:pPr>
               <w:pStyle w:val="TableParagraph"/>
               <w:rPr>
-                <w:rFonts w:ascii="Times New Roman"/>
+                <w:rFonts w:ascii="Calibri" w:hAnsi="Calibri" w:cs="Calibri"/>
                 <w:sz w:val="12"/>
               </w:rPr>
             </w:pPr>
@@ -6814,7 +6915,7 @@
             <w:pPr>
               <w:pStyle w:val="TableParagraph"/>
               <w:rPr>
-                <w:rFonts w:ascii="Times New Roman"/>
+                <w:rFonts w:ascii="Calibri" w:hAnsi="Calibri" w:cs="Calibri"/>
                 <w:sz w:val="12"/>
               </w:rPr>
             </w:pPr>
@@ -6828,7 +6929,7 @@
             <w:pPr>
               <w:pStyle w:val="TableParagraph"/>
               <w:rPr>
-                <w:rFonts w:ascii="Times New Roman"/>
+                <w:rFonts w:ascii="Calibri" w:hAnsi="Calibri" w:cs="Calibri"/>
                 <w:sz w:val="12"/>
               </w:rPr>
             </w:pPr>
@@ -6842,7 +6943,7 @@
             <w:pPr>
               <w:pStyle w:val="TableParagraph"/>
               <w:rPr>
-                <w:rFonts w:ascii="Times New Roman"/>
+                <w:rFonts w:ascii="Calibri" w:hAnsi="Calibri" w:cs="Calibri"/>
                 <w:sz w:val="12"/>
               </w:rPr>
             </w:pPr>
@@ -6856,7 +6957,7 @@
             <w:pPr>
               <w:pStyle w:val="TableParagraph"/>
               <w:rPr>
-                <w:rFonts w:ascii="Times New Roman"/>
+                <w:rFonts w:ascii="Calibri" w:hAnsi="Calibri" w:cs="Calibri"/>
                 <w:sz w:val="12"/>
               </w:rPr>
             </w:pPr>
@@ -6870,7 +6971,7 @@
             <w:pPr>
               <w:pStyle w:val="TableParagraph"/>
               <w:rPr>
-                <w:rFonts w:ascii="Times New Roman"/>
+                <w:rFonts w:ascii="Calibri" w:hAnsi="Calibri" w:cs="Calibri"/>
                 <w:sz w:val="12"/>
               </w:rPr>
             </w:pPr>
@@ -6884,7 +6985,7 @@
             <w:pPr>
               <w:pStyle w:val="TableParagraph"/>
               <w:rPr>
-                <w:rFonts w:ascii="Times New Roman"/>
+                <w:rFonts w:ascii="Calibri" w:hAnsi="Calibri" w:cs="Calibri"/>
                 <w:sz w:val="12"/>
               </w:rPr>
             </w:pPr>
@@ -6898,7 +6999,7 @@
             <w:pPr>
               <w:pStyle w:val="TableParagraph"/>
               <w:rPr>
-                <w:rFonts w:ascii="Times New Roman"/>
+                <w:rFonts w:ascii="Calibri" w:hAnsi="Calibri" w:cs="Calibri"/>
                 <w:sz w:val="12"/>
               </w:rPr>
             </w:pPr>
@@ -6912,7 +7013,7 @@
             <w:pPr>
               <w:pStyle w:val="TableParagraph"/>
               <w:rPr>
-                <w:rFonts w:ascii="Times New Roman"/>
+                <w:rFonts w:ascii="Calibri" w:hAnsi="Calibri" w:cs="Calibri"/>
                 <w:sz w:val="12"/>
               </w:rPr>
             </w:pPr>
@@ -6926,7 +7027,7 @@
             <w:pPr>
               <w:pStyle w:val="TableParagraph"/>
               <w:rPr>
-                <w:rFonts w:ascii="Times New Roman"/>
+                <w:rFonts w:ascii="Calibri" w:hAnsi="Calibri" w:cs="Calibri"/>
                 <w:sz w:val="12"/>
               </w:rPr>
             </w:pPr>
@@ -6940,7 +7041,7 @@
             <w:pPr>
               <w:pStyle w:val="TableParagraph"/>
               <w:rPr>
-                <w:rFonts w:ascii="Times New Roman"/>
+                <w:rFonts w:ascii="Calibri" w:hAnsi="Calibri" w:cs="Calibri"/>
                 <w:sz w:val="12"/>
               </w:rPr>
             </w:pPr>
@@ -6959,7 +7060,7 @@
             <w:pPr>
               <w:pStyle w:val="TableParagraph"/>
               <w:rPr>
-                <w:rFonts w:ascii="Times New Roman"/>
+                <w:rFonts w:ascii="Calibri" w:hAnsi="Calibri" w:cs="Calibri"/>
                 <w:sz w:val="12"/>
               </w:rPr>
             </w:pPr>
@@ -6973,7 +7074,7 @@
             <w:pPr>
               <w:pStyle w:val="TableParagraph"/>
               <w:rPr>
-                <w:rFonts w:ascii="Times New Roman"/>
+                <w:rFonts w:ascii="Calibri" w:hAnsi="Calibri" w:cs="Calibri"/>
                 <w:sz w:val="12"/>
               </w:rPr>
             </w:pPr>
@@ -6987,7 +7088,7 @@
             <w:pPr>
               <w:pStyle w:val="TableParagraph"/>
               <w:rPr>
-                <w:rFonts w:ascii="Times New Roman"/>
+                <w:rFonts w:ascii="Calibri" w:hAnsi="Calibri" w:cs="Calibri"/>
                 <w:sz w:val="12"/>
               </w:rPr>
             </w:pPr>
@@ -7001,7 +7102,7 @@
             <w:pPr>
               <w:pStyle w:val="TableParagraph"/>
               <w:rPr>
-                <w:rFonts w:ascii="Times New Roman"/>
+                <w:rFonts w:ascii="Calibri" w:hAnsi="Calibri" w:cs="Calibri"/>
                 <w:sz w:val="12"/>
               </w:rPr>
             </w:pPr>
@@ -7015,7 +7116,7 @@
             <w:pPr>
               <w:pStyle w:val="TableParagraph"/>
               <w:rPr>
-                <w:rFonts w:ascii="Times New Roman"/>
+                <w:rFonts w:ascii="Calibri" w:hAnsi="Calibri" w:cs="Calibri"/>
                 <w:sz w:val="12"/>
               </w:rPr>
             </w:pPr>
@@ -7029,7 +7130,7 @@
             <w:pPr>
               <w:pStyle w:val="TableParagraph"/>
               <w:rPr>
-                <w:rFonts w:ascii="Times New Roman"/>
+                <w:rFonts w:ascii="Calibri" w:hAnsi="Calibri" w:cs="Calibri"/>
                 <w:sz w:val="12"/>
               </w:rPr>
             </w:pPr>
@@ -7043,7 +7144,7 @@
             <w:pPr>
               <w:pStyle w:val="TableParagraph"/>
               <w:rPr>
-                <w:rFonts w:ascii="Times New Roman"/>
+                <w:rFonts w:ascii="Calibri" w:hAnsi="Calibri" w:cs="Calibri"/>
                 <w:sz w:val="12"/>
               </w:rPr>
             </w:pPr>
@@ -7057,7 +7158,7 @@
             <w:pPr>
               <w:pStyle w:val="TableParagraph"/>
               <w:rPr>
-                <w:rFonts w:ascii="Times New Roman"/>
+                <w:rFonts w:ascii="Calibri" w:hAnsi="Calibri" w:cs="Calibri"/>
                 <w:sz w:val="12"/>
               </w:rPr>
             </w:pPr>
@@ -7071,7 +7172,7 @@
             <w:pPr>
               <w:pStyle w:val="TableParagraph"/>
               <w:rPr>
-                <w:rFonts w:ascii="Times New Roman"/>
+                <w:rFonts w:ascii="Calibri" w:hAnsi="Calibri" w:cs="Calibri"/>
                 <w:sz w:val="12"/>
               </w:rPr>
             </w:pPr>
@@ -7085,7 +7186,7 @@
             <w:pPr>
               <w:pStyle w:val="TableParagraph"/>
               <w:rPr>
-                <w:rFonts w:ascii="Times New Roman"/>
+                <w:rFonts w:ascii="Calibri" w:hAnsi="Calibri" w:cs="Calibri"/>
                 <w:sz w:val="12"/>
               </w:rPr>
             </w:pPr>
@@ -7099,7 +7200,7 @@
             <w:pPr>
               <w:pStyle w:val="TableParagraph"/>
               <w:rPr>
-                <w:rFonts w:ascii="Times New Roman"/>
+                <w:rFonts w:ascii="Calibri" w:hAnsi="Calibri" w:cs="Calibri"/>
                 <w:sz w:val="12"/>
               </w:rPr>
             </w:pPr>
@@ -7113,7 +7214,7 @@
             <w:pPr>
               <w:pStyle w:val="TableParagraph"/>
               <w:rPr>
-                <w:rFonts w:ascii="Times New Roman"/>
+                <w:rFonts w:ascii="Calibri" w:hAnsi="Calibri" w:cs="Calibri"/>
                 <w:sz w:val="12"/>
               </w:rPr>
             </w:pPr>

--- a/public/Form-template/FormNo.66.docx
+++ b/public/Form-template/FormNo.66.docx
@@ -128,6 +128,9 @@
         <w:t xml:space="preserve">                                                                                                                        </w:t>
       </w:r>
       <w:r>
+        <w:t xml:space="preserve">                           </w:t>
+      </w:r>
+      <w:r>
         <w:t>Region</w:t>
       </w:r>
       <w:r>
@@ -158,7 +161,13 @@
         <w:jc w:val="center"/>
       </w:pPr>
       <w:r>
-        <w:t xml:space="preserve">                                                                                                                         </w:t>
+        <w:t xml:space="preserve">                                                                                                                        </w:t>
+      </w:r>
+      <w:r>
+        <w:t xml:space="preserve">                                </w:t>
+      </w:r>
+      <w:r>
+        <w:t xml:space="preserve"> </w:t>
       </w:r>
       <w:r>
         <w:t>Province</w:t>
@@ -192,6 +201,9 @@
       </w:pPr>
       <w:r>
         <w:t xml:space="preserve">                                                                                                                       </w:t>
+      </w:r>
+      <w:r>
+        <w:t xml:space="preserve">                                </w:t>
       </w:r>
       <w:r>
         <w:t>Municipality</w:t>
@@ -4448,9 +4460,11 @@
           <w:tab w:val="left" w:pos="10573"/>
         </w:tabs>
         <w:ind w:right="220"/>
-        <w:jc w:val="center"/>
       </w:pPr>
       <w:r>
+        <w:t xml:space="preserve">                       </w:t>
+      </w:r>
+      <w:r>
         <w:t>Prepared by:</w:t>
       </w:r>
       <w:r>
@@ -4467,6 +4481,11 @@
       </w:r>
       <w:r>
         <w:tab/>
+      </w:r>
+      <w:r>
+        <w:t xml:space="preserve">                   </w:t>
+      </w:r>
+      <w:r>
         <w:t>Reviewed</w:t>
       </w:r>
       <w:r>
@@ -4482,11 +4501,47 @@
         <w:t>by:</w:t>
       </w:r>
       <w:r>
-        <w:tab/>
-      </w:r>
-      <w:r>
-        <w:rPr>
-          <w:u w:val="single"/>
+        <w:rPr>
+          <w:spacing w:val="-5"/>
+        </w:rPr>
+        <w:t xml:space="preserve">   </w:t>
+      </w:r>
+      <w:r>
+        <w:rPr>
+          <w:spacing w:val="-5"/>
+        </w:rPr>
+        <w:t xml:space="preserve">        </w:t>
+      </w:r>
+      <w:r>
+        <w:rPr>
+          <w:b/>
+          <w:bCs/>
+          <w:spacing w:val="-5"/>
+        </w:rPr>
+        <w:t>${</w:t>
+      </w:r>
+      <w:proofErr w:type="spellStart"/>
+      <w:r>
+        <w:rPr>
+          <w:b/>
+          <w:bCs/>
+          <w:spacing w:val="-5"/>
+        </w:rPr>
+        <w:t>maro</w:t>
+      </w:r>
+      <w:proofErr w:type="spellEnd"/>
+      <w:r>
+        <w:rPr>
+          <w:b/>
+          <w:bCs/>
+          <w:spacing w:val="-5"/>
+        </w:rPr>
+        <w:t>}</w:t>
+      </w:r>
+      <w:r>
+        <w:rPr>
+          <w:b/>
+          <w:bCs/>
         </w:rPr>
         <w:tab/>
       </w:r>
@@ -4515,11 +4570,20 @@
           <w:rFonts w:ascii="Calibri" w:hAnsi="Calibri" w:cs="Calibri"/>
         </w:rPr>
         <w:tab/>
+      </w:r>
+      <w:r>
+        <w:rPr>
+          <w:rFonts w:ascii="Calibri" w:hAnsi="Calibri" w:cs="Calibri"/>
+          <w:b w:val="0"/>
+          <w:bCs w:val="0"/>
+        </w:rPr>
         <w:t>Municipal</w:t>
       </w:r>
       <w:r>
         <w:rPr>
           <w:rFonts w:ascii="Calibri" w:hAnsi="Calibri" w:cs="Calibri"/>
+          <w:b w:val="0"/>
+          <w:bCs w:val="0"/>
           <w:spacing w:val="-8"/>
         </w:rPr>
         <w:t xml:space="preserve"> </w:t>
@@ -4527,12 +4591,16 @@
       <w:r>
         <w:rPr>
           <w:rFonts w:ascii="Calibri" w:hAnsi="Calibri" w:cs="Calibri"/>
+          <w:b w:val="0"/>
+          <w:bCs w:val="0"/>
         </w:rPr>
         <w:t>Agrarian</w:t>
       </w:r>
       <w:r>
         <w:rPr>
           <w:rFonts w:ascii="Calibri" w:hAnsi="Calibri" w:cs="Calibri"/>
+          <w:b w:val="0"/>
+          <w:bCs w:val="0"/>
           <w:spacing w:val="-2"/>
         </w:rPr>
         <w:t xml:space="preserve"> </w:t>
@@ -4540,12 +4608,16 @@
       <w:r>
         <w:rPr>
           <w:rFonts w:ascii="Calibri" w:hAnsi="Calibri" w:cs="Calibri"/>
+          <w:b w:val="0"/>
+          <w:bCs w:val="0"/>
         </w:rPr>
         <w:t>Reform</w:t>
       </w:r>
       <w:r>
         <w:rPr>
           <w:rFonts w:ascii="Calibri" w:hAnsi="Calibri" w:cs="Calibri"/>
+          <w:b w:val="0"/>
+          <w:bCs w:val="0"/>
           <w:spacing w:val="-5"/>
         </w:rPr>
         <w:t xml:space="preserve"> </w:t>
@@ -4553,6 +4625,8 @@
       <w:r>
         <w:rPr>
           <w:rFonts w:ascii="Calibri" w:hAnsi="Calibri" w:cs="Calibri"/>
+          <w:b w:val="0"/>
+          <w:bCs w:val="0"/>
           <w:spacing w:val="-2"/>
         </w:rPr>
         <w:t>Officer</w:t>
@@ -4568,71 +4642,7 @@
         <w:jc w:val="center"/>
       </w:pPr>
       <w:r>
-        <w:t>(Signature</w:t>
-      </w:r>
-      <w:r>
-        <w:rPr>
-          <w:spacing w:val="-3"/>
-        </w:rPr>
-        <w:t xml:space="preserve"> </w:t>
-      </w:r>
-      <w:r>
-        <w:t>over</w:t>
-      </w:r>
-      <w:r>
-        <w:rPr>
-          <w:spacing w:val="-5"/>
-        </w:rPr>
-        <w:t xml:space="preserve"> </w:t>
-      </w:r>
-      <w:r>
-        <w:t>printed</w:t>
-      </w:r>
-      <w:r>
-        <w:rPr>
-          <w:spacing w:val="-4"/>
-        </w:rPr>
-        <w:t xml:space="preserve"> </w:t>
-      </w:r>
-      <w:r>
-        <w:rPr>
-          <w:spacing w:val="-2"/>
-        </w:rPr>
-        <w:t>name)</w:t>
-      </w:r>
-      <w:r>
         <w:tab/>
-        <w:t>(Signature</w:t>
-      </w:r>
-      <w:r>
-        <w:rPr>
-          <w:spacing w:val="-5"/>
-        </w:rPr>
-        <w:t xml:space="preserve"> </w:t>
-      </w:r>
-      <w:r>
-        <w:t>over</w:t>
-      </w:r>
-      <w:r>
-        <w:rPr>
-          <w:spacing w:val="-5"/>
-        </w:rPr>
-        <w:t xml:space="preserve"> </w:t>
-      </w:r>
-      <w:r>
-        <w:t>printed</w:t>
-      </w:r>
-      <w:r>
-        <w:rPr>
-          <w:spacing w:val="-4"/>
-        </w:rPr>
-        <w:t xml:space="preserve"> </w:t>
-      </w:r>
-      <w:r>
-        <w:rPr>
-          <w:spacing w:val="-2"/>
-        </w:rPr>
-        <w:t>name)</w:t>
       </w:r>
     </w:p>
     <w:p>
@@ -4647,10 +4657,41 @@
       <w:pPr>
         <w:pStyle w:val="BodyText"/>
         <w:spacing w:before="6"/>
-        <w:rPr>
-          <w:sz w:val="15"/>
+        <w:ind w:left="7920"/>
+        <w:rPr>
+          <w:b/>
+          <w:bCs/>
         </w:rPr>
       </w:pPr>
+      <w:r>
+        <w:t xml:space="preserve">                     </w:t>
+      </w:r>
+      <w:r>
+        <w:t xml:space="preserve">    </w:t>
+      </w:r>
+      <w:r>
+        <w:rPr>
+          <w:b/>
+          <w:bCs/>
+        </w:rPr>
+        <w:t>${</w:t>
+      </w:r>
+      <w:proofErr w:type="spellStart"/>
+      <w:r>
+        <w:rPr>
+          <w:b/>
+          <w:bCs/>
+        </w:rPr>
+        <w:t>paro</w:t>
+      </w:r>
+      <w:proofErr w:type="spellEnd"/>
+      <w:r>
+        <w:rPr>
+          <w:b/>
+          <w:bCs/>
+        </w:rPr>
+        <w:t>}</w:t>
+      </w:r>
     </w:p>
     <w:p>
       <w:pPr>
@@ -4661,92 +4702,6 @@
           <w:sz w:val="2"/>
         </w:rPr>
       </w:pPr>
-      <w:r>
-        <w:rPr>
-          <w:noProof/>
-          <w:sz w:val="2"/>
-        </w:rPr>
-        <mc:AlternateContent>
-          <mc:Choice Requires="wpg">
-            <w:drawing>
-              <wp:inline distT="0" distB="0" distL="0" distR="0" wp14:anchorId="3D813D8A" wp14:editId="2222A50F">
-                <wp:extent cx="1353185" cy="5080"/>
-                <wp:effectExtent l="9525" t="0" r="0" b="4445"/>
-                <wp:docPr id="3" name="Group 3"/>
-                <wp:cNvGraphicFramePr>
-                  <a:graphicFrameLocks xmlns:a="http://schemas.openxmlformats.org/drawingml/2006/main"/>
-                </wp:cNvGraphicFramePr>
-                <a:graphic xmlns:a="http://schemas.openxmlformats.org/drawingml/2006/main">
-                  <a:graphicData uri="http://schemas.microsoft.com/office/word/2010/wordprocessingGroup">
-                    <wpg:wgp>
-                      <wpg:cNvGrpSpPr>
-                        <a:grpSpLocks/>
-                      </wpg:cNvGrpSpPr>
-                      <wpg:grpSpPr>
-                        <a:xfrm>
-                          <a:off x="0" y="0"/>
-                          <a:ext cx="1353185" cy="5080"/>
-                          <a:chOff x="0" y="0"/>
-                          <a:chExt cx="1353185" cy="5080"/>
-                        </a:xfrm>
-                      </wpg:grpSpPr>
-                      <wps:wsp>
-                        <wps:cNvPr id="4" name="Graphic 4"/>
-                        <wps:cNvSpPr/>
-                        <wps:spPr>
-                          <a:xfrm>
-                            <a:off x="0" y="2400"/>
-                            <a:ext cx="1353185" cy="1270"/>
-                          </a:xfrm>
-                          <a:custGeom>
-                            <a:avLst/>
-                            <a:gdLst/>
-                            <a:ahLst/>
-                            <a:cxnLst/>
-                            <a:rect l="l" t="t" r="r" b="b"/>
-                            <a:pathLst>
-                              <a:path w="1353185">
-                                <a:moveTo>
-                                  <a:pt x="0" y="0"/>
-                                </a:moveTo>
-                                <a:lnTo>
-                                  <a:pt x="1352561" y="0"/>
-                                </a:lnTo>
-                              </a:path>
-                            </a:pathLst>
-                          </a:custGeom>
-                          <a:ln w="4800">
-                            <a:solidFill>
-                              <a:srgbClr val="000000"/>
-                            </a:solidFill>
-                            <a:prstDash val="solid"/>
-                          </a:ln>
-                        </wps:spPr>
-                        <wps:bodyPr wrap="square" lIns="0" tIns="0" rIns="0" bIns="0" rtlCol="0">
-                          <a:prstTxWarp prst="textNoShape">
-                            <a:avLst/>
-                          </a:prstTxWarp>
-                          <a:noAutofit/>
-                        </wps:bodyPr>
-                      </wps:wsp>
-                    </wpg:wgp>
-                  </a:graphicData>
-                </a:graphic>
-              </wp:inline>
-            </w:drawing>
-          </mc:Choice>
-          <mc:Fallback>
-            <w:pict>
-              <v:group w14:anchorId="3DA96C93" id="Group 3" o:spid="_x0000_s1026" style="width:106.55pt;height:.4pt;mso-position-horizontal-relative:char;mso-position-vertical-relative:line" coordsize="13531,50" o:gfxdata="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">
-                <v:shape id="Graphic 4" o:spid="_x0000_s1027" style="position:absolute;top:24;width:13531;height:12;visibility:visible;mso-wrap-style:square;v-text-anchor:top" coordsize="1353185,1270" o:gfxdata="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" path="m,l1352561,e" filled="f" strokeweight=".1333mm">
-                  <v:path arrowok="t"/>
-                </v:shape>
-                <w10:anchorlock/>
-              </v:group>
-            </w:pict>
-          </mc:Fallback>
-        </mc:AlternateContent>
-      </w:r>
     </w:p>
     <w:p>
       <w:pPr>
@@ -4911,6 +4866,8 @@
         <w:ind w:left="282"/>
         <w:rPr>
           <w:rFonts w:ascii="Calibri" w:hAnsi="Calibri" w:cs="Calibri"/>
+          <w:b w:val="0"/>
+          <w:bCs w:val="0"/>
         </w:rPr>
       </w:pPr>
       <w:r>
@@ -4923,12 +4880,16 @@
       <w:r>
         <w:rPr>
           <w:rFonts w:ascii="Calibri" w:hAnsi="Calibri" w:cs="Calibri"/>
+          <w:b w:val="0"/>
+          <w:bCs w:val="0"/>
         </w:rPr>
         <w:t>Provincial</w:t>
       </w:r>
       <w:r>
         <w:rPr>
           <w:rFonts w:ascii="Calibri" w:hAnsi="Calibri" w:cs="Calibri"/>
+          <w:b w:val="0"/>
+          <w:bCs w:val="0"/>
           <w:spacing w:val="-4"/>
         </w:rPr>
         <w:t xml:space="preserve"> </w:t>
@@ -4936,12 +4897,16 @@
       <w:r>
         <w:rPr>
           <w:rFonts w:ascii="Calibri" w:hAnsi="Calibri" w:cs="Calibri"/>
+          <w:b w:val="0"/>
+          <w:bCs w:val="0"/>
         </w:rPr>
         <w:t>Agrarian</w:t>
       </w:r>
       <w:r>
         <w:rPr>
           <w:rFonts w:ascii="Calibri" w:hAnsi="Calibri" w:cs="Calibri"/>
+          <w:b w:val="0"/>
+          <w:bCs w:val="0"/>
           <w:spacing w:val="-4"/>
         </w:rPr>
         <w:t xml:space="preserve"> </w:t>
@@ -4949,12 +4914,16 @@
       <w:r>
         <w:rPr>
           <w:rFonts w:ascii="Calibri" w:hAnsi="Calibri" w:cs="Calibri"/>
+          <w:b w:val="0"/>
+          <w:bCs w:val="0"/>
         </w:rPr>
         <w:t>Reform</w:t>
       </w:r>
       <w:r>
         <w:rPr>
           <w:rFonts w:ascii="Calibri" w:hAnsi="Calibri" w:cs="Calibri"/>
+          <w:b w:val="0"/>
+          <w:bCs w:val="0"/>
           <w:spacing w:val="-4"/>
         </w:rPr>
         <w:t xml:space="preserve"> </w:t>
@@ -4962,12 +4931,16 @@
       <w:r>
         <w:rPr>
           <w:rFonts w:ascii="Calibri" w:hAnsi="Calibri" w:cs="Calibri"/>
+          <w:b w:val="0"/>
+          <w:bCs w:val="0"/>
         </w:rPr>
         <w:t>Officer</w:t>
       </w:r>
       <w:r>
         <w:rPr>
           <w:rFonts w:ascii="Calibri" w:hAnsi="Calibri" w:cs="Calibri"/>
+          <w:b w:val="0"/>
+          <w:bCs w:val="0"/>
           <w:spacing w:val="-4"/>
         </w:rPr>
         <w:t xml:space="preserve"> </w:t>
@@ -4975,48 +4948,11 @@
       <w:r>
         <w:rPr>
           <w:rFonts w:ascii="Calibri" w:hAnsi="Calibri" w:cs="Calibri"/>
+          <w:b w:val="0"/>
+          <w:bCs w:val="0"/>
           <w:spacing w:val="-5"/>
         </w:rPr>
         <w:t>II</w:t>
-      </w:r>
-    </w:p>
-    <w:p>
-      <w:pPr>
-        <w:pStyle w:val="BodyText"/>
-        <w:ind w:left="349"/>
-      </w:pPr>
-      <w:r>
-        <w:t>(Signature</w:t>
-      </w:r>
-      <w:r>
-        <w:rPr>
-          <w:spacing w:val="-5"/>
-        </w:rPr>
-        <w:t xml:space="preserve"> </w:t>
-      </w:r>
-      <w:r>
-        <w:t>over</w:t>
-      </w:r>
-      <w:r>
-        <w:rPr>
-          <w:spacing w:val="-5"/>
-        </w:rPr>
-        <w:t xml:space="preserve"> </w:t>
-      </w:r>
-      <w:r>
-        <w:t>printed</w:t>
-      </w:r>
-      <w:r>
-        <w:rPr>
-          <w:spacing w:val="-4"/>
-        </w:rPr>
-        <w:t xml:space="preserve"> </w:t>
-      </w:r>
-      <w:r>
-        <w:rPr>
-          <w:spacing w:val="-2"/>
-        </w:rPr>
-        <w:t>name)</w:t>
       </w:r>
     </w:p>
     <w:p>

--- a/public/Form-template/FormNo.66.docx
+++ b/public/Form-template/FormNo.66.docx
@@ -190,7 +190,7 @@
     </w:p>
     <w:tbl>
       <w:tblPr>
-        <w:tblW w:w="17355" w:type="dxa"/>
+        <w:tblW w:w="15756" w:type="dxa"/>
         <w:tblInd w:w="125" w:type="dxa"/>
         <w:tblBorders>
           <w:top w:val="single" w:sz="4" w:space="0" w:color="000000"/>
@@ -208,18 +208,18 @@
         <w:tblLook w:val="01E0" w:firstRow="1" w:lastRow="1" w:firstColumn="1" w:lastColumn="1" w:noHBand="0" w:noVBand="0"/>
       </w:tblPr>
       <w:tblGrid>
-        <w:gridCol w:w="2347"/>
-        <w:gridCol w:w="1604"/>
-        <w:gridCol w:w="1598"/>
-        <w:gridCol w:w="1536"/>
-        <w:gridCol w:w="1748"/>
-        <w:gridCol w:w="914"/>
-        <w:gridCol w:w="1264"/>
-        <w:gridCol w:w="983"/>
-        <w:gridCol w:w="1264"/>
-        <w:gridCol w:w="1404"/>
-        <w:gridCol w:w="1264"/>
-        <w:gridCol w:w="1429"/>
+        <w:gridCol w:w="1581"/>
+        <w:gridCol w:w="1276"/>
+        <w:gridCol w:w="1559"/>
+        <w:gridCol w:w="1418"/>
+        <w:gridCol w:w="1559"/>
+        <w:gridCol w:w="1276"/>
+        <w:gridCol w:w="1134"/>
+        <w:gridCol w:w="1134"/>
+        <w:gridCol w:w="1134"/>
+        <w:gridCol w:w="1276"/>
+        <w:gridCol w:w="1134"/>
+        <w:gridCol w:w="1275"/>
       </w:tblGrid>
       <w:tr>
         <w:trPr>
@@ -227,7 +227,7 @@
         </w:trPr>
         <w:tc>
           <w:tcPr>
-            <w:tcW w:w="7085" w:type="dxa"/>
+            <w:tcW w:w="5834" w:type="dxa"/>
             <w:gridSpan w:val="4"/>
             <w:tcBorders>
               <w:top w:val="single" w:sz="4" w:space="0" w:color="000000"/>
@@ -274,7 +274,7 @@
         </w:tc>
         <w:tc>
           <w:tcPr>
-            <w:tcW w:w="10270" w:type="dxa"/>
+            <w:tcW w:w="9922" w:type="dxa"/>
             <w:gridSpan w:val="8"/>
             <w:tcBorders>
               <w:top w:val="single" w:sz="4" w:space="0" w:color="000000"/>
@@ -327,7 +327,7 @@
         </w:trPr>
         <w:tc>
           <w:tcPr>
-            <w:tcW w:w="2347" w:type="dxa"/>
+            <w:tcW w:w="1581" w:type="dxa"/>
             <w:tcBorders>
               <w:top w:val="single" w:sz="4" w:space="0" w:color="000000"/>
               <w:left w:val="single" w:sz="4" w:space="0" w:color="000000"/>
@@ -421,7 +421,7 @@
         </w:tc>
         <w:tc>
           <w:tcPr>
-            <w:tcW w:w="1604" w:type="dxa"/>
+            <w:tcW w:w="1276" w:type="dxa"/>
             <w:tcBorders>
               <w:top w:val="single" w:sz="4" w:space="0" w:color="000000"/>
               <w:left w:val="single" w:sz="4" w:space="0" w:color="000000"/>
@@ -475,7 +475,7 @@
         </w:tc>
         <w:tc>
           <w:tcPr>
-            <w:tcW w:w="1598" w:type="dxa"/>
+            <w:tcW w:w="1559" w:type="dxa"/>
             <w:tcBorders>
               <w:top w:val="single" w:sz="4" w:space="0" w:color="000000"/>
               <w:left w:val="single" w:sz="4" w:space="0" w:color="000000"/>
@@ -546,7 +546,7 @@
         </w:tc>
         <w:tc>
           <w:tcPr>
-            <w:tcW w:w="1536" w:type="dxa"/>
+            <w:tcW w:w="1418" w:type="dxa"/>
             <w:tcBorders>
               <w:top w:val="single" w:sz="4" w:space="0" w:color="000000"/>
               <w:left w:val="single" w:sz="4" w:space="0" w:color="000000"/>
@@ -639,7 +639,7 @@
         </w:tc>
         <w:tc>
           <w:tcPr>
-            <w:tcW w:w="1748" w:type="dxa"/>
+            <w:tcW w:w="1559" w:type="dxa"/>
             <w:tcBorders>
               <w:top w:val="single" w:sz="4" w:space="0" w:color="000000"/>
               <w:left w:val="single" w:sz="4" w:space="0" w:color="000000"/>
@@ -785,7 +785,7 @@
         </w:tc>
         <w:tc>
           <w:tcPr>
-            <w:tcW w:w="914" w:type="dxa"/>
+            <w:tcW w:w="1276" w:type="dxa"/>
             <w:tcBorders>
               <w:top w:val="single" w:sz="4" w:space="0" w:color="000000"/>
               <w:left w:val="single" w:sz="4" w:space="0" w:color="000000"/>
@@ -839,7 +839,7 @@
         </w:tc>
         <w:tc>
           <w:tcPr>
-            <w:tcW w:w="1264" w:type="dxa"/>
+            <w:tcW w:w="1134" w:type="dxa"/>
             <w:tcBorders>
               <w:top w:val="single" w:sz="4" w:space="0" w:color="000000"/>
               <w:left w:val="single" w:sz="4" w:space="0" w:color="000000"/>
@@ -897,7 +897,7 @@
         </w:tc>
         <w:tc>
           <w:tcPr>
-            <w:tcW w:w="983" w:type="dxa"/>
+            <w:tcW w:w="1134" w:type="dxa"/>
             <w:tcBorders>
               <w:top w:val="single" w:sz="4" w:space="0" w:color="000000"/>
               <w:left w:val="single" w:sz="4" w:space="0" w:color="000000"/>
@@ -950,7 +950,7 @@
         </w:tc>
         <w:tc>
           <w:tcPr>
-            <w:tcW w:w="1264" w:type="dxa"/>
+            <w:tcW w:w="1134" w:type="dxa"/>
             <w:tcBorders>
               <w:top w:val="single" w:sz="4" w:space="0" w:color="000000"/>
               <w:left w:val="single" w:sz="4" w:space="0" w:color="000000"/>
@@ -1022,7 +1022,7 @@
         </w:tc>
         <w:tc>
           <w:tcPr>
-            <w:tcW w:w="1404" w:type="dxa"/>
+            <w:tcW w:w="1276" w:type="dxa"/>
             <w:tcBorders>
               <w:top w:val="single" w:sz="4" w:space="0" w:color="000000"/>
               <w:left w:val="single" w:sz="4" w:space="0" w:color="000000"/>
@@ -1103,7 +1103,7 @@
         </w:tc>
         <w:tc>
           <w:tcPr>
-            <w:tcW w:w="1264" w:type="dxa"/>
+            <w:tcW w:w="1134" w:type="dxa"/>
             <w:tcBorders>
               <w:top w:val="single" w:sz="4" w:space="0" w:color="000000"/>
               <w:left w:val="single" w:sz="4" w:space="0" w:color="000000"/>
@@ -1153,7 +1153,6 @@
               </w:rPr>
               <w:t xml:space="preserve"> </w:t>
             </w:r>
-            <w:proofErr w:type="spellStart"/>
             <w:r>
               <w:rPr>
                 <w:rFonts w:ascii="Calibri" w:hAnsi="Calibri" w:cs="Calibri"/>
@@ -1162,15 +1161,6 @@
               </w:rPr>
               <w:t>Registrati</w:t>
             </w:r>
-            <w:proofErr w:type="spellEnd"/>
-            <w:r>
-              <w:rPr>
-                <w:rFonts w:ascii="Calibri" w:hAnsi="Calibri" w:cs="Calibri"/>
-                <w:b/>
-                <w:spacing w:val="40"/>
-              </w:rPr>
-              <w:t xml:space="preserve"> </w:t>
-            </w:r>
             <w:r>
               <w:rPr>
                 <w:rFonts w:ascii="Calibri" w:hAnsi="Calibri" w:cs="Calibri"/>
@@ -1183,7 +1173,7 @@
         </w:tc>
         <w:tc>
           <w:tcPr>
-            <w:tcW w:w="1429" w:type="dxa"/>
+            <w:tcW w:w="1275" w:type="dxa"/>
             <w:tcBorders>
               <w:top w:val="single" w:sz="4" w:space="0" w:color="000000"/>
               <w:left w:val="single" w:sz="4" w:space="0" w:color="000000"/>
@@ -1281,216 +1271,216 @@
         </w:trPr>
         <w:tc>
           <w:tcPr>
-            <w:tcW w:w="2347" w:type="dxa"/>
-            <w:tcBorders>
-              <w:top w:val="single" w:sz="4" w:space="0" w:color="000000"/>
-              <w:left w:val="single" w:sz="4" w:space="0" w:color="000000"/>
-              <w:bottom w:val="single" w:sz="4" w:space="0" w:color="000000"/>
-              <w:right w:val="single" w:sz="4" w:space="0" w:color="000000"/>
-            </w:tcBorders>
-          </w:tcPr>
-          <w:p>
-            <w:pPr>
-              <w:pStyle w:val="TableParagraph"/>
-              <w:rPr>
-                <w:rFonts w:ascii="Calibri" w:hAnsi="Calibri" w:cs="Calibri"/>
-              </w:rPr>
-            </w:pPr>
-          </w:p>
-        </w:tc>
-        <w:tc>
-          <w:tcPr>
-            <w:tcW w:w="1604" w:type="dxa"/>
-            <w:tcBorders>
-              <w:top w:val="single" w:sz="4" w:space="0" w:color="000000"/>
-              <w:left w:val="single" w:sz="4" w:space="0" w:color="000000"/>
-              <w:bottom w:val="single" w:sz="4" w:space="0" w:color="000000"/>
-              <w:right w:val="single" w:sz="4" w:space="0" w:color="000000"/>
-            </w:tcBorders>
-          </w:tcPr>
-          <w:p>
-            <w:pPr>
-              <w:pStyle w:val="TableParagraph"/>
-              <w:rPr>
-                <w:rFonts w:ascii="Calibri" w:hAnsi="Calibri" w:cs="Calibri"/>
-              </w:rPr>
-            </w:pPr>
-          </w:p>
-        </w:tc>
-        <w:tc>
-          <w:tcPr>
-            <w:tcW w:w="1598" w:type="dxa"/>
-            <w:tcBorders>
-              <w:top w:val="single" w:sz="4" w:space="0" w:color="000000"/>
-              <w:left w:val="single" w:sz="4" w:space="0" w:color="000000"/>
-              <w:bottom w:val="single" w:sz="4" w:space="0" w:color="000000"/>
-              <w:right w:val="single" w:sz="4" w:space="0" w:color="000000"/>
-            </w:tcBorders>
-          </w:tcPr>
-          <w:p>
-            <w:pPr>
-              <w:pStyle w:val="TableParagraph"/>
-              <w:rPr>
-                <w:rFonts w:ascii="Calibri" w:hAnsi="Calibri" w:cs="Calibri"/>
-              </w:rPr>
-            </w:pPr>
-          </w:p>
-        </w:tc>
-        <w:tc>
-          <w:tcPr>
-            <w:tcW w:w="1536" w:type="dxa"/>
-            <w:tcBorders>
-              <w:top w:val="single" w:sz="4" w:space="0" w:color="000000"/>
-              <w:left w:val="single" w:sz="4" w:space="0" w:color="000000"/>
-              <w:bottom w:val="single" w:sz="4" w:space="0" w:color="000000"/>
-              <w:right w:val="single" w:sz="4" w:space="0" w:color="000000"/>
-            </w:tcBorders>
-          </w:tcPr>
-          <w:p>
-            <w:pPr>
-              <w:pStyle w:val="TableParagraph"/>
-              <w:rPr>
-                <w:rFonts w:ascii="Calibri" w:hAnsi="Calibri" w:cs="Calibri"/>
-              </w:rPr>
-            </w:pPr>
-          </w:p>
-        </w:tc>
-        <w:tc>
-          <w:tcPr>
-            <w:tcW w:w="1748" w:type="dxa"/>
-            <w:tcBorders>
-              <w:top w:val="single" w:sz="4" w:space="0" w:color="000000"/>
-              <w:left w:val="single" w:sz="4" w:space="0" w:color="000000"/>
-              <w:bottom w:val="single" w:sz="4" w:space="0" w:color="000000"/>
-              <w:right w:val="single" w:sz="4" w:space="0" w:color="000000"/>
-            </w:tcBorders>
-          </w:tcPr>
-          <w:p>
-            <w:pPr>
-              <w:pStyle w:val="TableParagraph"/>
-              <w:rPr>
-                <w:rFonts w:ascii="Calibri" w:hAnsi="Calibri" w:cs="Calibri"/>
-              </w:rPr>
-            </w:pPr>
-          </w:p>
-        </w:tc>
-        <w:tc>
-          <w:tcPr>
-            <w:tcW w:w="914" w:type="dxa"/>
-            <w:tcBorders>
-              <w:top w:val="single" w:sz="4" w:space="0" w:color="000000"/>
-              <w:left w:val="single" w:sz="4" w:space="0" w:color="000000"/>
-              <w:bottom w:val="single" w:sz="4" w:space="0" w:color="000000"/>
-              <w:right w:val="single" w:sz="4" w:space="0" w:color="000000"/>
-            </w:tcBorders>
-          </w:tcPr>
-          <w:p>
-            <w:pPr>
-              <w:pStyle w:val="TableParagraph"/>
-              <w:rPr>
-                <w:rFonts w:ascii="Calibri" w:hAnsi="Calibri" w:cs="Calibri"/>
-              </w:rPr>
-            </w:pPr>
-          </w:p>
-        </w:tc>
-        <w:tc>
-          <w:tcPr>
-            <w:tcW w:w="1264" w:type="dxa"/>
-            <w:tcBorders>
-              <w:top w:val="single" w:sz="4" w:space="0" w:color="000000"/>
-              <w:left w:val="single" w:sz="4" w:space="0" w:color="000000"/>
-              <w:bottom w:val="single" w:sz="4" w:space="0" w:color="000000"/>
-              <w:right w:val="single" w:sz="4" w:space="0" w:color="000000"/>
-            </w:tcBorders>
-          </w:tcPr>
-          <w:p>
-            <w:pPr>
-              <w:pStyle w:val="TableParagraph"/>
-              <w:rPr>
-                <w:rFonts w:ascii="Calibri" w:hAnsi="Calibri" w:cs="Calibri"/>
-              </w:rPr>
-            </w:pPr>
-          </w:p>
-        </w:tc>
-        <w:tc>
-          <w:tcPr>
-            <w:tcW w:w="983" w:type="dxa"/>
-            <w:tcBorders>
-              <w:top w:val="single" w:sz="4" w:space="0" w:color="000000"/>
-              <w:left w:val="single" w:sz="4" w:space="0" w:color="000000"/>
-              <w:bottom w:val="single" w:sz="4" w:space="0" w:color="000000"/>
-              <w:right w:val="single" w:sz="4" w:space="0" w:color="000000"/>
-            </w:tcBorders>
-          </w:tcPr>
-          <w:p>
-            <w:pPr>
-              <w:pStyle w:val="TableParagraph"/>
-              <w:rPr>
-                <w:rFonts w:ascii="Calibri" w:hAnsi="Calibri" w:cs="Calibri"/>
-              </w:rPr>
-            </w:pPr>
-          </w:p>
-        </w:tc>
-        <w:tc>
-          <w:tcPr>
-            <w:tcW w:w="1264" w:type="dxa"/>
-            <w:tcBorders>
-              <w:top w:val="single" w:sz="4" w:space="0" w:color="000000"/>
-              <w:left w:val="single" w:sz="4" w:space="0" w:color="000000"/>
-              <w:bottom w:val="single" w:sz="4" w:space="0" w:color="000000"/>
-              <w:right w:val="single" w:sz="4" w:space="0" w:color="000000"/>
-            </w:tcBorders>
-          </w:tcPr>
-          <w:p>
-            <w:pPr>
-              <w:pStyle w:val="TableParagraph"/>
-              <w:rPr>
-                <w:rFonts w:ascii="Calibri" w:hAnsi="Calibri" w:cs="Calibri"/>
-              </w:rPr>
-            </w:pPr>
-          </w:p>
-        </w:tc>
-        <w:tc>
-          <w:tcPr>
-            <w:tcW w:w="1404" w:type="dxa"/>
-            <w:tcBorders>
-              <w:top w:val="single" w:sz="4" w:space="0" w:color="000000"/>
-              <w:left w:val="single" w:sz="4" w:space="0" w:color="000000"/>
-              <w:bottom w:val="single" w:sz="4" w:space="0" w:color="000000"/>
-              <w:right w:val="single" w:sz="4" w:space="0" w:color="000000"/>
-            </w:tcBorders>
-          </w:tcPr>
-          <w:p>
-            <w:pPr>
-              <w:pStyle w:val="TableParagraph"/>
-              <w:rPr>
-                <w:rFonts w:ascii="Calibri" w:hAnsi="Calibri" w:cs="Calibri"/>
-              </w:rPr>
-            </w:pPr>
-          </w:p>
-        </w:tc>
-        <w:tc>
-          <w:tcPr>
-            <w:tcW w:w="1264" w:type="dxa"/>
-            <w:tcBorders>
-              <w:top w:val="single" w:sz="4" w:space="0" w:color="000000"/>
-              <w:left w:val="single" w:sz="4" w:space="0" w:color="000000"/>
-              <w:bottom w:val="single" w:sz="4" w:space="0" w:color="000000"/>
-              <w:right w:val="single" w:sz="4" w:space="0" w:color="000000"/>
-            </w:tcBorders>
-          </w:tcPr>
-          <w:p>
-            <w:pPr>
-              <w:pStyle w:val="TableParagraph"/>
-              <w:rPr>
-                <w:rFonts w:ascii="Calibri" w:hAnsi="Calibri" w:cs="Calibri"/>
-              </w:rPr>
-            </w:pPr>
-          </w:p>
-        </w:tc>
-        <w:tc>
-          <w:tcPr>
-            <w:tcW w:w="1429" w:type="dxa"/>
+            <w:tcW w:w="1581" w:type="dxa"/>
+            <w:tcBorders>
+              <w:top w:val="single" w:sz="4" w:space="0" w:color="000000"/>
+              <w:left w:val="single" w:sz="4" w:space="0" w:color="000000"/>
+              <w:bottom w:val="single" w:sz="4" w:space="0" w:color="000000"/>
+              <w:right w:val="single" w:sz="4" w:space="0" w:color="000000"/>
+            </w:tcBorders>
+          </w:tcPr>
+          <w:p>
+            <w:pPr>
+              <w:pStyle w:val="TableParagraph"/>
+              <w:rPr>
+                <w:rFonts w:ascii="Calibri" w:hAnsi="Calibri" w:cs="Calibri"/>
+              </w:rPr>
+            </w:pPr>
+          </w:p>
+        </w:tc>
+        <w:tc>
+          <w:tcPr>
+            <w:tcW w:w="1276" w:type="dxa"/>
+            <w:tcBorders>
+              <w:top w:val="single" w:sz="4" w:space="0" w:color="000000"/>
+              <w:left w:val="single" w:sz="4" w:space="0" w:color="000000"/>
+              <w:bottom w:val="single" w:sz="4" w:space="0" w:color="000000"/>
+              <w:right w:val="single" w:sz="4" w:space="0" w:color="000000"/>
+            </w:tcBorders>
+          </w:tcPr>
+          <w:p>
+            <w:pPr>
+              <w:pStyle w:val="TableParagraph"/>
+              <w:rPr>
+                <w:rFonts w:ascii="Calibri" w:hAnsi="Calibri" w:cs="Calibri"/>
+              </w:rPr>
+            </w:pPr>
+          </w:p>
+        </w:tc>
+        <w:tc>
+          <w:tcPr>
+            <w:tcW w:w="1559" w:type="dxa"/>
+            <w:tcBorders>
+              <w:top w:val="single" w:sz="4" w:space="0" w:color="000000"/>
+              <w:left w:val="single" w:sz="4" w:space="0" w:color="000000"/>
+              <w:bottom w:val="single" w:sz="4" w:space="0" w:color="000000"/>
+              <w:right w:val="single" w:sz="4" w:space="0" w:color="000000"/>
+            </w:tcBorders>
+          </w:tcPr>
+          <w:p>
+            <w:pPr>
+              <w:pStyle w:val="TableParagraph"/>
+              <w:rPr>
+                <w:rFonts w:ascii="Calibri" w:hAnsi="Calibri" w:cs="Calibri"/>
+              </w:rPr>
+            </w:pPr>
+          </w:p>
+        </w:tc>
+        <w:tc>
+          <w:tcPr>
+            <w:tcW w:w="1418" w:type="dxa"/>
+            <w:tcBorders>
+              <w:top w:val="single" w:sz="4" w:space="0" w:color="000000"/>
+              <w:left w:val="single" w:sz="4" w:space="0" w:color="000000"/>
+              <w:bottom w:val="single" w:sz="4" w:space="0" w:color="000000"/>
+              <w:right w:val="single" w:sz="4" w:space="0" w:color="000000"/>
+            </w:tcBorders>
+          </w:tcPr>
+          <w:p>
+            <w:pPr>
+              <w:pStyle w:val="TableParagraph"/>
+              <w:rPr>
+                <w:rFonts w:ascii="Calibri" w:hAnsi="Calibri" w:cs="Calibri"/>
+              </w:rPr>
+            </w:pPr>
+          </w:p>
+        </w:tc>
+        <w:tc>
+          <w:tcPr>
+            <w:tcW w:w="1559" w:type="dxa"/>
+            <w:tcBorders>
+              <w:top w:val="single" w:sz="4" w:space="0" w:color="000000"/>
+              <w:left w:val="single" w:sz="4" w:space="0" w:color="000000"/>
+              <w:bottom w:val="single" w:sz="4" w:space="0" w:color="000000"/>
+              <w:right w:val="single" w:sz="4" w:space="0" w:color="000000"/>
+            </w:tcBorders>
+          </w:tcPr>
+          <w:p>
+            <w:pPr>
+              <w:pStyle w:val="TableParagraph"/>
+              <w:rPr>
+                <w:rFonts w:ascii="Calibri" w:hAnsi="Calibri" w:cs="Calibri"/>
+              </w:rPr>
+            </w:pPr>
+          </w:p>
+        </w:tc>
+        <w:tc>
+          <w:tcPr>
+            <w:tcW w:w="1276" w:type="dxa"/>
+            <w:tcBorders>
+              <w:top w:val="single" w:sz="4" w:space="0" w:color="000000"/>
+              <w:left w:val="single" w:sz="4" w:space="0" w:color="000000"/>
+              <w:bottom w:val="single" w:sz="4" w:space="0" w:color="000000"/>
+              <w:right w:val="single" w:sz="4" w:space="0" w:color="000000"/>
+            </w:tcBorders>
+          </w:tcPr>
+          <w:p>
+            <w:pPr>
+              <w:pStyle w:val="TableParagraph"/>
+              <w:rPr>
+                <w:rFonts w:ascii="Calibri" w:hAnsi="Calibri" w:cs="Calibri"/>
+              </w:rPr>
+            </w:pPr>
+          </w:p>
+        </w:tc>
+        <w:tc>
+          <w:tcPr>
+            <w:tcW w:w="1134" w:type="dxa"/>
+            <w:tcBorders>
+              <w:top w:val="single" w:sz="4" w:space="0" w:color="000000"/>
+              <w:left w:val="single" w:sz="4" w:space="0" w:color="000000"/>
+              <w:bottom w:val="single" w:sz="4" w:space="0" w:color="000000"/>
+              <w:right w:val="single" w:sz="4" w:space="0" w:color="000000"/>
+            </w:tcBorders>
+          </w:tcPr>
+          <w:p>
+            <w:pPr>
+              <w:pStyle w:val="TableParagraph"/>
+              <w:rPr>
+                <w:rFonts w:ascii="Calibri" w:hAnsi="Calibri" w:cs="Calibri"/>
+              </w:rPr>
+            </w:pPr>
+          </w:p>
+        </w:tc>
+        <w:tc>
+          <w:tcPr>
+            <w:tcW w:w="1134" w:type="dxa"/>
+            <w:tcBorders>
+              <w:top w:val="single" w:sz="4" w:space="0" w:color="000000"/>
+              <w:left w:val="single" w:sz="4" w:space="0" w:color="000000"/>
+              <w:bottom w:val="single" w:sz="4" w:space="0" w:color="000000"/>
+              <w:right w:val="single" w:sz="4" w:space="0" w:color="000000"/>
+            </w:tcBorders>
+          </w:tcPr>
+          <w:p>
+            <w:pPr>
+              <w:pStyle w:val="TableParagraph"/>
+              <w:rPr>
+                <w:rFonts w:ascii="Calibri" w:hAnsi="Calibri" w:cs="Calibri"/>
+              </w:rPr>
+            </w:pPr>
+          </w:p>
+        </w:tc>
+        <w:tc>
+          <w:tcPr>
+            <w:tcW w:w="1134" w:type="dxa"/>
+            <w:tcBorders>
+              <w:top w:val="single" w:sz="4" w:space="0" w:color="000000"/>
+              <w:left w:val="single" w:sz="4" w:space="0" w:color="000000"/>
+              <w:bottom w:val="single" w:sz="4" w:space="0" w:color="000000"/>
+              <w:right w:val="single" w:sz="4" w:space="0" w:color="000000"/>
+            </w:tcBorders>
+          </w:tcPr>
+          <w:p>
+            <w:pPr>
+              <w:pStyle w:val="TableParagraph"/>
+              <w:rPr>
+                <w:rFonts w:ascii="Calibri" w:hAnsi="Calibri" w:cs="Calibri"/>
+              </w:rPr>
+            </w:pPr>
+          </w:p>
+        </w:tc>
+        <w:tc>
+          <w:tcPr>
+            <w:tcW w:w="1276" w:type="dxa"/>
+            <w:tcBorders>
+              <w:top w:val="single" w:sz="4" w:space="0" w:color="000000"/>
+              <w:left w:val="single" w:sz="4" w:space="0" w:color="000000"/>
+              <w:bottom w:val="single" w:sz="4" w:space="0" w:color="000000"/>
+              <w:right w:val="single" w:sz="4" w:space="0" w:color="000000"/>
+            </w:tcBorders>
+          </w:tcPr>
+          <w:p>
+            <w:pPr>
+              <w:pStyle w:val="TableParagraph"/>
+              <w:rPr>
+                <w:rFonts w:ascii="Calibri" w:hAnsi="Calibri" w:cs="Calibri"/>
+              </w:rPr>
+            </w:pPr>
+          </w:p>
+        </w:tc>
+        <w:tc>
+          <w:tcPr>
+            <w:tcW w:w="1134" w:type="dxa"/>
+            <w:tcBorders>
+              <w:top w:val="single" w:sz="4" w:space="0" w:color="000000"/>
+              <w:left w:val="single" w:sz="4" w:space="0" w:color="000000"/>
+              <w:bottom w:val="single" w:sz="4" w:space="0" w:color="000000"/>
+              <w:right w:val="single" w:sz="4" w:space="0" w:color="000000"/>
+            </w:tcBorders>
+          </w:tcPr>
+          <w:p>
+            <w:pPr>
+              <w:pStyle w:val="TableParagraph"/>
+              <w:rPr>
+                <w:rFonts w:ascii="Calibri" w:hAnsi="Calibri" w:cs="Calibri"/>
+              </w:rPr>
+            </w:pPr>
+          </w:p>
+        </w:tc>
+        <w:tc>
+          <w:tcPr>
+            <w:tcW w:w="1275" w:type="dxa"/>
             <w:tcBorders>
               <w:top w:val="single" w:sz="4" w:space="0" w:color="000000"/>
               <w:left w:val="single" w:sz="4" w:space="0" w:color="000000"/>
@@ -1514,216 +1504,216 @@
         </w:trPr>
         <w:tc>
           <w:tcPr>
-            <w:tcW w:w="2347" w:type="dxa"/>
-            <w:tcBorders>
-              <w:top w:val="single" w:sz="4" w:space="0" w:color="000000"/>
-              <w:left w:val="single" w:sz="4" w:space="0" w:color="000000"/>
-              <w:bottom w:val="single" w:sz="4" w:space="0" w:color="000000"/>
-              <w:right w:val="single" w:sz="4" w:space="0" w:color="000000"/>
-            </w:tcBorders>
-          </w:tcPr>
-          <w:p>
-            <w:pPr>
-              <w:pStyle w:val="TableParagraph"/>
-              <w:rPr>
-                <w:rFonts w:ascii="Calibri" w:hAnsi="Calibri" w:cs="Calibri"/>
-              </w:rPr>
-            </w:pPr>
-          </w:p>
-        </w:tc>
-        <w:tc>
-          <w:tcPr>
-            <w:tcW w:w="1604" w:type="dxa"/>
-            <w:tcBorders>
-              <w:top w:val="single" w:sz="4" w:space="0" w:color="000000"/>
-              <w:left w:val="single" w:sz="4" w:space="0" w:color="000000"/>
-              <w:bottom w:val="single" w:sz="4" w:space="0" w:color="000000"/>
-              <w:right w:val="single" w:sz="4" w:space="0" w:color="000000"/>
-            </w:tcBorders>
-          </w:tcPr>
-          <w:p>
-            <w:pPr>
-              <w:pStyle w:val="TableParagraph"/>
-              <w:rPr>
-                <w:rFonts w:ascii="Calibri" w:hAnsi="Calibri" w:cs="Calibri"/>
-              </w:rPr>
-            </w:pPr>
-          </w:p>
-        </w:tc>
-        <w:tc>
-          <w:tcPr>
-            <w:tcW w:w="1598" w:type="dxa"/>
-            <w:tcBorders>
-              <w:top w:val="single" w:sz="4" w:space="0" w:color="000000"/>
-              <w:left w:val="single" w:sz="4" w:space="0" w:color="000000"/>
-              <w:bottom w:val="single" w:sz="4" w:space="0" w:color="000000"/>
-              <w:right w:val="single" w:sz="4" w:space="0" w:color="000000"/>
-            </w:tcBorders>
-          </w:tcPr>
-          <w:p>
-            <w:pPr>
-              <w:pStyle w:val="TableParagraph"/>
-              <w:rPr>
-                <w:rFonts w:ascii="Calibri" w:hAnsi="Calibri" w:cs="Calibri"/>
-              </w:rPr>
-            </w:pPr>
-          </w:p>
-        </w:tc>
-        <w:tc>
-          <w:tcPr>
-            <w:tcW w:w="1536" w:type="dxa"/>
-            <w:tcBorders>
-              <w:top w:val="single" w:sz="4" w:space="0" w:color="000000"/>
-              <w:left w:val="single" w:sz="4" w:space="0" w:color="000000"/>
-              <w:bottom w:val="single" w:sz="4" w:space="0" w:color="000000"/>
-              <w:right w:val="single" w:sz="4" w:space="0" w:color="000000"/>
-            </w:tcBorders>
-          </w:tcPr>
-          <w:p>
-            <w:pPr>
-              <w:pStyle w:val="TableParagraph"/>
-              <w:rPr>
-                <w:rFonts w:ascii="Calibri" w:hAnsi="Calibri" w:cs="Calibri"/>
-              </w:rPr>
-            </w:pPr>
-          </w:p>
-        </w:tc>
-        <w:tc>
-          <w:tcPr>
-            <w:tcW w:w="1748" w:type="dxa"/>
-            <w:tcBorders>
-              <w:top w:val="single" w:sz="4" w:space="0" w:color="000000"/>
-              <w:left w:val="single" w:sz="4" w:space="0" w:color="000000"/>
-              <w:bottom w:val="single" w:sz="4" w:space="0" w:color="000000"/>
-              <w:right w:val="single" w:sz="4" w:space="0" w:color="000000"/>
-            </w:tcBorders>
-          </w:tcPr>
-          <w:p>
-            <w:pPr>
-              <w:pStyle w:val="TableParagraph"/>
-              <w:rPr>
-                <w:rFonts w:ascii="Calibri" w:hAnsi="Calibri" w:cs="Calibri"/>
-              </w:rPr>
-            </w:pPr>
-          </w:p>
-        </w:tc>
-        <w:tc>
-          <w:tcPr>
-            <w:tcW w:w="914" w:type="dxa"/>
-            <w:tcBorders>
-              <w:top w:val="single" w:sz="4" w:space="0" w:color="000000"/>
-              <w:left w:val="single" w:sz="4" w:space="0" w:color="000000"/>
-              <w:bottom w:val="single" w:sz="4" w:space="0" w:color="000000"/>
-              <w:right w:val="single" w:sz="4" w:space="0" w:color="000000"/>
-            </w:tcBorders>
-          </w:tcPr>
-          <w:p>
-            <w:pPr>
-              <w:pStyle w:val="TableParagraph"/>
-              <w:rPr>
-                <w:rFonts w:ascii="Calibri" w:hAnsi="Calibri" w:cs="Calibri"/>
-              </w:rPr>
-            </w:pPr>
-          </w:p>
-        </w:tc>
-        <w:tc>
-          <w:tcPr>
-            <w:tcW w:w="1264" w:type="dxa"/>
-            <w:tcBorders>
-              <w:top w:val="single" w:sz="4" w:space="0" w:color="000000"/>
-              <w:left w:val="single" w:sz="4" w:space="0" w:color="000000"/>
-              <w:bottom w:val="single" w:sz="4" w:space="0" w:color="000000"/>
-              <w:right w:val="single" w:sz="4" w:space="0" w:color="000000"/>
-            </w:tcBorders>
-          </w:tcPr>
-          <w:p>
-            <w:pPr>
-              <w:pStyle w:val="TableParagraph"/>
-              <w:rPr>
-                <w:rFonts w:ascii="Calibri" w:hAnsi="Calibri" w:cs="Calibri"/>
-              </w:rPr>
-            </w:pPr>
-          </w:p>
-        </w:tc>
-        <w:tc>
-          <w:tcPr>
-            <w:tcW w:w="983" w:type="dxa"/>
-            <w:tcBorders>
-              <w:top w:val="single" w:sz="4" w:space="0" w:color="000000"/>
-              <w:left w:val="single" w:sz="4" w:space="0" w:color="000000"/>
-              <w:bottom w:val="single" w:sz="4" w:space="0" w:color="000000"/>
-              <w:right w:val="single" w:sz="4" w:space="0" w:color="000000"/>
-            </w:tcBorders>
-          </w:tcPr>
-          <w:p>
-            <w:pPr>
-              <w:pStyle w:val="TableParagraph"/>
-              <w:rPr>
-                <w:rFonts w:ascii="Calibri" w:hAnsi="Calibri" w:cs="Calibri"/>
-              </w:rPr>
-            </w:pPr>
-          </w:p>
-        </w:tc>
-        <w:tc>
-          <w:tcPr>
-            <w:tcW w:w="1264" w:type="dxa"/>
-            <w:tcBorders>
-              <w:top w:val="single" w:sz="4" w:space="0" w:color="000000"/>
-              <w:left w:val="single" w:sz="4" w:space="0" w:color="000000"/>
-              <w:bottom w:val="single" w:sz="4" w:space="0" w:color="000000"/>
-              <w:right w:val="single" w:sz="4" w:space="0" w:color="000000"/>
-            </w:tcBorders>
-          </w:tcPr>
-          <w:p>
-            <w:pPr>
-              <w:pStyle w:val="TableParagraph"/>
-              <w:rPr>
-                <w:rFonts w:ascii="Calibri" w:hAnsi="Calibri" w:cs="Calibri"/>
-              </w:rPr>
-            </w:pPr>
-          </w:p>
-        </w:tc>
-        <w:tc>
-          <w:tcPr>
-            <w:tcW w:w="1404" w:type="dxa"/>
-            <w:tcBorders>
-              <w:top w:val="single" w:sz="4" w:space="0" w:color="000000"/>
-              <w:left w:val="single" w:sz="4" w:space="0" w:color="000000"/>
-              <w:bottom w:val="single" w:sz="4" w:space="0" w:color="000000"/>
-              <w:right w:val="single" w:sz="4" w:space="0" w:color="000000"/>
-            </w:tcBorders>
-          </w:tcPr>
-          <w:p>
-            <w:pPr>
-              <w:pStyle w:val="TableParagraph"/>
-              <w:rPr>
-                <w:rFonts w:ascii="Calibri" w:hAnsi="Calibri" w:cs="Calibri"/>
-              </w:rPr>
-            </w:pPr>
-          </w:p>
-        </w:tc>
-        <w:tc>
-          <w:tcPr>
-            <w:tcW w:w="1264" w:type="dxa"/>
-            <w:tcBorders>
-              <w:top w:val="single" w:sz="4" w:space="0" w:color="000000"/>
-              <w:left w:val="single" w:sz="4" w:space="0" w:color="000000"/>
-              <w:bottom w:val="single" w:sz="4" w:space="0" w:color="000000"/>
-              <w:right w:val="single" w:sz="4" w:space="0" w:color="000000"/>
-            </w:tcBorders>
-          </w:tcPr>
-          <w:p>
-            <w:pPr>
-              <w:pStyle w:val="TableParagraph"/>
-              <w:rPr>
-                <w:rFonts w:ascii="Calibri" w:hAnsi="Calibri" w:cs="Calibri"/>
-              </w:rPr>
-            </w:pPr>
-          </w:p>
-        </w:tc>
-        <w:tc>
-          <w:tcPr>
-            <w:tcW w:w="1429" w:type="dxa"/>
+            <w:tcW w:w="1581" w:type="dxa"/>
+            <w:tcBorders>
+              <w:top w:val="single" w:sz="4" w:space="0" w:color="000000"/>
+              <w:left w:val="single" w:sz="4" w:space="0" w:color="000000"/>
+              <w:bottom w:val="single" w:sz="4" w:space="0" w:color="000000"/>
+              <w:right w:val="single" w:sz="4" w:space="0" w:color="000000"/>
+            </w:tcBorders>
+          </w:tcPr>
+          <w:p>
+            <w:pPr>
+              <w:pStyle w:val="TableParagraph"/>
+              <w:rPr>
+                <w:rFonts w:ascii="Calibri" w:hAnsi="Calibri" w:cs="Calibri"/>
+              </w:rPr>
+            </w:pPr>
+          </w:p>
+        </w:tc>
+        <w:tc>
+          <w:tcPr>
+            <w:tcW w:w="1276" w:type="dxa"/>
+            <w:tcBorders>
+              <w:top w:val="single" w:sz="4" w:space="0" w:color="000000"/>
+              <w:left w:val="single" w:sz="4" w:space="0" w:color="000000"/>
+              <w:bottom w:val="single" w:sz="4" w:space="0" w:color="000000"/>
+              <w:right w:val="single" w:sz="4" w:space="0" w:color="000000"/>
+            </w:tcBorders>
+          </w:tcPr>
+          <w:p>
+            <w:pPr>
+              <w:pStyle w:val="TableParagraph"/>
+              <w:rPr>
+                <w:rFonts w:ascii="Calibri" w:hAnsi="Calibri" w:cs="Calibri"/>
+              </w:rPr>
+            </w:pPr>
+          </w:p>
+        </w:tc>
+        <w:tc>
+          <w:tcPr>
+            <w:tcW w:w="1559" w:type="dxa"/>
+            <w:tcBorders>
+              <w:top w:val="single" w:sz="4" w:space="0" w:color="000000"/>
+              <w:left w:val="single" w:sz="4" w:space="0" w:color="000000"/>
+              <w:bottom w:val="single" w:sz="4" w:space="0" w:color="000000"/>
+              <w:right w:val="single" w:sz="4" w:space="0" w:color="000000"/>
+            </w:tcBorders>
+          </w:tcPr>
+          <w:p>
+            <w:pPr>
+              <w:pStyle w:val="TableParagraph"/>
+              <w:rPr>
+                <w:rFonts w:ascii="Calibri" w:hAnsi="Calibri" w:cs="Calibri"/>
+              </w:rPr>
+            </w:pPr>
+          </w:p>
+        </w:tc>
+        <w:tc>
+          <w:tcPr>
+            <w:tcW w:w="1418" w:type="dxa"/>
+            <w:tcBorders>
+              <w:top w:val="single" w:sz="4" w:space="0" w:color="000000"/>
+              <w:left w:val="single" w:sz="4" w:space="0" w:color="000000"/>
+              <w:bottom w:val="single" w:sz="4" w:space="0" w:color="000000"/>
+              <w:right w:val="single" w:sz="4" w:space="0" w:color="000000"/>
+            </w:tcBorders>
+          </w:tcPr>
+          <w:p>
+            <w:pPr>
+              <w:pStyle w:val="TableParagraph"/>
+              <w:rPr>
+                <w:rFonts w:ascii="Calibri" w:hAnsi="Calibri" w:cs="Calibri"/>
+              </w:rPr>
+            </w:pPr>
+          </w:p>
+        </w:tc>
+        <w:tc>
+          <w:tcPr>
+            <w:tcW w:w="1559" w:type="dxa"/>
+            <w:tcBorders>
+              <w:top w:val="single" w:sz="4" w:space="0" w:color="000000"/>
+              <w:left w:val="single" w:sz="4" w:space="0" w:color="000000"/>
+              <w:bottom w:val="single" w:sz="4" w:space="0" w:color="000000"/>
+              <w:right w:val="single" w:sz="4" w:space="0" w:color="000000"/>
+            </w:tcBorders>
+          </w:tcPr>
+          <w:p>
+            <w:pPr>
+              <w:pStyle w:val="TableParagraph"/>
+              <w:rPr>
+                <w:rFonts w:ascii="Calibri" w:hAnsi="Calibri" w:cs="Calibri"/>
+              </w:rPr>
+            </w:pPr>
+          </w:p>
+        </w:tc>
+        <w:tc>
+          <w:tcPr>
+            <w:tcW w:w="1276" w:type="dxa"/>
+            <w:tcBorders>
+              <w:top w:val="single" w:sz="4" w:space="0" w:color="000000"/>
+              <w:left w:val="single" w:sz="4" w:space="0" w:color="000000"/>
+              <w:bottom w:val="single" w:sz="4" w:space="0" w:color="000000"/>
+              <w:right w:val="single" w:sz="4" w:space="0" w:color="000000"/>
+            </w:tcBorders>
+          </w:tcPr>
+          <w:p>
+            <w:pPr>
+              <w:pStyle w:val="TableParagraph"/>
+              <w:rPr>
+                <w:rFonts w:ascii="Calibri" w:hAnsi="Calibri" w:cs="Calibri"/>
+              </w:rPr>
+            </w:pPr>
+          </w:p>
+        </w:tc>
+        <w:tc>
+          <w:tcPr>
+            <w:tcW w:w="1134" w:type="dxa"/>
+            <w:tcBorders>
+              <w:top w:val="single" w:sz="4" w:space="0" w:color="000000"/>
+              <w:left w:val="single" w:sz="4" w:space="0" w:color="000000"/>
+              <w:bottom w:val="single" w:sz="4" w:space="0" w:color="000000"/>
+              <w:right w:val="single" w:sz="4" w:space="0" w:color="000000"/>
+            </w:tcBorders>
+          </w:tcPr>
+          <w:p>
+            <w:pPr>
+              <w:pStyle w:val="TableParagraph"/>
+              <w:rPr>
+                <w:rFonts w:ascii="Calibri" w:hAnsi="Calibri" w:cs="Calibri"/>
+              </w:rPr>
+            </w:pPr>
+          </w:p>
+        </w:tc>
+        <w:tc>
+          <w:tcPr>
+            <w:tcW w:w="1134" w:type="dxa"/>
+            <w:tcBorders>
+              <w:top w:val="single" w:sz="4" w:space="0" w:color="000000"/>
+              <w:left w:val="single" w:sz="4" w:space="0" w:color="000000"/>
+              <w:bottom w:val="single" w:sz="4" w:space="0" w:color="000000"/>
+              <w:right w:val="single" w:sz="4" w:space="0" w:color="000000"/>
+            </w:tcBorders>
+          </w:tcPr>
+          <w:p>
+            <w:pPr>
+              <w:pStyle w:val="TableParagraph"/>
+              <w:rPr>
+                <w:rFonts w:ascii="Calibri" w:hAnsi="Calibri" w:cs="Calibri"/>
+              </w:rPr>
+            </w:pPr>
+          </w:p>
+        </w:tc>
+        <w:tc>
+          <w:tcPr>
+            <w:tcW w:w="1134" w:type="dxa"/>
+            <w:tcBorders>
+              <w:top w:val="single" w:sz="4" w:space="0" w:color="000000"/>
+              <w:left w:val="single" w:sz="4" w:space="0" w:color="000000"/>
+              <w:bottom w:val="single" w:sz="4" w:space="0" w:color="000000"/>
+              <w:right w:val="single" w:sz="4" w:space="0" w:color="000000"/>
+            </w:tcBorders>
+          </w:tcPr>
+          <w:p>
+            <w:pPr>
+              <w:pStyle w:val="TableParagraph"/>
+              <w:rPr>
+                <w:rFonts w:ascii="Calibri" w:hAnsi="Calibri" w:cs="Calibri"/>
+              </w:rPr>
+            </w:pPr>
+          </w:p>
+        </w:tc>
+        <w:tc>
+          <w:tcPr>
+            <w:tcW w:w="1276" w:type="dxa"/>
+            <w:tcBorders>
+              <w:top w:val="single" w:sz="4" w:space="0" w:color="000000"/>
+              <w:left w:val="single" w:sz="4" w:space="0" w:color="000000"/>
+              <w:bottom w:val="single" w:sz="4" w:space="0" w:color="000000"/>
+              <w:right w:val="single" w:sz="4" w:space="0" w:color="000000"/>
+            </w:tcBorders>
+          </w:tcPr>
+          <w:p>
+            <w:pPr>
+              <w:pStyle w:val="TableParagraph"/>
+              <w:rPr>
+                <w:rFonts w:ascii="Calibri" w:hAnsi="Calibri" w:cs="Calibri"/>
+              </w:rPr>
+            </w:pPr>
+          </w:p>
+        </w:tc>
+        <w:tc>
+          <w:tcPr>
+            <w:tcW w:w="1134" w:type="dxa"/>
+            <w:tcBorders>
+              <w:top w:val="single" w:sz="4" w:space="0" w:color="000000"/>
+              <w:left w:val="single" w:sz="4" w:space="0" w:color="000000"/>
+              <w:bottom w:val="single" w:sz="4" w:space="0" w:color="000000"/>
+              <w:right w:val="single" w:sz="4" w:space="0" w:color="000000"/>
+            </w:tcBorders>
+          </w:tcPr>
+          <w:p>
+            <w:pPr>
+              <w:pStyle w:val="TableParagraph"/>
+              <w:rPr>
+                <w:rFonts w:ascii="Calibri" w:hAnsi="Calibri" w:cs="Calibri"/>
+              </w:rPr>
+            </w:pPr>
+          </w:p>
+        </w:tc>
+        <w:tc>
+          <w:tcPr>
+            <w:tcW w:w="1275" w:type="dxa"/>
             <w:tcBorders>
               <w:top w:val="single" w:sz="4" w:space="0" w:color="000000"/>
               <w:left w:val="single" w:sz="4" w:space="0" w:color="000000"/>
@@ -1747,216 +1737,216 @@
         </w:trPr>
         <w:tc>
           <w:tcPr>
-            <w:tcW w:w="2347" w:type="dxa"/>
-            <w:tcBorders>
-              <w:top w:val="single" w:sz="4" w:space="0" w:color="000000"/>
-              <w:left w:val="single" w:sz="4" w:space="0" w:color="000000"/>
-              <w:bottom w:val="single" w:sz="4" w:space="0" w:color="000000"/>
-              <w:right w:val="single" w:sz="4" w:space="0" w:color="000000"/>
-            </w:tcBorders>
-          </w:tcPr>
-          <w:p>
-            <w:pPr>
-              <w:pStyle w:val="TableParagraph"/>
-              <w:rPr>
-                <w:rFonts w:ascii="Calibri" w:hAnsi="Calibri" w:cs="Calibri"/>
-              </w:rPr>
-            </w:pPr>
-          </w:p>
-        </w:tc>
-        <w:tc>
-          <w:tcPr>
-            <w:tcW w:w="1604" w:type="dxa"/>
-            <w:tcBorders>
-              <w:top w:val="single" w:sz="4" w:space="0" w:color="000000"/>
-              <w:left w:val="single" w:sz="4" w:space="0" w:color="000000"/>
-              <w:bottom w:val="single" w:sz="4" w:space="0" w:color="000000"/>
-              <w:right w:val="single" w:sz="4" w:space="0" w:color="000000"/>
-            </w:tcBorders>
-          </w:tcPr>
-          <w:p>
-            <w:pPr>
-              <w:pStyle w:val="TableParagraph"/>
-              <w:rPr>
-                <w:rFonts w:ascii="Calibri" w:hAnsi="Calibri" w:cs="Calibri"/>
-              </w:rPr>
-            </w:pPr>
-          </w:p>
-        </w:tc>
-        <w:tc>
-          <w:tcPr>
-            <w:tcW w:w="1598" w:type="dxa"/>
-            <w:tcBorders>
-              <w:top w:val="single" w:sz="4" w:space="0" w:color="000000"/>
-              <w:left w:val="single" w:sz="4" w:space="0" w:color="000000"/>
-              <w:bottom w:val="single" w:sz="4" w:space="0" w:color="000000"/>
-              <w:right w:val="single" w:sz="4" w:space="0" w:color="000000"/>
-            </w:tcBorders>
-          </w:tcPr>
-          <w:p>
-            <w:pPr>
-              <w:pStyle w:val="TableParagraph"/>
-              <w:rPr>
-                <w:rFonts w:ascii="Calibri" w:hAnsi="Calibri" w:cs="Calibri"/>
-              </w:rPr>
-            </w:pPr>
-          </w:p>
-        </w:tc>
-        <w:tc>
-          <w:tcPr>
-            <w:tcW w:w="1536" w:type="dxa"/>
-            <w:tcBorders>
-              <w:top w:val="single" w:sz="4" w:space="0" w:color="000000"/>
-              <w:left w:val="single" w:sz="4" w:space="0" w:color="000000"/>
-              <w:bottom w:val="single" w:sz="4" w:space="0" w:color="000000"/>
-              <w:right w:val="single" w:sz="4" w:space="0" w:color="000000"/>
-            </w:tcBorders>
-          </w:tcPr>
-          <w:p>
-            <w:pPr>
-              <w:pStyle w:val="TableParagraph"/>
-              <w:rPr>
-                <w:rFonts w:ascii="Calibri" w:hAnsi="Calibri" w:cs="Calibri"/>
-              </w:rPr>
-            </w:pPr>
-          </w:p>
-        </w:tc>
-        <w:tc>
-          <w:tcPr>
-            <w:tcW w:w="1748" w:type="dxa"/>
-            <w:tcBorders>
-              <w:top w:val="single" w:sz="4" w:space="0" w:color="000000"/>
-              <w:left w:val="single" w:sz="4" w:space="0" w:color="000000"/>
-              <w:bottom w:val="single" w:sz="4" w:space="0" w:color="000000"/>
-              <w:right w:val="single" w:sz="4" w:space="0" w:color="000000"/>
-            </w:tcBorders>
-          </w:tcPr>
-          <w:p>
-            <w:pPr>
-              <w:pStyle w:val="TableParagraph"/>
-              <w:rPr>
-                <w:rFonts w:ascii="Calibri" w:hAnsi="Calibri" w:cs="Calibri"/>
-              </w:rPr>
-            </w:pPr>
-          </w:p>
-        </w:tc>
-        <w:tc>
-          <w:tcPr>
-            <w:tcW w:w="914" w:type="dxa"/>
-            <w:tcBorders>
-              <w:top w:val="single" w:sz="4" w:space="0" w:color="000000"/>
-              <w:left w:val="single" w:sz="4" w:space="0" w:color="000000"/>
-              <w:bottom w:val="single" w:sz="4" w:space="0" w:color="000000"/>
-              <w:right w:val="single" w:sz="4" w:space="0" w:color="000000"/>
-            </w:tcBorders>
-          </w:tcPr>
-          <w:p>
-            <w:pPr>
-              <w:pStyle w:val="TableParagraph"/>
-              <w:rPr>
-                <w:rFonts w:ascii="Calibri" w:hAnsi="Calibri" w:cs="Calibri"/>
-              </w:rPr>
-            </w:pPr>
-          </w:p>
-        </w:tc>
-        <w:tc>
-          <w:tcPr>
-            <w:tcW w:w="1264" w:type="dxa"/>
-            <w:tcBorders>
-              <w:top w:val="single" w:sz="4" w:space="0" w:color="000000"/>
-              <w:left w:val="single" w:sz="4" w:space="0" w:color="000000"/>
-              <w:bottom w:val="single" w:sz="4" w:space="0" w:color="000000"/>
-              <w:right w:val="single" w:sz="4" w:space="0" w:color="000000"/>
-            </w:tcBorders>
-          </w:tcPr>
-          <w:p>
-            <w:pPr>
-              <w:pStyle w:val="TableParagraph"/>
-              <w:rPr>
-                <w:rFonts w:ascii="Calibri" w:hAnsi="Calibri" w:cs="Calibri"/>
-              </w:rPr>
-            </w:pPr>
-          </w:p>
-        </w:tc>
-        <w:tc>
-          <w:tcPr>
-            <w:tcW w:w="983" w:type="dxa"/>
-            <w:tcBorders>
-              <w:top w:val="single" w:sz="4" w:space="0" w:color="000000"/>
-              <w:left w:val="single" w:sz="4" w:space="0" w:color="000000"/>
-              <w:bottom w:val="single" w:sz="4" w:space="0" w:color="000000"/>
-              <w:right w:val="single" w:sz="4" w:space="0" w:color="000000"/>
-            </w:tcBorders>
-          </w:tcPr>
-          <w:p>
-            <w:pPr>
-              <w:pStyle w:val="TableParagraph"/>
-              <w:rPr>
-                <w:rFonts w:ascii="Calibri" w:hAnsi="Calibri" w:cs="Calibri"/>
-              </w:rPr>
-            </w:pPr>
-          </w:p>
-        </w:tc>
-        <w:tc>
-          <w:tcPr>
-            <w:tcW w:w="1264" w:type="dxa"/>
-            <w:tcBorders>
-              <w:top w:val="single" w:sz="4" w:space="0" w:color="000000"/>
-              <w:left w:val="single" w:sz="4" w:space="0" w:color="000000"/>
-              <w:bottom w:val="single" w:sz="4" w:space="0" w:color="000000"/>
-              <w:right w:val="single" w:sz="4" w:space="0" w:color="000000"/>
-            </w:tcBorders>
-          </w:tcPr>
-          <w:p>
-            <w:pPr>
-              <w:pStyle w:val="TableParagraph"/>
-              <w:rPr>
-                <w:rFonts w:ascii="Calibri" w:hAnsi="Calibri" w:cs="Calibri"/>
-              </w:rPr>
-            </w:pPr>
-          </w:p>
-        </w:tc>
-        <w:tc>
-          <w:tcPr>
-            <w:tcW w:w="1404" w:type="dxa"/>
-            <w:tcBorders>
-              <w:top w:val="single" w:sz="4" w:space="0" w:color="000000"/>
-              <w:left w:val="single" w:sz="4" w:space="0" w:color="000000"/>
-              <w:bottom w:val="single" w:sz="4" w:space="0" w:color="000000"/>
-              <w:right w:val="single" w:sz="4" w:space="0" w:color="000000"/>
-            </w:tcBorders>
-          </w:tcPr>
-          <w:p>
-            <w:pPr>
-              <w:pStyle w:val="TableParagraph"/>
-              <w:rPr>
-                <w:rFonts w:ascii="Calibri" w:hAnsi="Calibri" w:cs="Calibri"/>
-              </w:rPr>
-            </w:pPr>
-          </w:p>
-        </w:tc>
-        <w:tc>
-          <w:tcPr>
-            <w:tcW w:w="1264" w:type="dxa"/>
-            <w:tcBorders>
-              <w:top w:val="single" w:sz="4" w:space="0" w:color="000000"/>
-              <w:left w:val="single" w:sz="4" w:space="0" w:color="000000"/>
-              <w:bottom w:val="single" w:sz="4" w:space="0" w:color="000000"/>
-              <w:right w:val="single" w:sz="4" w:space="0" w:color="000000"/>
-            </w:tcBorders>
-          </w:tcPr>
-          <w:p>
-            <w:pPr>
-              <w:pStyle w:val="TableParagraph"/>
-              <w:rPr>
-                <w:rFonts w:ascii="Calibri" w:hAnsi="Calibri" w:cs="Calibri"/>
-              </w:rPr>
-            </w:pPr>
-          </w:p>
-        </w:tc>
-        <w:tc>
-          <w:tcPr>
-            <w:tcW w:w="1429" w:type="dxa"/>
+            <w:tcW w:w="1581" w:type="dxa"/>
+            <w:tcBorders>
+              <w:top w:val="single" w:sz="4" w:space="0" w:color="000000"/>
+              <w:left w:val="single" w:sz="4" w:space="0" w:color="000000"/>
+              <w:bottom w:val="single" w:sz="4" w:space="0" w:color="000000"/>
+              <w:right w:val="single" w:sz="4" w:space="0" w:color="000000"/>
+            </w:tcBorders>
+          </w:tcPr>
+          <w:p>
+            <w:pPr>
+              <w:pStyle w:val="TableParagraph"/>
+              <w:rPr>
+                <w:rFonts w:ascii="Calibri" w:hAnsi="Calibri" w:cs="Calibri"/>
+              </w:rPr>
+            </w:pPr>
+          </w:p>
+        </w:tc>
+        <w:tc>
+          <w:tcPr>
+            <w:tcW w:w="1276" w:type="dxa"/>
+            <w:tcBorders>
+              <w:top w:val="single" w:sz="4" w:space="0" w:color="000000"/>
+              <w:left w:val="single" w:sz="4" w:space="0" w:color="000000"/>
+              <w:bottom w:val="single" w:sz="4" w:space="0" w:color="000000"/>
+              <w:right w:val="single" w:sz="4" w:space="0" w:color="000000"/>
+            </w:tcBorders>
+          </w:tcPr>
+          <w:p>
+            <w:pPr>
+              <w:pStyle w:val="TableParagraph"/>
+              <w:rPr>
+                <w:rFonts w:ascii="Calibri" w:hAnsi="Calibri" w:cs="Calibri"/>
+              </w:rPr>
+            </w:pPr>
+          </w:p>
+        </w:tc>
+        <w:tc>
+          <w:tcPr>
+            <w:tcW w:w="1559" w:type="dxa"/>
+            <w:tcBorders>
+              <w:top w:val="single" w:sz="4" w:space="0" w:color="000000"/>
+              <w:left w:val="single" w:sz="4" w:space="0" w:color="000000"/>
+              <w:bottom w:val="single" w:sz="4" w:space="0" w:color="000000"/>
+              <w:right w:val="single" w:sz="4" w:space="0" w:color="000000"/>
+            </w:tcBorders>
+          </w:tcPr>
+          <w:p>
+            <w:pPr>
+              <w:pStyle w:val="TableParagraph"/>
+              <w:rPr>
+                <w:rFonts w:ascii="Calibri" w:hAnsi="Calibri" w:cs="Calibri"/>
+              </w:rPr>
+            </w:pPr>
+          </w:p>
+        </w:tc>
+        <w:tc>
+          <w:tcPr>
+            <w:tcW w:w="1418" w:type="dxa"/>
+            <w:tcBorders>
+              <w:top w:val="single" w:sz="4" w:space="0" w:color="000000"/>
+              <w:left w:val="single" w:sz="4" w:space="0" w:color="000000"/>
+              <w:bottom w:val="single" w:sz="4" w:space="0" w:color="000000"/>
+              <w:right w:val="single" w:sz="4" w:space="0" w:color="000000"/>
+            </w:tcBorders>
+          </w:tcPr>
+          <w:p>
+            <w:pPr>
+              <w:pStyle w:val="TableParagraph"/>
+              <w:rPr>
+                <w:rFonts w:ascii="Calibri" w:hAnsi="Calibri" w:cs="Calibri"/>
+              </w:rPr>
+            </w:pPr>
+          </w:p>
+        </w:tc>
+        <w:tc>
+          <w:tcPr>
+            <w:tcW w:w="1559" w:type="dxa"/>
+            <w:tcBorders>
+              <w:top w:val="single" w:sz="4" w:space="0" w:color="000000"/>
+              <w:left w:val="single" w:sz="4" w:space="0" w:color="000000"/>
+              <w:bottom w:val="single" w:sz="4" w:space="0" w:color="000000"/>
+              <w:right w:val="single" w:sz="4" w:space="0" w:color="000000"/>
+            </w:tcBorders>
+          </w:tcPr>
+          <w:p>
+            <w:pPr>
+              <w:pStyle w:val="TableParagraph"/>
+              <w:rPr>
+                <w:rFonts w:ascii="Calibri" w:hAnsi="Calibri" w:cs="Calibri"/>
+              </w:rPr>
+            </w:pPr>
+          </w:p>
+        </w:tc>
+        <w:tc>
+          <w:tcPr>
+            <w:tcW w:w="1276" w:type="dxa"/>
+            <w:tcBorders>
+              <w:top w:val="single" w:sz="4" w:space="0" w:color="000000"/>
+              <w:left w:val="single" w:sz="4" w:space="0" w:color="000000"/>
+              <w:bottom w:val="single" w:sz="4" w:space="0" w:color="000000"/>
+              <w:right w:val="single" w:sz="4" w:space="0" w:color="000000"/>
+            </w:tcBorders>
+          </w:tcPr>
+          <w:p>
+            <w:pPr>
+              <w:pStyle w:val="TableParagraph"/>
+              <w:rPr>
+                <w:rFonts w:ascii="Calibri" w:hAnsi="Calibri" w:cs="Calibri"/>
+              </w:rPr>
+            </w:pPr>
+          </w:p>
+        </w:tc>
+        <w:tc>
+          <w:tcPr>
+            <w:tcW w:w="1134" w:type="dxa"/>
+            <w:tcBorders>
+              <w:top w:val="single" w:sz="4" w:space="0" w:color="000000"/>
+              <w:left w:val="single" w:sz="4" w:space="0" w:color="000000"/>
+              <w:bottom w:val="single" w:sz="4" w:space="0" w:color="000000"/>
+              <w:right w:val="single" w:sz="4" w:space="0" w:color="000000"/>
+            </w:tcBorders>
+          </w:tcPr>
+          <w:p>
+            <w:pPr>
+              <w:pStyle w:val="TableParagraph"/>
+              <w:rPr>
+                <w:rFonts w:ascii="Calibri" w:hAnsi="Calibri" w:cs="Calibri"/>
+              </w:rPr>
+            </w:pPr>
+          </w:p>
+        </w:tc>
+        <w:tc>
+          <w:tcPr>
+            <w:tcW w:w="1134" w:type="dxa"/>
+            <w:tcBorders>
+              <w:top w:val="single" w:sz="4" w:space="0" w:color="000000"/>
+              <w:left w:val="single" w:sz="4" w:space="0" w:color="000000"/>
+              <w:bottom w:val="single" w:sz="4" w:space="0" w:color="000000"/>
+              <w:right w:val="single" w:sz="4" w:space="0" w:color="000000"/>
+            </w:tcBorders>
+          </w:tcPr>
+          <w:p>
+            <w:pPr>
+              <w:pStyle w:val="TableParagraph"/>
+              <w:rPr>
+                <w:rFonts w:ascii="Calibri" w:hAnsi="Calibri" w:cs="Calibri"/>
+              </w:rPr>
+            </w:pPr>
+          </w:p>
+        </w:tc>
+        <w:tc>
+          <w:tcPr>
+            <w:tcW w:w="1134" w:type="dxa"/>
+            <w:tcBorders>
+              <w:top w:val="single" w:sz="4" w:space="0" w:color="000000"/>
+              <w:left w:val="single" w:sz="4" w:space="0" w:color="000000"/>
+              <w:bottom w:val="single" w:sz="4" w:space="0" w:color="000000"/>
+              <w:right w:val="single" w:sz="4" w:space="0" w:color="000000"/>
+            </w:tcBorders>
+          </w:tcPr>
+          <w:p>
+            <w:pPr>
+              <w:pStyle w:val="TableParagraph"/>
+              <w:rPr>
+                <w:rFonts w:ascii="Calibri" w:hAnsi="Calibri" w:cs="Calibri"/>
+              </w:rPr>
+            </w:pPr>
+          </w:p>
+        </w:tc>
+        <w:tc>
+          <w:tcPr>
+            <w:tcW w:w="1276" w:type="dxa"/>
+            <w:tcBorders>
+              <w:top w:val="single" w:sz="4" w:space="0" w:color="000000"/>
+              <w:left w:val="single" w:sz="4" w:space="0" w:color="000000"/>
+              <w:bottom w:val="single" w:sz="4" w:space="0" w:color="000000"/>
+              <w:right w:val="single" w:sz="4" w:space="0" w:color="000000"/>
+            </w:tcBorders>
+          </w:tcPr>
+          <w:p>
+            <w:pPr>
+              <w:pStyle w:val="TableParagraph"/>
+              <w:rPr>
+                <w:rFonts w:ascii="Calibri" w:hAnsi="Calibri" w:cs="Calibri"/>
+              </w:rPr>
+            </w:pPr>
+          </w:p>
+        </w:tc>
+        <w:tc>
+          <w:tcPr>
+            <w:tcW w:w="1134" w:type="dxa"/>
+            <w:tcBorders>
+              <w:top w:val="single" w:sz="4" w:space="0" w:color="000000"/>
+              <w:left w:val="single" w:sz="4" w:space="0" w:color="000000"/>
+              <w:bottom w:val="single" w:sz="4" w:space="0" w:color="000000"/>
+              <w:right w:val="single" w:sz="4" w:space="0" w:color="000000"/>
+            </w:tcBorders>
+          </w:tcPr>
+          <w:p>
+            <w:pPr>
+              <w:pStyle w:val="TableParagraph"/>
+              <w:rPr>
+                <w:rFonts w:ascii="Calibri" w:hAnsi="Calibri" w:cs="Calibri"/>
+              </w:rPr>
+            </w:pPr>
+          </w:p>
+        </w:tc>
+        <w:tc>
+          <w:tcPr>
+            <w:tcW w:w="1275" w:type="dxa"/>
             <w:tcBorders>
               <w:top w:val="single" w:sz="4" w:space="0" w:color="000000"/>
               <w:left w:val="single" w:sz="4" w:space="0" w:color="000000"/>
@@ -1980,216 +1970,216 @@
         </w:trPr>
         <w:tc>
           <w:tcPr>
-            <w:tcW w:w="2347" w:type="dxa"/>
-            <w:tcBorders>
-              <w:top w:val="single" w:sz="4" w:space="0" w:color="000000"/>
-              <w:left w:val="single" w:sz="4" w:space="0" w:color="000000"/>
-              <w:bottom w:val="single" w:sz="4" w:space="0" w:color="000000"/>
-              <w:right w:val="single" w:sz="4" w:space="0" w:color="000000"/>
-            </w:tcBorders>
-          </w:tcPr>
-          <w:p>
-            <w:pPr>
-              <w:pStyle w:val="TableParagraph"/>
-              <w:rPr>
-                <w:rFonts w:ascii="Calibri" w:hAnsi="Calibri" w:cs="Calibri"/>
-              </w:rPr>
-            </w:pPr>
-          </w:p>
-        </w:tc>
-        <w:tc>
-          <w:tcPr>
-            <w:tcW w:w="1604" w:type="dxa"/>
-            <w:tcBorders>
-              <w:top w:val="single" w:sz="4" w:space="0" w:color="000000"/>
-              <w:left w:val="single" w:sz="4" w:space="0" w:color="000000"/>
-              <w:bottom w:val="single" w:sz="4" w:space="0" w:color="000000"/>
-              <w:right w:val="single" w:sz="4" w:space="0" w:color="000000"/>
-            </w:tcBorders>
-          </w:tcPr>
-          <w:p>
-            <w:pPr>
-              <w:pStyle w:val="TableParagraph"/>
-              <w:rPr>
-                <w:rFonts w:ascii="Calibri" w:hAnsi="Calibri" w:cs="Calibri"/>
-              </w:rPr>
-            </w:pPr>
-          </w:p>
-        </w:tc>
-        <w:tc>
-          <w:tcPr>
-            <w:tcW w:w="1598" w:type="dxa"/>
-            <w:tcBorders>
-              <w:top w:val="single" w:sz="4" w:space="0" w:color="000000"/>
-              <w:left w:val="single" w:sz="4" w:space="0" w:color="000000"/>
-              <w:bottom w:val="single" w:sz="4" w:space="0" w:color="000000"/>
-              <w:right w:val="single" w:sz="4" w:space="0" w:color="000000"/>
-            </w:tcBorders>
-          </w:tcPr>
-          <w:p>
-            <w:pPr>
-              <w:pStyle w:val="TableParagraph"/>
-              <w:rPr>
-                <w:rFonts w:ascii="Calibri" w:hAnsi="Calibri" w:cs="Calibri"/>
-              </w:rPr>
-            </w:pPr>
-          </w:p>
-        </w:tc>
-        <w:tc>
-          <w:tcPr>
-            <w:tcW w:w="1536" w:type="dxa"/>
-            <w:tcBorders>
-              <w:top w:val="single" w:sz="4" w:space="0" w:color="000000"/>
-              <w:left w:val="single" w:sz="4" w:space="0" w:color="000000"/>
-              <w:bottom w:val="single" w:sz="4" w:space="0" w:color="000000"/>
-              <w:right w:val="single" w:sz="4" w:space="0" w:color="000000"/>
-            </w:tcBorders>
-          </w:tcPr>
-          <w:p>
-            <w:pPr>
-              <w:pStyle w:val="TableParagraph"/>
-              <w:rPr>
-                <w:rFonts w:ascii="Calibri" w:hAnsi="Calibri" w:cs="Calibri"/>
-              </w:rPr>
-            </w:pPr>
-          </w:p>
-        </w:tc>
-        <w:tc>
-          <w:tcPr>
-            <w:tcW w:w="1748" w:type="dxa"/>
-            <w:tcBorders>
-              <w:top w:val="single" w:sz="4" w:space="0" w:color="000000"/>
-              <w:left w:val="single" w:sz="4" w:space="0" w:color="000000"/>
-              <w:bottom w:val="single" w:sz="4" w:space="0" w:color="000000"/>
-              <w:right w:val="single" w:sz="4" w:space="0" w:color="000000"/>
-            </w:tcBorders>
-          </w:tcPr>
-          <w:p>
-            <w:pPr>
-              <w:pStyle w:val="TableParagraph"/>
-              <w:rPr>
-                <w:rFonts w:ascii="Calibri" w:hAnsi="Calibri" w:cs="Calibri"/>
-              </w:rPr>
-            </w:pPr>
-          </w:p>
-        </w:tc>
-        <w:tc>
-          <w:tcPr>
-            <w:tcW w:w="914" w:type="dxa"/>
-            <w:tcBorders>
-              <w:top w:val="single" w:sz="4" w:space="0" w:color="000000"/>
-              <w:left w:val="single" w:sz="4" w:space="0" w:color="000000"/>
-              <w:bottom w:val="single" w:sz="4" w:space="0" w:color="000000"/>
-              <w:right w:val="single" w:sz="4" w:space="0" w:color="000000"/>
-            </w:tcBorders>
-          </w:tcPr>
-          <w:p>
-            <w:pPr>
-              <w:pStyle w:val="TableParagraph"/>
-              <w:rPr>
-                <w:rFonts w:ascii="Calibri" w:hAnsi="Calibri" w:cs="Calibri"/>
-              </w:rPr>
-            </w:pPr>
-          </w:p>
-        </w:tc>
-        <w:tc>
-          <w:tcPr>
-            <w:tcW w:w="1264" w:type="dxa"/>
-            <w:tcBorders>
-              <w:top w:val="single" w:sz="4" w:space="0" w:color="000000"/>
-              <w:left w:val="single" w:sz="4" w:space="0" w:color="000000"/>
-              <w:bottom w:val="single" w:sz="4" w:space="0" w:color="000000"/>
-              <w:right w:val="single" w:sz="4" w:space="0" w:color="000000"/>
-            </w:tcBorders>
-          </w:tcPr>
-          <w:p>
-            <w:pPr>
-              <w:pStyle w:val="TableParagraph"/>
-              <w:rPr>
-                <w:rFonts w:ascii="Calibri" w:hAnsi="Calibri" w:cs="Calibri"/>
-              </w:rPr>
-            </w:pPr>
-          </w:p>
-        </w:tc>
-        <w:tc>
-          <w:tcPr>
-            <w:tcW w:w="983" w:type="dxa"/>
-            <w:tcBorders>
-              <w:top w:val="single" w:sz="4" w:space="0" w:color="000000"/>
-              <w:left w:val="single" w:sz="4" w:space="0" w:color="000000"/>
-              <w:bottom w:val="single" w:sz="4" w:space="0" w:color="000000"/>
-              <w:right w:val="single" w:sz="4" w:space="0" w:color="000000"/>
-            </w:tcBorders>
-          </w:tcPr>
-          <w:p>
-            <w:pPr>
-              <w:pStyle w:val="TableParagraph"/>
-              <w:rPr>
-                <w:rFonts w:ascii="Calibri" w:hAnsi="Calibri" w:cs="Calibri"/>
-              </w:rPr>
-            </w:pPr>
-          </w:p>
-        </w:tc>
-        <w:tc>
-          <w:tcPr>
-            <w:tcW w:w="1264" w:type="dxa"/>
-            <w:tcBorders>
-              <w:top w:val="single" w:sz="4" w:space="0" w:color="000000"/>
-              <w:left w:val="single" w:sz="4" w:space="0" w:color="000000"/>
-              <w:bottom w:val="single" w:sz="4" w:space="0" w:color="000000"/>
-              <w:right w:val="single" w:sz="4" w:space="0" w:color="000000"/>
-            </w:tcBorders>
-          </w:tcPr>
-          <w:p>
-            <w:pPr>
-              <w:pStyle w:val="TableParagraph"/>
-              <w:rPr>
-                <w:rFonts w:ascii="Calibri" w:hAnsi="Calibri" w:cs="Calibri"/>
-              </w:rPr>
-            </w:pPr>
-          </w:p>
-        </w:tc>
-        <w:tc>
-          <w:tcPr>
-            <w:tcW w:w="1404" w:type="dxa"/>
-            <w:tcBorders>
-              <w:top w:val="single" w:sz="4" w:space="0" w:color="000000"/>
-              <w:left w:val="single" w:sz="4" w:space="0" w:color="000000"/>
-              <w:bottom w:val="single" w:sz="4" w:space="0" w:color="000000"/>
-              <w:right w:val="single" w:sz="4" w:space="0" w:color="000000"/>
-            </w:tcBorders>
-          </w:tcPr>
-          <w:p>
-            <w:pPr>
-              <w:pStyle w:val="TableParagraph"/>
-              <w:rPr>
-                <w:rFonts w:ascii="Calibri" w:hAnsi="Calibri" w:cs="Calibri"/>
-              </w:rPr>
-            </w:pPr>
-          </w:p>
-        </w:tc>
-        <w:tc>
-          <w:tcPr>
-            <w:tcW w:w="1264" w:type="dxa"/>
-            <w:tcBorders>
-              <w:top w:val="single" w:sz="4" w:space="0" w:color="000000"/>
-              <w:left w:val="single" w:sz="4" w:space="0" w:color="000000"/>
-              <w:bottom w:val="single" w:sz="4" w:space="0" w:color="000000"/>
-              <w:right w:val="single" w:sz="4" w:space="0" w:color="000000"/>
-            </w:tcBorders>
-          </w:tcPr>
-          <w:p>
-            <w:pPr>
-              <w:pStyle w:val="TableParagraph"/>
-              <w:rPr>
-                <w:rFonts w:ascii="Calibri" w:hAnsi="Calibri" w:cs="Calibri"/>
-              </w:rPr>
-            </w:pPr>
-          </w:p>
-        </w:tc>
-        <w:tc>
-          <w:tcPr>
-            <w:tcW w:w="1429" w:type="dxa"/>
+            <w:tcW w:w="1581" w:type="dxa"/>
+            <w:tcBorders>
+              <w:top w:val="single" w:sz="4" w:space="0" w:color="000000"/>
+              <w:left w:val="single" w:sz="4" w:space="0" w:color="000000"/>
+              <w:bottom w:val="single" w:sz="4" w:space="0" w:color="000000"/>
+              <w:right w:val="single" w:sz="4" w:space="0" w:color="000000"/>
+            </w:tcBorders>
+          </w:tcPr>
+          <w:p>
+            <w:pPr>
+              <w:pStyle w:val="TableParagraph"/>
+              <w:rPr>
+                <w:rFonts w:ascii="Calibri" w:hAnsi="Calibri" w:cs="Calibri"/>
+              </w:rPr>
+            </w:pPr>
+          </w:p>
+        </w:tc>
+        <w:tc>
+          <w:tcPr>
+            <w:tcW w:w="1276" w:type="dxa"/>
+            <w:tcBorders>
+              <w:top w:val="single" w:sz="4" w:space="0" w:color="000000"/>
+              <w:left w:val="single" w:sz="4" w:space="0" w:color="000000"/>
+              <w:bottom w:val="single" w:sz="4" w:space="0" w:color="000000"/>
+              <w:right w:val="single" w:sz="4" w:space="0" w:color="000000"/>
+            </w:tcBorders>
+          </w:tcPr>
+          <w:p>
+            <w:pPr>
+              <w:pStyle w:val="TableParagraph"/>
+              <w:rPr>
+                <w:rFonts w:ascii="Calibri" w:hAnsi="Calibri" w:cs="Calibri"/>
+              </w:rPr>
+            </w:pPr>
+          </w:p>
+        </w:tc>
+        <w:tc>
+          <w:tcPr>
+            <w:tcW w:w="1559" w:type="dxa"/>
+            <w:tcBorders>
+              <w:top w:val="single" w:sz="4" w:space="0" w:color="000000"/>
+              <w:left w:val="single" w:sz="4" w:space="0" w:color="000000"/>
+              <w:bottom w:val="single" w:sz="4" w:space="0" w:color="000000"/>
+              <w:right w:val="single" w:sz="4" w:space="0" w:color="000000"/>
+            </w:tcBorders>
+          </w:tcPr>
+          <w:p>
+            <w:pPr>
+              <w:pStyle w:val="TableParagraph"/>
+              <w:rPr>
+                <w:rFonts w:ascii="Calibri" w:hAnsi="Calibri" w:cs="Calibri"/>
+              </w:rPr>
+            </w:pPr>
+          </w:p>
+        </w:tc>
+        <w:tc>
+          <w:tcPr>
+            <w:tcW w:w="1418" w:type="dxa"/>
+            <w:tcBorders>
+              <w:top w:val="single" w:sz="4" w:space="0" w:color="000000"/>
+              <w:left w:val="single" w:sz="4" w:space="0" w:color="000000"/>
+              <w:bottom w:val="single" w:sz="4" w:space="0" w:color="000000"/>
+              <w:right w:val="single" w:sz="4" w:space="0" w:color="000000"/>
+            </w:tcBorders>
+          </w:tcPr>
+          <w:p>
+            <w:pPr>
+              <w:pStyle w:val="TableParagraph"/>
+              <w:rPr>
+                <w:rFonts w:ascii="Calibri" w:hAnsi="Calibri" w:cs="Calibri"/>
+              </w:rPr>
+            </w:pPr>
+          </w:p>
+        </w:tc>
+        <w:tc>
+          <w:tcPr>
+            <w:tcW w:w="1559" w:type="dxa"/>
+            <w:tcBorders>
+              <w:top w:val="single" w:sz="4" w:space="0" w:color="000000"/>
+              <w:left w:val="single" w:sz="4" w:space="0" w:color="000000"/>
+              <w:bottom w:val="single" w:sz="4" w:space="0" w:color="000000"/>
+              <w:right w:val="single" w:sz="4" w:space="0" w:color="000000"/>
+            </w:tcBorders>
+          </w:tcPr>
+          <w:p>
+            <w:pPr>
+              <w:pStyle w:val="TableParagraph"/>
+              <w:rPr>
+                <w:rFonts w:ascii="Calibri" w:hAnsi="Calibri" w:cs="Calibri"/>
+              </w:rPr>
+            </w:pPr>
+          </w:p>
+        </w:tc>
+        <w:tc>
+          <w:tcPr>
+            <w:tcW w:w="1276" w:type="dxa"/>
+            <w:tcBorders>
+              <w:top w:val="single" w:sz="4" w:space="0" w:color="000000"/>
+              <w:left w:val="single" w:sz="4" w:space="0" w:color="000000"/>
+              <w:bottom w:val="single" w:sz="4" w:space="0" w:color="000000"/>
+              <w:right w:val="single" w:sz="4" w:space="0" w:color="000000"/>
+            </w:tcBorders>
+          </w:tcPr>
+          <w:p>
+            <w:pPr>
+              <w:pStyle w:val="TableParagraph"/>
+              <w:rPr>
+                <w:rFonts w:ascii="Calibri" w:hAnsi="Calibri" w:cs="Calibri"/>
+              </w:rPr>
+            </w:pPr>
+          </w:p>
+        </w:tc>
+        <w:tc>
+          <w:tcPr>
+            <w:tcW w:w="1134" w:type="dxa"/>
+            <w:tcBorders>
+              <w:top w:val="single" w:sz="4" w:space="0" w:color="000000"/>
+              <w:left w:val="single" w:sz="4" w:space="0" w:color="000000"/>
+              <w:bottom w:val="single" w:sz="4" w:space="0" w:color="000000"/>
+              <w:right w:val="single" w:sz="4" w:space="0" w:color="000000"/>
+            </w:tcBorders>
+          </w:tcPr>
+          <w:p>
+            <w:pPr>
+              <w:pStyle w:val="TableParagraph"/>
+              <w:rPr>
+                <w:rFonts w:ascii="Calibri" w:hAnsi="Calibri" w:cs="Calibri"/>
+              </w:rPr>
+            </w:pPr>
+          </w:p>
+        </w:tc>
+        <w:tc>
+          <w:tcPr>
+            <w:tcW w:w="1134" w:type="dxa"/>
+            <w:tcBorders>
+              <w:top w:val="single" w:sz="4" w:space="0" w:color="000000"/>
+              <w:left w:val="single" w:sz="4" w:space="0" w:color="000000"/>
+              <w:bottom w:val="single" w:sz="4" w:space="0" w:color="000000"/>
+              <w:right w:val="single" w:sz="4" w:space="0" w:color="000000"/>
+            </w:tcBorders>
+          </w:tcPr>
+          <w:p>
+            <w:pPr>
+              <w:pStyle w:val="TableParagraph"/>
+              <w:rPr>
+                <w:rFonts w:ascii="Calibri" w:hAnsi="Calibri" w:cs="Calibri"/>
+              </w:rPr>
+            </w:pPr>
+          </w:p>
+        </w:tc>
+        <w:tc>
+          <w:tcPr>
+            <w:tcW w:w="1134" w:type="dxa"/>
+            <w:tcBorders>
+              <w:top w:val="single" w:sz="4" w:space="0" w:color="000000"/>
+              <w:left w:val="single" w:sz="4" w:space="0" w:color="000000"/>
+              <w:bottom w:val="single" w:sz="4" w:space="0" w:color="000000"/>
+              <w:right w:val="single" w:sz="4" w:space="0" w:color="000000"/>
+            </w:tcBorders>
+          </w:tcPr>
+          <w:p>
+            <w:pPr>
+              <w:pStyle w:val="TableParagraph"/>
+              <w:rPr>
+                <w:rFonts w:ascii="Calibri" w:hAnsi="Calibri" w:cs="Calibri"/>
+              </w:rPr>
+            </w:pPr>
+          </w:p>
+        </w:tc>
+        <w:tc>
+          <w:tcPr>
+            <w:tcW w:w="1276" w:type="dxa"/>
+            <w:tcBorders>
+              <w:top w:val="single" w:sz="4" w:space="0" w:color="000000"/>
+              <w:left w:val="single" w:sz="4" w:space="0" w:color="000000"/>
+              <w:bottom w:val="single" w:sz="4" w:space="0" w:color="000000"/>
+              <w:right w:val="single" w:sz="4" w:space="0" w:color="000000"/>
+            </w:tcBorders>
+          </w:tcPr>
+          <w:p>
+            <w:pPr>
+              <w:pStyle w:val="TableParagraph"/>
+              <w:rPr>
+                <w:rFonts w:ascii="Calibri" w:hAnsi="Calibri" w:cs="Calibri"/>
+              </w:rPr>
+            </w:pPr>
+          </w:p>
+        </w:tc>
+        <w:tc>
+          <w:tcPr>
+            <w:tcW w:w="1134" w:type="dxa"/>
+            <w:tcBorders>
+              <w:top w:val="single" w:sz="4" w:space="0" w:color="000000"/>
+              <w:left w:val="single" w:sz="4" w:space="0" w:color="000000"/>
+              <w:bottom w:val="single" w:sz="4" w:space="0" w:color="000000"/>
+              <w:right w:val="single" w:sz="4" w:space="0" w:color="000000"/>
+            </w:tcBorders>
+          </w:tcPr>
+          <w:p>
+            <w:pPr>
+              <w:pStyle w:val="TableParagraph"/>
+              <w:rPr>
+                <w:rFonts w:ascii="Calibri" w:hAnsi="Calibri" w:cs="Calibri"/>
+              </w:rPr>
+            </w:pPr>
+          </w:p>
+        </w:tc>
+        <w:tc>
+          <w:tcPr>
+            <w:tcW w:w="1275" w:type="dxa"/>
             <w:tcBorders>
               <w:top w:val="single" w:sz="4" w:space="0" w:color="000000"/>
               <w:left w:val="single" w:sz="4" w:space="0" w:color="000000"/>
@@ -2213,216 +2203,216 @@
         </w:trPr>
         <w:tc>
           <w:tcPr>
-            <w:tcW w:w="2347" w:type="dxa"/>
-            <w:tcBorders>
-              <w:top w:val="single" w:sz="4" w:space="0" w:color="000000"/>
-              <w:left w:val="single" w:sz="4" w:space="0" w:color="000000"/>
-              <w:bottom w:val="single" w:sz="4" w:space="0" w:color="000000"/>
-              <w:right w:val="single" w:sz="4" w:space="0" w:color="000000"/>
-            </w:tcBorders>
-          </w:tcPr>
-          <w:p>
-            <w:pPr>
-              <w:pStyle w:val="TableParagraph"/>
-              <w:rPr>
-                <w:rFonts w:ascii="Calibri" w:hAnsi="Calibri" w:cs="Calibri"/>
-              </w:rPr>
-            </w:pPr>
-          </w:p>
-        </w:tc>
-        <w:tc>
-          <w:tcPr>
-            <w:tcW w:w="1604" w:type="dxa"/>
-            <w:tcBorders>
-              <w:top w:val="single" w:sz="4" w:space="0" w:color="000000"/>
-              <w:left w:val="single" w:sz="4" w:space="0" w:color="000000"/>
-              <w:bottom w:val="single" w:sz="4" w:space="0" w:color="000000"/>
-              <w:right w:val="single" w:sz="4" w:space="0" w:color="000000"/>
-            </w:tcBorders>
-          </w:tcPr>
-          <w:p>
-            <w:pPr>
-              <w:pStyle w:val="TableParagraph"/>
-              <w:rPr>
-                <w:rFonts w:ascii="Calibri" w:hAnsi="Calibri" w:cs="Calibri"/>
-              </w:rPr>
-            </w:pPr>
-          </w:p>
-        </w:tc>
-        <w:tc>
-          <w:tcPr>
-            <w:tcW w:w="1598" w:type="dxa"/>
-            <w:tcBorders>
-              <w:top w:val="single" w:sz="4" w:space="0" w:color="000000"/>
-              <w:left w:val="single" w:sz="4" w:space="0" w:color="000000"/>
-              <w:bottom w:val="single" w:sz="4" w:space="0" w:color="000000"/>
-              <w:right w:val="single" w:sz="4" w:space="0" w:color="000000"/>
-            </w:tcBorders>
-          </w:tcPr>
-          <w:p>
-            <w:pPr>
-              <w:pStyle w:val="TableParagraph"/>
-              <w:rPr>
-                <w:rFonts w:ascii="Calibri" w:hAnsi="Calibri" w:cs="Calibri"/>
-              </w:rPr>
-            </w:pPr>
-          </w:p>
-        </w:tc>
-        <w:tc>
-          <w:tcPr>
-            <w:tcW w:w="1536" w:type="dxa"/>
-            <w:tcBorders>
-              <w:top w:val="single" w:sz="4" w:space="0" w:color="000000"/>
-              <w:left w:val="single" w:sz="4" w:space="0" w:color="000000"/>
-              <w:bottom w:val="single" w:sz="4" w:space="0" w:color="000000"/>
-              <w:right w:val="single" w:sz="4" w:space="0" w:color="000000"/>
-            </w:tcBorders>
-          </w:tcPr>
-          <w:p>
-            <w:pPr>
-              <w:pStyle w:val="TableParagraph"/>
-              <w:rPr>
-                <w:rFonts w:ascii="Calibri" w:hAnsi="Calibri" w:cs="Calibri"/>
-              </w:rPr>
-            </w:pPr>
-          </w:p>
-        </w:tc>
-        <w:tc>
-          <w:tcPr>
-            <w:tcW w:w="1748" w:type="dxa"/>
-            <w:tcBorders>
-              <w:top w:val="single" w:sz="4" w:space="0" w:color="000000"/>
-              <w:left w:val="single" w:sz="4" w:space="0" w:color="000000"/>
-              <w:bottom w:val="single" w:sz="4" w:space="0" w:color="000000"/>
-              <w:right w:val="single" w:sz="4" w:space="0" w:color="000000"/>
-            </w:tcBorders>
-          </w:tcPr>
-          <w:p>
-            <w:pPr>
-              <w:pStyle w:val="TableParagraph"/>
-              <w:rPr>
-                <w:rFonts w:ascii="Calibri" w:hAnsi="Calibri" w:cs="Calibri"/>
-              </w:rPr>
-            </w:pPr>
-          </w:p>
-        </w:tc>
-        <w:tc>
-          <w:tcPr>
-            <w:tcW w:w="914" w:type="dxa"/>
-            <w:tcBorders>
-              <w:top w:val="single" w:sz="4" w:space="0" w:color="000000"/>
-              <w:left w:val="single" w:sz="4" w:space="0" w:color="000000"/>
-              <w:bottom w:val="single" w:sz="4" w:space="0" w:color="000000"/>
-              <w:right w:val="single" w:sz="4" w:space="0" w:color="000000"/>
-            </w:tcBorders>
-          </w:tcPr>
-          <w:p>
-            <w:pPr>
-              <w:pStyle w:val="TableParagraph"/>
-              <w:rPr>
-                <w:rFonts w:ascii="Calibri" w:hAnsi="Calibri" w:cs="Calibri"/>
-              </w:rPr>
-            </w:pPr>
-          </w:p>
-        </w:tc>
-        <w:tc>
-          <w:tcPr>
-            <w:tcW w:w="1264" w:type="dxa"/>
-            <w:tcBorders>
-              <w:top w:val="single" w:sz="4" w:space="0" w:color="000000"/>
-              <w:left w:val="single" w:sz="4" w:space="0" w:color="000000"/>
-              <w:bottom w:val="single" w:sz="4" w:space="0" w:color="000000"/>
-              <w:right w:val="single" w:sz="4" w:space="0" w:color="000000"/>
-            </w:tcBorders>
-          </w:tcPr>
-          <w:p>
-            <w:pPr>
-              <w:pStyle w:val="TableParagraph"/>
-              <w:rPr>
-                <w:rFonts w:ascii="Calibri" w:hAnsi="Calibri" w:cs="Calibri"/>
-              </w:rPr>
-            </w:pPr>
-          </w:p>
-        </w:tc>
-        <w:tc>
-          <w:tcPr>
-            <w:tcW w:w="983" w:type="dxa"/>
-            <w:tcBorders>
-              <w:top w:val="single" w:sz="4" w:space="0" w:color="000000"/>
-              <w:left w:val="single" w:sz="4" w:space="0" w:color="000000"/>
-              <w:bottom w:val="single" w:sz="4" w:space="0" w:color="000000"/>
-              <w:right w:val="single" w:sz="4" w:space="0" w:color="000000"/>
-            </w:tcBorders>
-          </w:tcPr>
-          <w:p>
-            <w:pPr>
-              <w:pStyle w:val="TableParagraph"/>
-              <w:rPr>
-                <w:rFonts w:ascii="Calibri" w:hAnsi="Calibri" w:cs="Calibri"/>
-              </w:rPr>
-            </w:pPr>
-          </w:p>
-        </w:tc>
-        <w:tc>
-          <w:tcPr>
-            <w:tcW w:w="1264" w:type="dxa"/>
-            <w:tcBorders>
-              <w:top w:val="single" w:sz="4" w:space="0" w:color="000000"/>
-              <w:left w:val="single" w:sz="4" w:space="0" w:color="000000"/>
-              <w:bottom w:val="single" w:sz="4" w:space="0" w:color="000000"/>
-              <w:right w:val="single" w:sz="4" w:space="0" w:color="000000"/>
-            </w:tcBorders>
-          </w:tcPr>
-          <w:p>
-            <w:pPr>
-              <w:pStyle w:val="TableParagraph"/>
-              <w:rPr>
-                <w:rFonts w:ascii="Calibri" w:hAnsi="Calibri" w:cs="Calibri"/>
-              </w:rPr>
-            </w:pPr>
-          </w:p>
-        </w:tc>
-        <w:tc>
-          <w:tcPr>
-            <w:tcW w:w="1404" w:type="dxa"/>
-            <w:tcBorders>
-              <w:top w:val="single" w:sz="4" w:space="0" w:color="000000"/>
-              <w:left w:val="single" w:sz="4" w:space="0" w:color="000000"/>
-              <w:bottom w:val="single" w:sz="4" w:space="0" w:color="000000"/>
-              <w:right w:val="single" w:sz="4" w:space="0" w:color="000000"/>
-            </w:tcBorders>
-          </w:tcPr>
-          <w:p>
-            <w:pPr>
-              <w:pStyle w:val="TableParagraph"/>
-              <w:rPr>
-                <w:rFonts w:ascii="Calibri" w:hAnsi="Calibri" w:cs="Calibri"/>
-              </w:rPr>
-            </w:pPr>
-          </w:p>
-        </w:tc>
-        <w:tc>
-          <w:tcPr>
-            <w:tcW w:w="1264" w:type="dxa"/>
-            <w:tcBorders>
-              <w:top w:val="single" w:sz="4" w:space="0" w:color="000000"/>
-              <w:left w:val="single" w:sz="4" w:space="0" w:color="000000"/>
-              <w:bottom w:val="single" w:sz="4" w:space="0" w:color="000000"/>
-              <w:right w:val="single" w:sz="4" w:space="0" w:color="000000"/>
-            </w:tcBorders>
-          </w:tcPr>
-          <w:p>
-            <w:pPr>
-              <w:pStyle w:val="TableParagraph"/>
-              <w:rPr>
-                <w:rFonts w:ascii="Calibri" w:hAnsi="Calibri" w:cs="Calibri"/>
-              </w:rPr>
-            </w:pPr>
-          </w:p>
-        </w:tc>
-        <w:tc>
-          <w:tcPr>
-            <w:tcW w:w="1429" w:type="dxa"/>
+            <w:tcW w:w="1581" w:type="dxa"/>
+            <w:tcBorders>
+              <w:top w:val="single" w:sz="4" w:space="0" w:color="000000"/>
+              <w:left w:val="single" w:sz="4" w:space="0" w:color="000000"/>
+              <w:bottom w:val="single" w:sz="4" w:space="0" w:color="000000"/>
+              <w:right w:val="single" w:sz="4" w:space="0" w:color="000000"/>
+            </w:tcBorders>
+          </w:tcPr>
+          <w:p>
+            <w:pPr>
+              <w:pStyle w:val="TableParagraph"/>
+              <w:rPr>
+                <w:rFonts w:ascii="Calibri" w:hAnsi="Calibri" w:cs="Calibri"/>
+              </w:rPr>
+            </w:pPr>
+          </w:p>
+        </w:tc>
+        <w:tc>
+          <w:tcPr>
+            <w:tcW w:w="1276" w:type="dxa"/>
+            <w:tcBorders>
+              <w:top w:val="single" w:sz="4" w:space="0" w:color="000000"/>
+              <w:left w:val="single" w:sz="4" w:space="0" w:color="000000"/>
+              <w:bottom w:val="single" w:sz="4" w:space="0" w:color="000000"/>
+              <w:right w:val="single" w:sz="4" w:space="0" w:color="000000"/>
+            </w:tcBorders>
+          </w:tcPr>
+          <w:p>
+            <w:pPr>
+              <w:pStyle w:val="TableParagraph"/>
+              <w:rPr>
+                <w:rFonts w:ascii="Calibri" w:hAnsi="Calibri" w:cs="Calibri"/>
+              </w:rPr>
+            </w:pPr>
+          </w:p>
+        </w:tc>
+        <w:tc>
+          <w:tcPr>
+            <w:tcW w:w="1559" w:type="dxa"/>
+            <w:tcBorders>
+              <w:top w:val="single" w:sz="4" w:space="0" w:color="000000"/>
+              <w:left w:val="single" w:sz="4" w:space="0" w:color="000000"/>
+              <w:bottom w:val="single" w:sz="4" w:space="0" w:color="000000"/>
+              <w:right w:val="single" w:sz="4" w:space="0" w:color="000000"/>
+            </w:tcBorders>
+          </w:tcPr>
+          <w:p>
+            <w:pPr>
+              <w:pStyle w:val="TableParagraph"/>
+              <w:rPr>
+                <w:rFonts w:ascii="Calibri" w:hAnsi="Calibri" w:cs="Calibri"/>
+              </w:rPr>
+            </w:pPr>
+          </w:p>
+        </w:tc>
+        <w:tc>
+          <w:tcPr>
+            <w:tcW w:w="1418" w:type="dxa"/>
+            <w:tcBorders>
+              <w:top w:val="single" w:sz="4" w:space="0" w:color="000000"/>
+              <w:left w:val="single" w:sz="4" w:space="0" w:color="000000"/>
+              <w:bottom w:val="single" w:sz="4" w:space="0" w:color="000000"/>
+              <w:right w:val="single" w:sz="4" w:space="0" w:color="000000"/>
+            </w:tcBorders>
+          </w:tcPr>
+          <w:p>
+            <w:pPr>
+              <w:pStyle w:val="TableParagraph"/>
+              <w:rPr>
+                <w:rFonts w:ascii="Calibri" w:hAnsi="Calibri" w:cs="Calibri"/>
+              </w:rPr>
+            </w:pPr>
+          </w:p>
+        </w:tc>
+        <w:tc>
+          <w:tcPr>
+            <w:tcW w:w="1559" w:type="dxa"/>
+            <w:tcBorders>
+              <w:top w:val="single" w:sz="4" w:space="0" w:color="000000"/>
+              <w:left w:val="single" w:sz="4" w:space="0" w:color="000000"/>
+              <w:bottom w:val="single" w:sz="4" w:space="0" w:color="000000"/>
+              <w:right w:val="single" w:sz="4" w:space="0" w:color="000000"/>
+            </w:tcBorders>
+          </w:tcPr>
+          <w:p>
+            <w:pPr>
+              <w:pStyle w:val="TableParagraph"/>
+              <w:rPr>
+                <w:rFonts w:ascii="Calibri" w:hAnsi="Calibri" w:cs="Calibri"/>
+              </w:rPr>
+            </w:pPr>
+          </w:p>
+        </w:tc>
+        <w:tc>
+          <w:tcPr>
+            <w:tcW w:w="1276" w:type="dxa"/>
+            <w:tcBorders>
+              <w:top w:val="single" w:sz="4" w:space="0" w:color="000000"/>
+              <w:left w:val="single" w:sz="4" w:space="0" w:color="000000"/>
+              <w:bottom w:val="single" w:sz="4" w:space="0" w:color="000000"/>
+              <w:right w:val="single" w:sz="4" w:space="0" w:color="000000"/>
+            </w:tcBorders>
+          </w:tcPr>
+          <w:p>
+            <w:pPr>
+              <w:pStyle w:val="TableParagraph"/>
+              <w:rPr>
+                <w:rFonts w:ascii="Calibri" w:hAnsi="Calibri" w:cs="Calibri"/>
+              </w:rPr>
+            </w:pPr>
+          </w:p>
+        </w:tc>
+        <w:tc>
+          <w:tcPr>
+            <w:tcW w:w="1134" w:type="dxa"/>
+            <w:tcBorders>
+              <w:top w:val="single" w:sz="4" w:space="0" w:color="000000"/>
+              <w:left w:val="single" w:sz="4" w:space="0" w:color="000000"/>
+              <w:bottom w:val="single" w:sz="4" w:space="0" w:color="000000"/>
+              <w:right w:val="single" w:sz="4" w:space="0" w:color="000000"/>
+            </w:tcBorders>
+          </w:tcPr>
+          <w:p>
+            <w:pPr>
+              <w:pStyle w:val="TableParagraph"/>
+              <w:rPr>
+                <w:rFonts w:ascii="Calibri" w:hAnsi="Calibri" w:cs="Calibri"/>
+              </w:rPr>
+            </w:pPr>
+          </w:p>
+        </w:tc>
+        <w:tc>
+          <w:tcPr>
+            <w:tcW w:w="1134" w:type="dxa"/>
+            <w:tcBorders>
+              <w:top w:val="single" w:sz="4" w:space="0" w:color="000000"/>
+              <w:left w:val="single" w:sz="4" w:space="0" w:color="000000"/>
+              <w:bottom w:val="single" w:sz="4" w:space="0" w:color="000000"/>
+              <w:right w:val="single" w:sz="4" w:space="0" w:color="000000"/>
+            </w:tcBorders>
+          </w:tcPr>
+          <w:p>
+            <w:pPr>
+              <w:pStyle w:val="TableParagraph"/>
+              <w:rPr>
+                <w:rFonts w:ascii="Calibri" w:hAnsi="Calibri" w:cs="Calibri"/>
+              </w:rPr>
+            </w:pPr>
+          </w:p>
+        </w:tc>
+        <w:tc>
+          <w:tcPr>
+            <w:tcW w:w="1134" w:type="dxa"/>
+            <w:tcBorders>
+              <w:top w:val="single" w:sz="4" w:space="0" w:color="000000"/>
+              <w:left w:val="single" w:sz="4" w:space="0" w:color="000000"/>
+              <w:bottom w:val="single" w:sz="4" w:space="0" w:color="000000"/>
+              <w:right w:val="single" w:sz="4" w:space="0" w:color="000000"/>
+            </w:tcBorders>
+          </w:tcPr>
+          <w:p>
+            <w:pPr>
+              <w:pStyle w:val="TableParagraph"/>
+              <w:rPr>
+                <w:rFonts w:ascii="Calibri" w:hAnsi="Calibri" w:cs="Calibri"/>
+              </w:rPr>
+            </w:pPr>
+          </w:p>
+        </w:tc>
+        <w:tc>
+          <w:tcPr>
+            <w:tcW w:w="1276" w:type="dxa"/>
+            <w:tcBorders>
+              <w:top w:val="single" w:sz="4" w:space="0" w:color="000000"/>
+              <w:left w:val="single" w:sz="4" w:space="0" w:color="000000"/>
+              <w:bottom w:val="single" w:sz="4" w:space="0" w:color="000000"/>
+              <w:right w:val="single" w:sz="4" w:space="0" w:color="000000"/>
+            </w:tcBorders>
+          </w:tcPr>
+          <w:p>
+            <w:pPr>
+              <w:pStyle w:val="TableParagraph"/>
+              <w:rPr>
+                <w:rFonts w:ascii="Calibri" w:hAnsi="Calibri" w:cs="Calibri"/>
+              </w:rPr>
+            </w:pPr>
+          </w:p>
+        </w:tc>
+        <w:tc>
+          <w:tcPr>
+            <w:tcW w:w="1134" w:type="dxa"/>
+            <w:tcBorders>
+              <w:top w:val="single" w:sz="4" w:space="0" w:color="000000"/>
+              <w:left w:val="single" w:sz="4" w:space="0" w:color="000000"/>
+              <w:bottom w:val="single" w:sz="4" w:space="0" w:color="000000"/>
+              <w:right w:val="single" w:sz="4" w:space="0" w:color="000000"/>
+            </w:tcBorders>
+          </w:tcPr>
+          <w:p>
+            <w:pPr>
+              <w:pStyle w:val="TableParagraph"/>
+              <w:rPr>
+                <w:rFonts w:ascii="Calibri" w:hAnsi="Calibri" w:cs="Calibri"/>
+              </w:rPr>
+            </w:pPr>
+          </w:p>
+        </w:tc>
+        <w:tc>
+          <w:tcPr>
+            <w:tcW w:w="1275" w:type="dxa"/>
             <w:tcBorders>
               <w:top w:val="single" w:sz="4" w:space="0" w:color="000000"/>
               <w:left w:val="single" w:sz="4" w:space="0" w:color="000000"/>
@@ -2484,156 +2474,19 @@
       <w:r>
         <w:rPr>
           <w:rFonts w:ascii="Calibri" w:hAnsi="Calibri" w:cs="Calibri"/>
-          <w:lang w:val="en-PH"/>
-        </w:rPr>
-        <w:t xml:space="preserve">Prepared by:  </w:t>
-      </w:r>
-      <w:r>
-        <w:rPr>
-          <w:rFonts w:ascii="Calibri" w:hAnsi="Calibri" w:cs="Calibri"/>
-          <w:lang w:val="en-PH"/>
-        </w:rPr>
-        <w:tab/>
-      </w:r>
-      <w:r>
-        <w:rPr>
-          <w:rFonts w:ascii="Calibri" w:hAnsi="Calibri" w:cs="Calibri"/>
-          <w:lang w:val="en-PH"/>
-        </w:rPr>
-        <w:tab/>
-      </w:r>
-      <w:r>
-        <w:rPr>
-          <w:rFonts w:ascii="Calibri" w:hAnsi="Calibri" w:cs="Calibri"/>
-          <w:lang w:val="en-PH"/>
-        </w:rPr>
-        <w:tab/>
-      </w:r>
-      <w:r>
-        <w:rPr>
-          <w:rFonts w:ascii="Calibri" w:hAnsi="Calibri" w:cs="Calibri"/>
-          <w:lang w:val="en-PH"/>
-        </w:rPr>
-        <w:tab/>
-      </w:r>
-      <w:r>
-        <w:rPr>
-          <w:rFonts w:ascii="Calibri" w:hAnsi="Calibri" w:cs="Calibri"/>
-          <w:lang w:val="en-PH"/>
-        </w:rPr>
-        <w:tab/>
-      </w:r>
-      <w:r>
-        <w:rPr>
-          <w:rFonts w:ascii="Calibri" w:hAnsi="Calibri" w:cs="Calibri"/>
-          <w:lang w:val="en-PH"/>
-        </w:rPr>
-        <w:tab/>
-      </w:r>
-      <w:r>
-        <w:rPr>
-          <w:rFonts w:ascii="Calibri" w:hAnsi="Calibri" w:cs="Calibri"/>
-          <w:lang w:val="en-PH"/>
-        </w:rPr>
-        <w:tab/>
-      </w:r>
-      <w:r>
-        <w:rPr>
-          <w:rFonts w:ascii="Calibri" w:hAnsi="Calibri" w:cs="Calibri"/>
-          <w:lang w:val="en-PH"/>
-        </w:rPr>
-        <w:tab/>
-      </w:r>
-      <w:r>
-        <w:rPr>
-          <w:rFonts w:ascii="Calibri" w:hAnsi="Calibri" w:cs="Calibri"/>
-          <w:lang w:val="en-PH"/>
-        </w:rPr>
-        <w:tab/>
-      </w:r>
-      <w:r>
-        <w:rPr>
-          <w:rFonts w:ascii="Calibri" w:hAnsi="Calibri" w:cs="Calibri"/>
-          <w:lang w:val="en-PH"/>
-        </w:rPr>
-        <w:tab/>
-      </w:r>
-      <w:r>
-        <w:rPr>
-          <w:rFonts w:ascii="Calibri" w:hAnsi="Calibri" w:cs="Calibri"/>
-          <w:lang w:val="en-PH"/>
-        </w:rPr>
-        <w:tab/>
-      </w:r>
-      <w:r>
-        <w:rPr>
-          <w:rFonts w:ascii="Calibri" w:hAnsi="Calibri" w:cs="Calibri"/>
-          <w:lang w:val="en-PH"/>
-        </w:rPr>
-        <w:tab/>
-      </w:r>
-      <w:r>
-        <w:rPr>
-          <w:rFonts w:ascii="Calibri" w:hAnsi="Calibri" w:cs="Calibri"/>
-          <w:lang w:val="en-PH"/>
-        </w:rPr>
-        <w:tab/>
-        <w:t xml:space="preserve">Reviewed by:          </w:t>
-      </w:r>
-      <w:r>
-        <w:rPr>
-          <w:rFonts w:ascii="Calibri" w:hAnsi="Calibri" w:cs="Calibri"/>
-          <w:b/>
-          <w:bCs/>
-          <w:lang w:val="en-PH"/>
-        </w:rPr>
-        <w:t>${</w:t>
-      </w:r>
-      <w:proofErr w:type="spellStart"/>
-      <w:r>
-        <w:rPr>
-          <w:rFonts w:ascii="Calibri" w:hAnsi="Calibri" w:cs="Calibri"/>
-          <w:b/>
-          <w:bCs/>
-          <w:lang w:val="en-PH"/>
-        </w:rPr>
-        <w:t>maro</w:t>
-      </w:r>
-      <w:proofErr w:type="spellEnd"/>
-      <w:r>
-        <w:rPr>
-          <w:rFonts w:ascii="Calibri" w:hAnsi="Calibri" w:cs="Calibri"/>
-          <w:b/>
-          <w:bCs/>
-          <w:lang w:val="en-PH"/>
-        </w:rPr>
-        <w:t>}</w:t>
-      </w:r>
-    </w:p>
-    <w:p>
-      <w:pPr>
-        <w:ind w:left="1440" w:firstLine="720"/>
-        <w:rPr>
-          <w:rFonts w:ascii="Calibri" w:hAnsi="Calibri" w:cs="Calibri"/>
-          <w:spacing w:val="-2"/>
-        </w:rPr>
-      </w:pPr>
-      <w:r>
-        <w:rPr>
-          <w:rFonts w:ascii="Calibri" w:hAnsi="Calibri" w:cs="Calibri"/>
           <w:noProof/>
           <w:lang w:val="en-PH"/>
         </w:rPr>
         <mc:AlternateContent>
           <mc:Choice Requires="wps">
             <w:drawing>
-              <wp:anchor distT="0" distB="0" distL="114300" distR="114300" simplePos="0" relativeHeight="251661824" behindDoc="0" locked="0" layoutInCell="1" allowOverlap="1" wp14:anchorId="2BF51C88" wp14:editId="74EFB10E">
+              <wp:anchor distT="0" distB="0" distL="114300" distR="114300" simplePos="0" relativeHeight="251657728" behindDoc="0" locked="0" layoutInCell="1" allowOverlap="1" wp14:anchorId="2BF51C88" wp14:editId="2ACC8873">
                 <wp:simplePos x="0" y="0"/>
                 <wp:positionH relativeFrom="column">
-                  <wp:posOffset>8571273</wp:posOffset>
+                  <wp:posOffset>7631192</wp:posOffset>
                 </wp:positionH>
                 <wp:positionV relativeFrom="paragraph">
-                  <wp:posOffset>6724</wp:posOffset>
+                  <wp:posOffset>167984</wp:posOffset>
                 </wp:positionV>
                 <wp:extent cx="1976795" cy="0"/>
                 <wp:effectExtent l="0" t="0" r="0" b="0"/>
@@ -2679,11 +2532,134 @@
           </mc:Choice>
           <mc:Fallback>
             <w:pict>
-              <v:line w14:anchorId="51114AD1" id="Straight Connector 8" o:spid="_x0000_s1026" style="position:absolute;z-index:251661824;visibility:visible;mso-wrap-style:square;mso-width-percent:0;mso-wrap-distance-left:9pt;mso-wrap-distance-top:0;mso-wrap-distance-right:9pt;mso-wrap-distance-bottom:0;mso-position-horizontal:absolute;mso-position-horizontal-relative:text;mso-position-vertical:absolute;mso-position-vertical-relative:text;mso-width-percent:0;mso-width-relative:margin" from="674.9pt,.55pt" to="830.55pt,.55pt" o:gfxdata="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" strokecolor="black [3040]"/>
+              <v:line w14:anchorId="5E2C0CB9" id="Straight Connector 8" o:spid="_x0000_s1026" style="position:absolute;z-index:251657728;visibility:visible;mso-wrap-style:square;mso-width-percent:0;mso-wrap-distance-left:9pt;mso-wrap-distance-top:0;mso-wrap-distance-right:9pt;mso-wrap-distance-bottom:0;mso-position-horizontal:absolute;mso-position-horizontal-relative:text;mso-position-vertical:absolute;mso-position-vertical-relative:text;mso-width-percent:0;mso-width-relative:margin" from="600.9pt,13.25pt" to="756.55pt,13.25pt" o:gfxdata="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" strokecolor="black [3040]"/>
             </w:pict>
           </mc:Fallback>
         </mc:AlternateContent>
       </w:r>
+      <w:r>
+        <w:rPr>
+          <w:rFonts w:ascii="Calibri" w:hAnsi="Calibri" w:cs="Calibri"/>
+          <w:lang w:val="en-PH"/>
+        </w:rPr>
+        <w:t xml:space="preserve">Prepared by:  </w:t>
+      </w:r>
+      <w:r>
+        <w:rPr>
+          <w:rFonts w:ascii="Calibri" w:hAnsi="Calibri" w:cs="Calibri"/>
+          <w:lang w:val="en-PH"/>
+        </w:rPr>
+        <w:tab/>
+      </w:r>
+      <w:r>
+        <w:rPr>
+          <w:rFonts w:ascii="Calibri" w:hAnsi="Calibri" w:cs="Calibri"/>
+          <w:lang w:val="en-PH"/>
+        </w:rPr>
+        <w:tab/>
+      </w:r>
+      <w:r>
+        <w:rPr>
+          <w:rFonts w:ascii="Calibri" w:hAnsi="Calibri" w:cs="Calibri"/>
+          <w:lang w:val="en-PH"/>
+        </w:rPr>
+        <w:tab/>
+      </w:r>
+      <w:r>
+        <w:rPr>
+          <w:rFonts w:ascii="Calibri" w:hAnsi="Calibri" w:cs="Calibri"/>
+          <w:lang w:val="en-PH"/>
+        </w:rPr>
+        <w:tab/>
+      </w:r>
+      <w:r>
+        <w:rPr>
+          <w:rFonts w:ascii="Calibri" w:hAnsi="Calibri" w:cs="Calibri"/>
+          <w:lang w:val="en-PH"/>
+        </w:rPr>
+        <w:tab/>
+      </w:r>
+      <w:r>
+        <w:rPr>
+          <w:rFonts w:ascii="Calibri" w:hAnsi="Calibri" w:cs="Calibri"/>
+          <w:lang w:val="en-PH"/>
+        </w:rPr>
+        <w:tab/>
+      </w:r>
+      <w:r>
+        <w:rPr>
+          <w:rFonts w:ascii="Calibri" w:hAnsi="Calibri" w:cs="Calibri"/>
+          <w:lang w:val="en-PH"/>
+        </w:rPr>
+        <w:tab/>
+      </w:r>
+      <w:r>
+        <w:rPr>
+          <w:rFonts w:ascii="Calibri" w:hAnsi="Calibri" w:cs="Calibri"/>
+          <w:lang w:val="en-PH"/>
+        </w:rPr>
+        <w:tab/>
+      </w:r>
+      <w:r>
+        <w:rPr>
+          <w:rFonts w:ascii="Calibri" w:hAnsi="Calibri" w:cs="Calibri"/>
+          <w:lang w:val="en-PH"/>
+        </w:rPr>
+        <w:tab/>
+      </w:r>
+      <w:r>
+        <w:rPr>
+          <w:rFonts w:ascii="Calibri" w:hAnsi="Calibri" w:cs="Calibri"/>
+          <w:lang w:val="en-PH"/>
+        </w:rPr>
+        <w:tab/>
+      </w:r>
+      <w:r>
+        <w:rPr>
+          <w:rFonts w:ascii="Calibri" w:hAnsi="Calibri" w:cs="Calibri"/>
+          <w:lang w:val="en-PH"/>
+        </w:rPr>
+        <w:tab/>
+        <w:t xml:space="preserve">Reviewed by:          </w:t>
+      </w:r>
+      <w:r>
+        <w:rPr>
+          <w:rFonts w:ascii="Calibri" w:hAnsi="Calibri" w:cs="Calibri"/>
+          <w:b/>
+          <w:bCs/>
+          <w:lang w:val="en-PH"/>
+        </w:rPr>
+        <w:t>${</w:t>
+      </w:r>
+      <w:proofErr w:type="spellStart"/>
+      <w:r>
+        <w:rPr>
+          <w:rFonts w:ascii="Calibri" w:hAnsi="Calibri" w:cs="Calibri"/>
+          <w:b/>
+          <w:bCs/>
+          <w:lang w:val="en-PH"/>
+        </w:rPr>
+        <w:t>maro</w:t>
+      </w:r>
+      <w:proofErr w:type="spellEnd"/>
+      <w:r>
+        <w:rPr>
+          <w:rFonts w:ascii="Calibri" w:hAnsi="Calibri" w:cs="Calibri"/>
+          <w:b/>
+          <w:bCs/>
+          <w:lang w:val="en-PH"/>
+        </w:rPr>
+        <w:t>}</w:t>
+      </w:r>
+    </w:p>
+    <w:p>
+      <w:pPr>
+        <w:ind w:left="1440" w:firstLine="720"/>
+        <w:rPr>
+          <w:rFonts w:ascii="Calibri" w:hAnsi="Calibri" w:cs="Calibri"/>
+          <w:spacing w:val="-2"/>
+        </w:rPr>
+      </w:pPr>
       <w:r>
         <w:rPr>
           <w:rFonts w:ascii="Calibri" w:hAnsi="Calibri" w:cs="Calibri"/>
@@ -2748,7 +2724,7 @@
           </mc:Choice>
           <mc:Fallback>
             <w:pict>
-              <v:line w14:anchorId="0CB85B95" id="Straight Connector 4" o:spid="_x0000_s1026" style="position:absolute;z-index:251657728;visibility:visible;mso-wrap-style:square;mso-width-percent:0;mso-height-percent:0;mso-wrap-distance-left:9pt;mso-wrap-distance-top:0;mso-wrap-distance-right:9pt;mso-wrap-distance-bottom:0;mso-position-horizontal:absolute;mso-position-horizontal-relative:text;mso-position-vertical:absolute;mso-position-vertical-relative:text;mso-width-percent:0;mso-height-percent:0;mso-width-relative:margin;mso-height-relative:margin" from="165.45pt,.5pt" to="276.15pt,.5pt" o:gfxdata="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" strokecolor="black [3040]"/>
+              <v:line w14:anchorId="09267992" id="Straight Connector 4" o:spid="_x0000_s1026" style="position:absolute;z-index:251657728;visibility:visible;mso-wrap-style:square;mso-width-percent:0;mso-height-percent:0;mso-wrap-distance-left:9pt;mso-wrap-distance-top:0;mso-wrap-distance-right:9pt;mso-wrap-distance-bottom:0;mso-position-horizontal:absolute;mso-position-horizontal-relative:text;mso-position-vertical:absolute;mso-position-vertical-relative:text;mso-width-percent:0;mso-height-percent:0;mso-width-relative:margin;mso-height-relative:margin" from="165.45pt,.5pt" to="276.15pt,.5pt" o:gfxdata="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" strokecolor="black [3040]"/>
             </w:pict>
           </mc:Fallback>
         </mc:AlternateContent>
@@ -2857,16 +2833,6 @@
           <w:spacing w:val="-2"/>
         </w:rPr>
         <w:tab/>
-      </w:r>
-      <w:r>
-        <w:rPr>
-          <w:rFonts w:ascii="Calibri" w:hAnsi="Calibri" w:cs="Calibri"/>
-          <w:b/>
-          <w:bCs/>
-          <w:spacing w:val="-2"/>
-        </w:rPr>
-        <w:tab/>
-        <w:t xml:space="preserve">           </w:t>
       </w:r>
       <w:r>
         <w:rPr>
@@ -3152,21 +3118,7 @@
           <w:spacing w:val="-2"/>
         </w:rPr>
         <w:tab/>
-      </w:r>
-      <w:r>
-        <w:rPr>
-          <w:rFonts w:ascii="Calibri" w:hAnsi="Calibri" w:cs="Calibri"/>
-          <w:spacing w:val="-2"/>
-        </w:rPr>
-        <w:tab/>
-      </w:r>
-      <w:r>
-        <w:rPr>
-          <w:rFonts w:ascii="Calibri" w:hAnsi="Calibri" w:cs="Calibri"/>
-          <w:spacing w:val="-2"/>
-        </w:rPr>
-        <w:tab/>
-        <w:t xml:space="preserve">     </w:t>
+        <w:t xml:space="preserve">       </w:t>
       </w:r>
       <w:r>
         <w:rPr>
@@ -3215,13 +3167,13 @@
         <mc:AlternateContent>
           <mc:Choice Requires="wps">
             <w:drawing>
-              <wp:anchor distT="0" distB="0" distL="114300" distR="114300" simplePos="0" relativeHeight="251664896" behindDoc="0" locked="0" layoutInCell="1" allowOverlap="1" wp14:anchorId="04493CB8" wp14:editId="279B829A">
+              <wp:anchor distT="0" distB="0" distL="114300" distR="114300" simplePos="0" relativeHeight="251658752" behindDoc="0" locked="0" layoutInCell="1" allowOverlap="1" wp14:anchorId="04493CB8" wp14:editId="2C7F579C">
                 <wp:simplePos x="0" y="0"/>
                 <wp:positionH relativeFrom="column">
-                  <wp:posOffset>8586470</wp:posOffset>
+                  <wp:posOffset>7654979</wp:posOffset>
                 </wp:positionH>
                 <wp:positionV relativeFrom="paragraph">
-                  <wp:posOffset>6350</wp:posOffset>
+                  <wp:posOffset>14896</wp:posOffset>
                 </wp:positionV>
                 <wp:extent cx="1976795" cy="0"/>
                 <wp:effectExtent l="0" t="0" r="0" b="0"/>
@@ -3267,7 +3219,7 @@
           </mc:Choice>
           <mc:Fallback>
             <w:pict>
-              <v:line w14:anchorId="27E98B4F" id="Straight Connector 9" o:spid="_x0000_s1026" style="position:absolute;z-index:251664896;visibility:visible;mso-wrap-style:square;mso-width-percent:0;mso-wrap-distance-left:9pt;mso-wrap-distance-top:0;mso-wrap-distance-right:9pt;mso-wrap-distance-bottom:0;mso-position-horizontal:absolute;mso-position-horizontal-relative:text;mso-position-vertical:absolute;mso-position-vertical-relative:text;mso-width-percent:0;mso-width-relative:margin" from="676.1pt,.5pt" to="831.75pt,.5pt" o:gfxdata="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" strokecolor="black [3040]"/>
+              <v:line w14:anchorId="64398BB4" id="Straight Connector 9" o:spid="_x0000_s1026" style="position:absolute;z-index:251658752;visibility:visible;mso-wrap-style:square;mso-width-percent:0;mso-wrap-distance-left:9pt;mso-wrap-distance-top:0;mso-wrap-distance-right:9pt;mso-wrap-distance-bottom:0;mso-position-horizontal:absolute;mso-position-horizontal-relative:text;mso-position-vertical:absolute;mso-position-vertical-relative:text;mso-width-percent:0;mso-width-relative:margin" from="602.75pt,1.15pt" to="758.4pt,1.15pt" o:gfxdata="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" strokecolor="black [3040]"/>
             </w:pict>
           </mc:Fallback>
         </mc:AlternateContent>
@@ -3368,21 +3320,7 @@
           <w:rFonts w:ascii="Calibri" w:hAnsi="Calibri" w:cs="Calibri"/>
           <w:spacing w:val="-2"/>
         </w:rPr>
-        <w:tab/>
-      </w:r>
-      <w:r>
-        <w:rPr>
-          <w:rFonts w:ascii="Calibri" w:hAnsi="Calibri" w:cs="Calibri"/>
-          <w:spacing w:val="-2"/>
-        </w:rPr>
-        <w:tab/>
-      </w:r>
-      <w:r>
-        <w:rPr>
-          <w:rFonts w:ascii="Calibri" w:hAnsi="Calibri" w:cs="Calibri"/>
-          <w:spacing w:val="-2"/>
-        </w:rPr>
-        <w:t xml:space="preserve">            </w:t>
+        <w:t xml:space="preserve">           </w:t>
       </w:r>
       <w:r>
         <w:rPr>
@@ -3480,11 +3418,20 @@
           <w:lang w:val="en-PH"/>
         </w:rPr>
       </w:pPr>
-      <w:r>
-        <w:rPr>
-          <w:rFonts w:ascii="Calibri" w:hAnsi="Calibri" w:cs="Calibri"/>
-          <w:lang w:val="en-PH"/>
-        </w:rPr>
+    </w:p>
+    <w:p>
+      <w:pPr>
+        <w:rPr>
+          <w:rFonts w:ascii="Calibri" w:hAnsi="Calibri" w:cs="Calibri"/>
+          <w:lang w:val="en-PH"/>
+        </w:rPr>
+      </w:pPr>
+      <w:r>
+        <w:rPr>
+          <w:rFonts w:ascii="Calibri" w:hAnsi="Calibri" w:cs="Calibri"/>
+          <w:lang w:val="en-PH"/>
+        </w:rPr>
+        <w:lastRenderedPageBreak/>
         <w:t>Copy Distribution:</w:t>
       </w:r>
     </w:p>
@@ -3599,7 +3546,7 @@
     <w:sectPr>
       <w:headerReference w:type="default" r:id="rId6"/>
       <w:footerReference w:type="default" r:id="rId7"/>
-      <w:pgSz w:w="20160" w:h="12240" w:orient="landscape" w:code="5"/>
+      <w:pgSz w:w="18720" w:h="12240" w:orient="landscape" w:code="126"/>
       <w:pgMar w:top="1418" w:right="1304" w:bottom="2722" w:left="1418" w:header="851" w:footer="352" w:gutter="0"/>
       <w:pgNumType w:start="3"/>
       <w:cols w:space="720"/>
@@ -4312,6 +4259,7 @@
   <w:style w:type="character" w:default="1" w:styleId="DefaultParagraphFont">
     <w:name w:val="Default Paragraph Font"/>
     <w:uiPriority w:val="1"/>
+    <w:semiHidden/>
     <w:unhideWhenUsed/>
   </w:style>
   <w:style w:type="table" w:default="1" w:styleId="TableNormal">

--- a/public/Form-template/FormNo.66.docx
+++ b/public/Form-template/FormNo.66.docx
@@ -1286,6 +1286,54 @@
                 <w:rFonts w:ascii="Calibri" w:hAnsi="Calibri" w:cs="Calibri"/>
               </w:rPr>
             </w:pPr>
+            <w:r>
+              <w:rPr>
+                <w:rFonts w:ascii="Calibri" w:hAnsi="Calibri" w:cs="Calibri"/>
+              </w:rPr>
+              <w:t>${</w:t>
+            </w:r>
+            <w:proofErr w:type="spellStart"/>
+            <w:r>
+              <w:rPr>
+                <w:rFonts w:ascii="Calibri" w:hAnsi="Calibri" w:cs="Calibri"/>
+              </w:rPr>
+              <w:t>firstname</w:t>
+            </w:r>
+            <w:proofErr w:type="spellEnd"/>
+            <w:r>
+              <w:rPr>
+                <w:rFonts w:ascii="Calibri" w:hAnsi="Calibri" w:cs="Calibri"/>
+              </w:rPr>
+              <w:t>} ${</w:t>
+            </w:r>
+            <w:proofErr w:type="spellStart"/>
+            <w:r>
+              <w:rPr>
+                <w:rFonts w:ascii="Calibri" w:hAnsi="Calibri" w:cs="Calibri"/>
+              </w:rPr>
+              <w:t>middlename</w:t>
+            </w:r>
+            <w:proofErr w:type="spellEnd"/>
+            <w:r>
+              <w:rPr>
+                <w:rFonts w:ascii="Calibri" w:hAnsi="Calibri" w:cs="Calibri"/>
+              </w:rPr>
+              <w:t>} ${</w:t>
+            </w:r>
+            <w:proofErr w:type="spellStart"/>
+            <w:r>
+              <w:rPr>
+                <w:rFonts w:ascii="Calibri" w:hAnsi="Calibri" w:cs="Calibri"/>
+              </w:rPr>
+              <w:t>familyname</w:t>
+            </w:r>
+            <w:proofErr w:type="spellEnd"/>
+            <w:r>
+              <w:rPr>
+                <w:rFonts w:ascii="Calibri" w:hAnsi="Calibri" w:cs="Calibri"/>
+              </w:rPr>
+              <w:t>}</w:t>
+            </w:r>
           </w:p>
         </w:tc>
         <w:tc>
@@ -1305,6 +1353,26 @@
                 <w:rFonts w:ascii="Calibri" w:hAnsi="Calibri" w:cs="Calibri"/>
               </w:rPr>
             </w:pPr>
+            <w:r>
+              <w:rPr>
+                <w:rFonts w:ascii="Calibri" w:hAnsi="Calibri" w:cs="Calibri"/>
+              </w:rPr>
+              <w:t>${</w:t>
+            </w:r>
+            <w:proofErr w:type="spellStart"/>
+            <w:r>
+              <w:rPr>
+                <w:rFonts w:ascii="Calibri" w:hAnsi="Calibri" w:cs="Calibri"/>
+              </w:rPr>
+              <w:t>octNo</w:t>
+            </w:r>
+            <w:proofErr w:type="spellEnd"/>
+            <w:r>
+              <w:rPr>
+                <w:rFonts w:ascii="Calibri" w:hAnsi="Calibri" w:cs="Calibri"/>
+              </w:rPr>
+              <w:t>}</w:t>
+            </w:r>
           </w:p>
         </w:tc>
         <w:tc>
@@ -1324,6 +1392,12 @@
                 <w:rFonts w:ascii="Calibri" w:hAnsi="Calibri" w:cs="Calibri"/>
               </w:rPr>
             </w:pPr>
+            <w:r>
+              <w:rPr>
+                <w:rFonts w:ascii="Calibri" w:hAnsi="Calibri" w:cs="Calibri"/>
+              </w:rPr>
+              <w:t>${municipality}, ${barangay}</w:t>
+            </w:r>
           </w:p>
         </w:tc>
         <w:tc>
@@ -2480,7 +2554,7 @@
         <mc:AlternateContent>
           <mc:Choice Requires="wps">
             <w:drawing>
-              <wp:anchor distT="0" distB="0" distL="114300" distR="114300" simplePos="0" relativeHeight="251657728" behindDoc="0" locked="0" layoutInCell="1" allowOverlap="1" wp14:anchorId="2BF51C88" wp14:editId="2ACC8873">
+              <wp:anchor distT="0" distB="0" distL="114300" distR="114300" simplePos="0" relativeHeight="251656704" behindDoc="0" locked="0" layoutInCell="1" allowOverlap="1" wp14:anchorId="2BF51C88" wp14:editId="2ACC8873">
                 <wp:simplePos x="0" y="0"/>
                 <wp:positionH relativeFrom="column">
                   <wp:posOffset>7631192</wp:posOffset>
@@ -2532,7 +2606,7 @@
           </mc:Choice>
           <mc:Fallback>
             <w:pict>
-              <v:line w14:anchorId="5E2C0CB9" id="Straight Connector 8" o:spid="_x0000_s1026" style="position:absolute;z-index:251657728;visibility:visible;mso-wrap-style:square;mso-width-percent:0;mso-wrap-distance-left:9pt;mso-wrap-distance-top:0;mso-wrap-distance-right:9pt;mso-wrap-distance-bottom:0;mso-position-horizontal:absolute;mso-position-horizontal-relative:text;mso-position-vertical:absolute;mso-position-vertical-relative:text;mso-width-percent:0;mso-width-relative:margin" from="600.9pt,13.25pt" to="756.55pt,13.25pt" o:gfxdata="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" strokecolor="black [3040]"/>
+              <v:line w14:anchorId="768922BE" id="Straight Connector 8" o:spid="_x0000_s1026" style="position:absolute;z-index:251656704;visibility:visible;mso-wrap-style:square;mso-width-percent:0;mso-wrap-distance-left:9pt;mso-wrap-distance-top:0;mso-wrap-distance-right:9pt;mso-wrap-distance-bottom:0;mso-position-horizontal:absolute;mso-position-horizontal-relative:text;mso-position-vertical:absolute;mso-position-vertical-relative:text;mso-width-percent:0;mso-width-relative:margin" from="600.9pt,13.25pt" to="756.55pt,13.25pt" o:gfxdata="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" strokecolor="black [3040]"/>
             </w:pict>
           </mc:Fallback>
         </mc:AlternateContent>
@@ -2724,7 +2798,7 @@
           </mc:Choice>
           <mc:Fallback>
             <w:pict>
-              <v:line w14:anchorId="09267992" id="Straight Connector 4" o:spid="_x0000_s1026" style="position:absolute;z-index:251657728;visibility:visible;mso-wrap-style:square;mso-width-percent:0;mso-height-percent:0;mso-wrap-distance-left:9pt;mso-wrap-distance-top:0;mso-wrap-distance-right:9pt;mso-wrap-distance-bottom:0;mso-position-horizontal:absolute;mso-position-horizontal-relative:text;mso-position-vertical:absolute;mso-position-vertical-relative:text;mso-width-percent:0;mso-height-percent:0;mso-width-relative:margin;mso-height-relative:margin" from="165.45pt,.5pt" to="276.15pt,.5pt" o:gfxdata="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" strokecolor="black [3040]"/>
+              <v:line w14:anchorId="0259C84E" id="Straight Connector 4" o:spid="_x0000_s1026" style="position:absolute;z-index:251657728;visibility:visible;mso-wrap-style:square;mso-width-percent:0;mso-height-percent:0;mso-wrap-distance-left:9pt;mso-wrap-distance-top:0;mso-wrap-distance-right:9pt;mso-wrap-distance-bottom:0;mso-position-horizontal:absolute;mso-position-horizontal-relative:text;mso-position-vertical:absolute;mso-position-vertical-relative:text;mso-width-percent:0;mso-height-percent:0;mso-width-relative:margin;mso-height-relative:margin" from="165.45pt,.5pt" to="276.15pt,.5pt" o:gfxdata="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" strokecolor="black [3040]"/>
             </w:pict>
           </mc:Fallback>
         </mc:AlternateContent>
@@ -3219,7 +3293,7 @@
           </mc:Choice>
           <mc:Fallback>
             <w:pict>
-              <v:line w14:anchorId="64398BB4" id="Straight Connector 9" o:spid="_x0000_s1026" style="position:absolute;z-index:251658752;visibility:visible;mso-wrap-style:square;mso-width-percent:0;mso-wrap-distance-left:9pt;mso-wrap-distance-top:0;mso-wrap-distance-right:9pt;mso-wrap-distance-bottom:0;mso-position-horizontal:absolute;mso-position-horizontal-relative:text;mso-position-vertical:absolute;mso-position-vertical-relative:text;mso-width-percent:0;mso-width-relative:margin" from="602.75pt,1.15pt" to="758.4pt,1.15pt" o:gfxdata="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" strokecolor="black [3040]"/>
+              <v:line w14:anchorId="60CC6A6D" id="Straight Connector 9" o:spid="_x0000_s1026" style="position:absolute;z-index:251658752;visibility:visible;mso-wrap-style:square;mso-width-percent:0;mso-wrap-distance-left:9pt;mso-wrap-distance-top:0;mso-wrap-distance-right:9pt;mso-wrap-distance-bottom:0;mso-position-horizontal:absolute;mso-position-horizontal-relative:text;mso-position-vertical:absolute;mso-position-vertical-relative:text;mso-width-percent:0;mso-width-relative:margin" from="602.75pt,1.15pt" to="758.4pt,1.15pt" o:gfxdata="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" strokecolor="black [3040]"/>
             </w:pict>
           </mc:Fallback>
         </mc:AlternateContent>

--- a/public/Form-template/FormNo.66.docx
+++ b/public/Form-template/FormNo.66.docx
@@ -2606,7 +2606,7 @@
           </mc:Choice>
           <mc:Fallback>
             <w:pict>
-              <v:line w14:anchorId="768922BE" id="Straight Connector 8" o:spid="_x0000_s1026" style="position:absolute;z-index:251656704;visibility:visible;mso-wrap-style:square;mso-width-percent:0;mso-wrap-distance-left:9pt;mso-wrap-distance-top:0;mso-wrap-distance-right:9pt;mso-wrap-distance-bottom:0;mso-position-horizontal:absolute;mso-position-horizontal-relative:text;mso-position-vertical:absolute;mso-position-vertical-relative:text;mso-width-percent:0;mso-width-relative:margin" from="600.9pt,13.25pt" to="756.55pt,13.25pt" o:gfxdata="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" strokecolor="black [3040]"/>
+              <v:line w14:anchorId="7D3B884E" id="Straight Connector 8" o:spid="_x0000_s1026" style="position:absolute;z-index:251656704;visibility:visible;mso-wrap-style:square;mso-width-percent:0;mso-wrap-distance-left:9pt;mso-wrap-distance-top:0;mso-wrap-distance-right:9pt;mso-wrap-distance-bottom:0;mso-position-horizontal:absolute;mso-position-horizontal-relative:text;mso-position-vertical:absolute;mso-position-vertical-relative:text;mso-width-percent:0;mso-width-relative:margin" from="600.9pt,13.25pt" to="756.55pt,13.25pt" o:gfxdata="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" strokecolor="black [3040]"/>
             </w:pict>
           </mc:Fallback>
         </mc:AlternateContent>
@@ -2798,7 +2798,7 @@
           </mc:Choice>
           <mc:Fallback>
             <w:pict>
-              <v:line w14:anchorId="0259C84E" id="Straight Connector 4" o:spid="_x0000_s1026" style="position:absolute;z-index:251657728;visibility:visible;mso-wrap-style:square;mso-width-percent:0;mso-height-percent:0;mso-wrap-distance-left:9pt;mso-wrap-distance-top:0;mso-wrap-distance-right:9pt;mso-wrap-distance-bottom:0;mso-position-horizontal:absolute;mso-position-horizontal-relative:text;mso-position-vertical:absolute;mso-position-vertical-relative:text;mso-width-percent:0;mso-height-percent:0;mso-width-relative:margin;mso-height-relative:margin" from="165.45pt,.5pt" to="276.15pt,.5pt" o:gfxdata="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" strokecolor="black [3040]"/>
+              <v:line w14:anchorId="51E6A207" id="Straight Connector 4" o:spid="_x0000_s1026" style="position:absolute;z-index:251657728;visibility:visible;mso-wrap-style:square;mso-width-percent:0;mso-height-percent:0;mso-wrap-distance-left:9pt;mso-wrap-distance-top:0;mso-wrap-distance-right:9pt;mso-wrap-distance-bottom:0;mso-position-horizontal:absolute;mso-position-horizontal-relative:text;mso-position-vertical:absolute;mso-position-vertical-relative:text;mso-width-percent:0;mso-height-percent:0;mso-width-relative:margin;mso-height-relative:margin" from="165.45pt,.5pt" to="276.15pt,.5pt" o:gfxdata="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" strokecolor="black [3040]"/>
             </w:pict>
           </mc:Fallback>
         </mc:AlternateContent>
@@ -3293,7 +3293,7 @@
           </mc:Choice>
           <mc:Fallback>
             <w:pict>
-              <v:line w14:anchorId="60CC6A6D" id="Straight Connector 9" o:spid="_x0000_s1026" style="position:absolute;z-index:251658752;visibility:visible;mso-wrap-style:square;mso-width-percent:0;mso-wrap-distance-left:9pt;mso-wrap-distance-top:0;mso-wrap-distance-right:9pt;mso-wrap-distance-bottom:0;mso-position-horizontal:absolute;mso-position-horizontal-relative:text;mso-position-vertical:absolute;mso-position-vertical-relative:text;mso-width-percent:0;mso-width-relative:margin" from="602.75pt,1.15pt" to="758.4pt,1.15pt" o:gfxdata="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" strokecolor="black [3040]"/>
+              <v:line w14:anchorId="24BDAF2A" id="Straight Connector 9" o:spid="_x0000_s1026" style="position:absolute;z-index:251658752;visibility:visible;mso-wrap-style:square;mso-width-percent:0;mso-wrap-distance-left:9pt;mso-wrap-distance-top:0;mso-wrap-distance-right:9pt;mso-wrap-distance-bottom:0;mso-position-horizontal:absolute;mso-position-horizontal-relative:text;mso-position-vertical:absolute;mso-position-vertical-relative:text;mso-width-percent:0;mso-width-relative:margin" from="602.75pt,1.15pt" to="758.4pt,1.15pt" o:gfxdata="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" strokecolor="black [3040]"/>
             </w:pict>
           </mc:Fallback>
         </mc:AlternateContent>
@@ -3505,7 +3505,6 @@
           <w:rFonts w:ascii="Calibri" w:hAnsi="Calibri" w:cs="Calibri"/>
           <w:lang w:val="en-PH"/>
         </w:rPr>
-        <w:lastRenderedPageBreak/>
         <w:t>Copy Distribution:</w:t>
       </w:r>
     </w:p>
@@ -3621,7 +3620,7 @@
       <w:headerReference w:type="default" r:id="rId6"/>
       <w:footerReference w:type="default" r:id="rId7"/>
       <w:pgSz w:w="18720" w:h="12240" w:orient="landscape" w:code="126"/>
-      <w:pgMar w:top="1418" w:right="1304" w:bottom="2722" w:left="1418" w:header="851" w:footer="352" w:gutter="0"/>
+      <w:pgMar w:top="1304" w:right="1304" w:bottom="1418" w:left="1418" w:header="851" w:footer="352" w:gutter="0"/>
       <w:pgNumType w:start="3"/>
       <w:cols w:space="720"/>
       <w:docGrid w:linePitch="299"/>

--- a/public/Form-template/FormNo.66.docx
+++ b/public/Form-template/FormNo.66.docx
@@ -119,17 +119,8 @@
           <w:rFonts w:ascii="Calibri" w:hAnsi="Calibri" w:cs="Calibri"/>
           <w:lang w:val="en-PH"/>
         </w:rPr>
-        <w:t xml:space="preserve">Municipality of </w:t>
-      </w:r>
-      <w:proofErr w:type="spellStart"/>
-      <w:r>
-        <w:rPr>
-          <w:rFonts w:ascii="Calibri" w:hAnsi="Calibri" w:cs="Calibri"/>
-          <w:lang w:val="en-PH"/>
-        </w:rPr>
-        <w:t>Sogod</w:t>
-      </w:r>
-      <w:proofErr w:type="spellEnd"/>
+        <w:t>Municipality of Sogod</w:t>
+      </w:r>
     </w:p>
     <w:p>
       <w:pPr>
@@ -998,25 +989,7 @@
                 <w:b/>
                 <w:spacing w:val="-2"/>
               </w:rPr>
-              <w:t>(</w:t>
-            </w:r>
-            <w:proofErr w:type="spellStart"/>
-            <w:r>
-              <w:rPr>
-                <w:rFonts w:ascii="Calibri" w:hAnsi="Calibri" w:cs="Calibri"/>
-                <w:b/>
-                <w:spacing w:val="-2"/>
-              </w:rPr>
-              <w:t>sq.m</w:t>
-            </w:r>
-            <w:proofErr w:type="spellEnd"/>
-            <w:r>
-              <w:rPr>
-                <w:rFonts w:ascii="Calibri" w:hAnsi="Calibri" w:cs="Calibri"/>
-                <w:b/>
-                <w:spacing w:val="-2"/>
-              </w:rPr>
-              <w:t>.)</w:t>
+              <w:t>(sq.m.)</w:t>
             </w:r>
           </w:p>
         </w:tc>
@@ -1290,49 +1263,7 @@
               <w:rPr>
                 <w:rFonts w:ascii="Calibri" w:hAnsi="Calibri" w:cs="Calibri"/>
               </w:rPr>
-              <w:t>${</w:t>
-            </w:r>
-            <w:proofErr w:type="spellStart"/>
-            <w:r>
-              <w:rPr>
-                <w:rFonts w:ascii="Calibri" w:hAnsi="Calibri" w:cs="Calibri"/>
-              </w:rPr>
-              <w:t>firstname</w:t>
-            </w:r>
-            <w:proofErr w:type="spellEnd"/>
-            <w:r>
-              <w:rPr>
-                <w:rFonts w:ascii="Calibri" w:hAnsi="Calibri" w:cs="Calibri"/>
-              </w:rPr>
-              <w:t>} ${</w:t>
-            </w:r>
-            <w:proofErr w:type="spellStart"/>
-            <w:r>
-              <w:rPr>
-                <w:rFonts w:ascii="Calibri" w:hAnsi="Calibri" w:cs="Calibri"/>
-              </w:rPr>
-              <w:t>middlename</w:t>
-            </w:r>
-            <w:proofErr w:type="spellEnd"/>
-            <w:r>
-              <w:rPr>
-                <w:rFonts w:ascii="Calibri" w:hAnsi="Calibri" w:cs="Calibri"/>
-              </w:rPr>
-              <w:t>} ${</w:t>
-            </w:r>
-            <w:proofErr w:type="spellStart"/>
-            <w:r>
-              <w:rPr>
-                <w:rFonts w:ascii="Calibri" w:hAnsi="Calibri" w:cs="Calibri"/>
-              </w:rPr>
-              <w:t>familyname</w:t>
-            </w:r>
-            <w:proofErr w:type="spellEnd"/>
-            <w:r>
-              <w:rPr>
-                <w:rFonts w:ascii="Calibri" w:hAnsi="Calibri" w:cs="Calibri"/>
-              </w:rPr>
-              <w:t>}</w:t>
+              <w:t>${firstname} ${middlename} ${familyname}</w:t>
             </w:r>
           </w:p>
         </w:tc>
@@ -1357,21 +1288,7 @@
               <w:rPr>
                 <w:rFonts w:ascii="Calibri" w:hAnsi="Calibri" w:cs="Calibri"/>
               </w:rPr>
-              <w:t>${</w:t>
-            </w:r>
-            <w:proofErr w:type="spellStart"/>
-            <w:r>
-              <w:rPr>
-                <w:rFonts w:ascii="Calibri" w:hAnsi="Calibri" w:cs="Calibri"/>
-              </w:rPr>
-              <w:t>octNo</w:t>
-            </w:r>
-            <w:proofErr w:type="spellEnd"/>
-            <w:r>
-              <w:rPr>
-                <w:rFonts w:ascii="Calibri" w:hAnsi="Calibri" w:cs="Calibri"/>
-              </w:rPr>
-              <w:t>}</w:t>
+              <w:t>${octNo}</w:t>
             </w:r>
           </w:p>
         </w:tc>
@@ -2606,7 +2523,7 @@
           </mc:Choice>
           <mc:Fallback>
             <w:pict>
-              <v:line w14:anchorId="7D3B884E" id="Straight Connector 8" o:spid="_x0000_s1026" style="position:absolute;z-index:251656704;visibility:visible;mso-wrap-style:square;mso-width-percent:0;mso-wrap-distance-left:9pt;mso-wrap-distance-top:0;mso-wrap-distance-right:9pt;mso-wrap-distance-bottom:0;mso-position-horizontal:absolute;mso-position-horizontal-relative:text;mso-position-vertical:absolute;mso-position-vertical-relative:text;mso-width-percent:0;mso-width-relative:margin" from="600.9pt,13.25pt" to="756.55pt,13.25pt" o:gfxdata="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" strokecolor="black [3040]"/>
+              <v:line w14:anchorId="2DAAEA74" id="Straight Connector 8" o:spid="_x0000_s1026" style="position:absolute;z-index:251656704;visibility:visible;mso-wrap-style:square;mso-width-percent:0;mso-wrap-distance-left:9pt;mso-wrap-distance-top:0;mso-wrap-distance-right:9pt;mso-wrap-distance-bottom:0;mso-position-horizontal:absolute;mso-position-horizontal-relative:text;mso-position-vertical:absolute;mso-position-vertical-relative:text;mso-width-percent:0;mso-width-relative:margin" from="600.9pt,13.25pt" to="756.55pt,13.25pt" o:gfxdata="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" strokecolor="black [3040]"/>
             </w:pict>
           </mc:Fallback>
         </mc:AlternateContent>
@@ -2705,7 +2622,6 @@
         </w:rPr>
         <w:t>${</w:t>
       </w:r>
-      <w:proofErr w:type="spellStart"/>
       <w:r>
         <w:rPr>
           <w:rFonts w:ascii="Calibri" w:hAnsi="Calibri" w:cs="Calibri"/>
@@ -2715,7 +2631,6 @@
         </w:rPr>
         <w:t>maro</w:t>
       </w:r>
-      <w:proofErr w:type="spellEnd"/>
       <w:r>
         <w:rPr>
           <w:rFonts w:ascii="Calibri" w:hAnsi="Calibri" w:cs="Calibri"/>
@@ -2798,7 +2713,7 @@
           </mc:Choice>
           <mc:Fallback>
             <w:pict>
-              <v:line w14:anchorId="51E6A207" id="Straight Connector 4" o:spid="_x0000_s1026" style="position:absolute;z-index:251657728;visibility:visible;mso-wrap-style:square;mso-width-percent:0;mso-height-percent:0;mso-wrap-distance-left:9pt;mso-wrap-distance-top:0;mso-wrap-distance-right:9pt;mso-wrap-distance-bottom:0;mso-position-horizontal:absolute;mso-position-horizontal-relative:text;mso-position-vertical:absolute;mso-position-vertical-relative:text;mso-width-percent:0;mso-height-percent:0;mso-width-relative:margin;mso-height-relative:margin" from="165.45pt,.5pt" to="276.15pt,.5pt" o:gfxdata="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" strokecolor="black [3040]"/>
+              <v:line w14:anchorId="2A9746B8" id="Straight Connector 4" o:spid="_x0000_s1026" style="position:absolute;z-index:251657728;visibility:visible;mso-wrap-style:square;mso-width-percent:0;mso-height-percent:0;mso-wrap-distance-left:9pt;mso-wrap-distance-top:0;mso-wrap-distance-right:9pt;mso-wrap-distance-bottom:0;mso-position-horizontal:absolute;mso-position-horizontal-relative:text;mso-position-vertical:absolute;mso-position-vertical-relative:text;mso-width-percent:0;mso-height-percent:0;mso-width-relative:margin;mso-height-relative:margin" from="165.45pt,.5pt" to="276.15pt,.5pt" o:gfxdata="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" strokecolor="black [3040]"/>
             </w:pict>
           </mc:Fallback>
         </mc:AlternateContent>
@@ -3201,27 +3116,7 @@
           <w:bCs/>
           <w:spacing w:val="-2"/>
         </w:rPr>
-        <w:t>${</w:t>
-      </w:r>
-      <w:proofErr w:type="spellStart"/>
-      <w:r>
-        <w:rPr>
-          <w:rFonts w:ascii="Calibri" w:hAnsi="Calibri" w:cs="Calibri"/>
-          <w:b/>
-          <w:bCs/>
-          <w:spacing w:val="-2"/>
-        </w:rPr>
-        <w:t>paro</w:t>
-      </w:r>
-      <w:proofErr w:type="spellEnd"/>
-      <w:r>
-        <w:rPr>
-          <w:rFonts w:ascii="Calibri" w:hAnsi="Calibri" w:cs="Calibri"/>
-          <w:b/>
-          <w:bCs/>
-          <w:spacing w:val="-2"/>
-        </w:rPr>
-        <w:t>}</w:t>
+        <w:t>${paro}</w:t>
       </w:r>
     </w:p>
     <w:p>
@@ -3293,7 +3188,7 @@
           </mc:Choice>
           <mc:Fallback>
             <w:pict>
-              <v:line w14:anchorId="24BDAF2A" id="Straight Connector 9" o:spid="_x0000_s1026" style="position:absolute;z-index:251658752;visibility:visible;mso-wrap-style:square;mso-width-percent:0;mso-wrap-distance-left:9pt;mso-wrap-distance-top:0;mso-wrap-distance-right:9pt;mso-wrap-distance-bottom:0;mso-position-horizontal:absolute;mso-position-horizontal-relative:text;mso-position-vertical:absolute;mso-position-vertical-relative:text;mso-width-percent:0;mso-width-relative:margin" from="602.75pt,1.15pt" to="758.4pt,1.15pt" o:gfxdata="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" strokecolor="black [3040]"/>
+              <v:line w14:anchorId="4A017A64" id="Straight Connector 9" o:spid="_x0000_s1026" style="position:absolute;z-index:251658752;visibility:visible;mso-wrap-style:square;mso-width-percent:0;mso-wrap-distance-left:9pt;mso-wrap-distance-top:0;mso-wrap-distance-right:9pt;mso-wrap-distance-bottom:0;mso-position-horizontal:absolute;mso-position-horizontal-relative:text;mso-position-vertical:absolute;mso-position-vertical-relative:text;mso-width-percent:0;mso-width-relative:margin" from="602.75pt,1.15pt" to="758.4pt,1.15pt" o:gfxdata="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" strokecolor="black [3040]"/>
             </w:pict>
           </mc:Fallback>
         </mc:AlternateContent>
@@ -3497,12 +3392,16 @@
       <w:pPr>
         <w:rPr>
           <w:rFonts w:ascii="Calibri" w:hAnsi="Calibri" w:cs="Calibri"/>
+          <w:sz w:val="16"/>
+          <w:szCs w:val="16"/>
           <w:lang w:val="en-PH"/>
         </w:rPr>
       </w:pPr>
       <w:r>
         <w:rPr>
           <w:rFonts w:ascii="Calibri" w:hAnsi="Calibri" w:cs="Calibri"/>
+          <w:sz w:val="16"/>
+          <w:szCs w:val="16"/>
           <w:lang w:val="en-PH"/>
         </w:rPr>
         <w:t>Copy Distribution:</w:t>
@@ -3512,6 +3411,8 @@
       <w:pPr>
         <w:rPr>
           <w:rFonts w:ascii="Calibri" w:hAnsi="Calibri" w:cs="Calibri"/>
+          <w:sz w:val="16"/>
+          <w:szCs w:val="16"/>
           <w:lang w:val="en-PH"/>
         </w:rPr>
       </w:pPr>
@@ -3520,12 +3421,16 @@
       <w:pPr>
         <w:rPr>
           <w:rFonts w:ascii="Calibri" w:hAnsi="Calibri" w:cs="Calibri"/>
+          <w:sz w:val="16"/>
+          <w:szCs w:val="16"/>
           <w:lang w:val="en-PH"/>
         </w:rPr>
       </w:pPr>
       <w:r>
         <w:rPr>
           <w:rFonts w:ascii="Calibri" w:hAnsi="Calibri" w:cs="Calibri"/>
+          <w:sz w:val="16"/>
+          <w:szCs w:val="16"/>
           <w:lang w:val="en-PH"/>
         </w:rPr>
         <w:t>Original</w:t>
@@ -3533,13 +3438,8 @@
       <w:r>
         <w:rPr>
           <w:rFonts w:ascii="Calibri" w:hAnsi="Calibri" w:cs="Calibri"/>
-          <w:lang w:val="en-PH"/>
-        </w:rPr>
-        <w:tab/>
-      </w:r>
-      <w:r>
-        <w:rPr>
-          <w:rFonts w:ascii="Calibri" w:hAnsi="Calibri" w:cs="Calibri"/>
+          <w:sz w:val="16"/>
+          <w:szCs w:val="16"/>
           <w:lang w:val="en-PH"/>
         </w:rPr>
         <w:tab/>
@@ -3548,6 +3448,8 @@
       <w:r>
         <w:rPr>
           <w:rFonts w:ascii="Calibri" w:hAnsi="Calibri" w:cs="Calibri"/>
+          <w:sz w:val="16"/>
+          <w:szCs w:val="16"/>
           <w:lang w:val="en-PH"/>
         </w:rPr>
         <w:tab/>
@@ -3558,12 +3460,16 @@
       <w:pPr>
         <w:rPr>
           <w:rFonts w:ascii="Calibri" w:hAnsi="Calibri" w:cs="Calibri"/>
+          <w:sz w:val="16"/>
+          <w:szCs w:val="16"/>
           <w:lang w:val="en-PH"/>
         </w:rPr>
       </w:pPr>
       <w:r>
         <w:rPr>
           <w:rFonts w:ascii="Calibri" w:hAnsi="Calibri" w:cs="Calibri"/>
+          <w:sz w:val="16"/>
+          <w:szCs w:val="16"/>
           <w:lang w:val="en-PH"/>
         </w:rPr>
         <w:t>Duplicate</w:t>
@@ -3571,6 +3477,8 @@
       <w:r>
         <w:rPr>
           <w:rFonts w:ascii="Calibri" w:hAnsi="Calibri" w:cs="Calibri"/>
+          <w:sz w:val="16"/>
+          <w:szCs w:val="16"/>
           <w:lang w:val="en-PH"/>
         </w:rPr>
         <w:tab/>
@@ -3579,6 +3487,8 @@
       <w:r>
         <w:rPr>
           <w:rFonts w:ascii="Calibri" w:hAnsi="Calibri" w:cs="Calibri"/>
+          <w:sz w:val="16"/>
+          <w:szCs w:val="16"/>
           <w:lang w:val="en-PH"/>
         </w:rPr>
         <w:tab/>
@@ -3589,12 +3499,16 @@
       <w:pPr>
         <w:rPr>
           <w:rFonts w:ascii="Calibri" w:hAnsi="Calibri" w:cs="Calibri"/>
+          <w:sz w:val="16"/>
+          <w:szCs w:val="16"/>
           <w:lang w:val="en-PH"/>
         </w:rPr>
       </w:pPr>
       <w:r>
         <w:rPr>
           <w:rFonts w:ascii="Calibri" w:hAnsi="Calibri" w:cs="Calibri"/>
+          <w:sz w:val="16"/>
+          <w:szCs w:val="16"/>
           <w:lang w:val="en-PH"/>
         </w:rPr>
         <w:t>Triplicate</w:t>
@@ -3602,6 +3516,8 @@
       <w:r>
         <w:rPr>
           <w:rFonts w:ascii="Calibri" w:hAnsi="Calibri" w:cs="Calibri"/>
+          <w:sz w:val="16"/>
+          <w:szCs w:val="16"/>
           <w:lang w:val="en-PH"/>
         </w:rPr>
         <w:tab/>
@@ -3610,6 +3526,8 @@
       <w:r>
         <w:rPr>
           <w:rFonts w:ascii="Calibri" w:hAnsi="Calibri" w:cs="Calibri"/>
+          <w:sz w:val="16"/>
+          <w:szCs w:val="16"/>
           <w:lang w:val="en-PH"/>
         </w:rPr>
         <w:tab/>
